--- a/정보처리기사/20220424_20220305.docx
+++ b/정보처리기사/20220424_20220305.docx
@@ -103,6 +103,27 @@
       </w:r>
     </w:p>
     <w:p>
+      <w:r>
+        <w:rPr>
+          <w:rFonts w:hint="eastAsia"/>
+        </w:rPr>
+        <w:t>시간의 흐름에 따라 객체들이 주고받는 메시지의 전달 과정을 강조</w:t>
+      </w:r>
+    </w:p>
+    <w:p>
+      <w:pPr>
+        <w:rPr>
+          <w:rFonts w:hint="eastAsia"/>
+        </w:rPr>
+      </w:pPr>
+      <w:r>
+        <w:rPr>
+          <w:rFonts w:hint="eastAsia"/>
+        </w:rPr>
+        <w:t>교류 다이어그램의 한 종류로 볼 수 있다</w:t>
+      </w:r>
+    </w:p>
+    <w:p>
       <w:pPr>
         <w:pBdr>
           <w:bottom w:val="single" w:sz="6" w:space="1" w:color="auto"/>
@@ -117,78 +138,6 @@
       <w:r>
         <w:t xml:space="preserve"> </w:t>
       </w:r>
-      <w:r>
-        <w:rPr>
-          <w:rFonts w:hint="eastAsia"/>
-        </w:rPr>
-        <w:t>주로 시스템의 정적 측면을 모델링하기 위해 사용</w:t>
-      </w:r>
-    </w:p>
-    <w:p>
-      <w:r>
-        <w:rPr>
-          <w:rFonts w:hint="eastAsia"/>
-        </w:rPr>
-        <w:t>메시지 지향 미들웨어(message-</w:t>
-      </w:r>
-      <w:r>
-        <w:t>oriented middleware, MOM)</w:t>
-      </w:r>
-      <w:r>
-        <w:rPr>
-          <w:rFonts w:hint="eastAsia"/>
-        </w:rPr>
-        <w:t>에 대한 설명</w:t>
-      </w:r>
-    </w:p>
-    <w:p>
-      <w:r>
-        <w:t xml:space="preserve">독립적인 </w:t>
-      </w:r>
-      <w:r>
-        <w:rPr>
-          <w:rFonts w:hint="eastAsia"/>
-        </w:rPr>
-        <w:t>애플리케이션을 하나의 통합된 시스템으로 묶기 위한 역할</w:t>
-      </w:r>
-    </w:p>
-    <w:p>
-      <w:proofErr w:type="spellStart"/>
-      <w:r>
-        <w:rPr>
-          <w:rFonts w:hint="eastAsia"/>
-        </w:rPr>
-        <w:t>송신측과</w:t>
-      </w:r>
-      <w:proofErr w:type="spellEnd"/>
-      <w:r>
-        <w:rPr>
-          <w:rFonts w:hint="eastAsia"/>
-        </w:rPr>
-        <w:t xml:space="preserve"> </w:t>
-      </w:r>
-      <w:proofErr w:type="spellStart"/>
-      <w:r>
-        <w:rPr>
-          <w:rFonts w:hint="eastAsia"/>
-        </w:rPr>
-        <w:t>수신측의</w:t>
-      </w:r>
-      <w:proofErr w:type="spellEnd"/>
-      <w:r>
-        <w:rPr>
-          <w:rFonts w:hint="eastAsia"/>
-        </w:rPr>
-        <w:t xml:space="preserve"> 연결 시 메시지 큐를 활용하는 방법이 있다</w:t>
-      </w:r>
-    </w:p>
-    <w:p>
-      <w:r>
-        <w:rPr>
-          <w:rFonts w:hint="eastAsia"/>
-        </w:rPr>
-        <w:t>상이한 애플리케이션 간 통신을 비동기 방식으로 지원</w:t>
-      </w:r>
     </w:p>
     <w:p>
       <w:pPr>
@@ -200,134 +149,7 @@
         <w:rPr>
           <w:rFonts w:hint="eastAsia"/>
         </w:rPr>
-        <w:t>틀린 것:</w:t>
-      </w:r>
-      <w:r>
-        <w:t xml:space="preserve"> </w:t>
-      </w:r>
-      <w:r>
-        <w:rPr>
-          <w:rFonts w:hint="eastAsia"/>
-        </w:rPr>
-        <w:t>느리고 안정적인 응답보다는 즉각적인 응답이 필요한 온라인 업무에 적합</w:t>
-      </w:r>
-    </w:p>
-    <w:p>
-      <w:proofErr w:type="spellStart"/>
-      <w:r>
-        <w:rPr>
-          <w:rFonts w:hint="eastAsia"/>
-        </w:rPr>
-        <w:t>익스트림</w:t>
-      </w:r>
-      <w:proofErr w:type="spellEnd"/>
-      <w:r>
-        <w:rPr>
-          <w:rFonts w:hint="eastAsia"/>
-        </w:rPr>
-        <w:t xml:space="preserve"> 프로그래밍에 대한 설명</w:t>
-      </w:r>
-    </w:p>
-    <w:p>
-      <w:r>
-        <w:rPr>
-          <w:rFonts w:hint="eastAsia"/>
-        </w:rPr>
-        <w:t>소규모 개발조직이 불확실하고 변경이 많은 요구를 접하였을 때 적절</w:t>
-      </w:r>
-    </w:p>
-    <w:p>
-      <w:proofErr w:type="spellStart"/>
-      <w:r>
-        <w:rPr>
-          <w:rFonts w:hint="eastAsia"/>
-        </w:rPr>
-        <w:t>익스트림</w:t>
-      </w:r>
-      <w:proofErr w:type="spellEnd"/>
-      <w:r>
-        <w:rPr>
-          <w:rFonts w:hint="eastAsia"/>
-        </w:rPr>
-        <w:t xml:space="preserve"> 프로그래밍을 </w:t>
-      </w:r>
-      <w:proofErr w:type="spellStart"/>
-      <w:r>
-        <w:rPr>
-          <w:rFonts w:hint="eastAsia"/>
-        </w:rPr>
-        <w:t>구동시키는</w:t>
-      </w:r>
-      <w:proofErr w:type="spellEnd"/>
-      <w:r>
-        <w:rPr>
-          <w:rFonts w:hint="eastAsia"/>
-        </w:rPr>
-        <w:t xml:space="preserve"> 원리는 상식적인 원리와 경험을 최대로 끌어올리는 것</w:t>
-      </w:r>
-    </w:p>
-    <w:p>
-      <w:r>
-        <w:rPr>
-          <w:rFonts w:hint="eastAsia"/>
-        </w:rPr>
-        <w:t>구체적인 실천방법을 정의,</w:t>
-      </w:r>
-      <w:r>
-        <w:t xml:space="preserve"> </w:t>
-      </w:r>
-      <w:r>
-        <w:rPr>
-          <w:rFonts w:hint="eastAsia"/>
-        </w:rPr>
-        <w:t>개발 문서보다 소스코드에 중점</w:t>
-      </w:r>
-    </w:p>
-    <w:p>
-      <w:r>
-        <w:rPr>
-          <w:rFonts w:hint="eastAsia"/>
-        </w:rPr>
-        <w:t>사용자의 요구사항은 언제든지 변할 수 있다</w:t>
-      </w:r>
-    </w:p>
-    <w:p>
-      <w:r>
-        <w:rPr>
-          <w:rFonts w:hint="eastAsia"/>
-        </w:rPr>
-        <w:t>고객과 직접 대면하며 요구사항을 이야기하기 위해 사용자 스토리(U</w:t>
-      </w:r>
-      <w:r>
-        <w:t>ser Story)</w:t>
-      </w:r>
-      <w:r>
-        <w:rPr>
-          <w:rFonts w:hint="eastAsia"/>
-        </w:rPr>
-        <w:t>를 활용할 수 있다</w:t>
-      </w:r>
-    </w:p>
-    <w:p>
-      <w:pPr>
-        <w:rPr>
-          <w:rFonts w:hint="eastAsia"/>
-        </w:rPr>
-      </w:pPr>
-      <w:r>
-        <w:rPr>
-          <w:rFonts w:hint="eastAsia"/>
-        </w:rPr>
-        <w:t>기존의 방법론에 비해 실용성(P</w:t>
-      </w:r>
-      <w:r>
-        <w:t>ragmatism)</w:t>
-      </w:r>
-      <w:r>
-        <w:rPr>
-          <w:rFonts w:hint="eastAsia"/>
-        </w:rPr>
-        <w:t>을 강조한 것이라고 볼 수 있다</w:t>
+        <w:t>주로 시스템의 정적 측면을 모델링하기 위해 사용</w:t>
       </w:r>
     </w:p>
     <w:p>
@@ -335,15 +157,81 @@
         <w:pBdr>
           <w:bottom w:val="single" w:sz="6" w:space="1" w:color="auto"/>
         </w:pBdr>
-      </w:pPr>
-      <w:r>
-        <w:rPr>
-          <w:rFonts w:hint="eastAsia"/>
-        </w:rPr>
-        <w:t>틀린 것:</w:t>
-      </w:r>
-      <w:r>
-        <w:t xml:space="preserve"> </w:t>
+        <w:rPr>
+          <w:rFonts w:hint="eastAsia"/>
+        </w:rPr>
+      </w:pPr>
+      <w:r>
+        <w:rPr>
+          <w:rFonts w:hint="eastAsia"/>
+        </w:rPr>
+        <w:t>동적 다이어그램보다는 정적 다이어그램에 가깝다</w:t>
+      </w:r>
+    </w:p>
+    <w:p>
+      <w:r>
+        <w:rPr>
+          <w:rFonts w:hint="eastAsia"/>
+        </w:rPr>
+        <w:t>메시지 지향 미들웨어(message-</w:t>
+      </w:r>
+      <w:r>
+        <w:t>oriented middleware, MOM)</w:t>
+      </w:r>
+      <w:r>
+        <w:rPr>
+          <w:rFonts w:hint="eastAsia"/>
+        </w:rPr>
+        <w:t>에 대한 설명</w:t>
+      </w:r>
+    </w:p>
+    <w:p>
+      <w:r>
+        <w:t xml:space="preserve">독립적인 </w:t>
+      </w:r>
+      <w:r>
+        <w:rPr>
+          <w:rFonts w:hint="eastAsia"/>
+        </w:rPr>
+        <w:t>애플리케이션을 하나의 통합된 시스템으로 묶기 위한 역할</w:t>
+      </w:r>
+    </w:p>
+    <w:p>
+      <w:proofErr w:type="spellStart"/>
+      <w:r>
+        <w:rPr>
+          <w:rFonts w:hint="eastAsia"/>
+        </w:rPr>
+        <w:t>송신측과</w:t>
+      </w:r>
+      <w:proofErr w:type="spellEnd"/>
+      <w:r>
+        <w:rPr>
+          <w:rFonts w:hint="eastAsia"/>
+        </w:rPr>
+        <w:t xml:space="preserve"> </w:t>
+      </w:r>
+      <w:proofErr w:type="spellStart"/>
+      <w:r>
+        <w:rPr>
+          <w:rFonts w:hint="eastAsia"/>
+        </w:rPr>
+        <w:t>수신측의</w:t>
+      </w:r>
+      <w:proofErr w:type="spellEnd"/>
+      <w:r>
+        <w:rPr>
+          <w:rFonts w:hint="eastAsia"/>
+        </w:rPr>
+        <w:t xml:space="preserve"> 연결 시 메시지 큐를 활용하는 방법이 있다</w:t>
+      </w:r>
+    </w:p>
+    <w:p>
+      <w:r>
+        <w:rPr>
+          <w:rFonts w:hint="eastAsia"/>
+        </w:rPr>
+        <w:t>상이한 애플리케이션 간 통신을 비동기 방식으로 지원</w:t>
       </w:r>
     </w:p>
     <w:p>
@@ -356,7 +244,129 @@
         <w:rPr>
           <w:rFonts w:hint="eastAsia"/>
         </w:rPr>
-        <w:t>대표적인 구조적 방법론 중 하나</w:t>
+        <w:t>틀린 것:</w:t>
+      </w:r>
+      <w:r>
+        <w:t xml:space="preserve"> </w:t>
+      </w:r>
+      <w:r>
+        <w:rPr>
+          <w:rFonts w:hint="eastAsia"/>
+        </w:rPr>
+        <w:t>느리고 안정적인 응답보다는 즉각적인 응답이 필요한 온라인 업무에 적합</w:t>
+      </w:r>
+    </w:p>
+    <w:p>
+      <w:proofErr w:type="spellStart"/>
+      <w:r>
+        <w:rPr>
+          <w:rFonts w:hint="eastAsia"/>
+        </w:rPr>
+        <w:t>익스트림</w:t>
+      </w:r>
+      <w:proofErr w:type="spellEnd"/>
+      <w:r>
+        <w:rPr>
+          <w:rFonts w:hint="eastAsia"/>
+        </w:rPr>
+        <w:t xml:space="preserve"> 프로그래밍에 대한 설명</w:t>
+      </w:r>
+    </w:p>
+    <w:p>
+      <w:r>
+        <w:rPr>
+          <w:rFonts w:hint="eastAsia"/>
+        </w:rPr>
+        <w:t>소규모 개발조직이 불확실하고 변경이 많은 요구를 접하였을 때 적절</w:t>
+      </w:r>
+    </w:p>
+    <w:p>
+      <w:proofErr w:type="spellStart"/>
+      <w:r>
+        <w:rPr>
+          <w:rFonts w:hint="eastAsia"/>
+        </w:rPr>
+        <w:t>익스트림</w:t>
+      </w:r>
+      <w:proofErr w:type="spellEnd"/>
+      <w:r>
+        <w:rPr>
+          <w:rFonts w:hint="eastAsia"/>
+        </w:rPr>
+        <w:t xml:space="preserve"> 프로그래밍을 </w:t>
+      </w:r>
+      <w:proofErr w:type="spellStart"/>
+      <w:r>
+        <w:rPr>
+          <w:rFonts w:hint="eastAsia"/>
+        </w:rPr>
+        <w:t>구동시키는</w:t>
+      </w:r>
+      <w:proofErr w:type="spellEnd"/>
+      <w:r>
+        <w:rPr>
+          <w:rFonts w:hint="eastAsia"/>
+        </w:rPr>
+        <w:t xml:space="preserve"> 원리는 상식적인 원리와 경험을 최대로 끌어올리는 것</w:t>
+      </w:r>
+    </w:p>
+    <w:p>
+      <w:r>
+        <w:rPr>
+          <w:rFonts w:hint="eastAsia"/>
+        </w:rPr>
+        <w:t>구체적인 실천방법을 정의,</w:t>
+      </w:r>
+      <w:r>
+        <w:t xml:space="preserve"> </w:t>
+      </w:r>
+      <w:r>
+        <w:rPr>
+          <w:rFonts w:hint="eastAsia"/>
+        </w:rPr>
+        <w:t>개발 문서보다 소스코드에 중점</w:t>
+      </w:r>
+    </w:p>
+    <w:p>
+      <w:r>
+        <w:rPr>
+          <w:rFonts w:hint="eastAsia"/>
+        </w:rPr>
+        <w:t>사용자의 요구사항은 언제든지 변할 수 있다</w:t>
+      </w:r>
+    </w:p>
+    <w:p>
+      <w:r>
+        <w:rPr>
+          <w:rFonts w:hint="eastAsia"/>
+        </w:rPr>
+        <w:t>고객과 직접 대면하며 요구사항을 이야기하기 위해 사용자 스토리(U</w:t>
+      </w:r>
+      <w:r>
+        <w:t>ser Story)</w:t>
+      </w:r>
+      <w:r>
+        <w:rPr>
+          <w:rFonts w:hint="eastAsia"/>
+        </w:rPr>
+        <w:t>를 활용할 수 있다</w:t>
+      </w:r>
+    </w:p>
+    <w:p>
+      <w:r>
+        <w:rPr>
+          <w:rFonts w:hint="eastAsia"/>
+        </w:rPr>
+        <w:t>기존의 방법론에 비해 실용성(P</w:t>
+      </w:r>
+      <w:r>
+        <w:t>ragmatism)</w:t>
+      </w:r>
+      <w:r>
+        <w:rPr>
+          <w:rFonts w:hint="eastAsia"/>
+        </w:rPr>
+        <w:t>을 강조한 것이라고 볼 수 있다</w:t>
       </w:r>
     </w:p>
     <w:p>
@@ -369,47 +379,10 @@
         <w:rPr>
           <w:rFonts w:hint="eastAsia"/>
         </w:rPr>
-        <w:t>빠른 개발을 위해 테스트를 수행하지 않는다</w:t>
-      </w:r>
-    </w:p>
-    <w:p>
-      <w:proofErr w:type="spellStart"/>
-      <w:r>
-        <w:rPr>
-          <w:rFonts w:hint="eastAsia"/>
-        </w:rPr>
-        <w:t>유스케이스의</w:t>
-      </w:r>
-      <w:proofErr w:type="spellEnd"/>
-      <w:r>
-        <w:rPr>
-          <w:rFonts w:hint="eastAsia"/>
-        </w:rPr>
-        <w:t xml:space="preserve"> 구성요소 간의 관계</w:t>
-      </w:r>
-    </w:p>
-    <w:p>
-      <w:r>
-        <w:rPr>
-          <w:rFonts w:hint="eastAsia"/>
-        </w:rPr>
-        <w:t>연관</w:t>
-      </w:r>
-    </w:p>
-    <w:p>
-      <w:r>
-        <w:rPr>
-          <w:rFonts w:hint="eastAsia"/>
-        </w:rPr>
-        <w:t>확장</w:t>
-      </w:r>
-    </w:p>
-    <w:p>
-      <w:r>
-        <w:rPr>
-          <w:rFonts w:hint="eastAsia"/>
-        </w:rPr>
-        <w:t>일반화</w:t>
+        <w:t>틀린 것:</w:t>
+      </w:r>
+      <w:r>
+        <w:t xml:space="preserve"> </w:t>
       </w:r>
     </w:p>
     <w:p>
@@ -422,24 +395,7 @@
         <w:rPr>
           <w:rFonts w:hint="eastAsia"/>
         </w:rPr>
-        <w:t>틀린 것:</w:t>
-      </w:r>
-      <w:r>
-        <w:t xml:space="preserve"> </w:t>
-      </w:r>
-      <w:r>
-        <w:rPr>
-          <w:rFonts w:hint="eastAsia"/>
-        </w:rPr>
-        <w:t>구체화</w:t>
-      </w:r>
-    </w:p>
-    <w:p>
-      <w:r>
-        <w:rPr>
-          <w:rFonts w:hint="eastAsia"/>
-        </w:rPr>
-        <w:t>요구사항 분석에서 비기능적 요구에 대한 설명</w:t>
+        <w:t>대표적인 구조적 방법론 중 하나</w:t>
       </w:r>
     </w:p>
     <w:p>
@@ -449,31 +405,50 @@
         </w:pBdr>
       </w:pPr>
       <w:r>
-        <w:t>‘</w:t>
-      </w:r>
-      <w:r>
-        <w:rPr>
-          <w:rFonts w:hint="eastAsia"/>
-        </w:rPr>
-        <w:t xml:space="preserve">차량 대여 시스템이 제공하는 모든 화면이 </w:t>
-      </w:r>
-      <w:r>
-        <w:t>3</w:t>
-      </w:r>
-      <w:r>
-        <w:rPr>
-          <w:rFonts w:hint="eastAsia"/>
-        </w:rPr>
-        <w:t>초 이내에 사용자에게 보여야 한다</w:t>
-      </w:r>
-      <w:r>
-        <w:t>’</w:t>
-      </w:r>
-      <w:r>
-        <w:rPr>
-          <w:rFonts w:hint="eastAsia"/>
-        </w:rPr>
-        <w:t>는 비기능적</w:t>
+        <w:rPr>
+          <w:rFonts w:hint="eastAsia"/>
+        </w:rPr>
+        <w:t>빠른 개발을 위해 테스트를 수행하지 않는다</w:t>
+      </w:r>
+    </w:p>
+    <w:p>
+      <w:proofErr w:type="spellStart"/>
+      <w:r>
+        <w:rPr>
+          <w:rFonts w:hint="eastAsia"/>
+        </w:rPr>
+        <w:t>유스케이스의</w:t>
+      </w:r>
+      <w:proofErr w:type="spellEnd"/>
+      <w:r>
+        <w:rPr>
+          <w:rFonts w:hint="eastAsia"/>
+        </w:rPr>
+        <w:t xml:space="preserve"> 구성요소 간의 관계</w:t>
+      </w:r>
+    </w:p>
+    <w:p>
+      <w:r>
+        <w:rPr>
+          <w:rFonts w:hint="eastAsia"/>
+        </w:rPr>
+        <w:t>연관</w:t>
+      </w:r>
+    </w:p>
+    <w:p>
+      <w:r>
+        <w:rPr>
+          <w:rFonts w:hint="eastAsia"/>
+        </w:rPr>
+        <w:t>확장</w:t>
+      </w:r>
+    </w:p>
+    <w:p>
+      <w:r>
+        <w:rPr>
+          <w:rFonts w:hint="eastAsia"/>
+        </w:rPr>
+        <w:t>일반화</w:t>
       </w:r>
     </w:p>
     <w:p>
@@ -486,10 +461,25 @@
         <w:rPr>
           <w:rFonts w:hint="eastAsia"/>
         </w:rPr>
+        <w:lastRenderedPageBreak/>
         <w:t>틀린 것:</w:t>
       </w:r>
       <w:r>
         <w:t xml:space="preserve"> </w:t>
+      </w:r>
+      <w:r>
+        <w:rPr>
+          <w:rFonts w:hint="eastAsia"/>
+        </w:rPr>
+        <w:t>구체화</w:t>
+      </w:r>
+    </w:p>
+    <w:p>
+      <w:r>
+        <w:rPr>
+          <w:rFonts w:hint="eastAsia"/>
+        </w:rPr>
+        <w:t>요구사항 분석에서 비기능적 요구에 대한 설명</w:t>
       </w:r>
     </w:p>
     <w:p>
@@ -499,20 +489,31 @@
         </w:pBdr>
       </w:pPr>
       <w:r>
-        <w:rPr>
-          <w:rFonts w:hint="eastAsia"/>
-        </w:rPr>
-        <w:lastRenderedPageBreak/>
-        <w:t>시스템의 처리량(T</w:t>
-      </w:r>
-      <w:r>
-        <w:t xml:space="preserve">hroughput), </w:t>
-      </w:r>
-      <w:r>
-        <w:rPr>
-          <w:rFonts w:hint="eastAsia"/>
-        </w:rPr>
-        <w:t>반응시간 등의 성능 요구나 품질 요구는 비기능적 x</w:t>
+        <w:t>‘</w:t>
+      </w:r>
+      <w:r>
+        <w:rPr>
+          <w:rFonts w:hint="eastAsia"/>
+        </w:rPr>
+        <w:t xml:space="preserve">차량 대여 시스템이 제공하는 모든 화면이 </w:t>
+      </w:r>
+      <w:r>
+        <w:t>3</w:t>
+      </w:r>
+      <w:r>
+        <w:rPr>
+          <w:rFonts w:hint="eastAsia"/>
+        </w:rPr>
+        <w:t>초 이내에 사용자에게 보여야 한다</w:t>
+      </w:r>
+      <w:r>
+        <w:t>’</w:t>
+      </w:r>
+      <w:r>
+        <w:rPr>
+          <w:rFonts w:hint="eastAsia"/>
+        </w:rPr>
+        <w:t>는 비기능적</w:t>
       </w:r>
     </w:p>
     <w:p>
@@ -525,16 +526,10 @@
         <w:rPr>
           <w:rFonts w:hint="eastAsia"/>
         </w:rPr>
-        <w:t>시스템 구축과 관련된 안전,</w:t>
-      </w:r>
-      <w:r>
-        <w:t xml:space="preserve"> </w:t>
-      </w:r>
-      <w:r>
-        <w:rPr>
-          <w:rFonts w:hint="eastAsia"/>
-        </w:rPr>
-        <w:t>보안에 대한 요구사항들은 비기능적 x</w:t>
+        <w:t>틀린 것:</w:t>
+      </w:r>
+      <w:r>
+        <w:t xml:space="preserve"> </w:t>
       </w:r>
     </w:p>
     <w:p>
@@ -544,95 +539,19 @@
         </w:pBdr>
       </w:pPr>
       <w:r>
-        <w:t>‘</w:t>
-      </w:r>
-      <w:r>
-        <w:rPr>
-          <w:rFonts w:hint="eastAsia"/>
-        </w:rPr>
-        <w:t>금융 시스템은 조회,</w:t>
-      </w:r>
-      <w:r>
-        <w:t xml:space="preserve"> </w:t>
-      </w:r>
-      <w:r>
-        <w:rPr>
-          <w:rFonts w:hint="eastAsia"/>
-        </w:rPr>
-        <w:t>인출,</w:t>
-      </w:r>
-      <w:r>
-        <w:t xml:space="preserve"> </w:t>
-      </w:r>
-      <w:r>
-        <w:rPr>
-          <w:rFonts w:hint="eastAsia"/>
-        </w:rPr>
-        <w:t>입금,</w:t>
-      </w:r>
-      <w:r>
-        <w:t xml:space="preserve"> </w:t>
-      </w:r>
-      <w:r>
-        <w:rPr>
-          <w:rFonts w:hint="eastAsia"/>
-        </w:rPr>
-        <w:t>송금의 기능이 있어야 한다</w:t>
-      </w:r>
-      <w:r>
-        <w:t>’</w:t>
-      </w:r>
-      <w:r>
-        <w:rPr>
-          <w:rFonts w:hint="eastAsia"/>
-        </w:rPr>
-        <w:t>는 비기능적 요구</w:t>
-      </w:r>
-    </w:p>
-    <w:p>
-      <w:r>
-        <w:rPr>
-          <w:rFonts w:hint="eastAsia"/>
-        </w:rPr>
-        <w:t>정보공학 방법론에서 데이터베이스 설계의 표현으로 사용하는 모델링 언어</w:t>
-      </w:r>
-    </w:p>
-    <w:p>
-      <w:r>
-        <w:t>Entity-Relationship Diagram</w:t>
-      </w:r>
-    </w:p>
-    <w:p>
-      <w:r>
-        <w:rPr>
-          <w:rFonts w:hint="eastAsia"/>
-        </w:rPr>
-        <w:t>틀린 것:</w:t>
-      </w:r>
-      <w:r>
-        <w:t xml:space="preserve"> </w:t>
-      </w:r>
-    </w:p>
-    <w:p>
-      <w:r>
-        <w:rPr>
-          <w:rFonts w:hint="eastAsia"/>
-        </w:rPr>
-        <w:t>P</w:t>
-      </w:r>
-      <w:r>
-        <w:t>ackage Diagram</w:t>
-      </w:r>
-    </w:p>
-    <w:p>
-      <w:r>
-        <w:rPr>
-          <w:rFonts w:hint="eastAsia"/>
-        </w:rPr>
-        <w:t>S</w:t>
-      </w:r>
-      <w:r>
-        <w:t>tate Transition Diagram</w:t>
+        <w:rPr>
+          <w:rFonts w:hint="eastAsia"/>
+        </w:rPr>
+        <w:t>시스템의 처리량(T</w:t>
+      </w:r>
+      <w:r>
+        <w:t xml:space="preserve">hroughput), </w:t>
+      </w:r>
+      <w:r>
+        <w:rPr>
+          <w:rFonts w:hint="eastAsia"/>
+        </w:rPr>
+        <w:t>반응시간 등의 성능 요구나 품질 요구는 비기능적 x</w:t>
       </w:r>
     </w:p>
     <w:p>
@@ -645,78 +564,16 @@
         <w:rPr>
           <w:rFonts w:hint="eastAsia"/>
         </w:rPr>
-        <w:t>D</w:t>
-      </w:r>
-      <w:r>
-        <w:t>eployment Diagram</w:t>
-      </w:r>
-    </w:p>
-    <w:p>
-      <w:r>
-        <w:rPr>
-          <w:rFonts w:hint="eastAsia"/>
-        </w:rPr>
-        <w:t>미들웨어에 대한 설명</w:t>
-      </w:r>
-    </w:p>
-    <w:p>
-      <w:r>
-        <w:rPr>
-          <w:rFonts w:hint="eastAsia"/>
-        </w:rPr>
-        <w:t>여러 운영체제에서 응용 프로그램들 사이에 위치한 소프트웨어</w:t>
-      </w:r>
-    </w:p>
-    <w:p>
-      <w:r>
-        <w:rPr>
-          <w:rFonts w:hint="eastAsia"/>
-        </w:rPr>
-        <w:t>소프트웨어 컴포넌트를 연결하기 위한 준비된 인프라 구조를 제공</w:t>
-      </w:r>
-    </w:p>
-    <w:p>
-      <w:r>
-        <w:rPr>
-          <w:rFonts w:hint="eastAsia"/>
-        </w:rPr>
-        <w:t xml:space="preserve">여러 컴포넌트를 </w:t>
-      </w:r>
-      <w:r>
-        <w:t>1</w:t>
-      </w:r>
-      <w:r>
-        <w:rPr>
-          <w:rFonts w:hint="eastAsia"/>
-        </w:rPr>
-        <w:t>대 1</w:t>
-      </w:r>
-      <w:r>
-        <w:t>, 1</w:t>
-      </w:r>
-      <w:r>
-        <w:rPr>
-          <w:rFonts w:hint="eastAsia"/>
-        </w:rPr>
-        <w:t>대</w:t>
-      </w:r>
-      <w:r>
-        <w:t xml:space="preserve"> </w:t>
-      </w:r>
-      <w:r>
-        <w:rPr>
-          <w:rFonts w:hint="eastAsia"/>
-        </w:rPr>
-        <w:t>다,</w:t>
-      </w:r>
-      <w:r>
-        <w:t xml:space="preserve"> </w:t>
-      </w:r>
-      <w:r>
-        <w:rPr>
-          <w:rFonts w:hint="eastAsia"/>
-        </w:rPr>
-        <w:t>다대 다 등 여러가지 형태로 연결이 가능</w:t>
+        <w:t>시스템 구축과 관련된 안전,</w:t>
+      </w:r>
+      <w:r>
+        <w:t xml:space="preserve"> </w:t>
+      </w:r>
+      <w:r>
+        <w:rPr>
+          <w:rFonts w:hint="eastAsia"/>
+        </w:rPr>
+        <w:t>보안에 대한 요구사항들은 비기능적 x</w:t>
       </w:r>
     </w:p>
     <w:p>
@@ -726,6 +583,66 @@
         </w:pBdr>
       </w:pPr>
       <w:r>
+        <w:t>‘</w:t>
+      </w:r>
+      <w:r>
+        <w:rPr>
+          <w:rFonts w:hint="eastAsia"/>
+        </w:rPr>
+        <w:t>금융 시스템은 조회,</w:t>
+      </w:r>
+      <w:r>
+        <w:t xml:space="preserve"> </w:t>
+      </w:r>
+      <w:r>
+        <w:rPr>
+          <w:rFonts w:hint="eastAsia"/>
+        </w:rPr>
+        <w:t>인출,</w:t>
+      </w:r>
+      <w:r>
+        <w:t xml:space="preserve"> </w:t>
+      </w:r>
+      <w:r>
+        <w:rPr>
+          <w:rFonts w:hint="eastAsia"/>
+        </w:rPr>
+        <w:t>입금,</w:t>
+      </w:r>
+      <w:r>
+        <w:t xml:space="preserve"> </w:t>
+      </w:r>
+      <w:r>
+        <w:rPr>
+          <w:rFonts w:hint="eastAsia"/>
+        </w:rPr>
+        <w:t>송금의 기능이 있어야 한다</w:t>
+      </w:r>
+      <w:r>
+        <w:t>’</w:t>
+      </w:r>
+      <w:r>
+        <w:rPr>
+          <w:rFonts w:hint="eastAsia"/>
+        </w:rPr>
+        <w:t>는 비기능적 요구</w:t>
+      </w:r>
+    </w:p>
+    <w:p>
+      <w:r>
+        <w:rPr>
+          <w:rFonts w:hint="eastAsia"/>
+        </w:rPr>
+        <w:t>정보공학 방법론에서 데이터베이스 설계의 표현으로 사용하는 모델링 언어</w:t>
+      </w:r>
+    </w:p>
+    <w:p>
+      <w:r>
+        <w:t>Entity-Relationship Diagram</w:t>
+      </w:r>
+    </w:p>
+    <w:p>
+      <w:r>
         <w:rPr>
           <w:rFonts w:hint="eastAsia"/>
         </w:rPr>
@@ -734,84 +651,27 @@
       <w:r>
         <w:t xml:space="preserve"> </w:t>
       </w:r>
-      <w:r>
-        <w:rPr>
-          <w:rFonts w:hint="eastAsia"/>
-        </w:rPr>
-        <w:t>미들웨어의 서비스 이용을 위해 사용자가 정보교환방법 등의 내부 동작을 쉽게 확인할 수 있어야 한다</w:t>
-      </w:r>
-    </w:p>
-    <w:p>
-      <w:r>
-        <w:rPr>
-          <w:rFonts w:hint="eastAsia"/>
-        </w:rPr>
-        <w:t>U</w:t>
-      </w:r>
-      <w:r>
-        <w:t>I</w:t>
-      </w:r>
-      <w:r>
-        <w:rPr>
-          <w:rFonts w:hint="eastAsia"/>
-        </w:rPr>
-        <w:t>의 설계지침</w:t>
-      </w:r>
-    </w:p>
-    <w:p>
-      <w:r>
-        <w:rPr>
-          <w:rFonts w:hint="eastAsia"/>
-        </w:rPr>
-        <w:t>이해하기 편하고 쉽게 사용할 수 있는 환경을 제공해야 한다</w:t>
-      </w:r>
-    </w:p>
-    <w:p>
-      <w:r>
-        <w:rPr>
-          <w:rFonts w:hint="eastAsia"/>
-        </w:rPr>
-        <w:t xml:space="preserve">주요 기능을 </w:t>
-      </w:r>
-      <w:proofErr w:type="spellStart"/>
-      <w:r>
-        <w:rPr>
-          <w:rFonts w:hint="eastAsia"/>
-        </w:rPr>
-        <w:t>메인화면에</w:t>
-      </w:r>
-      <w:proofErr w:type="spellEnd"/>
-      <w:r>
-        <w:rPr>
-          <w:rFonts w:hint="eastAsia"/>
-        </w:rPr>
-        <w:t xml:space="preserve"> 노출하여 조작이 쉽도록 하여야 한다</w:t>
-      </w:r>
-    </w:p>
-    <w:p>
-      <w:r>
-        <w:rPr>
-          <w:rFonts w:hint="eastAsia"/>
-        </w:rPr>
-        <w:t>사용자의 직무,</w:t>
-      </w:r>
-      <w:r>
-        <w:t xml:space="preserve"> </w:t>
-      </w:r>
-      <w:r>
-        <w:rPr>
-          <w:rFonts w:hint="eastAsia"/>
-        </w:rPr>
-        <w:t>연령,</w:t>
-      </w:r>
-      <w:r>
-        <w:t xml:space="preserve"> </w:t>
-      </w:r>
-      <w:r>
-        <w:rPr>
-          <w:rFonts w:hint="eastAsia"/>
-        </w:rPr>
-        <w:t>성별 등 다양한 계층을 수용하여야 한다</w:t>
+    </w:p>
+    <w:p>
+      <w:r>
+        <w:rPr>
+          <w:rFonts w:hint="eastAsia"/>
+        </w:rPr>
+        <w:t>P</w:t>
+      </w:r>
+      <w:r>
+        <w:t>ackage Diagram</w:t>
+      </w:r>
+    </w:p>
+    <w:p>
+      <w:r>
+        <w:rPr>
+          <w:rFonts w:hint="eastAsia"/>
+        </w:rPr>
+        <w:t>S</w:t>
+      </w:r>
+      <w:r>
+        <w:t>tate Transition Diagram</w:t>
       </w:r>
     </w:p>
     <w:p>
@@ -824,102 +684,83 @@
         <w:rPr>
           <w:rFonts w:hint="eastAsia"/>
         </w:rPr>
-        <w:t>틀린 것:</w:t>
-      </w:r>
-      <w:r>
-        <w:t xml:space="preserve"> </w:t>
-      </w:r>
-      <w:r>
-        <w:rPr>
-          <w:rFonts w:hint="eastAsia"/>
-        </w:rPr>
-        <w:t>치명적인 오류에 대한 부정적인 사항은 사용자가 인지할 수 없도록 한다</w:t>
-      </w:r>
-    </w:p>
-    <w:p>
-      <w:r>
-        <w:rPr>
-          <w:rFonts w:hint="eastAsia"/>
-        </w:rPr>
-        <w:t xml:space="preserve">객체지향 개념에서 </w:t>
-      </w:r>
-      <w:proofErr w:type="spellStart"/>
-      <w:r>
-        <w:rPr>
-          <w:rFonts w:hint="eastAsia"/>
-        </w:rPr>
-        <w:t>다형성</w:t>
-      </w:r>
-      <w:proofErr w:type="spellEnd"/>
-      <w:r>
-        <w:rPr>
-          <w:rFonts w:hint="eastAsia"/>
-        </w:rPr>
-        <w:t>(P</w:t>
-      </w:r>
-      <w:r>
-        <w:t>olymorphism)</w:t>
-      </w:r>
-      <w:r>
-        <w:rPr>
-          <w:rFonts w:hint="eastAsia"/>
-        </w:rPr>
-        <w:t>과 관련된 설명</w:t>
-      </w:r>
-    </w:p>
-    <w:p>
-      <w:r>
-        <w:rPr>
-          <w:rFonts w:hint="eastAsia"/>
-        </w:rPr>
-        <w:t>다형성은 현재코드를 변경하지 않고 새로운 클래스를 쉽게 추가할 수 있다</w:t>
-      </w:r>
-    </w:p>
-    <w:p>
-      <w:proofErr w:type="spellStart"/>
-      <w:r>
-        <w:rPr>
-          <w:rFonts w:hint="eastAsia"/>
-        </w:rPr>
-        <w:t>다형성이란</w:t>
-      </w:r>
-      <w:proofErr w:type="spellEnd"/>
-      <w:r>
-        <w:rPr>
-          <w:rFonts w:hint="eastAsia"/>
-        </w:rPr>
-        <w:t xml:space="preserve"> 여러가지 형태를 가지고 있다는 의미로,</w:t>
-      </w:r>
-      <w:r>
-        <w:t xml:space="preserve"> </w:t>
-      </w:r>
-      <w:r>
-        <w:rPr>
-          <w:rFonts w:hint="eastAsia"/>
-        </w:rPr>
-        <w:t>여러 형태를 받아들일 수 있는 특징</w:t>
-      </w:r>
-    </w:p>
-    <w:p>
-      <w:r>
-        <w:rPr>
-          <w:rFonts w:hint="eastAsia"/>
-        </w:rPr>
-        <w:t xml:space="preserve">메소드 </w:t>
-      </w:r>
-      <w:proofErr w:type="spellStart"/>
-      <w:r>
-        <w:rPr>
-          <w:rFonts w:hint="eastAsia"/>
-        </w:rPr>
-        <w:t>오버라이딩은</w:t>
-      </w:r>
-      <w:proofErr w:type="spellEnd"/>
-      <w:r>
-        <w:rPr>
-          <w:rFonts w:hint="eastAsia"/>
-        </w:rPr>
-        <w:t xml:space="preserve"> 상위클래스에서 정의한 일반 메소드의 구현을 하위 클래스에서 무시하고 재정의 할 수 있다</w:t>
+        <w:t>D</w:t>
+      </w:r>
+      <w:r>
+        <w:t>eployment Diagram</w:t>
+      </w:r>
+    </w:p>
+    <w:p>
+      <w:r>
+        <w:rPr>
+          <w:rFonts w:hint="eastAsia"/>
+        </w:rPr>
+        <w:t>미들웨어에 대한 설명</w:t>
+      </w:r>
+    </w:p>
+    <w:p>
+      <w:r>
+        <w:rPr>
+          <w:rFonts w:hint="eastAsia"/>
+        </w:rPr>
+        <w:t>여러 운영체제에서 응용 프로그램들 사이에 위치한 소프트웨어</w:t>
+      </w:r>
+    </w:p>
+    <w:p>
+      <w:r>
+        <w:rPr>
+          <w:rFonts w:hint="eastAsia"/>
+        </w:rPr>
+        <w:t>소프트웨어 컴포넌트를 연결하기 위한 준비된 인프라 구조를 제공</w:t>
+      </w:r>
+    </w:p>
+    <w:p>
+      <w:pPr>
+        <w:rPr>
+          <w:rFonts w:hint="eastAsia"/>
+        </w:rPr>
+      </w:pPr>
+      <w:r>
+        <w:rPr>
+          <w:rFonts w:hint="eastAsia"/>
+        </w:rPr>
+        <w:t xml:space="preserve">여러 컴포넌트를 </w:t>
+      </w:r>
+      <w:r>
+        <w:t>1</w:t>
+      </w:r>
+      <w:r>
+        <w:rPr>
+          <w:rFonts w:hint="eastAsia"/>
+        </w:rPr>
+        <w:t>대 1</w:t>
+      </w:r>
+      <w:r>
+        <w:t>, 1</w:t>
+      </w:r>
+      <w:r>
+        <w:rPr>
+          <w:rFonts w:hint="eastAsia"/>
+        </w:rPr>
+        <w:t>대</w:t>
+      </w:r>
+      <w:r>
+        <w:t xml:space="preserve"> </w:t>
+      </w:r>
+      <w:r>
+        <w:rPr>
+          <w:rFonts w:hint="eastAsia"/>
+        </w:rPr>
+        <w:t>다,</w:t>
+      </w:r>
+      <w:r>
+        <w:t xml:space="preserve"> </w:t>
+      </w:r>
+      <w:r>
+        <w:rPr>
+          <w:rFonts w:hint="eastAsia"/>
+        </w:rPr>
+        <w:t>다대 다 등 여러가지 형태로 연결이 가능</w:t>
       </w:r>
     </w:p>
     <w:p>
@@ -941,68 +782,80 @@
         <w:rPr>
           <w:rFonts w:hint="eastAsia"/>
         </w:rPr>
-        <w:t>메소드 오버로딩의 경우 매개변수타입은 동일,</w:t>
-      </w:r>
-      <w:r>
-        <w:t xml:space="preserve"> </w:t>
+        <w:t>미들웨어의 서비스 이용을 위해 사용자가 정보교환방법 등의 내부 동작을 쉽게 확인할 수 있어야 한다</w:t>
+      </w:r>
+    </w:p>
+    <w:p>
+      <w:r>
+        <w:rPr>
+          <w:rFonts w:hint="eastAsia"/>
+        </w:rPr>
+        <w:t>U</w:t>
+      </w:r>
+      <w:r>
+        <w:t>I</w:t>
+      </w:r>
+      <w:r>
+        <w:rPr>
+          <w:rFonts w:hint="eastAsia"/>
+        </w:rPr>
+        <w:t>의 설계지침</w:t>
+      </w:r>
+    </w:p>
+    <w:p>
+      <w:r>
+        <w:rPr>
+          <w:rFonts w:hint="eastAsia"/>
+        </w:rPr>
+        <w:t>이해하기 편하고 쉽게 사용할 수 있는 환경을 제공해야 한다</w:t>
+      </w:r>
+    </w:p>
+    <w:p>
+      <w:r>
+        <w:rPr>
+          <w:rFonts w:hint="eastAsia"/>
+        </w:rPr>
+        <w:t xml:space="preserve">주요 기능을 </w:t>
       </w:r>
       <w:proofErr w:type="spellStart"/>
       <w:r>
         <w:rPr>
           <w:rFonts w:hint="eastAsia"/>
         </w:rPr>
-        <w:t>메소드명을</w:t>
+        <w:t>메인화면에</w:t>
       </w:r>
       <w:proofErr w:type="spellEnd"/>
       <w:r>
         <w:rPr>
           <w:rFonts w:hint="eastAsia"/>
         </w:rPr>
-        <w:t xml:space="preserve"> 다르게 함으로써 구현,</w:t>
-      </w:r>
-      <w:r>
-        <w:t xml:space="preserve"> </w:t>
-      </w:r>
-      <w:r>
-        <w:rPr>
-          <w:rFonts w:hint="eastAsia"/>
-        </w:rPr>
-        <w:t>구분할 수 있다</w:t>
-      </w:r>
-    </w:p>
-    <w:p>
-      <w:r>
-        <w:rPr>
-          <w:rFonts w:hint="eastAsia"/>
-        </w:rPr>
-        <w:t>소프트웨어 개발영역을 결정하는 요소</w:t>
-      </w:r>
-    </w:p>
-    <w:p>
-      <w:r>
-        <w:rPr>
-          <w:rFonts w:hint="eastAsia"/>
-        </w:rPr>
-        <w:t>인터페이스:</w:t>
-      </w:r>
-      <w:r>
-        <w:t xml:space="preserve"> </w:t>
-      </w:r>
-    </w:p>
-    <w:p>
-      <w:r>
-        <w:rPr>
-          <w:rFonts w:hint="eastAsia"/>
-        </w:rPr>
-        <w:t>소프트웨어에 의해 간접적으로 제어되는 장치와 소프트웨어를 실행하는 하드웨어</w:t>
-      </w:r>
-    </w:p>
-    <w:p>
-      <w:r>
-        <w:rPr>
-          <w:rFonts w:hint="eastAsia"/>
-        </w:rPr>
-        <w:t>기존의 소프트웨어와 새로운 소프트웨어를 연결하는 소프트웨어</w:t>
+        <w:t xml:space="preserve"> 노출하여 조작이 쉽도록 하여야 한다</w:t>
+      </w:r>
+    </w:p>
+    <w:p>
+      <w:r>
+        <w:rPr>
+          <w:rFonts w:hint="eastAsia"/>
+        </w:rPr>
+        <w:t>사용자의 직무,</w:t>
+      </w:r>
+      <w:r>
+        <w:t xml:space="preserve"> </w:t>
+      </w:r>
+      <w:r>
+        <w:rPr>
+          <w:rFonts w:hint="eastAsia"/>
+        </w:rPr>
+        <w:t>연령,</w:t>
+      </w:r>
+      <w:r>
+        <w:t xml:space="preserve"> </w:t>
+      </w:r>
+      <w:r>
+        <w:rPr>
+          <w:rFonts w:hint="eastAsia"/>
+        </w:rPr>
+        <w:t>성별 등 다양한 계층을 수용하여야 한다</w:t>
       </w:r>
     </w:p>
     <w:p>
@@ -1011,84 +864,106 @@
           <w:bottom w:val="single" w:sz="6" w:space="1" w:color="auto"/>
         </w:pBdr>
       </w:pPr>
+      <w:r>
+        <w:rPr>
+          <w:rFonts w:hint="eastAsia"/>
+        </w:rPr>
+        <w:t>틀린 것:</w:t>
+      </w:r>
+      <w:r>
+        <w:t xml:space="preserve"> </w:t>
+      </w:r>
+      <w:r>
+        <w:rPr>
+          <w:rFonts w:hint="eastAsia"/>
+        </w:rPr>
+        <w:t>치명적인 오류에 대한 부정적인 사항은 사용자가 인지할 수 없도록 한다</w:t>
+      </w:r>
+    </w:p>
+    <w:p>
+      <w:r>
+        <w:rPr>
+          <w:rFonts w:hint="eastAsia"/>
+        </w:rPr>
+        <w:t xml:space="preserve">객체지향 개념에서 </w:t>
+      </w:r>
       <w:proofErr w:type="spellStart"/>
       <w:r>
         <w:rPr>
           <w:rFonts w:hint="eastAsia"/>
         </w:rPr>
-        <w:t>순서적</w:t>
+        <w:t>다형성</w:t>
       </w:r>
       <w:proofErr w:type="spellEnd"/>
       <w:r>
         <w:rPr>
           <w:rFonts w:hint="eastAsia"/>
         </w:rPr>
-        <w:t xml:space="preserve"> 연산에 의해 소프트웨어를 실행하는 절차</w:t>
-      </w:r>
-    </w:p>
-    <w:p>
-      <w:r>
-        <w:rPr>
-          <w:rFonts w:hint="eastAsia"/>
-        </w:rPr>
-        <w:lastRenderedPageBreak/>
-        <w:t>객체에 대한 설명</w:t>
-      </w:r>
-    </w:p>
-    <w:p>
-      <w:r>
-        <w:rPr>
-          <w:rFonts w:hint="eastAsia"/>
-        </w:rPr>
-        <w:t>객체는 상태,</w:t>
-      </w:r>
-      <w:r>
-        <w:t xml:space="preserve"> </w:t>
-      </w:r>
-      <w:r>
-        <w:rPr>
-          <w:rFonts w:hint="eastAsia"/>
-        </w:rPr>
-        <w:t>동작,</w:t>
-      </w:r>
-      <w:r>
-        <w:t xml:space="preserve"> </w:t>
-      </w:r>
-      <w:r>
-        <w:rPr>
-          <w:rFonts w:hint="eastAsia"/>
-        </w:rPr>
-        <w:t xml:space="preserve">고유 식별자를 가진 </w:t>
-      </w:r>
+        <w:t>(P</w:t>
+      </w:r>
+      <w:r>
+        <w:t>olymorphism)</w:t>
+      </w:r>
+      <w:r>
+        <w:rPr>
+          <w:rFonts w:hint="eastAsia"/>
+        </w:rPr>
+        <w:t>과 관련된 설명</w:t>
+      </w:r>
+    </w:p>
+    <w:p>
+      <w:r>
+        <w:rPr>
+          <w:rFonts w:hint="eastAsia"/>
+        </w:rPr>
+        <w:t>다형성은 현재코드를 변경하지 않고 새로운 클래스를 쉽게 추가할 수 있다</w:t>
+      </w:r>
+    </w:p>
+    <w:p>
       <w:proofErr w:type="spellStart"/>
       <w:r>
         <w:rPr>
           <w:rFonts w:hint="eastAsia"/>
         </w:rPr>
-        <w:t>모든것이라</w:t>
+        <w:t>다형성이란</w:t>
       </w:r>
       <w:proofErr w:type="spellEnd"/>
       <w:r>
         <w:rPr>
           <w:rFonts w:hint="eastAsia"/>
         </w:rPr>
-        <w:t xml:space="preserve"> 할 수 있다</w:t>
-      </w:r>
-    </w:p>
-    <w:p>
-      <w:r>
-        <w:rPr>
-          <w:rFonts w:hint="eastAsia"/>
-        </w:rPr>
-        <w:t>객체는 필요한 자료 구조와 이에 수행되는 함수들을 가진 하나의 독립된 존재</w:t>
-      </w:r>
-    </w:p>
-    <w:p>
-      <w:r>
-        <w:rPr>
-          <w:rFonts w:hint="eastAsia"/>
-        </w:rPr>
-        <w:t>객체의 상태는 속성값에 의해 정의</w:t>
+        <w:t xml:space="preserve"> 여러가지 형태를 가지고 있다는 의미로,</w:t>
+      </w:r>
+      <w:r>
+        <w:t xml:space="preserve"> </w:t>
+      </w:r>
+      <w:r>
+        <w:rPr>
+          <w:rFonts w:hint="eastAsia"/>
+        </w:rPr>
+        <w:t>여러 형태를 받아들일 수 있는 특징</w:t>
+      </w:r>
+    </w:p>
+    <w:p>
+      <w:r>
+        <w:rPr>
+          <w:rFonts w:hint="eastAsia"/>
+        </w:rPr>
+        <w:t xml:space="preserve">메소드 </w:t>
+      </w:r>
+      <w:proofErr w:type="spellStart"/>
+      <w:r>
+        <w:rPr>
+          <w:rFonts w:hint="eastAsia"/>
+        </w:rPr>
+        <w:t>오버라이딩은</w:t>
+      </w:r>
+      <w:proofErr w:type="spellEnd"/>
+      <w:r>
+        <w:rPr>
+          <w:rFonts w:hint="eastAsia"/>
+        </w:rPr>
+        <w:t xml:space="preserve"> 상위클래스에서 정의한 일반 메소드의 구현을 하위 클래스에서 무시하고 재정의 할 수 있다</w:t>
       </w:r>
     </w:p>
     <w:p>
@@ -1110,80 +985,69 @@
         <w:rPr>
           <w:rFonts w:hint="eastAsia"/>
         </w:rPr>
-        <w:t>객체는 공통속성을 공유하는 클래스들의 집합</w:t>
-      </w:r>
-    </w:p>
-    <w:p>
-      <w:r>
-        <w:rPr>
-          <w:rFonts w:hint="eastAsia"/>
-        </w:rPr>
-        <w:t>속성과 관련된 연산(O</w:t>
-      </w:r>
-      <w:r>
-        <w:t>peration)</w:t>
-      </w:r>
-      <w:r>
-        <w:rPr>
-          <w:rFonts w:hint="eastAsia"/>
-        </w:rPr>
-        <w:t>을 클래스 안에 묶어서 하나로 취급하는 것을 의미하는 객체지향 개념</w:t>
-      </w:r>
-    </w:p>
-    <w:p>
-      <w:r>
-        <w:rPr>
-          <w:rFonts w:hint="eastAsia"/>
-        </w:rPr>
-        <w:t>E</w:t>
-      </w:r>
-      <w:r>
-        <w:t>ncapsulation</w:t>
-      </w:r>
-    </w:p>
-    <w:p>
-      <w:r>
-        <w:rPr>
-          <w:rFonts w:hint="eastAsia"/>
-        </w:rPr>
-        <w:t>틀린 것:</w:t>
-      </w:r>
-      <w:r>
-        <w:t xml:space="preserve"> </w:t>
-      </w:r>
-    </w:p>
-    <w:p>
-      <w:r>
-        <w:rPr>
-          <w:rFonts w:hint="eastAsia"/>
-        </w:rPr>
-        <w:t>I</w:t>
-      </w:r>
-      <w:r>
-        <w:t xml:space="preserve">nheritance: </w:t>
-      </w:r>
-      <w:r>
-        <w:rPr>
-          <w:rFonts w:hint="eastAsia"/>
-        </w:rPr>
-        <w:t>상속</w:t>
-      </w:r>
-    </w:p>
-    <w:p>
-      <w:r>
-        <w:rPr>
-          <w:rFonts w:hint="eastAsia"/>
-        </w:rPr>
-        <w:t>C</w:t>
-      </w:r>
-      <w:r>
-        <w:t xml:space="preserve">lass: </w:t>
-      </w:r>
-      <w:r>
-        <w:rPr>
-          <w:rFonts w:hint="eastAsia"/>
-        </w:rPr>
-        <w:t>클래스</w:t>
+        <w:t>메소드 오버로딩의 경우 매개변수타입은 동일,</w:t>
+      </w:r>
+      <w:r>
+        <w:t xml:space="preserve"> </w:t>
+      </w:r>
+      <w:proofErr w:type="spellStart"/>
+      <w:r>
+        <w:rPr>
+          <w:rFonts w:hint="eastAsia"/>
+        </w:rPr>
+        <w:t>메소드명을</w:t>
+      </w:r>
+      <w:proofErr w:type="spellEnd"/>
+      <w:r>
+        <w:rPr>
+          <w:rFonts w:hint="eastAsia"/>
+        </w:rPr>
+        <w:t xml:space="preserve"> 다르게 함으로써 구현,</w:t>
+      </w:r>
+      <w:r>
+        <w:t xml:space="preserve"> </w:t>
+      </w:r>
+      <w:r>
+        <w:rPr>
+          <w:rFonts w:hint="eastAsia"/>
+        </w:rPr>
+        <w:t>구분할 수 있다</w:t>
+      </w:r>
+    </w:p>
+    <w:p>
+      <w:r>
+        <w:rPr>
+          <w:rFonts w:hint="eastAsia"/>
+        </w:rPr>
+        <w:t>소프트웨어 개발영역을 결정하는 요소</w:t>
+      </w:r>
+    </w:p>
+    <w:p>
+      <w:r>
+        <w:rPr>
+          <w:rFonts w:hint="eastAsia"/>
+        </w:rPr>
+        <w:lastRenderedPageBreak/>
+        <w:t>인터페이스:</w:t>
+      </w:r>
+      <w:r>
+        <w:t xml:space="preserve"> </w:t>
+      </w:r>
+    </w:p>
+    <w:p>
+      <w:r>
+        <w:rPr>
+          <w:rFonts w:hint="eastAsia"/>
+        </w:rPr>
+        <w:t>소프트웨어에 의해 간접적으로 제어되는 장치와 소프트웨어를 실행하는 하드웨어</w:t>
+      </w:r>
+    </w:p>
+    <w:p>
+      <w:r>
+        <w:rPr>
+          <w:rFonts w:hint="eastAsia"/>
+        </w:rPr>
+        <w:t>기존의 소프트웨어와 새로운 소프트웨어를 연결하는 소프트웨어</w:t>
       </w:r>
     </w:p>
     <w:p>
@@ -1192,61 +1056,83 @@
           <w:bottom w:val="single" w:sz="6" w:space="1" w:color="auto"/>
         </w:pBdr>
       </w:pPr>
-      <w:r>
-        <w:rPr>
-          <w:rFonts w:hint="eastAsia"/>
-        </w:rPr>
-        <w:t>A</w:t>
-      </w:r>
-      <w:r>
-        <w:t xml:space="preserve">ssociation: </w:t>
-      </w:r>
-      <w:r>
-        <w:rPr>
-          <w:rFonts w:hint="eastAsia"/>
-        </w:rPr>
-        <w:t>연관</w:t>
-      </w:r>
-    </w:p>
-    <w:p>
-      <w:r>
-        <w:rPr>
-          <w:rFonts w:hint="eastAsia"/>
-        </w:rPr>
-        <w:t>애자일(</w:t>
-      </w:r>
-      <w:r>
-        <w:t xml:space="preserve">Agile) </w:t>
-      </w:r>
-      <w:r>
-        <w:rPr>
-          <w:rFonts w:hint="eastAsia"/>
-        </w:rPr>
-        <w:t>프로세스 모델에 대한 설명</w:t>
-      </w:r>
-    </w:p>
-    <w:p>
-      <w:r>
-        <w:rPr>
-          <w:rFonts w:hint="eastAsia"/>
-        </w:rPr>
-        <w:t>프로세스와 도구 중심이 아닌 개개인과의 상호소통을 통해 의견을 수렴</w:t>
-      </w:r>
-    </w:p>
-    <w:p>
-      <w:r>
-        <w:rPr>
-          <w:rFonts w:hint="eastAsia"/>
-        </w:rPr>
-        <w:t>협상과 계약보다는 고객과의 협력을 중시</w:t>
-      </w:r>
-    </w:p>
-    <w:p>
-      <w:r>
-        <w:rPr>
-          <w:rFonts w:hint="eastAsia"/>
-        </w:rPr>
-        <w:t>문서 중심이 아닌 실행가능한 소프트웨어를 중시</w:t>
+      <w:proofErr w:type="spellStart"/>
+      <w:r>
+        <w:rPr>
+          <w:rFonts w:hint="eastAsia"/>
+        </w:rPr>
+        <w:t>순서적</w:t>
+      </w:r>
+      <w:proofErr w:type="spellEnd"/>
+      <w:r>
+        <w:rPr>
+          <w:rFonts w:hint="eastAsia"/>
+        </w:rPr>
+        <w:t xml:space="preserve"> 연산에 의해 소프트웨어를 실행하는 절차</w:t>
+      </w:r>
+    </w:p>
+    <w:p>
+      <w:r>
+        <w:rPr>
+          <w:rFonts w:hint="eastAsia"/>
+        </w:rPr>
+        <w:t>객체에 대한 설명</w:t>
+      </w:r>
+    </w:p>
+    <w:p>
+      <w:r>
+        <w:rPr>
+          <w:rFonts w:hint="eastAsia"/>
+        </w:rPr>
+        <w:t>객체는 상태,</w:t>
+      </w:r>
+      <w:r>
+        <w:t xml:space="preserve"> </w:t>
+      </w:r>
+      <w:r>
+        <w:rPr>
+          <w:rFonts w:hint="eastAsia"/>
+        </w:rPr>
+        <w:t>동작,</w:t>
+      </w:r>
+      <w:r>
+        <w:t xml:space="preserve"> </w:t>
+      </w:r>
+      <w:r>
+        <w:rPr>
+          <w:rFonts w:hint="eastAsia"/>
+        </w:rPr>
+        <w:t xml:space="preserve">고유 식별자를 가진 </w:t>
+      </w:r>
+      <w:proofErr w:type="spellStart"/>
+      <w:r>
+        <w:rPr>
+          <w:rFonts w:hint="eastAsia"/>
+        </w:rPr>
+        <w:t>모든것이라</w:t>
+      </w:r>
+      <w:proofErr w:type="spellEnd"/>
+      <w:r>
+        <w:rPr>
+          <w:rFonts w:hint="eastAsia"/>
+        </w:rPr>
+        <w:t xml:space="preserve"> 할 수 있다</w:t>
+      </w:r>
+    </w:p>
+    <w:p>
+      <w:r>
+        <w:rPr>
+          <w:rFonts w:hint="eastAsia"/>
+        </w:rPr>
+        <w:t>객체는 필요한 자료 구조와 이에 수행되는 함수들을 가진 하나의 독립된 존재</w:t>
+      </w:r>
+    </w:p>
+    <w:p>
+      <w:r>
+        <w:rPr>
+          <w:rFonts w:hint="eastAsia"/>
+        </w:rPr>
+        <w:t>객체의 상태는 속성값에 의해 정의</w:t>
       </w:r>
     </w:p>
     <w:p>
@@ -1268,33 +1154,63 @@
         <w:rPr>
           <w:rFonts w:hint="eastAsia"/>
         </w:rPr>
-        <w:t>변화에 대한 대응보다는 자세한 계획을 중심으로 소프트웨어를 개발</w:t>
-      </w:r>
-    </w:p>
-    <w:p>
-      <w:r>
-        <w:rPr>
-          <w:rFonts w:hint="eastAsia"/>
-        </w:rPr>
-        <w:t>명백한 역할을 가지고 독립적으로 존재할 수 있는 시스템의 부분,</w:t>
-      </w:r>
-      <w:r>
-        <w:t xml:space="preserve"> </w:t>
-      </w:r>
-      <w:r>
-        <w:rPr>
-          <w:rFonts w:hint="eastAsia"/>
-        </w:rPr>
-        <w:t>넓은 의미에서는 재사용되는 모든 단위,</w:t>
-      </w:r>
-      <w:r>
-        <w:t xml:space="preserve"> </w:t>
-      </w:r>
-      <w:r>
-        <w:rPr>
-          <w:rFonts w:hint="eastAsia"/>
-        </w:rPr>
-        <w:t>인터페이스를 통해서만 접근 가능한 것</w:t>
+        <w:t>객체는 공통속성을 공유하는 클래스들의 집합</w:t>
+      </w:r>
+    </w:p>
+    <w:p>
+      <w:r>
+        <w:rPr>
+          <w:rFonts w:hint="eastAsia"/>
+        </w:rPr>
+        <w:t>속성과 관련된 연산(O</w:t>
+      </w:r>
+      <w:r>
+        <w:t>peration)</w:t>
+      </w:r>
+      <w:r>
+        <w:rPr>
+          <w:rFonts w:hint="eastAsia"/>
+        </w:rPr>
+        <w:t>을 클래스 안에 묶어서 하나로 취급하는 것을 의미하는 객체지향 개념</w:t>
+      </w:r>
+    </w:p>
+    <w:p>
+      <w:r>
+        <w:rPr>
+          <w:rFonts w:hint="eastAsia"/>
+        </w:rPr>
+        <w:t>E</w:t>
+      </w:r>
+      <w:r>
+        <w:t>ncapsulation</w:t>
+      </w:r>
+    </w:p>
+    <w:p>
+      <w:r>
+        <w:rPr>
+          <w:rFonts w:hint="eastAsia"/>
+        </w:rPr>
+        <w:t>틀린 것:</w:t>
+      </w:r>
+      <w:r>
+        <w:t xml:space="preserve"> </w:t>
+      </w:r>
+    </w:p>
+    <w:p>
+      <w:r>
+        <w:rPr>
+          <w:rFonts w:hint="eastAsia"/>
+        </w:rPr>
+        <w:t>I</w:t>
+      </w:r>
+      <w:r>
+        <w:t xml:space="preserve">nheritance: </w:t>
+      </w:r>
+      <w:r>
+        <w:rPr>
+          <w:rFonts w:hint="eastAsia"/>
+        </w:rPr>
+        <w:t>상속</w:t>
       </w:r>
     </w:p>
     <w:p>
@@ -1305,37 +1221,13 @@
         <w:t>C</w:t>
       </w:r>
       <w:r>
-        <w:t>omponent</w:t>
-      </w:r>
-    </w:p>
-    <w:p>
-      <w:r>
-        <w:rPr>
-          <w:rFonts w:hint="eastAsia"/>
-        </w:rPr>
-        <w:t>틀린 것:</w:t>
-      </w:r>
-    </w:p>
-    <w:p>
-      <w:r>
-        <w:rPr>
-          <w:rFonts w:hint="eastAsia"/>
-        </w:rPr>
-        <w:t>M</w:t>
-      </w:r>
-      <w:r>
-        <w:t>odel</w:t>
-      </w:r>
-    </w:p>
-    <w:p>
-      <w:r>
-        <w:rPr>
-          <w:rFonts w:hint="eastAsia"/>
-        </w:rPr>
-        <w:t>S</w:t>
-      </w:r>
-      <w:r>
-        <w:t>heet</w:t>
+        <w:t xml:space="preserve">lass: </w:t>
+      </w:r>
+      <w:r>
+        <w:rPr>
+          <w:rFonts w:hint="eastAsia"/>
+        </w:rPr>
+        <w:t>클래스</w:t>
       </w:r>
     </w:p>
     <w:p>
@@ -1348,129 +1240,110 @@
         <w:rPr>
           <w:rFonts w:hint="eastAsia"/>
         </w:rPr>
-        <w:t>C</w:t>
-      </w:r>
-      <w:r>
-        <w:t>ell</w:t>
-      </w:r>
-    </w:p>
-    <w:p>
-      <w:proofErr w:type="spellStart"/>
-      <w:r>
-        <w:rPr>
-          <w:rFonts w:hint="eastAsia"/>
-        </w:rPr>
-        <w:t>G</w:t>
-      </w:r>
-      <w:r>
-        <w:t>oF</w:t>
-      </w:r>
-      <w:proofErr w:type="spellEnd"/>
-      <w:r>
-        <w:t xml:space="preserve">(Gang of Four) </w:t>
-      </w:r>
-      <w:r>
-        <w:rPr>
-          <w:rFonts w:hint="eastAsia"/>
-        </w:rPr>
-        <w:t>디자인 패턴을 생성,</w:t>
-      </w:r>
-      <w:r>
-        <w:t xml:space="preserve"> </w:t>
-      </w:r>
-      <w:r>
-        <w:rPr>
-          <w:rFonts w:hint="eastAsia"/>
-        </w:rPr>
-        <w:t>구조,</w:t>
-      </w:r>
-      <w:r>
-        <w:t xml:space="preserve"> </w:t>
-      </w:r>
-      <w:r>
-        <w:rPr>
-          <w:rFonts w:hint="eastAsia"/>
-        </w:rPr>
-        <w:t>행동 패턴의 세 그룹으로 분류할 때 구조 패턴</w:t>
-      </w:r>
-    </w:p>
-    <w:p>
-      <w:r>
-        <w:rPr>
-          <w:rFonts w:hint="eastAsia"/>
-        </w:rPr>
-        <w:t>생성:</w:t>
-      </w:r>
-      <w:r>
-        <w:t xml:space="preserve"> </w:t>
-      </w:r>
-      <w:r>
-        <w:rPr>
-          <w:rFonts w:hint="eastAsia"/>
-        </w:rPr>
         <w:t>A</w:t>
       </w:r>
       <w:r>
-        <w:t>bstract Factory, Builder, Factory Method, Prototype, Singleton</w:t>
-      </w:r>
-    </w:p>
-    <w:p>
-      <w:r>
-        <w:rPr>
-          <w:rFonts w:hint="eastAsia"/>
-        </w:rPr>
-        <w:t>구조:</w:t>
-      </w:r>
-      <w:r>
-        <w:t xml:space="preserve"> </w:t>
-      </w:r>
-      <w:r>
-        <w:rPr>
-          <w:rFonts w:hint="eastAsia"/>
-        </w:rPr>
-        <w:t>A</w:t>
-      </w:r>
-      <w:r>
-        <w:t>dapter</w:t>
-      </w:r>
-      <w:r>
-        <w:rPr>
-          <w:rFonts w:hint="eastAsia"/>
-        </w:rPr>
-        <w:t>,</w:t>
-      </w:r>
-      <w:r>
-        <w:t xml:space="preserve"> </w:t>
-      </w:r>
-      <w:r>
-        <w:rPr>
-          <w:rFonts w:hint="eastAsia"/>
-        </w:rPr>
-        <w:t>B</w:t>
-      </w:r>
-      <w:r>
-        <w:t>ridge</w:t>
-      </w:r>
-      <w:r>
-        <w:rPr>
-          <w:rFonts w:hint="eastAsia"/>
-        </w:rPr>
-        <w:t>,</w:t>
-      </w:r>
-      <w:r>
-        <w:t xml:space="preserve"> </w:t>
-      </w:r>
-      <w:r>
-        <w:rPr>
-          <w:rFonts w:hint="eastAsia"/>
-        </w:rPr>
-        <w:t>P</w:t>
-      </w:r>
-      <w:r>
-        <w:t>roxy</w:t>
-      </w:r>
-      <w:r>
-        <w:t>, Composite, Decorator, Façade, Flyweight</w:t>
+        <w:t xml:space="preserve">ssociation: </w:t>
+      </w:r>
+      <w:r>
+        <w:rPr>
+          <w:rFonts w:hint="eastAsia"/>
+        </w:rPr>
+        <w:t>연관</w:t>
+      </w:r>
+    </w:p>
+    <w:p>
+      <w:pPr>
+        <w:rPr>
+          <w:rFonts w:hint="eastAsia"/>
+        </w:rPr>
+      </w:pPr>
+      <w:r>
+        <w:t xml:space="preserve">소프트웨어 </w:t>
+      </w:r>
+      <w:r>
+        <w:rPr>
+          <w:rFonts w:hint="eastAsia"/>
+        </w:rPr>
+        <w:t>개발 방법론 중 애자일(</w:t>
+      </w:r>
+      <w:r>
+        <w:t xml:space="preserve">Agile) </w:t>
+      </w:r>
+      <w:r>
+        <w:rPr>
+          <w:rFonts w:hint="eastAsia"/>
+        </w:rPr>
+        <w:t>방법론의 특징</w:t>
+      </w:r>
+    </w:p>
+    <w:p>
+      <w:r>
+        <w:rPr>
+          <w:rFonts w:hint="eastAsia"/>
+        </w:rPr>
+        <w:t>프로세스와 도구 중심이 아닌 개개인과의 상호소통을 통해 의견을 수렴</w:t>
+      </w:r>
+    </w:p>
+    <w:p>
+      <w:r>
+        <w:rPr>
+          <w:rFonts w:hint="eastAsia"/>
+        </w:rPr>
+        <w:t>협상과 계약보다는 고객과의 협력을 중시</w:t>
+      </w:r>
+    </w:p>
+    <w:p>
+      <w:r>
+        <w:rPr>
+          <w:rFonts w:hint="eastAsia"/>
+        </w:rPr>
+        <w:t>문서 중심이 아닌 실행가능한 소프트웨어를 중시</w:t>
+      </w:r>
+    </w:p>
+    <w:p>
+      <w:r>
+        <w:rPr>
+          <w:rFonts w:hint="eastAsia"/>
+        </w:rPr>
+        <w:t>소프트웨어 개발에 참여하는 구성원들 간의 의사소통 중시</w:t>
+      </w:r>
+    </w:p>
+    <w:p>
+      <w:r>
+        <w:rPr>
+          <w:rFonts w:hint="eastAsia"/>
+        </w:rPr>
+        <w:t>환경 변화에 대한 즉시 대응</w:t>
+      </w:r>
+    </w:p>
+    <w:p>
+      <w:r>
+        <w:rPr>
+          <w:rFonts w:hint="eastAsia"/>
+        </w:rPr>
+        <w:t>프로젝트 상황에 따른 주기적 조정</w:t>
+      </w:r>
+    </w:p>
+    <w:p>
+      <w:r>
+        <w:rPr>
+          <w:rFonts w:hint="eastAsia"/>
+        </w:rPr>
+        <w:t>빠른 릴리즈를 통해 문제점을 빠르게 파악할 수 있다</w:t>
+      </w:r>
+    </w:p>
+    <w:p>
+      <w:pPr>
+        <w:rPr>
+          <w:rFonts w:hint="eastAsia"/>
+        </w:rPr>
+      </w:pPr>
+      <w:r>
+        <w:rPr>
+          <w:rFonts w:hint="eastAsia"/>
+        </w:rPr>
+        <w:t>진화하는 요구사항을 수용하는데 적합하다</w:t>
       </w:r>
     </w:p>
     <w:p>
@@ -1483,81 +1356,10 @@
         <w:rPr>
           <w:rFonts w:hint="eastAsia"/>
         </w:rPr>
-        <w:t>행동:</w:t>
-      </w:r>
-      <w:r>
-        <w:t xml:space="preserve"> </w:t>
-      </w:r>
-      <w:r>
-        <w:t>Chain of Responsibility, Command, Interpreter, Iterator, Mediator, Memento, Observer, State, Strategy, Template Method, Visitor</w:t>
-      </w:r>
-    </w:p>
-    <w:p>
-      <w:r>
-        <w:rPr>
-          <w:rFonts w:hint="eastAsia"/>
-        </w:rPr>
-        <w:t>U</w:t>
-      </w:r>
-      <w:r>
-        <w:t>I</w:t>
-      </w:r>
-      <w:r>
-        <w:rPr>
-          <w:rFonts w:hint="eastAsia"/>
-        </w:rPr>
-        <w:t>와 관련된 기본 개념 중 하나로,</w:t>
-      </w:r>
-      <w:r>
-        <w:t xml:space="preserve"> </w:t>
-      </w:r>
-      <w:r>
-        <w:rPr>
-          <w:rFonts w:hint="eastAsia"/>
-        </w:rPr>
-        <w:t>시스템의 상태와 사용자의 지시에 대한 효과를 보여주어 사용자가 명령에 대한 진행 상황과 표시된 내용을 해석할 수 있도록 도와주는 것</w:t>
-      </w:r>
-    </w:p>
-    <w:p>
-      <w:r>
-        <w:rPr>
-          <w:rFonts w:hint="eastAsia"/>
-        </w:rPr>
-        <w:lastRenderedPageBreak/>
-        <w:t>F</w:t>
-      </w:r>
-      <w:r>
-        <w:t>eedback</w:t>
-      </w:r>
-    </w:p>
-    <w:p>
-      <w:r>
-        <w:rPr>
-          <w:rFonts w:hint="eastAsia"/>
-        </w:rPr>
         <w:t>틀린 것:</w:t>
       </w:r>
-    </w:p>
-    <w:p>
-      <w:r>
-        <w:rPr>
-          <w:rFonts w:hint="eastAsia"/>
-        </w:rPr>
-        <w:t>P</w:t>
-      </w:r>
-      <w:r>
-        <w:t>osture</w:t>
-      </w:r>
-    </w:p>
-    <w:p>
-      <w:r>
-        <w:rPr>
-          <w:rFonts w:hint="eastAsia"/>
-        </w:rPr>
-        <w:t>H</w:t>
-      </w:r>
-      <w:r>
-        <w:t>ash</w:t>
+      <w:r>
+        <w:t xml:space="preserve"> </w:t>
       </w:r>
     </w:p>
     <w:p>
@@ -1570,86 +1372,7 @@
         <w:rPr>
           <w:rFonts w:hint="eastAsia"/>
         </w:rPr>
-        <w:t>M</w:t>
-      </w:r>
-      <w:r>
-        <w:t>odule</w:t>
-      </w:r>
-    </w:p>
-    <w:p>
-      <w:r>
-        <w:rPr>
-          <w:rFonts w:hint="eastAsia"/>
-        </w:rPr>
-        <w:t>U</w:t>
-      </w:r>
-      <w:r>
-        <w:t>I</w:t>
-      </w:r>
-      <w:r>
-        <w:rPr>
-          <w:rFonts w:hint="eastAsia"/>
-        </w:rPr>
-        <w:t>의 종류로 멀티터치,</w:t>
-      </w:r>
-      <w:r>
-        <w:t xml:space="preserve"> </w:t>
-      </w:r>
-      <w:r>
-        <w:rPr>
-          <w:rFonts w:hint="eastAsia"/>
-        </w:rPr>
-        <w:t>동작 인식 등 사용자의 자연스러운 움직임을 인식하여 서로 주고받는 정보를 제공하는 것</w:t>
-      </w:r>
-    </w:p>
-    <w:p>
-      <w:proofErr w:type="gramStart"/>
-      <w:r>
-        <w:t>NUI(</w:t>
-      </w:r>
-      <w:proofErr w:type="gramEnd"/>
-      <w:r>
-        <w:t>Natural User Interface)</w:t>
-      </w:r>
-    </w:p>
-    <w:p>
-      <w:r>
-        <w:rPr>
-          <w:rFonts w:hint="eastAsia"/>
-        </w:rPr>
-        <w:t>틀린 것:</w:t>
-      </w:r>
-    </w:p>
-    <w:p>
-      <w:proofErr w:type="gramStart"/>
-      <w:r>
-        <w:rPr>
-          <w:rFonts w:hint="eastAsia"/>
-        </w:rPr>
-        <w:t>G</w:t>
-      </w:r>
-      <w:r>
-        <w:t>UI(</w:t>
-      </w:r>
-      <w:proofErr w:type="gramEnd"/>
-      <w:r>
-        <w:t>Graphical User Interface)</w:t>
-      </w:r>
-    </w:p>
-    <w:p>
-      <w:proofErr w:type="gramStart"/>
-      <w:r>
-        <w:rPr>
-          <w:rFonts w:hint="eastAsia"/>
-        </w:rPr>
-        <w:t>O</w:t>
-      </w:r>
-      <w:r>
-        <w:t>UI(</w:t>
-      </w:r>
-      <w:proofErr w:type="gramEnd"/>
-      <w:r>
-        <w:t>Organic User Interface)</w:t>
+        <w:t>각 단계의 결과가 완전히 확인된 후 다음 단계 진행</w:t>
       </w:r>
     </w:p>
     <w:p>
@@ -1658,90 +1381,11 @@
           <w:bottom w:val="single" w:sz="6" w:space="1" w:color="auto"/>
         </w:pBdr>
       </w:pPr>
-      <w:proofErr w:type="gramStart"/>
-      <w:r>
-        <w:rPr>
-          <w:rFonts w:hint="eastAsia"/>
-        </w:rPr>
-        <w:t>C</w:t>
-      </w:r>
-      <w:r>
-        <w:t>LI(</w:t>
-      </w:r>
-      <w:proofErr w:type="gramEnd"/>
-      <w:r>
-        <w:t>Command Line Interface)</w:t>
-      </w:r>
-    </w:p>
-    <w:p>
-      <w:r>
-        <w:rPr>
-          <w:rFonts w:hint="eastAsia"/>
-        </w:rPr>
-        <w:t>소프트웨어 모델링과 관련된 설명</w:t>
-      </w:r>
-    </w:p>
-    <w:p>
-      <w:r>
-        <w:rPr>
-          <w:rFonts w:hint="eastAsia"/>
-        </w:rPr>
-        <w:t xml:space="preserve">구조적 방법론에서는 </w:t>
-      </w:r>
-      <w:r>
-        <w:t>DFD(Data Flow Diagram), DD(Data Dictionary)</w:t>
-      </w:r>
-      <w:r>
-        <w:rPr>
-          <w:rFonts w:hint="eastAsia"/>
-        </w:rPr>
-        <w:t xml:space="preserve"> 등을 사용하여 요구사항의 결과를 표현</w:t>
-      </w:r>
-    </w:p>
-    <w:p>
-      <w:r>
-        <w:rPr>
-          <w:rFonts w:hint="eastAsia"/>
-        </w:rPr>
-        <w:t xml:space="preserve">객체지향 방법론에서는 </w:t>
-      </w:r>
-      <w:r>
-        <w:t>UML</w:t>
-      </w:r>
-      <w:r>
-        <w:rPr>
-          <w:rFonts w:hint="eastAsia"/>
-        </w:rPr>
-        <w:t>표기법을 사용</w:t>
-      </w:r>
-    </w:p>
-    <w:p>
-      <w:r>
-        <w:rPr>
-          <w:rFonts w:hint="eastAsia"/>
-        </w:rPr>
-        <w:t>소프트웨어 모델을 사용할 경우 개발될 소프트웨어에 대한 이해도 및 이해 당사자 간의 의사소통향상에 도움</w:t>
-      </w:r>
-    </w:p>
-    <w:p>
-      <w:r>
-        <w:rPr>
-          <w:rFonts w:hint="eastAsia"/>
-        </w:rPr>
-        <w:t>개발될 시스템에 대하여 여러 분야의 엔지니어들이 공통된 개념을 공유하는데 도움을 준다</w:t>
-      </w:r>
-    </w:p>
-    <w:p>
-      <w:pPr>
-        <w:rPr>
-          <w:rFonts w:hint="eastAsia"/>
-        </w:rPr>
-      </w:pPr>
-      <w:r>
-        <w:rPr>
-          <w:rFonts w:hint="eastAsia"/>
-        </w:rPr>
-        <w:t>절차적인 프로그램을 위한 자료흐름도는 프로세스 위주의 모델링 방법이다</w:t>
+      <w:r>
+        <w:rPr>
+          <w:rFonts w:hint="eastAsia"/>
+        </w:rPr>
+        <w:t>변화에 대한 대응보다는 자세한 계획을 중심으로 소프트웨어를 개발</w:t>
       </w:r>
     </w:p>
     <w:p>
@@ -1749,15 +1393,89 @@
         <w:pBdr>
           <w:bottom w:val="single" w:sz="6" w:space="1" w:color="auto"/>
         </w:pBdr>
-      </w:pPr>
+        <w:rPr>
+          <w:rFonts w:hint="eastAsia"/>
+        </w:rPr>
+      </w:pPr>
+      <w:r>
+        <w:rPr>
+          <w:rFonts w:hint="eastAsia"/>
+        </w:rPr>
+        <w:t>정확한 결과 도출을 통해 계획 수립과 문서화에 중점을 둔다</w:t>
+      </w:r>
+    </w:p>
+    <w:p>
+      <w:r>
+        <w:rPr>
+          <w:rFonts w:hint="eastAsia"/>
+        </w:rPr>
+        <w:t>명백한 역할을 가지고 독립적으로 존재할 수 있는 시스템의 부분,</w:t>
+      </w:r>
+      <w:r>
+        <w:t xml:space="preserve"> </w:t>
+      </w:r>
+      <w:r>
+        <w:rPr>
+          <w:rFonts w:hint="eastAsia"/>
+        </w:rPr>
+        <w:t>넓은 의미에서는 재사용되는 모든 단위,</w:t>
+      </w:r>
+      <w:r>
+        <w:t xml:space="preserve"> </w:t>
+      </w:r>
+      <w:r>
+        <w:rPr>
+          <w:rFonts w:hint="eastAsia"/>
+        </w:rPr>
+        <w:t>인터페이</w:t>
+      </w:r>
+      <w:r>
+        <w:rPr>
+          <w:rFonts w:hint="eastAsia"/>
+        </w:rPr>
+        <w:lastRenderedPageBreak/>
+        <w:t>스를 통해서만 접근 가능한 것</w:t>
+      </w:r>
+    </w:p>
+    <w:p>
+      <w:r>
+        <w:rPr>
+          <w:rFonts w:hint="eastAsia"/>
+        </w:rPr>
+        <w:t>C</w:t>
+      </w:r>
+      <w:r>
+        <w:t>omponent</w:t>
+      </w:r>
+    </w:p>
+    <w:p>
       <w:r>
         <w:rPr>
           <w:rFonts w:hint="eastAsia"/>
         </w:rPr>
         <w:t>틀린 것:</w:t>
       </w:r>
-      <w:r>
-        <w:t xml:space="preserve"> </w:t>
+    </w:p>
+    <w:p>
+      <w:r>
+        <w:rPr>
+          <w:rFonts w:hint="eastAsia"/>
+        </w:rPr>
+        <w:t>M</w:t>
+      </w:r>
+      <w:r>
+        <w:t>odel</w:t>
+      </w:r>
+    </w:p>
+    <w:p>
+      <w:r>
+        <w:rPr>
+          <w:rFonts w:hint="eastAsia"/>
+        </w:rPr>
+        <w:t>S</w:t>
+      </w:r>
+      <w:r>
+        <w:t>heet</w:t>
       </w:r>
     </w:p>
     <w:p>
@@ -1770,140 +1488,509 @@
         <w:rPr>
           <w:rFonts w:hint="eastAsia"/>
         </w:rPr>
-        <w:t>모델링 작업의 결과물은 다른 모델링 작업에 영향을 줄 수 없다</w:t>
-      </w:r>
+        <w:t>C</w:t>
+      </w:r>
+      <w:r>
+        <w:t>ell</w:t>
+      </w:r>
+    </w:p>
+    <w:p>
+      <w:proofErr w:type="spellStart"/>
+      <w:r>
+        <w:rPr>
+          <w:rFonts w:hint="eastAsia"/>
+        </w:rPr>
+        <w:t>G</w:t>
+      </w:r>
+      <w:r>
+        <w:t>oF</w:t>
+      </w:r>
+      <w:proofErr w:type="spellEnd"/>
+      <w:r>
+        <w:t xml:space="preserve">(Gang of Four) </w:t>
+      </w:r>
+      <w:r>
+        <w:rPr>
+          <w:rFonts w:hint="eastAsia"/>
+        </w:rPr>
+        <w:t xml:space="preserve">디자인 패턴을 </w:t>
+      </w:r>
+      <w:r>
+        <w:rPr>
+          <w:rFonts w:hint="eastAsia"/>
+        </w:rPr>
+        <w:t xml:space="preserve">목적에 따라 </w:t>
+      </w:r>
+      <w:r>
+        <w:rPr>
+          <w:rFonts w:hint="eastAsia"/>
+        </w:rPr>
+        <w:t>생성,</w:t>
+      </w:r>
+      <w:r>
+        <w:t xml:space="preserve"> </w:t>
+      </w:r>
+      <w:r>
+        <w:rPr>
+          <w:rFonts w:hint="eastAsia"/>
+        </w:rPr>
+        <w:t>구조,</w:t>
+      </w:r>
+      <w:r>
+        <w:t xml:space="preserve"> </w:t>
+      </w:r>
+      <w:r>
+        <w:rPr>
+          <w:rFonts w:hint="eastAsia"/>
+        </w:rPr>
+        <w:t>행동 패턴의 세 그룹으로 분류</w:t>
+      </w:r>
+    </w:p>
+    <w:p>
+      <w:r>
+        <w:rPr>
+          <w:rFonts w:hint="eastAsia"/>
+        </w:rPr>
+        <w:t>생성</w:t>
+      </w:r>
+      <w:r>
+        <w:t xml:space="preserve">: </w:t>
+      </w:r>
+      <w:r>
+        <w:rPr>
+          <w:rFonts w:hint="eastAsia"/>
+        </w:rPr>
+        <w:t>객체의 생성,</w:t>
+      </w:r>
+      <w:r>
+        <w:t xml:space="preserve"> </w:t>
+      </w:r>
+      <w:r>
+        <w:rPr>
+          <w:rFonts w:hint="eastAsia"/>
+        </w:rPr>
+        <w:t>인스턴스 과정을 추상화</w:t>
+      </w:r>
+    </w:p>
+    <w:p>
+      <w:r>
+        <w:rPr>
+          <w:rFonts w:hint="eastAsia"/>
+        </w:rPr>
+        <w:t>A</w:t>
+      </w:r>
+      <w:r>
+        <w:t xml:space="preserve">bstract Factory: </w:t>
+      </w:r>
+      <w:r>
+        <w:rPr>
+          <w:rFonts w:hint="eastAsia"/>
+        </w:rPr>
+        <w:t>구체적인 클래스를 지정하지 않고 인터페이스를 통해 서로 연관되는 객체들을 그룹으로 표현</w:t>
+      </w:r>
+    </w:p>
+    <w:p>
+      <w:r>
+        <w:rPr>
+          <w:rFonts w:hint="eastAsia"/>
+        </w:rPr>
+        <w:t>B</w:t>
+      </w:r>
+      <w:r>
+        <w:t xml:space="preserve">uilder: </w:t>
+      </w:r>
+      <w:r>
+        <w:rPr>
+          <w:rFonts w:hint="eastAsia"/>
+        </w:rPr>
+        <w:t>복합 객체의 생성과 표현을 분리하여 동일한 생성 절차에서도 다른 표현 결과를 만들어낼 수 있음</w:t>
+      </w:r>
+    </w:p>
+    <w:p>
+      <w:r>
+        <w:rPr>
+          <w:rFonts w:hint="eastAsia"/>
+        </w:rPr>
+        <w:t>F</w:t>
+      </w:r>
+      <w:r>
+        <w:t xml:space="preserve">actory Method: </w:t>
+      </w:r>
+      <w:r>
+        <w:rPr>
+          <w:rFonts w:hint="eastAsia"/>
+        </w:rPr>
+        <w:t>객체 생성을 서브 클래스로 위임하여 캡슐화</w:t>
+      </w:r>
+    </w:p>
+    <w:p>
+      <w:r>
+        <w:rPr>
+          <w:rFonts w:hint="eastAsia"/>
+        </w:rPr>
+        <w:t>Pr</w:t>
+      </w:r>
+      <w:r>
+        <w:t xml:space="preserve">ototype: </w:t>
+      </w:r>
+      <w:r>
+        <w:rPr>
+          <w:rFonts w:hint="eastAsia"/>
+        </w:rPr>
+        <w:t>원본 객체를 복사함으로써 객체를 생성</w:t>
+      </w:r>
+    </w:p>
+    <w:p>
+      <w:r>
+        <w:rPr>
+          <w:rFonts w:hint="eastAsia"/>
+        </w:rPr>
+        <w:t>S</w:t>
+      </w:r>
+      <w:r>
+        <w:t xml:space="preserve">ingleton: </w:t>
+      </w:r>
+      <w:r>
+        <w:rPr>
+          <w:rFonts w:hint="eastAsia"/>
+        </w:rPr>
+        <w:t>어떤 클래스의 인스턴스는 하나임을 보장하고 어디서든 참조할 수 있도록 함</w:t>
+      </w:r>
+    </w:p>
+    <w:p>
+      <w:pPr>
+        <w:rPr>
+          <w:rFonts w:hint="eastAsia"/>
+        </w:rPr>
+      </w:pPr>
+    </w:p>
+    <w:p>
+      <w:pPr>
+        <w:rPr>
+          <w:rFonts w:hint="eastAsia"/>
+        </w:rPr>
+      </w:pPr>
+      <w:r>
+        <w:rPr>
+          <w:rFonts w:hint="eastAsia"/>
+        </w:rPr>
+        <w:t>구조:</w:t>
+      </w:r>
+      <w:r>
+        <w:t xml:space="preserve"> </w:t>
+      </w:r>
+      <w:r>
+        <w:rPr>
+          <w:rFonts w:hint="eastAsia"/>
+        </w:rPr>
+        <w:t>클래스나 객체들을 조합해 더 큰 구조로 만들 수 있게,</w:t>
+      </w:r>
+      <w:r>
+        <w:t xml:space="preserve"> </w:t>
+      </w:r>
+      <w:r>
+        <w:rPr>
+          <w:rFonts w:hint="eastAsia"/>
+        </w:rPr>
+        <w:t>클래스 패턴</w:t>
+      </w:r>
+      <w:r>
+        <w:t xml:space="preserve">; </w:t>
+      </w:r>
+      <w:r>
+        <w:rPr>
+          <w:rFonts w:hint="eastAsia"/>
+        </w:rPr>
+        <w:t>상속을 통해 클래스나 인터페이스 합성,</w:t>
+      </w:r>
+      <w:r>
+        <w:t xml:space="preserve"> </w:t>
+      </w:r>
+      <w:r>
+        <w:rPr>
+          <w:rFonts w:hint="eastAsia"/>
+        </w:rPr>
+        <w:t>객체 패턴;</w:t>
+      </w:r>
+      <w:r>
+        <w:t xml:space="preserve"> </w:t>
+      </w:r>
+      <w:r>
+        <w:rPr>
+          <w:rFonts w:hint="eastAsia"/>
+        </w:rPr>
+        <w:t>객체를 합성하는 방법</w:t>
+      </w:r>
+    </w:p>
+    <w:p>
+      <w:r>
+        <w:rPr>
+          <w:rFonts w:hint="eastAsia"/>
+        </w:rPr>
+        <w:t>A</w:t>
+      </w:r>
+      <w:r>
+        <w:t xml:space="preserve">dapter: </w:t>
+      </w:r>
+      <w:r>
+        <w:rPr>
+          <w:rFonts w:hint="eastAsia"/>
+        </w:rPr>
+        <w:t>클래스의</w:t>
+      </w:r>
+      <w:r>
+        <w:t xml:space="preserve"> </w:t>
+      </w:r>
+      <w:r>
+        <w:rPr>
+          <w:rFonts w:hint="eastAsia"/>
+        </w:rPr>
+        <w:t>인터페이스를 다른 인터페이스로 변환하여 다른 클래스가 이용할 수 있도록 함</w:t>
+      </w:r>
+    </w:p>
+    <w:p>
+      <w:r>
+        <w:rPr>
+          <w:rFonts w:hint="eastAsia"/>
+        </w:rPr>
+        <w:t>B</w:t>
+      </w:r>
+      <w:r>
+        <w:t xml:space="preserve">ridge: </w:t>
+      </w:r>
+      <w:r>
+        <w:rPr>
+          <w:rFonts w:hint="eastAsia"/>
+        </w:rPr>
+        <w:t>구현부에서 추상층을 분리하여 각자 독립적으로 확장할 수 있게 함</w:t>
+      </w:r>
+    </w:p>
+    <w:p>
+      <w:r>
+        <w:rPr>
+          <w:rFonts w:hint="eastAsia"/>
+        </w:rPr>
+        <w:t>C</w:t>
+      </w:r>
+      <w:r>
+        <w:t xml:space="preserve">omposite: </w:t>
+      </w:r>
+      <w:r>
+        <w:rPr>
+          <w:rFonts w:hint="eastAsia"/>
+        </w:rPr>
+        <w:t>객체들의 관계를 트리 구조로 구성하여 복합 객체와 단일 객체를 구분없이 다룸</w:t>
+      </w:r>
+    </w:p>
+    <w:p>
+      <w:r>
+        <w:rPr>
+          <w:rFonts w:hint="eastAsia"/>
+        </w:rPr>
+        <w:t>D</w:t>
+      </w:r>
+      <w:r>
+        <w:t xml:space="preserve">ecorator: </w:t>
+      </w:r>
+      <w:r>
+        <w:rPr>
+          <w:rFonts w:hint="eastAsia"/>
+        </w:rPr>
+        <w:t>주어진 상황 및 용도에 따라 어떤 객체에</w:t>
+      </w:r>
+      <w:r>
+        <w:t xml:space="preserve"> </w:t>
+      </w:r>
+      <w:r>
+        <w:rPr>
+          <w:rFonts w:hint="eastAsia"/>
+        </w:rPr>
+        <w:t>다른 객체를 덧붙이는 방식</w:t>
+      </w:r>
+    </w:p>
+    <w:p>
+      <w:r>
+        <w:t xml:space="preserve">Facade: </w:t>
+      </w:r>
+      <w:r>
+        <w:rPr>
+          <w:rFonts w:hint="eastAsia"/>
+        </w:rPr>
+        <w:t>서브시스템에 있는 인터페이스 집합에</w:t>
+      </w:r>
+      <w:r>
+        <w:t xml:space="preserve"> </w:t>
+      </w:r>
+      <w:r>
+        <w:rPr>
+          <w:rFonts w:hint="eastAsia"/>
+        </w:rPr>
+        <w:t>대해 하나의 통합된 인터페이스(</w:t>
+      </w:r>
+      <w:r>
+        <w:t xml:space="preserve">Wrapper) </w:t>
+      </w:r>
+      <w:r>
+        <w:rPr>
+          <w:rFonts w:hint="eastAsia"/>
+        </w:rPr>
+        <w:t>제공</w:t>
+      </w:r>
+    </w:p>
+    <w:p>
+      <w:r>
+        <w:rPr>
+          <w:rFonts w:hint="eastAsia"/>
+        </w:rPr>
+        <w:t>F</w:t>
+      </w:r>
+      <w:r>
+        <w:t xml:space="preserve">lyweight: </w:t>
+      </w:r>
+      <w:r>
+        <w:rPr>
+          <w:rFonts w:hint="eastAsia"/>
+        </w:rPr>
+        <w:t>크기가 작은 여러 개의 객체를 매번 생성하지 않고 가능한 한 공유할 수 있도록 하여 메모리 절약</w:t>
+      </w:r>
+    </w:p>
+    <w:p>
+      <w:r>
+        <w:rPr>
+          <w:rFonts w:hint="eastAsia"/>
+        </w:rPr>
+        <w:t>P</w:t>
+      </w:r>
+      <w:r>
+        <w:t xml:space="preserve">roxy: </w:t>
+      </w:r>
+      <w:r>
+        <w:rPr>
+          <w:rFonts w:hint="eastAsia"/>
+        </w:rPr>
+        <w:t xml:space="preserve">접근이 어려운 객체로의 접근을 제어하기 위해 객체의 </w:t>
+      </w:r>
+      <w:r>
+        <w:t>Surrogate</w:t>
+      </w:r>
+      <w:r>
+        <w:rPr>
+          <w:rFonts w:hint="eastAsia"/>
+        </w:rPr>
+        <w:t xml:space="preserve">나 </w:t>
+      </w:r>
+      <w:r>
+        <w:t>Placeholder</w:t>
+      </w:r>
+      <w:r>
+        <w:rPr>
+          <w:rFonts w:hint="eastAsia"/>
+        </w:rPr>
+        <w:t>를 제공</w:t>
+      </w:r>
+    </w:p>
+    <w:p>
+      <w:pPr>
+        <w:rPr>
+          <w:rFonts w:hint="eastAsia"/>
+        </w:rPr>
+      </w:pPr>
     </w:p>
     <w:p>
       <w:pPr>
         <w:pBdr>
           <w:bottom w:val="single" w:sz="6" w:space="1" w:color="auto"/>
         </w:pBdr>
-        <w:rPr>
-          <w:rFonts w:hint="eastAsia"/>
-        </w:rPr>
-      </w:pPr>
-      <w:r>
-        <w:rPr>
-          <w:rFonts w:hint="eastAsia"/>
-        </w:rPr>
-        <w:t>유지보수 단계에서만 모델링 기법을 활용한다</w:t>
-      </w:r>
-      <w:r>
-        <w:rPr>
-          <w:rFonts w:hint="eastAsia"/>
-        </w:rPr>
-        <w:t>(모델링은 분석 및 설계 단계에서 제작,</w:t>
-      </w:r>
-      <w:r>
-        <w:t xml:space="preserve"> </w:t>
-      </w:r>
-      <w:r>
-        <w:rPr>
-          <w:rFonts w:hint="eastAsia"/>
-        </w:rPr>
-        <w:t>개발 전과정에서 지속적 사용)</w:t>
-      </w:r>
-    </w:p>
-    <w:p>
-      <w:proofErr w:type="spellStart"/>
-      <w:r>
-        <w:rPr>
-          <w:rFonts w:hint="eastAsia"/>
-        </w:rPr>
-        <w:t>유스케이스</w:t>
-      </w:r>
-      <w:proofErr w:type="spellEnd"/>
-      <w:r>
-        <w:rPr>
-          <w:rFonts w:hint="eastAsia"/>
-        </w:rPr>
-        <w:t xml:space="preserve"> 다이어그램에 관련된 내용</w:t>
-      </w:r>
-    </w:p>
-    <w:p>
-      <w:proofErr w:type="spellStart"/>
-      <w:r>
-        <w:rPr>
-          <w:rFonts w:hint="eastAsia"/>
-        </w:rPr>
-        <w:t>유스케이스는</w:t>
-      </w:r>
-      <w:proofErr w:type="spellEnd"/>
-      <w:r>
-        <w:rPr>
-          <w:rFonts w:hint="eastAsia"/>
-        </w:rPr>
-        <w:t xml:space="preserve"> 사용자 측면에서의 요구사항으로</w:t>
-      </w:r>
-      <w:r>
-        <w:t xml:space="preserve">, </w:t>
-      </w:r>
-      <w:r>
-        <w:rPr>
-          <w:rFonts w:hint="eastAsia"/>
-        </w:rPr>
-        <w:t>사용자가 원하는 목표를 달성하기 위해 수행할 내용을 기술한다</w:t>
-      </w:r>
-    </w:p>
-    <w:p>
-      <w:r>
-        <w:rPr>
-          <w:rFonts w:hint="eastAsia"/>
-        </w:rPr>
-        <w:t xml:space="preserve">시스템 </w:t>
-      </w:r>
-      <w:proofErr w:type="spellStart"/>
-      <w:r>
-        <w:rPr>
-          <w:rFonts w:hint="eastAsia"/>
-        </w:rPr>
-        <w:t>액터는</w:t>
-      </w:r>
-      <w:proofErr w:type="spellEnd"/>
-      <w:r>
-        <w:rPr>
-          <w:rFonts w:hint="eastAsia"/>
-        </w:rPr>
-        <w:t xml:space="preserve"> 다른 프로젝트에서 이미 개발, 사용되고 있으며,</w:t>
-      </w:r>
-      <w:r>
-        <w:t xml:space="preserve"> </w:t>
-      </w:r>
-      <w:r>
-        <w:rPr>
-          <w:rFonts w:hint="eastAsia"/>
-        </w:rPr>
-        <w:t>본 시스템과 데이터를 주고받는 서로 연동될 시스템</w:t>
-      </w:r>
-    </w:p>
-    <w:p>
-      <w:proofErr w:type="spellStart"/>
-      <w:r>
-        <w:rPr>
-          <w:rFonts w:hint="eastAsia"/>
-        </w:rPr>
-        <w:t>액터가</w:t>
-      </w:r>
-      <w:proofErr w:type="spellEnd"/>
-      <w:r>
-        <w:rPr>
-          <w:rFonts w:hint="eastAsia"/>
-        </w:rPr>
-        <w:t xml:space="preserve"> 인식할 수 없는 시스템 내부의 기능을 하나의 </w:t>
-      </w:r>
-      <w:proofErr w:type="spellStart"/>
-      <w:r>
-        <w:rPr>
-          <w:rFonts w:hint="eastAsia"/>
-        </w:rPr>
-        <w:t>유스케이스로</w:t>
-      </w:r>
-      <w:proofErr w:type="spellEnd"/>
-      <w:r>
-        <w:rPr>
-          <w:rFonts w:hint="eastAsia"/>
-        </w:rPr>
-        <w:t xml:space="preserve"> 파악해서는 안된다</w:t>
+      </w:pPr>
+      <w:r>
+        <w:rPr>
+          <w:rFonts w:hint="eastAsia"/>
+        </w:rPr>
+        <w:t>행동:</w:t>
+      </w:r>
+      <w:r>
+        <w:t xml:space="preserve"> </w:t>
+      </w:r>
+      <w:r>
+        <w:rPr>
+          <w:rFonts w:hint="eastAsia"/>
+        </w:rPr>
+        <w:t>클래스나 객체들이 서로 상호작용하는 방법이나 어떤 태스크,</w:t>
+      </w:r>
+      <w:r>
+        <w:t xml:space="preserve"> </w:t>
+      </w:r>
+      <w:r>
+        <w:rPr>
+          <w:rFonts w:hint="eastAsia"/>
+        </w:rPr>
+        <w:t>어떤 알고리즘을 어떤 객체에 할당하는 것이 좋을지,</w:t>
+      </w:r>
+      <w:r>
+        <w:t xml:space="preserve"> </w:t>
+      </w:r>
+      <w:r>
+        <w:rPr>
+          <w:rFonts w:hint="eastAsia"/>
+        </w:rPr>
+        <w:t>교류 방법</w:t>
+      </w:r>
+      <w:r>
+        <w:rPr>
+          <w:rFonts w:hint="eastAsia"/>
+        </w:rPr>
+        <w:t>,</w:t>
+      </w:r>
+      <w:r>
+        <w:t xml:space="preserve"> </w:t>
+      </w:r>
+      <w:r>
+        <w:rPr>
+          <w:rFonts w:hint="eastAsia"/>
+        </w:rPr>
+        <w:t>책임을 분산하는 방법</w:t>
+      </w:r>
+      <w:r>
+        <w:rPr>
+          <w:rFonts w:hint="eastAsia"/>
+        </w:rPr>
+        <w:t>에 대해 정의,</w:t>
+      </w:r>
+      <w:r>
+        <w:t xml:space="preserve"> </w:t>
+      </w:r>
+      <w:r>
+        <w:rPr>
+          <w:rFonts w:hint="eastAsia"/>
+        </w:rPr>
+        <w:t>클래스 패턴;</w:t>
+      </w:r>
+      <w:r>
+        <w:t xml:space="preserve"> </w:t>
+      </w:r>
+      <w:r>
+        <w:rPr>
+          <w:rFonts w:hint="eastAsia"/>
+        </w:rPr>
+        <w:t>상속을 통해 알고리즘과 제어 흐름을 기술,</w:t>
+      </w:r>
+      <w:r>
+        <w:t xml:space="preserve"> </w:t>
+      </w:r>
+      <w:r>
+        <w:rPr>
+          <w:rFonts w:hint="eastAsia"/>
+        </w:rPr>
+        <w:t>객체 패턴;</w:t>
+      </w:r>
+      <w:r>
+        <w:t xml:space="preserve"> </w:t>
+      </w:r>
+      <w:r>
+        <w:rPr>
+          <w:rFonts w:hint="eastAsia"/>
+        </w:rPr>
+        <w:t>하나의 작업을 수행하기 위해 객체 집합이 어떻게 협력하는지 기술</w:t>
       </w:r>
     </w:p>
     <w:p>
@@ -1911,165 +1998,38 @@
         <w:pBdr>
           <w:bottom w:val="single" w:sz="6" w:space="1" w:color="auto"/>
         </w:pBdr>
-      </w:pPr>
-      <w:r>
-        <w:rPr>
-          <w:rFonts w:hint="eastAsia"/>
-        </w:rPr>
-        <w:t>틀린 것:</w:t>
-      </w:r>
-      <w:r>
-        <w:t xml:space="preserve"> </w:t>
-      </w:r>
-      <w:r>
-        <w:rPr>
-          <w:rFonts w:hint="eastAsia"/>
-        </w:rPr>
-        <w:t xml:space="preserve">시스템과 상호작용하는 외부시스템은 </w:t>
+        <w:rPr>
+          <w:rFonts w:hint="eastAsia"/>
+        </w:rPr>
+      </w:pPr>
+      <w:r>
+        <w:t>Chain of Responsibility</w:t>
+      </w:r>
+      <w:r>
+        <w:t xml:space="preserve">: </w:t>
       </w:r>
       <w:proofErr w:type="spellStart"/>
       <w:r>
         <w:rPr>
           <w:rFonts w:hint="eastAsia"/>
         </w:rPr>
-        <w:t>액터로</w:t>
+        <w:t>요청받는</w:t>
       </w:r>
       <w:proofErr w:type="spellEnd"/>
       <w:r>
         <w:rPr>
           <w:rFonts w:hint="eastAsia"/>
         </w:rPr>
-        <w:t xml:space="preserve"> 파악해서는 안된다</w:t>
-      </w:r>
-    </w:p>
-    <w:p>
-      <w:r>
-        <w:rPr>
-          <w:rFonts w:hint="eastAsia"/>
-        </w:rPr>
-        <w:t xml:space="preserve">소프트웨어 </w:t>
-      </w:r>
-      <w:proofErr w:type="spellStart"/>
-      <w:r>
-        <w:rPr>
-          <w:rFonts w:hint="eastAsia"/>
-        </w:rPr>
-        <w:t>아키텍쳐</w:t>
-      </w:r>
-      <w:proofErr w:type="spellEnd"/>
-      <w:r>
-        <w:t xml:space="preserve"> </w:t>
-      </w:r>
-      <w:r>
-        <w:rPr>
-          <w:rFonts w:hint="eastAsia"/>
-        </w:rPr>
-        <w:t xml:space="preserve">모델 중 </w:t>
-      </w:r>
-      <w:r>
-        <w:t>MVC(Model-View-Controller)</w:t>
-      </w:r>
-      <w:r>
-        <w:rPr>
-          <w:rFonts w:hint="eastAsia"/>
-        </w:rPr>
-        <w:t>와 관련된 설명</w:t>
-      </w:r>
-    </w:p>
-    <w:p>
-      <w:r>
-        <w:rPr>
-          <w:rFonts w:hint="eastAsia"/>
-        </w:rPr>
-        <w:t>U</w:t>
-      </w:r>
-      <w:r>
-        <w:t>I</w:t>
-      </w:r>
-      <w:r>
-        <w:rPr>
-          <w:rFonts w:hint="eastAsia"/>
-        </w:rPr>
-        <w:t>를 담당하는 계층의 응집도를 높일 수 있고,</w:t>
-      </w:r>
-      <w:r>
-        <w:t xml:space="preserve"> </w:t>
-      </w:r>
-      <w:r>
-        <w:rPr>
-          <w:rFonts w:hint="eastAsia"/>
-        </w:rPr>
-        <w:t xml:space="preserve">여러 개의 다른 </w:t>
-      </w:r>
-      <w:r>
-        <w:t>UI</w:t>
-      </w:r>
-      <w:r>
-        <w:rPr>
-          <w:rFonts w:hint="eastAsia"/>
-        </w:rPr>
-        <w:t>를 만들어 그 사이의 결합도를 낮출 수 있다</w:t>
-      </w:r>
-    </w:p>
-    <w:p>
-      <w:r>
-        <w:rPr>
-          <w:rFonts w:hint="eastAsia"/>
-        </w:rPr>
-        <w:t>V</w:t>
-      </w:r>
-      <w:r>
-        <w:t>iew</w:t>
-      </w:r>
-      <w:r>
-        <w:rPr>
-          <w:rFonts w:hint="eastAsia"/>
-        </w:rPr>
-        <w:t>는 M</w:t>
-      </w:r>
-      <w:r>
-        <w:t>odel</w:t>
-      </w:r>
-      <w:r>
-        <w:rPr>
-          <w:rFonts w:hint="eastAsia"/>
-        </w:rPr>
-        <w:t>에 있는 데이터를 사용자 인터페이스에 보이는 역할을 담당</w:t>
-      </w:r>
-    </w:p>
-    <w:p>
-      <w:r>
-        <w:rPr>
-          <w:rFonts w:hint="eastAsia"/>
-        </w:rPr>
-        <w:t>C</w:t>
-      </w:r>
-      <w:r>
-        <w:t>ontroller</w:t>
-      </w:r>
-      <w:r>
-        <w:rPr>
-          <w:rFonts w:hint="eastAsia"/>
-        </w:rPr>
-        <w:t>는 M</w:t>
-      </w:r>
-      <w:r>
-        <w:t>odel</w:t>
-      </w:r>
-      <w:r>
-        <w:rPr>
-          <w:rFonts w:hint="eastAsia"/>
-        </w:rPr>
-        <w:t xml:space="preserve">에 명령을 보냄으로써 </w:t>
-      </w:r>
-      <w:r>
-        <w:t>Model</w:t>
-      </w:r>
-      <w:r>
-        <w:rPr>
-          <w:rFonts w:hint="eastAsia"/>
-        </w:rPr>
-        <w:t>의 상태를 변경할 수 있다</w:t>
+        <w:t xml:space="preserve"> 객체를 연쇄적으로 묶어 요청처리 객체를 만날 때까지 </w:t>
+      </w:r>
+      <w:r>
+        <w:t>Chain</w:t>
+      </w:r>
+      <w:r>
+        <w:rPr>
+          <w:rFonts w:hint="eastAsia"/>
+        </w:rPr>
+        <w:t>을 따라 요청을 전달</w:t>
       </w:r>
     </w:p>
     <w:p>
@@ -2079,100 +2039,30 @@
         </w:pBdr>
       </w:pPr>
       <w:r>
-        <w:rPr>
-          <w:rFonts w:hint="eastAsia"/>
-        </w:rPr>
-        <w:lastRenderedPageBreak/>
-        <w:t>틀린 것:</w:t>
-      </w:r>
-      <w:r>
-        <w:t xml:space="preserve"> </w:t>
-      </w:r>
-      <w:r>
-        <w:t>Model</w:t>
-      </w:r>
-      <w:r>
-        <w:rPr>
-          <w:rFonts w:hint="eastAsia"/>
-        </w:rPr>
-        <w:t xml:space="preserve">은 </w:t>
-      </w:r>
-      <w:r>
-        <w:t>View</w:t>
-      </w:r>
-      <w:r>
-        <w:rPr>
-          <w:rFonts w:hint="eastAsia"/>
-        </w:rPr>
-        <w:t xml:space="preserve">와 </w:t>
-      </w:r>
-      <w:r>
-        <w:t xml:space="preserve">Controller </w:t>
-      </w:r>
-      <w:r>
-        <w:rPr>
-          <w:rFonts w:hint="eastAsia"/>
-        </w:rPr>
-        <w:t>사이에서 전달자 역할,</w:t>
-      </w:r>
-      <w:r>
-        <w:t xml:space="preserve"> View</w:t>
-      </w:r>
-      <w:r>
-        <w:rPr>
-          <w:rFonts w:hint="eastAsia"/>
-        </w:rPr>
-        <w:t xml:space="preserve">마다 </w:t>
-      </w:r>
-      <w:r>
-        <w:t xml:space="preserve">Model </w:t>
-      </w:r>
-      <w:r>
-        <w:rPr>
-          <w:rFonts w:hint="eastAsia"/>
-        </w:rPr>
-        <w:t>서브시스템이 각각 하나씩 연결</w:t>
-      </w:r>
-    </w:p>
-    <w:p>
-      <w:r>
-        <w:rPr>
-          <w:rFonts w:hint="eastAsia"/>
-        </w:rPr>
-        <w:t>U</w:t>
-      </w:r>
-      <w:r>
-        <w:t xml:space="preserve">I </w:t>
-      </w:r>
-      <w:r>
-        <w:rPr>
-          <w:rFonts w:hint="eastAsia"/>
-        </w:rPr>
-        <w:t>설계 시 오류 메시지나 경고에 관한 지침</w:t>
-      </w:r>
-    </w:p>
-    <w:p>
-      <w:r>
-        <w:rPr>
-          <w:rFonts w:hint="eastAsia"/>
-        </w:rPr>
-        <w:t>메시지는 이해하기 쉬워야 한다</w:t>
-      </w:r>
-    </w:p>
-    <w:p>
-      <w:r>
-        <w:rPr>
-          <w:rFonts w:hint="eastAsia"/>
-        </w:rPr>
-        <w:t>오류로부터 회복을 위한 구체적인 설명이 제공되어야 한다</w:t>
-      </w:r>
-    </w:p>
-    <w:p>
-      <w:r>
-        <w:rPr>
-          <w:rFonts w:hint="eastAsia"/>
-        </w:rPr>
-        <w:t>오류로 인해 발생될 수 있는 부정적인 내용을 적극적으로 사용자들에게 알려야 한다</w:t>
+        <w:t>Command</w:t>
+      </w:r>
+      <w:r>
+        <w:t xml:space="preserve">: </w:t>
+      </w:r>
+      <w:r>
+        <w:rPr>
+          <w:rFonts w:hint="eastAsia"/>
+        </w:rPr>
+        <w:t xml:space="preserve">요청을 객체의 형태로 </w:t>
+      </w:r>
+      <w:proofErr w:type="spellStart"/>
+      <w:r>
+        <w:rPr>
+          <w:rFonts w:hint="eastAsia"/>
+        </w:rPr>
+        <w:t>캡슐화하여</w:t>
+      </w:r>
+      <w:proofErr w:type="spellEnd"/>
+      <w:r>
+        <w:rPr>
+          <w:rFonts w:hint="eastAsia"/>
+        </w:rPr>
+        <w:t xml:space="preserve"> 재사용하거나 취소할 수 있도록 저장</w:t>
       </w:r>
     </w:p>
     <w:p>
@@ -2182,128 +2072,16 @@
         </w:pBdr>
       </w:pPr>
       <w:r>
-        <w:rPr>
-          <w:rFonts w:hint="eastAsia"/>
-        </w:rPr>
-        <w:t>틀린 것:</w:t>
-      </w:r>
-      <w:r>
-        <w:t xml:space="preserve"> </w:t>
-      </w:r>
-      <w:r>
-        <w:rPr>
-          <w:rFonts w:hint="eastAsia"/>
-        </w:rPr>
-        <w:t>소리나 색의 사용을 줄이고 텍스트로만 전달하도록 한다</w:t>
-      </w:r>
-    </w:p>
-    <w:p>
-      <w:r>
-        <w:rPr>
-          <w:rFonts w:hint="eastAsia"/>
-        </w:rPr>
-        <w:t>소프트웨어 설계에서 요구사항 분석에 대한 설명</w:t>
-      </w:r>
-    </w:p>
-    <w:p>
-      <w:r>
-        <w:rPr>
-          <w:rFonts w:hint="eastAsia"/>
-        </w:rPr>
-        <w:t xml:space="preserve">소프트웨어가 무엇을 </w:t>
-      </w:r>
-      <w:proofErr w:type="spellStart"/>
-      <w:r>
-        <w:rPr>
-          <w:rFonts w:hint="eastAsia"/>
-        </w:rPr>
-        <w:t>해야하는가를</w:t>
-      </w:r>
-      <w:proofErr w:type="spellEnd"/>
-      <w:r>
-        <w:rPr>
-          <w:rFonts w:hint="eastAsia"/>
-        </w:rPr>
-        <w:t xml:space="preserve"> 추적하여 요구사항 명세를 작성하는</w:t>
-      </w:r>
-      <w:r>
-        <w:t xml:space="preserve"> </w:t>
-      </w:r>
-      <w:r>
-        <w:rPr>
-          <w:rFonts w:hint="eastAsia"/>
-        </w:rPr>
-        <w:t>작업이다</w:t>
-      </w:r>
-    </w:p>
-    <w:p>
-      <w:r>
-        <w:rPr>
-          <w:rFonts w:hint="eastAsia"/>
-        </w:rPr>
-        <w:t>사용자의 요구를 추출하여 목표를 정하고 어떤 방식으로 해결할 것인지 결정하는 단계</w:t>
-      </w:r>
-    </w:p>
-    <w:p>
-      <w:r>
-        <w:rPr>
-          <w:rFonts w:hint="eastAsia"/>
-        </w:rPr>
-        <w:t>소프트웨어 개발의 출발점이면서 실질적인 첫 번째 단계</w:t>
-      </w:r>
-      <w:r>
-        <w:rPr>
-          <w:rFonts w:hint="eastAsia"/>
-        </w:rPr>
-        <w:t>로 사용자의 요구에 대해 이해하는 단계</w:t>
-      </w:r>
-    </w:p>
-    <w:p>
-      <w:r>
-        <w:rPr>
-          <w:rFonts w:hint="eastAsia"/>
-        </w:rPr>
-        <w:t>요구 추출(R</w:t>
-      </w:r>
-      <w:r>
-        <w:t xml:space="preserve">equirement Elicitation)은 </w:t>
-      </w:r>
-      <w:r>
-        <w:rPr>
-          <w:rFonts w:hint="eastAsia"/>
-        </w:rPr>
-        <w:t>프로젝트 계획 단계에 정의한 문제의 범위 내</w:t>
-      </w:r>
-      <w:r>
-        <w:t xml:space="preserve"> </w:t>
-      </w:r>
-      <w:r>
-        <w:rPr>
-          <w:rFonts w:hint="eastAsia"/>
-        </w:rPr>
-        <w:t>있는 사용자의 요구를 찾는 단계</w:t>
-      </w:r>
-    </w:p>
-    <w:p>
-      <w:pPr>
-        <w:rPr>
-          <w:rFonts w:hint="eastAsia"/>
-        </w:rPr>
-      </w:pPr>
-      <w:r>
-        <w:rPr>
-          <w:rFonts w:hint="eastAsia"/>
-        </w:rPr>
-        <w:t>도메인 분석(</w:t>
-      </w:r>
-      <w:r>
-        <w:t>Domain Analysis)</w:t>
-      </w:r>
-      <w:r>
-        <w:rPr>
-          <w:rFonts w:hint="eastAsia"/>
-        </w:rPr>
-        <w:t>은 요구에 대한 정보를 수집하고 배경을 분석하여 이를 토대로 모델링을 하게 된다</w:t>
+        <w:t>Interpreter</w:t>
+      </w:r>
+      <w:r>
+        <w:t xml:space="preserve">: </w:t>
+      </w:r>
+      <w:r>
+        <w:rPr>
+          <w:rFonts w:hint="eastAsia"/>
+        </w:rPr>
+        <w:t>특정 언어의 문법 표현을 정의</w:t>
       </w:r>
     </w:p>
     <w:p>
@@ -2313,13 +2091,17 @@
         </w:pBdr>
       </w:pPr>
       <w:r>
-        <w:rPr>
-          <w:rFonts w:hint="eastAsia"/>
-        </w:rPr>
-        <w:t>틀린 것:</w:t>
-      </w:r>
-      <w:r>
-        <w:t xml:space="preserve"> </w:t>
+        <w:lastRenderedPageBreak/>
+        <w:t>Iterator</w:t>
+      </w:r>
+      <w:r>
+        <w:t xml:space="preserve">: </w:t>
+      </w:r>
+      <w:r>
+        <w:rPr>
+          <w:rFonts w:hint="eastAsia"/>
+        </w:rPr>
+        <w:t>내부를 노출하지 않고 접근이 잦은 객체의 원소를 순차적으로 접근할 수 있는 동일한 인터페이스 제공</w:t>
       </w:r>
     </w:p>
     <w:p>
@@ -2327,12 +2109,58 @@
         <w:pBdr>
           <w:bottom w:val="single" w:sz="6" w:space="1" w:color="auto"/>
         </w:pBdr>
-      </w:pPr>
-      <w:r>
-        <w:rPr>
-          <w:rFonts w:hint="eastAsia"/>
-        </w:rPr>
-        <w:t>소프트웨어 시스템이 사용되는 동안 발견되는 오류를 정리하는 단계</w:t>
+        <w:rPr>
+          <w:rFonts w:hint="eastAsia"/>
+        </w:rPr>
+      </w:pPr>
+      <w:r>
+        <w:t>Mediator</w:t>
+      </w:r>
+      <w:r>
+        <w:t xml:space="preserve">: </w:t>
+      </w:r>
+      <w:r>
+        <w:rPr>
+          <w:rFonts w:hint="eastAsia"/>
+        </w:rPr>
+        <w:t>한</w:t>
+      </w:r>
+      <w:r>
+        <w:t xml:space="preserve"> </w:t>
+      </w:r>
+      <w:r>
+        <w:rPr>
+          <w:rFonts w:hint="eastAsia"/>
+        </w:rPr>
+        <w:t xml:space="preserve">집합에 </w:t>
+      </w:r>
+      <w:proofErr w:type="spellStart"/>
+      <w:r>
+        <w:rPr>
+          <w:rFonts w:hint="eastAsia"/>
+        </w:rPr>
+        <w:t>속해있는</w:t>
+      </w:r>
+      <w:proofErr w:type="spellEnd"/>
+      <w:r>
+        <w:rPr>
+          <w:rFonts w:hint="eastAsia"/>
+        </w:rPr>
+        <w:t xml:space="preserve"> 객체들의 상호작용을 </w:t>
+      </w:r>
+      <w:proofErr w:type="spellStart"/>
+      <w:r>
+        <w:rPr>
+          <w:rFonts w:hint="eastAsia"/>
+        </w:rPr>
+        <w:t>캡슐화하여</w:t>
+      </w:r>
+      <w:proofErr w:type="spellEnd"/>
+      <w:r>
+        <w:rPr>
+          <w:rFonts w:hint="eastAsia"/>
+        </w:rPr>
+        <w:t xml:space="preserve"> 새로운 객체로 정의</w:t>
       </w:r>
     </w:p>
     <w:p>
@@ -2340,95 +2168,18 @@
         <w:pBdr>
           <w:bottom w:val="single" w:sz="6" w:space="1" w:color="auto"/>
         </w:pBdr>
-        <w:rPr>
-          <w:rFonts w:hint="eastAsia"/>
-        </w:rPr>
-      </w:pPr>
-      <w:r>
-        <w:rPr>
-          <w:rFonts w:hint="eastAsia"/>
-        </w:rPr>
-        <w:t>기능적(</w:t>
-      </w:r>
-      <w:r>
-        <w:t xml:space="preserve">Functional) </w:t>
-      </w:r>
-      <w:r>
-        <w:rPr>
-          <w:rFonts w:hint="eastAsia"/>
-        </w:rPr>
-        <w:t>요구에서 시스템 구축에 대한 성능,</w:t>
-      </w:r>
-      <w:r>
-        <w:t xml:space="preserve"> </w:t>
-      </w:r>
-      <w:r>
-        <w:rPr>
-          <w:rFonts w:hint="eastAsia"/>
-        </w:rPr>
-        <w:t>보안,</w:t>
-      </w:r>
-      <w:r>
-        <w:t xml:space="preserve"> </w:t>
-      </w:r>
-      <w:r>
-        <w:rPr>
-          <w:rFonts w:hint="eastAsia"/>
-        </w:rPr>
-        <w:t>품질,</w:t>
-      </w:r>
-      <w:r>
-        <w:t xml:space="preserve"> </w:t>
-      </w:r>
-      <w:r>
-        <w:rPr>
-          <w:rFonts w:hint="eastAsia"/>
-        </w:rPr>
-        <w:t>안정 등에 대한 요구사항을 도출한다</w:t>
-      </w:r>
-    </w:p>
-    <w:p>
-      <w:r>
-        <w:rPr>
-          <w:rFonts w:hint="eastAsia"/>
-        </w:rPr>
-        <w:t>설계기법 중 하향식 설계 방법과 상향식 설계 방법에 대한 비교 설명</w:t>
-      </w:r>
-    </w:p>
-    <w:p>
-      <w:r>
-        <w:rPr>
-          <w:rFonts w:hint="eastAsia"/>
-        </w:rPr>
-        <w:t xml:space="preserve">하향식 설계에서는 통합 검사 시 인터페이스가 이미 정의되어 있어 </w:t>
-      </w:r>
-      <w:r>
-        <w:rPr>
-          <w:rFonts w:hint="eastAsia"/>
-        </w:rPr>
-        <w:t xml:space="preserve">통합이 </w:t>
-      </w:r>
-      <w:r>
-        <w:rPr>
-          <w:rFonts w:hint="eastAsia"/>
-        </w:rPr>
-        <w:t>간단하다</w:t>
-      </w:r>
-    </w:p>
-    <w:p>
-      <w:r>
-        <w:rPr>
-          <w:rFonts w:hint="eastAsia"/>
-        </w:rPr>
-        <w:t>하향식 설계에서 레벨이 낮은 데이터 구조의 세부 사항은 설계 초기 단계에서 필요하다</w:t>
-      </w:r>
-    </w:p>
-    <w:p>
-      <w:r>
-        <w:rPr>
-          <w:rFonts w:hint="eastAsia"/>
-        </w:rPr>
-        <w:t>상향식 설계는 최하위 수준에서 각각의 모듈들을 설계하고 이러한 모듈이 완성되면 이들을 결합하여 검사한다</w:t>
+      </w:pPr>
+      <w:r>
+        <w:t>Memento</w:t>
+      </w:r>
+      <w:r>
+        <w:t xml:space="preserve">: </w:t>
+      </w:r>
+      <w:r>
+        <w:rPr>
+          <w:rFonts w:hint="eastAsia"/>
+        </w:rPr>
+        <w:t>객체가 특정 상태로 다시 되돌아올 수 있도록 내부 상태를 실체화</w:t>
       </w:r>
     </w:p>
     <w:p>
@@ -2438,81 +2189,30 @@
         </w:pBdr>
       </w:pPr>
       <w:r>
-        <w:rPr>
-          <w:rFonts w:hint="eastAsia"/>
-        </w:rPr>
-        <w:t>틀린 것:</w:t>
-      </w:r>
-      <w:r>
-        <w:t xml:space="preserve"> </w:t>
-      </w:r>
-      <w:r>
-        <w:rPr>
-          <w:rFonts w:hint="eastAsia"/>
-        </w:rPr>
-        <w:t>상향식 설계에서는 인터페이스가 이미 성립되어 있지 않더라도 기능 추가가 쉽다</w:t>
-      </w:r>
-    </w:p>
-    <w:p>
-      <w:r>
-        <w:rPr>
-          <w:rFonts w:hint="eastAsia"/>
-        </w:rPr>
-        <w:t>자료흐름도(D</w:t>
-      </w:r>
-      <w:r>
-        <w:t>FD)</w:t>
-      </w:r>
-      <w:r>
-        <w:rPr>
-          <w:rFonts w:hint="eastAsia"/>
-        </w:rPr>
-        <w:t>의 각 요소별 표기 형태의 연결</w:t>
-      </w:r>
-    </w:p>
-    <w:p>
-      <w:r>
-        <w:rPr>
-          <w:rFonts w:hint="eastAsia"/>
-        </w:rPr>
-        <w:t>P</w:t>
-      </w:r>
-      <w:r>
-        <w:t xml:space="preserve">rocess: </w:t>
-      </w:r>
-      <w:r>
-        <w:rPr>
-          <w:rFonts w:hint="eastAsia"/>
-        </w:rPr>
-        <w:t>원</w:t>
-      </w:r>
-    </w:p>
-    <w:p>
-      <w:r>
-        <w:rPr>
-          <w:rFonts w:hint="eastAsia"/>
-        </w:rPr>
-        <w:t>D</w:t>
-      </w:r>
-      <w:r>
-        <w:t>ata Flow: 화살표</w:t>
-      </w:r>
-    </w:p>
-    <w:p>
-      <w:r>
-        <w:rPr>
-          <w:rFonts w:hint="eastAsia"/>
-        </w:rPr>
-        <w:t>D</w:t>
-      </w:r>
-      <w:r>
-        <w:t xml:space="preserve">ata Store: </w:t>
-      </w:r>
-      <w:r>
-        <w:rPr>
-          <w:rFonts w:hint="eastAsia"/>
-        </w:rPr>
-        <w:t>평행선</w:t>
+        <w:t>Observer</w:t>
+      </w:r>
+      <w:r>
+        <w:t xml:space="preserve">: </w:t>
+      </w:r>
+      <w:r>
+        <w:rPr>
+          <w:rFonts w:hint="eastAsia"/>
+        </w:rPr>
+        <w:t xml:space="preserve">객체 상태가 변할 때 관련 객체들이 그 변화를 </w:t>
+      </w:r>
+      <w:proofErr w:type="spellStart"/>
+      <w:r>
+        <w:rPr>
+          <w:rFonts w:hint="eastAsia"/>
+        </w:rPr>
+        <w:t>통지받고</w:t>
+      </w:r>
+      <w:proofErr w:type="spellEnd"/>
+      <w:r>
+        <w:rPr>
+          <w:rFonts w:hint="eastAsia"/>
+        </w:rPr>
+        <w:t xml:space="preserve"> 자동으로 갱신될 수 있게 함</w:t>
       </w:r>
     </w:p>
     <w:p>
@@ -2522,6 +2222,1185 @@
         </w:pBdr>
       </w:pPr>
       <w:r>
+        <w:t>State</w:t>
+      </w:r>
+      <w:r>
+        <w:t xml:space="preserve">: </w:t>
+      </w:r>
+      <w:r>
+        <w:rPr>
+          <w:rFonts w:hint="eastAsia"/>
+        </w:rPr>
+        <w:t>객체의 상태에 따라 동일한 동작을 다르게 처리해야할 때 사용</w:t>
+      </w:r>
+    </w:p>
+    <w:p>
+      <w:pPr>
+        <w:pBdr>
+          <w:bottom w:val="single" w:sz="6" w:space="1" w:color="auto"/>
+        </w:pBdr>
+        <w:rPr>
+          <w:rFonts w:hint="eastAsia"/>
+        </w:rPr>
+      </w:pPr>
+      <w:r>
+        <w:t>Strategy</w:t>
+      </w:r>
+      <w:r>
+        <w:t xml:space="preserve">: </w:t>
+      </w:r>
+      <w:r>
+        <w:rPr>
+          <w:rFonts w:hint="eastAsia"/>
+        </w:rPr>
+        <w:t xml:space="preserve">동일 계열의 알고리즘군을 정의하고 </w:t>
+      </w:r>
+      <w:proofErr w:type="spellStart"/>
+      <w:r>
+        <w:rPr>
+          <w:rFonts w:hint="eastAsia"/>
+        </w:rPr>
+        <w:t>캡슐화하여</w:t>
+      </w:r>
+      <w:proofErr w:type="spellEnd"/>
+      <w:r>
+        <w:rPr>
+          <w:rFonts w:hint="eastAsia"/>
+        </w:rPr>
+        <w:t xml:space="preserve"> 상호교환이 가능하도록 함</w:t>
+      </w:r>
+    </w:p>
+    <w:p>
+      <w:pPr>
+        <w:pBdr>
+          <w:bottom w:val="single" w:sz="6" w:space="1" w:color="auto"/>
+        </w:pBdr>
+      </w:pPr>
+      <w:r>
+        <w:t>Template Method</w:t>
+      </w:r>
+      <w:r>
+        <w:t xml:space="preserve">: </w:t>
+      </w:r>
+      <w:r>
+        <w:rPr>
+          <w:rFonts w:hint="eastAsia"/>
+        </w:rPr>
+        <w:t>상위 클래스는 알고리즘의 골격만을 작성하고 구체적인 처리는 서브클래스로 위임</w:t>
+      </w:r>
+    </w:p>
+    <w:p>
+      <w:pPr>
+        <w:pBdr>
+          <w:bottom w:val="single" w:sz="6" w:space="1" w:color="auto"/>
+        </w:pBdr>
+        <w:rPr>
+          <w:rFonts w:hint="eastAsia"/>
+        </w:rPr>
+      </w:pPr>
+      <w:r>
+        <w:t>Visitor</w:t>
+      </w:r>
+      <w:r>
+        <w:t xml:space="preserve">: </w:t>
+      </w:r>
+      <w:r>
+        <w:rPr>
+          <w:rFonts w:hint="eastAsia"/>
+        </w:rPr>
+        <w:t>객체의 원소에 대해 수행할 연산을 분리하여 별도의 클래스로 구성</w:t>
+      </w:r>
+    </w:p>
+    <w:p>
+      <w:r>
+        <w:rPr>
+          <w:rFonts w:hint="eastAsia"/>
+        </w:rPr>
+        <w:t>U</w:t>
+      </w:r>
+      <w:r>
+        <w:t>I</w:t>
+      </w:r>
+      <w:r>
+        <w:rPr>
+          <w:rFonts w:hint="eastAsia"/>
+        </w:rPr>
+        <w:t>와 관련된 기본 개념 중 하나로,</w:t>
+      </w:r>
+      <w:r>
+        <w:t xml:space="preserve"> </w:t>
+      </w:r>
+      <w:r>
+        <w:rPr>
+          <w:rFonts w:hint="eastAsia"/>
+        </w:rPr>
+        <w:t>시스템의 상태와 사용자의 지시에 대한 효과를 보여주어 사용자가 명령에 대한 진행 상황과 표시된 내용을 해석할 수 있도록 도와주는 것</w:t>
+      </w:r>
+    </w:p>
+    <w:p>
+      <w:r>
+        <w:rPr>
+          <w:rFonts w:hint="eastAsia"/>
+        </w:rPr>
+        <w:t>F</w:t>
+      </w:r>
+      <w:r>
+        <w:t>eedback</w:t>
+      </w:r>
+    </w:p>
+    <w:p>
+      <w:r>
+        <w:rPr>
+          <w:rFonts w:hint="eastAsia"/>
+        </w:rPr>
+        <w:t>틀린 것:</w:t>
+      </w:r>
+    </w:p>
+    <w:p>
+      <w:r>
+        <w:rPr>
+          <w:rFonts w:hint="eastAsia"/>
+        </w:rPr>
+        <w:t>P</w:t>
+      </w:r>
+      <w:r>
+        <w:t>osture</w:t>
+      </w:r>
+    </w:p>
+    <w:p>
+      <w:r>
+        <w:rPr>
+          <w:rFonts w:hint="eastAsia"/>
+        </w:rPr>
+        <w:t>H</w:t>
+      </w:r>
+      <w:r>
+        <w:t>ash</w:t>
+      </w:r>
+    </w:p>
+    <w:p>
+      <w:pPr>
+        <w:pBdr>
+          <w:bottom w:val="single" w:sz="6" w:space="1" w:color="auto"/>
+        </w:pBdr>
+      </w:pPr>
+      <w:r>
+        <w:rPr>
+          <w:rFonts w:hint="eastAsia"/>
+        </w:rPr>
+        <w:t>M</w:t>
+      </w:r>
+      <w:r>
+        <w:t>odule</w:t>
+      </w:r>
+    </w:p>
+    <w:p>
+      <w:r>
+        <w:rPr>
+          <w:rFonts w:hint="eastAsia"/>
+        </w:rPr>
+        <w:t>U</w:t>
+      </w:r>
+      <w:r>
+        <w:t>I</w:t>
+      </w:r>
+      <w:r>
+        <w:rPr>
+          <w:rFonts w:hint="eastAsia"/>
+        </w:rPr>
+        <w:t>의 종류로 멀티터치,</w:t>
+      </w:r>
+      <w:r>
+        <w:t xml:space="preserve"> </w:t>
+      </w:r>
+      <w:r>
+        <w:rPr>
+          <w:rFonts w:hint="eastAsia"/>
+        </w:rPr>
+        <w:t>동작 인식 등 사용자의 자연스러운 움직임을 인식하여 서로 주고받는 정보를 제공하는 것</w:t>
+      </w:r>
+    </w:p>
+    <w:p>
+      <w:r>
+        <w:t>NUI(Natural User Interface)</w:t>
+      </w:r>
+      <w:r>
+        <w:t xml:space="preserve">: </w:t>
+      </w:r>
+      <w:r>
+        <w:rPr>
+          <w:rFonts w:hint="eastAsia"/>
+        </w:rPr>
+        <w:t>사용자의 말이나 행동으로 기기 조작</w:t>
+      </w:r>
+    </w:p>
+    <w:p>
+      <w:r>
+        <w:rPr>
+          <w:rFonts w:hint="eastAsia"/>
+        </w:rPr>
+        <w:t>틀린 것:</w:t>
+      </w:r>
+    </w:p>
+    <w:p>
+      <w:pPr>
+        <w:rPr>
+          <w:rFonts w:hint="eastAsia"/>
+        </w:rPr>
+      </w:pPr>
+      <w:r>
+        <w:rPr>
+          <w:rFonts w:hint="eastAsia"/>
+        </w:rPr>
+        <w:t>G</w:t>
+      </w:r>
+      <w:r>
+        <w:t>UI(Graphical User Interface)</w:t>
+      </w:r>
+      <w:r>
+        <w:t xml:space="preserve">: </w:t>
+      </w:r>
+      <w:r>
+        <w:rPr>
+          <w:rFonts w:hint="eastAsia"/>
+        </w:rPr>
+        <w:t>사용자 편리를 위해 입출력 등의 기능을 알기 쉬운 아이콘, 그래픽으로 나타낸 것</w:t>
+      </w:r>
+    </w:p>
+    <w:p>
+      <w:r>
+        <w:rPr>
+          <w:rFonts w:hint="eastAsia"/>
+        </w:rPr>
+        <w:t>O</w:t>
+      </w:r>
+      <w:r>
+        <w:t>UI(Organic User Interface)</w:t>
+      </w:r>
+      <w:r>
+        <w:t xml:space="preserve">: </w:t>
+      </w:r>
+      <w:r>
+        <w:rPr>
+          <w:rFonts w:hint="eastAsia"/>
+        </w:rPr>
+        <w:t>모든 사물과 사용자 간의 상호작용을 위한 인터페이스</w:t>
+      </w:r>
+    </w:p>
+    <w:p>
+      <w:pPr>
+        <w:pBdr>
+          <w:bottom w:val="single" w:sz="6" w:space="1" w:color="auto"/>
+        </w:pBdr>
+      </w:pPr>
+      <w:r>
+        <w:rPr>
+          <w:rFonts w:hint="eastAsia"/>
+        </w:rPr>
+        <w:t>C</w:t>
+      </w:r>
+      <w:r>
+        <w:t>LI(Command Line Interface)</w:t>
+      </w:r>
+      <w:r>
+        <w:t xml:space="preserve">: DOS, Unix </w:t>
+      </w:r>
+      <w:r>
+        <w:rPr>
+          <w:rFonts w:hint="eastAsia"/>
+        </w:rPr>
+        <w:t>등</w:t>
+      </w:r>
+      <w:r>
+        <w:rPr>
+          <w:rFonts w:hint="eastAsia"/>
+        </w:rPr>
+        <w:t>의</w:t>
+      </w:r>
+      <w:r>
+        <w:rPr>
+          <w:rFonts w:hint="eastAsia"/>
+        </w:rPr>
+        <w:t xml:space="preserve"> 운영체제에서 사용,</w:t>
+      </w:r>
+      <w:r>
+        <w:t xml:space="preserve"> </w:t>
+      </w:r>
+      <w:r>
+        <w:rPr>
+          <w:rFonts w:hint="eastAsia"/>
+        </w:rPr>
+        <w:t>정해진 명령문자열을 입력,</w:t>
+      </w:r>
+      <w:r>
+        <w:t xml:space="preserve"> </w:t>
+      </w:r>
+      <w:r>
+        <w:rPr>
+          <w:rFonts w:hint="eastAsia"/>
+        </w:rPr>
+        <w:t>시스템 조작</w:t>
+      </w:r>
+    </w:p>
+    <w:p>
+      <w:pPr>
+        <w:pBdr>
+          <w:bottom w:val="single" w:sz="6" w:space="1" w:color="auto"/>
+        </w:pBdr>
+        <w:rPr>
+          <w:rFonts w:hint="eastAsia"/>
+        </w:rPr>
+      </w:pPr>
+      <w:r>
+        <w:rPr>
+          <w:rFonts w:hint="eastAsia"/>
+        </w:rPr>
+        <w:t>V</w:t>
+      </w:r>
+      <w:r>
+        <w:t xml:space="preserve">UI(Voice User Interface): </w:t>
+      </w:r>
+      <w:r>
+        <w:rPr>
+          <w:rFonts w:hint="eastAsia"/>
+        </w:rPr>
+        <w:t>사람의 음성으로 기기를 조작하는 인터페이스</w:t>
+      </w:r>
+    </w:p>
+    <w:p>
+      <w:r>
+        <w:rPr>
+          <w:rFonts w:hint="eastAsia"/>
+        </w:rPr>
+        <w:t>소프트웨어 모델링과 관련된 설명</w:t>
+      </w:r>
+    </w:p>
+    <w:p>
+      <w:r>
+        <w:rPr>
+          <w:rFonts w:hint="eastAsia"/>
+        </w:rPr>
+        <w:t xml:space="preserve">구조적 방법론에서는 </w:t>
+      </w:r>
+      <w:r>
+        <w:t>DFD(Data Flow Diagram), DD(Data Dictionary)</w:t>
+      </w:r>
+      <w:r>
+        <w:rPr>
+          <w:rFonts w:hint="eastAsia"/>
+        </w:rPr>
+        <w:t xml:space="preserve"> 등을 사용하여 요구사항의 결과를 표현</w:t>
+      </w:r>
+    </w:p>
+    <w:p>
+      <w:r>
+        <w:rPr>
+          <w:rFonts w:hint="eastAsia"/>
+        </w:rPr>
+        <w:t xml:space="preserve">객체지향 방법론에서는 </w:t>
+      </w:r>
+      <w:r>
+        <w:t>UML</w:t>
+      </w:r>
+      <w:r>
+        <w:rPr>
+          <w:rFonts w:hint="eastAsia"/>
+        </w:rPr>
+        <w:t>표기법을 사용</w:t>
+      </w:r>
+    </w:p>
+    <w:p>
+      <w:r>
+        <w:rPr>
+          <w:rFonts w:hint="eastAsia"/>
+        </w:rPr>
+        <w:t>소프트웨어 모델을 사용할 경우 개발될 소프트웨어에 대한 이해도 및 이해 당사자 간의 의사소통향상에 도움</w:t>
+      </w:r>
+    </w:p>
+    <w:p>
+      <w:r>
+        <w:rPr>
+          <w:rFonts w:hint="eastAsia"/>
+        </w:rPr>
+        <w:t>개발될 시스템에 대하여 여러 분야의 엔지니어들이 공통된 개념을 공유하는데 도움을 준다</w:t>
+      </w:r>
+    </w:p>
+    <w:p>
+      <w:r>
+        <w:rPr>
+          <w:rFonts w:hint="eastAsia"/>
+        </w:rPr>
+        <w:t>절차적인 프로그램을 위한 자료흐름도는 프로세스 위주의 모델링 방법이다</w:t>
+      </w:r>
+    </w:p>
+    <w:p>
+      <w:pPr>
+        <w:pBdr>
+          <w:bottom w:val="single" w:sz="6" w:space="1" w:color="auto"/>
+        </w:pBdr>
+      </w:pPr>
+      <w:r>
+        <w:rPr>
+          <w:rFonts w:hint="eastAsia"/>
+        </w:rPr>
+        <w:t>틀린 것:</w:t>
+      </w:r>
+      <w:r>
+        <w:t xml:space="preserve"> </w:t>
+      </w:r>
+    </w:p>
+    <w:p>
+      <w:pPr>
+        <w:pBdr>
+          <w:bottom w:val="single" w:sz="6" w:space="1" w:color="auto"/>
+        </w:pBdr>
+      </w:pPr>
+      <w:r>
+        <w:rPr>
+          <w:rFonts w:hint="eastAsia"/>
+        </w:rPr>
+        <w:lastRenderedPageBreak/>
+        <w:t>모델링 작업의 결과물은 다른 모델링 작업에 영향을 줄 수 없다</w:t>
+      </w:r>
+    </w:p>
+    <w:p>
+      <w:pPr>
+        <w:pBdr>
+          <w:bottom w:val="single" w:sz="6" w:space="1" w:color="auto"/>
+        </w:pBdr>
+      </w:pPr>
+      <w:r>
+        <w:rPr>
+          <w:rFonts w:hint="eastAsia"/>
+        </w:rPr>
+        <w:t>유지보수 단계에서만 모델링 기법을 활용한다</w:t>
+      </w:r>
+      <w:r>
+        <w:rPr>
+          <w:rFonts w:hint="eastAsia"/>
+        </w:rPr>
+        <w:t>(모델링은 분석 및 설계 단계에서 제작,</w:t>
+      </w:r>
+      <w:r>
+        <w:t xml:space="preserve"> </w:t>
+      </w:r>
+      <w:r>
+        <w:rPr>
+          <w:rFonts w:hint="eastAsia"/>
+        </w:rPr>
+        <w:t>개발 전과정에서 지속적 사용)</w:t>
+      </w:r>
+    </w:p>
+    <w:p>
+      <w:proofErr w:type="spellStart"/>
+      <w:r>
+        <w:rPr>
+          <w:rFonts w:hint="eastAsia"/>
+        </w:rPr>
+        <w:t>유스케이스</w:t>
+      </w:r>
+      <w:proofErr w:type="spellEnd"/>
+      <w:r>
+        <w:rPr>
+          <w:rFonts w:hint="eastAsia"/>
+        </w:rPr>
+        <w:t xml:space="preserve"> 다이어그램에 관련된 내용</w:t>
+      </w:r>
+    </w:p>
+    <w:p>
+      <w:proofErr w:type="spellStart"/>
+      <w:r>
+        <w:rPr>
+          <w:rFonts w:hint="eastAsia"/>
+        </w:rPr>
+        <w:t>유스케이스는</w:t>
+      </w:r>
+      <w:proofErr w:type="spellEnd"/>
+      <w:r>
+        <w:rPr>
+          <w:rFonts w:hint="eastAsia"/>
+        </w:rPr>
+        <w:t xml:space="preserve"> 사용자 측면에서의 요구사항으로</w:t>
+      </w:r>
+      <w:r>
+        <w:t xml:space="preserve">, </w:t>
+      </w:r>
+      <w:r>
+        <w:rPr>
+          <w:rFonts w:hint="eastAsia"/>
+        </w:rPr>
+        <w:t>사용자가 원하는 목표를 달성하기 위해 수행할 내용을 기술한다</w:t>
+      </w:r>
+    </w:p>
+    <w:p>
+      <w:r>
+        <w:rPr>
+          <w:rFonts w:hint="eastAsia"/>
+        </w:rPr>
+        <w:t xml:space="preserve">시스템 </w:t>
+      </w:r>
+      <w:proofErr w:type="spellStart"/>
+      <w:r>
+        <w:rPr>
+          <w:rFonts w:hint="eastAsia"/>
+        </w:rPr>
+        <w:t>액터는</w:t>
+      </w:r>
+      <w:proofErr w:type="spellEnd"/>
+      <w:r>
+        <w:rPr>
+          <w:rFonts w:hint="eastAsia"/>
+        </w:rPr>
+        <w:t xml:space="preserve"> 다른 프로젝트에서 이미 개발, 사용되고 있으며,</w:t>
+      </w:r>
+      <w:r>
+        <w:t xml:space="preserve"> </w:t>
+      </w:r>
+      <w:r>
+        <w:rPr>
+          <w:rFonts w:hint="eastAsia"/>
+        </w:rPr>
+        <w:t>본 시스템과 데이터를 주고받는 서로 연동될 시스템</w:t>
+      </w:r>
+    </w:p>
+    <w:p>
+      <w:proofErr w:type="spellStart"/>
+      <w:r>
+        <w:rPr>
+          <w:rFonts w:hint="eastAsia"/>
+        </w:rPr>
+        <w:t>액터가</w:t>
+      </w:r>
+      <w:proofErr w:type="spellEnd"/>
+      <w:r>
+        <w:rPr>
+          <w:rFonts w:hint="eastAsia"/>
+        </w:rPr>
+        <w:t xml:space="preserve"> 인식할 수 없는 시스템 내부의 기능을 하나의 </w:t>
+      </w:r>
+      <w:proofErr w:type="spellStart"/>
+      <w:r>
+        <w:rPr>
+          <w:rFonts w:hint="eastAsia"/>
+        </w:rPr>
+        <w:t>유스케이스로</w:t>
+      </w:r>
+      <w:proofErr w:type="spellEnd"/>
+      <w:r>
+        <w:rPr>
+          <w:rFonts w:hint="eastAsia"/>
+        </w:rPr>
+        <w:t xml:space="preserve"> 파악해서는 안된다</w:t>
+      </w:r>
+    </w:p>
+    <w:p>
+      <w:pPr>
+        <w:pBdr>
+          <w:bottom w:val="single" w:sz="6" w:space="1" w:color="auto"/>
+        </w:pBdr>
+      </w:pPr>
+      <w:r>
+        <w:rPr>
+          <w:rFonts w:hint="eastAsia"/>
+        </w:rPr>
+        <w:t>틀린 것:</w:t>
+      </w:r>
+      <w:r>
+        <w:t xml:space="preserve"> </w:t>
+      </w:r>
+      <w:r>
+        <w:rPr>
+          <w:rFonts w:hint="eastAsia"/>
+        </w:rPr>
+        <w:t xml:space="preserve">시스템과 상호작용하는 외부시스템은 </w:t>
+      </w:r>
+      <w:proofErr w:type="spellStart"/>
+      <w:r>
+        <w:rPr>
+          <w:rFonts w:hint="eastAsia"/>
+        </w:rPr>
+        <w:t>액터로</w:t>
+      </w:r>
+      <w:proofErr w:type="spellEnd"/>
+      <w:r>
+        <w:rPr>
+          <w:rFonts w:hint="eastAsia"/>
+        </w:rPr>
+        <w:t xml:space="preserve"> 파악해서는 안된다</w:t>
+      </w:r>
+    </w:p>
+    <w:p>
+      <w:r>
+        <w:rPr>
+          <w:rFonts w:hint="eastAsia"/>
+        </w:rPr>
+        <w:t xml:space="preserve">소프트웨어 </w:t>
+      </w:r>
+      <w:proofErr w:type="spellStart"/>
+      <w:r>
+        <w:rPr>
+          <w:rFonts w:hint="eastAsia"/>
+        </w:rPr>
+        <w:t>아키텍쳐</w:t>
+      </w:r>
+      <w:proofErr w:type="spellEnd"/>
+      <w:r>
+        <w:t xml:space="preserve"> </w:t>
+      </w:r>
+      <w:r>
+        <w:rPr>
+          <w:rFonts w:hint="eastAsia"/>
+        </w:rPr>
+        <w:t xml:space="preserve">모델 중 </w:t>
+      </w:r>
+      <w:r>
+        <w:t>MVC(Model-View-Controller)</w:t>
+      </w:r>
+      <w:r>
+        <w:rPr>
+          <w:rFonts w:hint="eastAsia"/>
+        </w:rPr>
+        <w:t>와 관련된 설명</w:t>
+      </w:r>
+    </w:p>
+    <w:p>
+      <w:r>
+        <w:rPr>
+          <w:rFonts w:hint="eastAsia"/>
+        </w:rPr>
+        <w:t>U</w:t>
+      </w:r>
+      <w:r>
+        <w:t>I</w:t>
+      </w:r>
+      <w:r>
+        <w:rPr>
+          <w:rFonts w:hint="eastAsia"/>
+        </w:rPr>
+        <w:t>를 담당하는 계층의 응집도를 높일 수 있고,</w:t>
+      </w:r>
+      <w:r>
+        <w:t xml:space="preserve"> </w:t>
+      </w:r>
+      <w:r>
+        <w:rPr>
+          <w:rFonts w:hint="eastAsia"/>
+        </w:rPr>
+        <w:t xml:space="preserve">여러 개의 다른 </w:t>
+      </w:r>
+      <w:r>
+        <w:t>UI</w:t>
+      </w:r>
+      <w:r>
+        <w:rPr>
+          <w:rFonts w:hint="eastAsia"/>
+        </w:rPr>
+        <w:t>를 만들어 그 사이의 결합도를 낮출 수 있다</w:t>
+      </w:r>
+    </w:p>
+    <w:p>
+      <w:r>
+        <w:rPr>
+          <w:rFonts w:hint="eastAsia"/>
+        </w:rPr>
+        <w:t>V</w:t>
+      </w:r>
+      <w:r>
+        <w:t>iew</w:t>
+      </w:r>
+      <w:r>
+        <w:rPr>
+          <w:rFonts w:hint="eastAsia"/>
+        </w:rPr>
+        <w:t>는 M</w:t>
+      </w:r>
+      <w:r>
+        <w:t>odel</w:t>
+      </w:r>
+      <w:r>
+        <w:rPr>
+          <w:rFonts w:hint="eastAsia"/>
+        </w:rPr>
+        <w:t>에 있는 데이터를 사용자 인터페이스에 보이는 역할을 담당</w:t>
+      </w:r>
+    </w:p>
+    <w:p>
+      <w:r>
+        <w:rPr>
+          <w:rFonts w:hint="eastAsia"/>
+        </w:rPr>
+        <w:t>C</w:t>
+      </w:r>
+      <w:r>
+        <w:t>ontroller</w:t>
+      </w:r>
+      <w:r>
+        <w:rPr>
+          <w:rFonts w:hint="eastAsia"/>
+        </w:rPr>
+        <w:t>는 M</w:t>
+      </w:r>
+      <w:r>
+        <w:t>odel</w:t>
+      </w:r>
+      <w:r>
+        <w:rPr>
+          <w:rFonts w:hint="eastAsia"/>
+        </w:rPr>
+        <w:t xml:space="preserve">에 명령을 보냄으로써 </w:t>
+      </w:r>
+      <w:r>
+        <w:t>Model</w:t>
+      </w:r>
+      <w:r>
+        <w:rPr>
+          <w:rFonts w:hint="eastAsia"/>
+        </w:rPr>
+        <w:t>의 상태를 변경할 수 있다</w:t>
+      </w:r>
+    </w:p>
+    <w:p>
+      <w:pPr>
+        <w:pBdr>
+          <w:bottom w:val="single" w:sz="6" w:space="1" w:color="auto"/>
+        </w:pBdr>
+      </w:pPr>
+      <w:r>
+        <w:rPr>
+          <w:rFonts w:hint="eastAsia"/>
+        </w:rPr>
+        <w:t>틀린 것:</w:t>
+      </w:r>
+      <w:r>
+        <w:t xml:space="preserve"> </w:t>
+      </w:r>
+      <w:r>
+        <w:t>Model</w:t>
+      </w:r>
+      <w:r>
+        <w:rPr>
+          <w:rFonts w:hint="eastAsia"/>
+        </w:rPr>
+        <w:t xml:space="preserve">은 </w:t>
+      </w:r>
+      <w:r>
+        <w:t>View</w:t>
+      </w:r>
+      <w:r>
+        <w:rPr>
+          <w:rFonts w:hint="eastAsia"/>
+        </w:rPr>
+        <w:t xml:space="preserve">와 </w:t>
+      </w:r>
+      <w:r>
+        <w:t xml:space="preserve">Controller </w:t>
+      </w:r>
+      <w:r>
+        <w:rPr>
+          <w:rFonts w:hint="eastAsia"/>
+        </w:rPr>
+        <w:t>사이에서 전달자 역할,</w:t>
+      </w:r>
+      <w:r>
+        <w:t xml:space="preserve"> View</w:t>
+      </w:r>
+      <w:r>
+        <w:rPr>
+          <w:rFonts w:hint="eastAsia"/>
+        </w:rPr>
+        <w:t xml:space="preserve">마다 </w:t>
+      </w:r>
+      <w:r>
+        <w:t xml:space="preserve">Model </w:t>
+      </w:r>
+      <w:r>
+        <w:rPr>
+          <w:rFonts w:hint="eastAsia"/>
+        </w:rPr>
+        <w:t>서브시스템이 각각 하나씩 연결</w:t>
+      </w:r>
+    </w:p>
+    <w:p>
+      <w:r>
+        <w:rPr>
+          <w:rFonts w:hint="eastAsia"/>
+        </w:rPr>
+        <w:t>U</w:t>
+      </w:r>
+      <w:r>
+        <w:t xml:space="preserve">I </w:t>
+      </w:r>
+      <w:r>
+        <w:rPr>
+          <w:rFonts w:hint="eastAsia"/>
+        </w:rPr>
+        <w:t>설계 시 오류 메시지나 경고에 관한 지침</w:t>
+      </w:r>
+    </w:p>
+    <w:p>
+      <w:r>
+        <w:rPr>
+          <w:rFonts w:hint="eastAsia"/>
+        </w:rPr>
+        <w:t>메시지는 이해하기 쉬워야 한다</w:t>
+      </w:r>
+    </w:p>
+    <w:p>
+      <w:r>
+        <w:rPr>
+          <w:rFonts w:hint="eastAsia"/>
+        </w:rPr>
+        <w:t>오류로부터 회복을 위한 구체적인 설명이 제공되어야 한다</w:t>
+      </w:r>
+    </w:p>
+    <w:p>
+      <w:r>
+        <w:rPr>
+          <w:rFonts w:hint="eastAsia"/>
+        </w:rPr>
+        <w:t>오류로 인해 발생될 수 있는 부정적인 내용을 적극적으로 사용자들에게 알려야 한다</w:t>
+      </w:r>
+    </w:p>
+    <w:p>
+      <w:pPr>
+        <w:pBdr>
+          <w:bottom w:val="single" w:sz="6" w:space="1" w:color="auto"/>
+        </w:pBdr>
+      </w:pPr>
+      <w:r>
+        <w:rPr>
+          <w:rFonts w:hint="eastAsia"/>
+        </w:rPr>
+        <w:t>틀린 것:</w:t>
+      </w:r>
+      <w:r>
+        <w:t xml:space="preserve"> </w:t>
+      </w:r>
+      <w:r>
+        <w:rPr>
+          <w:rFonts w:hint="eastAsia"/>
+        </w:rPr>
+        <w:t>소리나 색의 사용을 줄이고 텍스트로만 전달하도록 한다</w:t>
+      </w:r>
+    </w:p>
+    <w:p>
+      <w:r>
+        <w:rPr>
+          <w:rFonts w:hint="eastAsia"/>
+        </w:rPr>
+        <w:t>소프트웨어 설계에서 요구사항 분석에 대한 설명</w:t>
+      </w:r>
+    </w:p>
+    <w:p>
+      <w:r>
+        <w:rPr>
+          <w:rFonts w:hint="eastAsia"/>
+        </w:rPr>
+        <w:t xml:space="preserve">소프트웨어가 무엇을 </w:t>
+      </w:r>
+      <w:proofErr w:type="spellStart"/>
+      <w:r>
+        <w:rPr>
+          <w:rFonts w:hint="eastAsia"/>
+        </w:rPr>
+        <w:t>해야하는가를</w:t>
+      </w:r>
+      <w:proofErr w:type="spellEnd"/>
+      <w:r>
+        <w:rPr>
+          <w:rFonts w:hint="eastAsia"/>
+        </w:rPr>
+        <w:t xml:space="preserve"> 추적하여 요구사항 명세를 작성하는</w:t>
+      </w:r>
+      <w:r>
+        <w:t xml:space="preserve"> </w:t>
+      </w:r>
+      <w:r>
+        <w:rPr>
+          <w:rFonts w:hint="eastAsia"/>
+        </w:rPr>
+        <w:t>작업이다</w:t>
+      </w:r>
+    </w:p>
+    <w:p>
+      <w:r>
+        <w:rPr>
+          <w:rFonts w:hint="eastAsia"/>
+        </w:rPr>
+        <w:t>사용자의 요구를 추출하여 목표를 정하고 어떤 방식으로 해결할 것인지 결정하는 단계</w:t>
+      </w:r>
+    </w:p>
+    <w:p>
+      <w:r>
+        <w:rPr>
+          <w:rFonts w:hint="eastAsia"/>
+        </w:rPr>
+        <w:t>소프트웨어 개발의 출발점이면서 실질적인 첫 번째 단계</w:t>
+      </w:r>
+      <w:r>
+        <w:rPr>
+          <w:rFonts w:hint="eastAsia"/>
+        </w:rPr>
+        <w:t>로 사용자의 요구에 대해 이해하는 단계</w:t>
+      </w:r>
+    </w:p>
+    <w:p>
+      <w:r>
+        <w:rPr>
+          <w:rFonts w:hint="eastAsia"/>
+        </w:rPr>
+        <w:t>요구 추출(R</w:t>
+      </w:r>
+      <w:r>
+        <w:t xml:space="preserve">equirement Elicitation)은 </w:t>
+      </w:r>
+      <w:r>
+        <w:rPr>
+          <w:rFonts w:hint="eastAsia"/>
+        </w:rPr>
+        <w:t>프로젝트 계획 단계에 정의한 문제의 범위 내</w:t>
+      </w:r>
+      <w:r>
+        <w:t xml:space="preserve"> </w:t>
+      </w:r>
+      <w:r>
+        <w:rPr>
+          <w:rFonts w:hint="eastAsia"/>
+        </w:rPr>
+        <w:t>있는 사용자의 요구를 찾는 단계</w:t>
+      </w:r>
+    </w:p>
+    <w:p>
+      <w:r>
+        <w:rPr>
+          <w:rFonts w:hint="eastAsia"/>
+        </w:rPr>
+        <w:t>도메인 분석(</w:t>
+      </w:r>
+      <w:r>
+        <w:t>Domain Analysis)</w:t>
+      </w:r>
+      <w:r>
+        <w:rPr>
+          <w:rFonts w:hint="eastAsia"/>
+        </w:rPr>
+        <w:t>은 요구에 대한 정보를 수집하고 배경을 분석하여 이를 토대로 모델링을 하게 된다</w:t>
+      </w:r>
+    </w:p>
+    <w:p>
+      <w:pPr>
+        <w:pBdr>
+          <w:bottom w:val="single" w:sz="6" w:space="1" w:color="auto"/>
+        </w:pBdr>
+      </w:pPr>
+      <w:r>
+        <w:rPr>
+          <w:rFonts w:hint="eastAsia"/>
+        </w:rPr>
+        <w:t>틀린 것:</w:t>
+      </w:r>
+      <w:r>
+        <w:t xml:space="preserve"> </w:t>
+      </w:r>
+    </w:p>
+    <w:p>
+      <w:pPr>
+        <w:pBdr>
+          <w:bottom w:val="single" w:sz="6" w:space="1" w:color="auto"/>
+        </w:pBdr>
+      </w:pPr>
+      <w:r>
+        <w:rPr>
+          <w:rFonts w:hint="eastAsia"/>
+        </w:rPr>
+        <w:t>소프트웨어 시스템이 사용되는 동안 발견되는 오류를 정리하는 단계</w:t>
+      </w:r>
+    </w:p>
+    <w:p>
+      <w:pPr>
+        <w:pBdr>
+          <w:bottom w:val="single" w:sz="6" w:space="1" w:color="auto"/>
+        </w:pBdr>
+      </w:pPr>
+      <w:r>
+        <w:rPr>
+          <w:rFonts w:hint="eastAsia"/>
+        </w:rPr>
+        <w:t>기능적(</w:t>
+      </w:r>
+      <w:r>
+        <w:t xml:space="preserve">Functional) </w:t>
+      </w:r>
+      <w:r>
+        <w:rPr>
+          <w:rFonts w:hint="eastAsia"/>
+        </w:rPr>
+        <w:t>요구에서 시스템 구축에 대한 성능,</w:t>
+      </w:r>
+      <w:r>
+        <w:t xml:space="preserve"> </w:t>
+      </w:r>
+      <w:r>
+        <w:rPr>
+          <w:rFonts w:hint="eastAsia"/>
+        </w:rPr>
+        <w:t>보안,</w:t>
+      </w:r>
+      <w:r>
+        <w:t xml:space="preserve"> </w:t>
+      </w:r>
+      <w:r>
+        <w:rPr>
+          <w:rFonts w:hint="eastAsia"/>
+        </w:rPr>
+        <w:t>품질,</w:t>
+      </w:r>
+      <w:r>
+        <w:t xml:space="preserve"> </w:t>
+      </w:r>
+      <w:r>
+        <w:rPr>
+          <w:rFonts w:hint="eastAsia"/>
+        </w:rPr>
+        <w:t>안정 등에 대한 요구사항을 도출한다</w:t>
+      </w:r>
+    </w:p>
+    <w:p>
+      <w:r>
+        <w:rPr>
+          <w:rFonts w:hint="eastAsia"/>
+        </w:rPr>
+        <w:t>설계기법 중 하향식 설계 방법과 상향식 설계 방법에 대한 비교 설명</w:t>
+      </w:r>
+    </w:p>
+    <w:p>
+      <w:r>
+        <w:rPr>
+          <w:rFonts w:hint="eastAsia"/>
+        </w:rPr>
+        <w:t xml:space="preserve">하향식 설계에서는 통합 검사 시 인터페이스가 이미 정의되어 있어 </w:t>
+      </w:r>
+      <w:r>
+        <w:rPr>
+          <w:rFonts w:hint="eastAsia"/>
+        </w:rPr>
+        <w:t xml:space="preserve">통합이 </w:t>
+      </w:r>
+      <w:r>
+        <w:rPr>
+          <w:rFonts w:hint="eastAsia"/>
+        </w:rPr>
+        <w:t>간단하다</w:t>
+      </w:r>
+    </w:p>
+    <w:p>
+      <w:r>
+        <w:rPr>
+          <w:rFonts w:hint="eastAsia"/>
+        </w:rPr>
+        <w:t>하향식 설계에서 레벨이 낮은 데이터 구조의 세부 사항은 설계 초기 단계에서 필요하다</w:t>
+      </w:r>
+    </w:p>
+    <w:p>
+      <w:r>
+        <w:rPr>
+          <w:rFonts w:hint="eastAsia"/>
+        </w:rPr>
+        <w:lastRenderedPageBreak/>
+        <w:t>상향식 설계는 최하위 수준에서 각각의 모듈들을 설계하고 이러한 모듈이 완성되면 이들을 결합하여 검사한다</w:t>
+      </w:r>
+    </w:p>
+    <w:p>
+      <w:pPr>
+        <w:pBdr>
+          <w:bottom w:val="single" w:sz="6" w:space="1" w:color="auto"/>
+        </w:pBdr>
+      </w:pPr>
+      <w:r>
+        <w:rPr>
+          <w:rFonts w:hint="eastAsia"/>
+        </w:rPr>
+        <w:t>틀린 것:</w:t>
+      </w:r>
+      <w:r>
+        <w:t xml:space="preserve"> </w:t>
+      </w:r>
+      <w:r>
+        <w:rPr>
+          <w:rFonts w:hint="eastAsia"/>
+        </w:rPr>
+        <w:t>상향식 설계에서는 인터페이스가 이미 성립되어 있지 않더라도 기능 추가가 쉽다</w:t>
+      </w:r>
+    </w:p>
+    <w:p>
+      <w:r>
+        <w:rPr>
+          <w:rFonts w:hint="eastAsia"/>
+        </w:rPr>
+        <w:t>자료흐름도(D</w:t>
+      </w:r>
+      <w:r>
+        <w:t>FD)</w:t>
+      </w:r>
+      <w:r>
+        <w:rPr>
+          <w:rFonts w:hint="eastAsia"/>
+        </w:rPr>
+        <w:t>의 각 요소별 표기 형태의 연결</w:t>
+      </w:r>
+    </w:p>
+    <w:p>
+      <w:r>
+        <w:rPr>
+          <w:rFonts w:hint="eastAsia"/>
+        </w:rPr>
+        <w:t>P</w:t>
+      </w:r>
+      <w:r>
+        <w:t xml:space="preserve">rocess: </w:t>
+      </w:r>
+      <w:r>
+        <w:rPr>
+          <w:rFonts w:hint="eastAsia"/>
+        </w:rPr>
+        <w:t>원</w:t>
+      </w:r>
+    </w:p>
+    <w:p>
+      <w:r>
+        <w:rPr>
+          <w:rFonts w:hint="eastAsia"/>
+        </w:rPr>
+        <w:t>D</w:t>
+      </w:r>
+      <w:r>
+        <w:t>ata Flow: 화살표</w:t>
+      </w:r>
+    </w:p>
+    <w:p>
+      <w:r>
+        <w:rPr>
+          <w:rFonts w:hint="eastAsia"/>
+        </w:rPr>
+        <w:t>D</w:t>
+      </w:r>
+      <w:r>
+        <w:t xml:space="preserve">ata Store: </w:t>
+      </w:r>
+      <w:r>
+        <w:rPr>
+          <w:rFonts w:hint="eastAsia"/>
+        </w:rPr>
+        <w:t>평행선</w:t>
+      </w:r>
+    </w:p>
+    <w:p>
+      <w:pPr>
+        <w:pBdr>
+          <w:bottom w:val="single" w:sz="6" w:space="1" w:color="auto"/>
+        </w:pBdr>
+      </w:pPr>
+      <w:r>
         <w:rPr>
           <w:rFonts w:hint="eastAsia"/>
         </w:rPr>
@@ -2574,7 +3453,6 @@
         <w:rPr>
           <w:rFonts w:hint="eastAsia"/>
         </w:rPr>
-        <w:lastRenderedPageBreak/>
         <w:t>틀린 것:</w:t>
       </w:r>
       <w:r>
@@ -3095,6 +3973,7 @@
         <w:rPr>
           <w:rFonts w:hint="eastAsia"/>
         </w:rPr>
+        <w:lastRenderedPageBreak/>
         <w:t>개방-폐쇄의 원칙:</w:t>
       </w:r>
       <w:r>
@@ -3304,7 +4183,6 @@
         <w:rPr>
           <w:rFonts w:hint="eastAsia"/>
         </w:rPr>
-        <w:lastRenderedPageBreak/>
         <w:t>틀린 것:</w:t>
       </w:r>
       <w:r>
@@ -3400,34 +4278,20 @@
           <w:bottom w:val="single" w:sz="6" w:space="1" w:color="auto"/>
         </w:pBdr>
       </w:pPr>
-      <w:proofErr w:type="spellStart"/>
-      <w:r>
-        <w:rPr>
-          <w:rFonts w:hint="eastAsia"/>
-        </w:rPr>
-        <w:t>B</w:t>
-      </w:r>
-      <w:r>
-        <w:t>ooch</w:t>
-      </w:r>
-      <w:proofErr w:type="spellEnd"/>
-      <w:r>
-        <w:t xml:space="preserve"> Method: </w:t>
-      </w:r>
-      <w:r>
-        <w:rPr>
-          <w:rFonts w:hint="eastAsia"/>
-        </w:rPr>
-        <w:t>미시적 개발 프로세스와 거시적 개발 프로세스를 모두 사용하는 분석방법,</w:t>
-      </w:r>
-      <w:r>
-        <w:t xml:space="preserve"> </w:t>
-      </w:r>
-      <w:r>
-        <w:rPr>
-          <w:rFonts w:hint="eastAsia"/>
-        </w:rPr>
-        <w:t>클래스와 객체들을 분석 및 식별하고 클래스의 속성과 연산을 정의</w:t>
+      <w:r>
+        <w:rPr>
+          <w:rFonts w:hint="eastAsia"/>
+        </w:rPr>
+        <w:t>객체 모형</w:t>
+      </w:r>
+      <w:r>
+        <w:t xml:space="preserve">: </w:t>
+      </w:r>
+      <w:r>
+        <w:rPr>
+          <w:rFonts w:hint="eastAsia"/>
+        </w:rPr>
+        <w:t>객체 다이어그램</w:t>
       </w:r>
     </w:p>
     <w:p>
@@ -3441,25 +4305,16 @@
         <w:rPr>
           <w:rFonts w:hint="eastAsia"/>
         </w:rPr>
-        <w:t>J</w:t>
-      </w:r>
-      <w:r>
-        <w:t xml:space="preserve">acobson Method: </w:t>
-      </w:r>
-      <w:r>
-        <w:rPr>
-          <w:rFonts w:hint="eastAsia"/>
-        </w:rPr>
-        <w:t>U</w:t>
-      </w:r>
-      <w:r>
-        <w:t>se Case</w:t>
-      </w:r>
-      <w:r>
-        <w:rPr>
-          <w:rFonts w:hint="eastAsia"/>
-        </w:rPr>
-        <w:t>를 강조하여 사용하는 분석방법</w:t>
+        <w:t>동적 모형:</w:t>
+      </w:r>
+      <w:r>
+        <w:t xml:space="preserve"> </w:t>
+      </w:r>
+      <w:r>
+        <w:rPr>
+          <w:rFonts w:hint="eastAsia"/>
+        </w:rPr>
+        <w:t>상태 다이어그램</w:t>
       </w:r>
     </w:p>
     <w:p>
@@ -3468,75 +4323,24 @@
           <w:top w:val="single" w:sz="6" w:space="1" w:color="auto"/>
           <w:bottom w:val="single" w:sz="6" w:space="1" w:color="auto"/>
         </w:pBdr>
-      </w:pPr>
-      <w:r>
-        <w:rPr>
-          <w:rFonts w:hint="eastAsia"/>
-        </w:rPr>
-        <w:t>C</w:t>
-      </w:r>
-      <w:r>
-        <w:t xml:space="preserve">oad Yourdon Method: </w:t>
-      </w:r>
-      <w:r>
-        <w:rPr>
-          <w:rFonts w:hint="eastAsia"/>
-        </w:rPr>
-        <w:t>E</w:t>
-      </w:r>
-      <w:r>
-        <w:t xml:space="preserve">-R </w:t>
-      </w:r>
-      <w:r>
-        <w:rPr>
-          <w:rFonts w:hint="eastAsia"/>
-        </w:rPr>
-        <w:t>다이어그램을 사용하여 객체의 행위를 모델링하며</w:t>
-      </w:r>
-      <w:r>
-        <w:t xml:space="preserve"> </w:t>
-      </w:r>
-      <w:r>
-        <w:rPr>
-          <w:rFonts w:hint="eastAsia"/>
-        </w:rPr>
-        <w:t>객체 식별,</w:t>
-      </w:r>
-      <w:r>
-        <w:t xml:space="preserve"> </w:t>
-      </w:r>
-      <w:r>
-        <w:rPr>
-          <w:rFonts w:hint="eastAsia"/>
-        </w:rPr>
-        <w:t>구조 식별,</w:t>
-      </w:r>
-      <w:r>
-        <w:t xml:space="preserve"> </w:t>
-      </w:r>
-      <w:r>
-        <w:rPr>
-          <w:rFonts w:hint="eastAsia"/>
-        </w:rPr>
-        <w:t>주제 정의,</w:t>
-      </w:r>
-      <w:r>
-        <w:t xml:space="preserve"> </w:t>
-      </w:r>
-      <w:r>
-        <w:rPr>
-          <w:rFonts w:hint="eastAsia"/>
-        </w:rPr>
-        <w:t>속성과 인스턴스 연결 정의,</w:t>
-      </w:r>
-      <w:r>
-        <w:t xml:space="preserve"> </w:t>
-      </w:r>
-      <w:r>
-        <w:rPr>
-          <w:rFonts w:hint="eastAsia"/>
-        </w:rPr>
-        <w:t>연산과 메시지 연결 정의 등의 과정으로 구성하는 기법</w:t>
+        <w:rPr>
+          <w:rFonts w:hint="eastAsia"/>
+        </w:rPr>
+      </w:pPr>
+      <w:r>
+        <w:rPr>
+          <w:rFonts w:hint="eastAsia"/>
+        </w:rPr>
+        <w:t>기능 모형:</w:t>
+      </w:r>
+      <w:r>
+        <w:t xml:space="preserve"> </w:t>
+      </w:r>
+      <w:r>
+        <w:rPr>
+          <w:rFonts w:hint="eastAsia"/>
+        </w:rPr>
+        <w:t>자료 흐름도</w:t>
       </w:r>
     </w:p>
     <w:p>
@@ -3546,6 +4350,152 @@
           <w:bottom w:val="single" w:sz="6" w:space="1" w:color="auto"/>
         </w:pBdr>
       </w:pPr>
+      <w:proofErr w:type="spellStart"/>
+      <w:r>
+        <w:rPr>
+          <w:rFonts w:hint="eastAsia"/>
+        </w:rPr>
+        <w:t>B</w:t>
+      </w:r>
+      <w:r>
+        <w:t>ooch</w:t>
+      </w:r>
+      <w:proofErr w:type="spellEnd"/>
+      <w:r>
+        <w:t xml:space="preserve"> Method: </w:t>
+      </w:r>
+      <w:r>
+        <w:rPr>
+          <w:rFonts w:hint="eastAsia"/>
+        </w:rPr>
+        <w:t>미시적 개발 프로세스와 거시적 개발 프로세스를 모두 사용하는 분석방법,</w:t>
+      </w:r>
+      <w:r>
+        <w:t xml:space="preserve"> </w:t>
+      </w:r>
+      <w:r>
+        <w:rPr>
+          <w:rFonts w:hint="eastAsia"/>
+        </w:rPr>
+        <w:t>클래스와 객체들을 분석 및 식별하고 클래스의 속성과 연산을 정의</w:t>
+      </w:r>
+    </w:p>
+    <w:p>
+      <w:pPr>
+        <w:pBdr>
+          <w:top w:val="single" w:sz="6" w:space="1" w:color="auto"/>
+          <w:bottom w:val="single" w:sz="6" w:space="1" w:color="auto"/>
+        </w:pBdr>
+      </w:pPr>
+      <w:r>
+        <w:rPr>
+          <w:rFonts w:hint="eastAsia"/>
+        </w:rPr>
+        <w:t>J</w:t>
+      </w:r>
+      <w:r>
+        <w:t xml:space="preserve">acobson Method: </w:t>
+      </w:r>
+      <w:r>
+        <w:rPr>
+          <w:rFonts w:hint="eastAsia"/>
+        </w:rPr>
+        <w:t>U</w:t>
+      </w:r>
+      <w:r>
+        <w:t>se Case</w:t>
+      </w:r>
+      <w:r>
+        <w:rPr>
+          <w:rFonts w:hint="eastAsia"/>
+        </w:rPr>
+        <w:t>를 강조하여 사용하는 분석방법</w:t>
+      </w:r>
+    </w:p>
+    <w:p>
+      <w:pPr>
+        <w:pBdr>
+          <w:top w:val="single" w:sz="6" w:space="1" w:color="auto"/>
+          <w:bottom w:val="single" w:sz="6" w:space="1" w:color="auto"/>
+        </w:pBdr>
+      </w:pPr>
+      <w:r>
+        <w:rPr>
+          <w:rFonts w:hint="eastAsia"/>
+        </w:rPr>
+        <w:t>C</w:t>
+      </w:r>
+      <w:r>
+        <w:t xml:space="preserve">oad Yourdon Method: </w:t>
+      </w:r>
+      <w:r>
+        <w:rPr>
+          <w:rFonts w:hint="eastAsia"/>
+        </w:rPr>
+        <w:t>E</w:t>
+      </w:r>
+      <w:r>
+        <w:t xml:space="preserve">-R </w:t>
+      </w:r>
+      <w:r>
+        <w:rPr>
+          <w:rFonts w:hint="eastAsia"/>
+        </w:rPr>
+        <w:t>다이어그램을 사용하여 객체의 행위를 모델링하며</w:t>
+      </w:r>
+      <w:r>
+        <w:t xml:space="preserve"> </w:t>
+      </w:r>
+      <w:r>
+        <w:rPr>
+          <w:rFonts w:hint="eastAsia"/>
+        </w:rPr>
+        <w:t>객체 식별,</w:t>
+      </w:r>
+      <w:r>
+        <w:t xml:space="preserve"> </w:t>
+      </w:r>
+      <w:r>
+        <w:rPr>
+          <w:rFonts w:hint="eastAsia"/>
+        </w:rPr>
+        <w:t>구조 식별,</w:t>
+      </w:r>
+      <w:r>
+        <w:t xml:space="preserve"> </w:t>
+      </w:r>
+      <w:r>
+        <w:rPr>
+          <w:rFonts w:hint="eastAsia"/>
+        </w:rPr>
+        <w:t>주제 정의,</w:t>
+      </w:r>
+      <w:r>
+        <w:t xml:space="preserve"> </w:t>
+      </w:r>
+      <w:r>
+        <w:rPr>
+          <w:rFonts w:hint="eastAsia"/>
+        </w:rPr>
+        <w:t>속성과 인스턴스 연결 정의,</w:t>
+      </w:r>
+      <w:r>
+        <w:t xml:space="preserve"> </w:t>
+      </w:r>
+      <w:r>
+        <w:rPr>
+          <w:rFonts w:hint="eastAsia"/>
+        </w:rPr>
+        <w:t>연산과 메시지 연결 정의 등의 과정으로 구성하는 기법</w:t>
+      </w:r>
+    </w:p>
+    <w:p>
+      <w:pPr>
+        <w:pBdr>
+          <w:top w:val="single" w:sz="6" w:space="1" w:color="auto"/>
+          <w:bottom w:val="single" w:sz="6" w:space="1" w:color="auto"/>
+        </w:pBdr>
+      </w:pPr>
       <w:r>
         <w:rPr>
           <w:rFonts w:hint="eastAsia"/>
@@ -3684,6 +4634,7 @@
         <w:rPr>
           <w:rFonts w:hint="eastAsia"/>
         </w:rPr>
+        <w:lastRenderedPageBreak/>
         <w:t>M</w:t>
       </w:r>
       <w:r>
@@ -3787,11 +4738,6 @@
       </w:r>
     </w:p>
     <w:p>
-      <w:pPr>
-        <w:rPr>
-          <w:rFonts w:hint="eastAsia"/>
-        </w:rPr>
-      </w:pPr>
       <w:r>
         <w:rPr>
           <w:rFonts w:hint="eastAsia"/>
@@ -3980,15 +4926,11 @@
         <w:pBdr>
           <w:bottom w:val="single" w:sz="6" w:space="1" w:color="auto"/>
         </w:pBdr>
-        <w:rPr>
-          <w:rFonts w:hint="eastAsia"/>
-        </w:rPr>
-      </w:pPr>
-      <w:r>
-        <w:rPr>
-          <w:rFonts w:hint="eastAsia"/>
-        </w:rPr>
-        <w:lastRenderedPageBreak/>
+      </w:pPr>
+      <w:r>
+        <w:rPr>
+          <w:rFonts w:hint="eastAsia"/>
+        </w:rPr>
         <w:t>검증 가능성(</w:t>
       </w:r>
       <w:r>
@@ -4069,9 +5011,6 @@
           <w:numId w:val="7"/>
         </w:numPr>
         <w:ind w:leftChars="0"/>
-        <w:rPr>
-          <w:rFonts w:hint="eastAsia"/>
-        </w:rPr>
       </w:pPr>
       <w:r>
         <w:rPr>
@@ -4096,11 +5035,6 @@
       </w:r>
     </w:p>
     <w:p>
-      <w:pPr>
-        <w:rPr>
-          <w:rFonts w:hint="eastAsia"/>
-        </w:rPr>
-      </w:pPr>
       <w:r>
         <w:rPr>
           <w:rFonts w:hint="eastAsia"/>
@@ -4155,10 +5089,7 @@
         <w:t>관계(Realization</w:t>
       </w:r>
       <w:r>
-        <w:t xml:space="preserve"> </w:t>
-      </w:r>
-      <w:r>
-        <w:t>Relationship):</w:t>
+        <w:t xml:space="preserve"> Relationship):</w:t>
       </w:r>
       <w:r>
         <w:rPr>
@@ -4207,10 +5138,7 @@
         <w:t xml:space="preserve">관계(generalization </w:t>
       </w:r>
       <w:r>
-        <w:t>Relationship):</w:t>
-      </w:r>
-      <w:r>
-        <w:t xml:space="preserve"> </w:t>
+        <w:t xml:space="preserve">Relationship): </w:t>
       </w:r>
       <w:r>
         <w:rPr>
@@ -4246,11 +5174,6 @@
       </w:r>
     </w:p>
     <w:p>
-      <w:pPr>
-        <w:rPr>
-          <w:rFonts w:hint="eastAsia"/>
-        </w:rPr>
-      </w:pPr>
       <w:r>
         <w:rPr>
           <w:rFonts w:hint="eastAsia"/>
@@ -4259,11 +5182,6 @@
       </w:r>
     </w:p>
     <w:p>
-      <w:pPr>
-        <w:rPr>
-          <w:rFonts w:hint="eastAsia"/>
-        </w:rPr>
-      </w:pPr>
       <w:r>
         <w:rPr>
           <w:rFonts w:hint="eastAsia"/>
@@ -4296,11 +5214,6 @@
       </w:r>
     </w:p>
     <w:p>
-      <w:pPr>
-        <w:rPr>
-          <w:rFonts w:hint="eastAsia"/>
-        </w:rPr>
-      </w:pPr>
       <w:r>
         <w:rPr>
           <w:rFonts w:hint="eastAsia"/>
@@ -4375,9 +5288,6 @@
         <w:pBdr>
           <w:bottom w:val="single" w:sz="6" w:space="1" w:color="auto"/>
         </w:pBdr>
-        <w:rPr>
-          <w:rFonts w:hint="eastAsia"/>
-        </w:rPr>
       </w:pPr>
       <w:r>
         <w:rPr>
@@ -4417,15 +5327,11 @@
         <w:rPr>
           <w:rFonts w:hint="eastAsia"/>
         </w:rPr>
+        <w:lastRenderedPageBreak/>
         <w:t>다른 객체에게 자신의 정보를 숨기고 자신의 연산만을 통해 접근을 허용하는 것</w:t>
       </w:r>
     </w:p>
     <w:p>
-      <w:pPr>
-        <w:rPr>
-          <w:rFonts w:hint="eastAsia"/>
-        </w:rPr>
-      </w:pPr>
       <w:r>
         <w:rPr>
           <w:rFonts w:hint="eastAsia"/>
@@ -4488,11 +5394,6 @@
       </w:r>
     </w:p>
     <w:p>
-      <w:pPr>
-        <w:rPr>
-          <w:rFonts w:hint="eastAsia"/>
-        </w:rPr>
-      </w:pPr>
       <w:r>
         <w:rPr>
           <w:rFonts w:hint="eastAsia"/>
@@ -4600,7 +5501,6 @@
         <w:rPr>
           <w:rFonts w:hint="eastAsia"/>
         </w:rPr>
-        <w:lastRenderedPageBreak/>
         <w:t>기능적 요구사항</w:t>
       </w:r>
     </w:p>
@@ -4771,9 +5671,6 @@
         <w:pBdr>
           <w:bottom w:val="single" w:sz="6" w:space="1" w:color="auto"/>
         </w:pBdr>
-        <w:rPr>
-          <w:rFonts w:hint="eastAsia"/>
-        </w:rPr>
       </w:pPr>
       <w:r>
         <w:rPr>
@@ -4921,6 +5818,7 @@
         <w:rPr>
           <w:rFonts w:hint="eastAsia"/>
         </w:rPr>
+        <w:lastRenderedPageBreak/>
         <w:t>마스터 프로세스는 일반적으로</w:t>
       </w:r>
       <w:r>
@@ -5126,9 +6024,6 @@
         <w:pBdr>
           <w:bottom w:val="single" w:sz="6" w:space="1" w:color="auto"/>
         </w:pBdr>
-        <w:rPr>
-          <w:rFonts w:hint="eastAsia"/>
-        </w:rPr>
       </w:pPr>
       <w:r>
         <w:t xml:space="preserve">틀린 </w:t>
@@ -5198,15 +6093,11 @@
         <w:pBdr>
           <w:bottom w:val="single" w:sz="6" w:space="1" w:color="auto"/>
         </w:pBdr>
-        <w:rPr>
-          <w:rFonts w:hint="eastAsia"/>
-        </w:rPr>
-      </w:pPr>
-      <w:r>
-        <w:rPr>
-          <w:rFonts w:hint="eastAsia"/>
-        </w:rPr>
-        <w:lastRenderedPageBreak/>
+      </w:pPr>
+      <w:r>
+        <w:rPr>
+          <w:rFonts w:hint="eastAsia"/>
+        </w:rPr>
         <w:t>틀린 것:</w:t>
       </w:r>
       <w:r>
@@ -5423,13 +6314,372 @@
       </w:r>
     </w:p>
     <w:p>
-      <w:pPr>
-        <w:rPr>
-          <w:rFonts w:hint="eastAsia"/>
-        </w:rPr>
-      </w:pPr>
-    </w:p>
-    <w:p/>
+      <w:r>
+        <w:rPr>
+          <w:rFonts w:hint="eastAsia"/>
+        </w:rPr>
+        <w:t>객체지향 분석기법과 관련한 설명</w:t>
+      </w:r>
+    </w:p>
+    <w:p>
+      <w:r>
+        <w:rPr>
+          <w:rFonts w:hint="eastAsia"/>
+        </w:rPr>
+        <w:t>동적 모델링 기법이 사용될 수 있다</w:t>
+      </w:r>
+    </w:p>
+    <w:p>
+      <w:r>
+        <w:rPr>
+          <w:rFonts w:hint="eastAsia"/>
+        </w:rPr>
+        <w:t xml:space="preserve">데이터와 행위를 하나로 묶어 객체를 </w:t>
+      </w:r>
+      <w:proofErr w:type="spellStart"/>
+      <w:r>
+        <w:rPr>
+          <w:rFonts w:hint="eastAsia"/>
+        </w:rPr>
+        <w:t>정의내리고</w:t>
+      </w:r>
+      <w:proofErr w:type="spellEnd"/>
+      <w:r>
+        <w:rPr>
+          <w:rFonts w:hint="eastAsia"/>
+        </w:rPr>
+        <w:t xml:space="preserve"> </w:t>
+      </w:r>
+      <w:proofErr w:type="spellStart"/>
+      <w:r>
+        <w:rPr>
+          <w:rFonts w:hint="eastAsia"/>
+        </w:rPr>
+        <w:t>추상화시키는</w:t>
+      </w:r>
+      <w:proofErr w:type="spellEnd"/>
+      <w:r>
+        <w:rPr>
+          <w:rFonts w:hint="eastAsia"/>
+        </w:rPr>
+        <w:t xml:space="preserve"> 작업이라 할 수 있다</w:t>
+      </w:r>
+    </w:p>
+    <w:p>
+      <w:r>
+        <w:rPr>
+          <w:rFonts w:hint="eastAsia"/>
+        </w:rPr>
+        <w:t>코드 재사용에 의한 프로그램 생산성 향상 및 요구에 따른 시스템의 쉬운 변경이 가능하다</w:t>
+      </w:r>
+    </w:p>
+    <w:p>
+      <w:pPr>
+        <w:pBdr>
+          <w:bottom w:val="single" w:sz="6" w:space="1" w:color="auto"/>
+        </w:pBdr>
+      </w:pPr>
+      <w:r>
+        <w:rPr>
+          <w:rFonts w:hint="eastAsia"/>
+        </w:rPr>
+        <w:lastRenderedPageBreak/>
+        <w:t>틀린 것:</w:t>
+      </w:r>
+      <w:r>
+        <w:t xml:space="preserve"> </w:t>
+      </w:r>
+      <w:r>
+        <w:rPr>
+          <w:rFonts w:hint="eastAsia"/>
+        </w:rPr>
+        <w:t>기능 중심으로 시스템을 파악하며 순차적인 처리가 중요시되는 하향식(</w:t>
+      </w:r>
+      <w:r>
+        <w:t>Top-</w:t>
+      </w:r>
+      <w:r>
+        <w:rPr>
+          <w:rFonts w:hint="eastAsia"/>
+        </w:rPr>
+        <w:t>D</w:t>
+      </w:r>
+      <w:r>
+        <w:t xml:space="preserve">own) </w:t>
+      </w:r>
+      <w:r>
+        <w:rPr>
+          <w:rFonts w:hint="eastAsia"/>
+        </w:rPr>
+        <w:t>방식으로 볼 수 있다</w:t>
+      </w:r>
+    </w:p>
+    <w:p>
+      <w:r>
+        <w:rPr>
+          <w:rFonts w:hint="eastAsia"/>
+        </w:rPr>
+        <w:t>분산 시스템에서의 미들웨어(</w:t>
+      </w:r>
+      <w:r>
+        <w:t>Middleware)</w:t>
+      </w:r>
+      <w:r>
+        <w:rPr>
+          <w:rFonts w:hint="eastAsia"/>
+        </w:rPr>
+        <w:t>와 관련한 설명</w:t>
+      </w:r>
+    </w:p>
+    <w:p>
+      <w:r>
+        <w:rPr>
+          <w:rFonts w:hint="eastAsia"/>
+        </w:rPr>
+        <w:t>분산 시스템에서 다양한 부분을 관리하고 통신하며 데이터를 교환하게 해주는 소프트웨어</w:t>
+      </w:r>
+    </w:p>
+    <w:p>
+      <w:r>
+        <w:rPr>
+          <w:rFonts w:hint="eastAsia"/>
+        </w:rPr>
+        <w:t>위치 투명성(</w:t>
+      </w:r>
+      <w:r>
+        <w:t>Location Transparency)</w:t>
+      </w:r>
+      <w:r>
+        <w:rPr>
+          <w:rFonts w:hint="eastAsia"/>
+        </w:rPr>
+        <w:t>를 제공</w:t>
+      </w:r>
+    </w:p>
+    <w:p>
+      <w:r>
+        <w:rPr>
+          <w:rFonts w:hint="eastAsia"/>
+        </w:rPr>
+        <w:t>분산 시스템의 여러 컴포넌트가 요구하는 재사용 가능한 서비스의 구현을 제공</w:t>
+      </w:r>
+    </w:p>
+    <w:p>
+      <w:pPr>
+        <w:rPr>
+          <w:rFonts w:hint="eastAsia"/>
+        </w:rPr>
+      </w:pPr>
+      <w:r>
+        <w:rPr>
+          <w:rFonts w:hint="eastAsia"/>
+        </w:rPr>
+        <w:t>틀린 것:</w:t>
+      </w:r>
+      <w:r>
+        <w:t xml:space="preserve"> </w:t>
+      </w:r>
+      <w:r>
+        <w:rPr>
+          <w:rFonts w:hint="eastAsia"/>
+        </w:rPr>
+        <w:t>애플리케이션과 사용자 사이에서만 분산 서비스를 제공한다</w:t>
+      </w:r>
+      <w:r>
+        <w:rPr>
+          <w:rFonts w:hint="eastAsia"/>
+        </w:rPr>
+        <w:t>(프로그램-환경 간에서도 서비스 제공)</w:t>
+      </w:r>
+    </w:p>
+    <w:p>
+      <w:pPr>
+        <w:pBdr>
+          <w:bottom w:val="single" w:sz="6" w:space="1" w:color="auto"/>
+        </w:pBdr>
+      </w:pPr>
+      <w:r>
+        <w:rPr>
+          <w:rFonts w:hint="eastAsia"/>
+        </w:rPr>
+        <w:t>미들웨어:</w:t>
+      </w:r>
+      <w:r>
+        <w:t xml:space="preserve"> </w:t>
+      </w:r>
+      <w:r>
+        <w:rPr>
+          <w:rFonts w:hint="eastAsia"/>
+        </w:rPr>
+        <w:t>복잡한 이기종 환경에서 응용프로그램과 운영환경 간에 원만한 통신을 이룰 수 있게 해주는 소프트웨어</w:t>
+      </w:r>
+    </w:p>
+    <w:p>
+      <w:r>
+        <w:rPr>
+          <w:rFonts w:hint="eastAsia"/>
+        </w:rPr>
+        <w:t xml:space="preserve">소프트웨어 </w:t>
+      </w:r>
+      <w:proofErr w:type="spellStart"/>
+      <w:r>
+        <w:rPr>
+          <w:rFonts w:hint="eastAsia"/>
+        </w:rPr>
+        <w:t>아키텍쳐와</w:t>
+      </w:r>
+      <w:proofErr w:type="spellEnd"/>
+      <w:r>
+        <w:rPr>
+          <w:rFonts w:hint="eastAsia"/>
+        </w:rPr>
+        <w:t xml:space="preserve"> 관련한 설명</w:t>
+      </w:r>
+    </w:p>
+    <w:p>
+      <w:r>
+        <w:rPr>
+          <w:rFonts w:hint="eastAsia"/>
+        </w:rPr>
+        <w:t>외부에서 인식할 수 있는 특성이 담긴 소프트웨어의 골격이 되는 기본 구조</w:t>
+      </w:r>
+    </w:p>
+    <w:p>
+      <w:r>
+        <w:rPr>
+          <w:rFonts w:hint="eastAsia"/>
+        </w:rPr>
+        <w:t xml:space="preserve">데이터 중심 </w:t>
+      </w:r>
+      <w:proofErr w:type="spellStart"/>
+      <w:r>
+        <w:rPr>
+          <w:rFonts w:hint="eastAsia"/>
+        </w:rPr>
+        <w:t>아키텍쳐는</w:t>
+      </w:r>
+      <w:proofErr w:type="spellEnd"/>
+      <w:r>
+        <w:rPr>
+          <w:rFonts w:hint="eastAsia"/>
+        </w:rPr>
+        <w:t xml:space="preserve"> 공유 데이터저장소를 통해 </w:t>
+      </w:r>
+      <w:proofErr w:type="spellStart"/>
+      <w:r>
+        <w:rPr>
+          <w:rFonts w:hint="eastAsia"/>
+        </w:rPr>
+        <w:t>접근자</w:t>
+      </w:r>
+      <w:proofErr w:type="spellEnd"/>
+      <w:r>
+        <w:rPr>
+          <w:rFonts w:hint="eastAsia"/>
+        </w:rPr>
+        <w:t xml:space="preserve"> 간의 통신이 이루어지므로 각 접근자의 수정과 확장이 용이하다</w:t>
+      </w:r>
+    </w:p>
+    <w:p>
+      <w:pPr>
+        <w:rPr>
+          <w:rFonts w:hint="eastAsia"/>
+        </w:rPr>
+      </w:pPr>
+      <w:r>
+        <w:rPr>
+          <w:rFonts w:hint="eastAsia"/>
+        </w:rPr>
+        <w:t>이해 관계자들의 품질 요구사항을 반영하여 품질 속성을 결정한다</w:t>
+      </w:r>
+    </w:p>
+    <w:p>
+      <w:r>
+        <w:rPr>
+          <w:rFonts w:hint="eastAsia"/>
+        </w:rPr>
+        <w:t>틀린 것:</w:t>
+      </w:r>
+      <w:r>
+        <w:t xml:space="preserve"> </w:t>
+      </w:r>
+      <w:r>
+        <w:rPr>
+          <w:rFonts w:hint="eastAsia"/>
+        </w:rPr>
+        <w:t xml:space="preserve">파이프 필터 </w:t>
+      </w:r>
+      <w:proofErr w:type="spellStart"/>
+      <w:r>
+        <w:rPr>
+          <w:rFonts w:hint="eastAsia"/>
+        </w:rPr>
+        <w:t>아키텍쳐에서</w:t>
+      </w:r>
+      <w:proofErr w:type="spellEnd"/>
+      <w:r>
+        <w:rPr>
+          <w:rFonts w:hint="eastAsia"/>
+        </w:rPr>
+        <w:t xml:space="preserve"> 데이터는 파이프를 통해 양방향으로 흐르며,</w:t>
+      </w:r>
+      <w:r>
+        <w:t xml:space="preserve"> </w:t>
+      </w:r>
+      <w:r>
+        <w:rPr>
+          <w:rFonts w:hint="eastAsia"/>
+        </w:rPr>
+        <w:t>필터 이동 시 오버헤드가 발생하지 않는다(단방향,</w:t>
+      </w:r>
+      <w:r>
+        <w:t xml:space="preserve"> </w:t>
+      </w:r>
+      <w:r>
+        <w:rPr>
+          <w:rFonts w:hint="eastAsia"/>
+        </w:rPr>
+        <w:t>양방향 모두 가능,</w:t>
+      </w:r>
+      <w:r>
+        <w:t xml:space="preserve"> </w:t>
+      </w:r>
+      <w:r>
+        <w:rPr>
+          <w:rFonts w:hint="eastAsia"/>
+        </w:rPr>
+        <w:t>오버헤드 발생 가능)</w:t>
+      </w:r>
+    </w:p>
+    <w:p>
+      <w:pPr>
+        <w:pBdr>
+          <w:bottom w:val="single" w:sz="6" w:space="1" w:color="auto"/>
+        </w:pBdr>
+      </w:pPr>
+      <w:r>
+        <w:rPr>
+          <w:rFonts w:hint="eastAsia"/>
+        </w:rPr>
+        <w:t>파이프 필터:</w:t>
+      </w:r>
+      <w:r>
+        <w:t xml:space="preserve"> </w:t>
+      </w:r>
+      <w:r>
+        <w:rPr>
+          <w:rFonts w:hint="eastAsia"/>
+        </w:rPr>
+        <w:t>데이터 통로인 파이프를 이용해 컴포넌트인 필터 간에 데이터를 전송하는 구조</w:t>
+      </w:r>
+    </w:p>
+    <w:p>
+      <w:pPr>
+        <w:rPr>
+          <w:rFonts w:hint="eastAsia"/>
+        </w:rPr>
+      </w:pPr>
+    </w:p>
     <w:p/>
     <w:p/>
     <w:p>
@@ -5566,6 +6816,19 @@
     </w:p>
     <w:p>
       <w:pPr>
+        <w:rPr>
+          <w:rFonts w:hint="eastAsia"/>
+        </w:rPr>
+      </w:pPr>
+      <w:r>
+        <w:rPr>
+          <w:rFonts w:hint="eastAsia"/>
+        </w:rPr>
+        <w:t>모듈을 통합하는 과정에서 모듈 간의 호환성을 확인하기 위해 수행되는 테스트</w:t>
+      </w:r>
+    </w:p>
+    <w:p>
+      <w:pPr>
         <w:pBdr>
           <w:bottom w:val="single" w:sz="6" w:space="1" w:color="auto"/>
         </w:pBdr>
@@ -5980,6 +7243,7 @@
         <w:rPr>
           <w:rFonts w:hint="eastAsia"/>
         </w:rPr>
+        <w:lastRenderedPageBreak/>
         <w:t>같은 클래스에 속하는 개개의 객체이자 하나의 클래스에서 생성된 객체를 인스턴스(</w:t>
       </w:r>
       <w:r>
@@ -6002,7 +7266,6 @@
         <w:rPr>
           <w:rFonts w:hint="eastAsia"/>
         </w:rPr>
-        <w:lastRenderedPageBreak/>
         <w:t>틀린 것:</w:t>
       </w:r>
       <w:r>
@@ -6517,6 +7780,7 @@
         <w:rPr>
           <w:rFonts w:hint="eastAsia"/>
         </w:rPr>
+        <w:lastRenderedPageBreak/>
         <w:t>틀린 것:</w:t>
       </w:r>
       <w:r>
@@ -6534,7 +7798,6 @@
         <w:rPr>
           <w:rFonts w:hint="eastAsia"/>
         </w:rPr>
-        <w:lastRenderedPageBreak/>
         <w:t>버블 정렬</w:t>
       </w:r>
     </w:p>
@@ -6761,6 +8024,36 @@
       </w:r>
     </w:p>
     <w:p>
+      <w:r>
+        <w:rPr>
+          <w:rFonts w:hint="eastAsia"/>
+        </w:rPr>
+        <w:t>개별 모듈을 시험하는 것으로 모듈이 정확하게 구현되었는지,</w:t>
+      </w:r>
+      <w:r>
+        <w:t xml:space="preserve"> </w:t>
+      </w:r>
+      <w:r>
+        <w:rPr>
+          <w:rFonts w:hint="eastAsia"/>
+        </w:rPr>
+        <w:t>예정한 기능이 제대로 수행되는지를 점검</w:t>
+      </w:r>
+    </w:p>
+    <w:p>
+      <w:pPr>
+        <w:rPr>
+          <w:rFonts w:hint="eastAsia"/>
+        </w:rPr>
+      </w:pPr>
+      <w:r>
+        <w:rPr>
+          <w:rFonts w:hint="eastAsia"/>
+        </w:rPr>
+        <w:t>내부에 존재하는 논리적인 오류를 검출</w:t>
+      </w:r>
+    </w:p>
+    <w:p>
       <w:pPr>
         <w:pBdr>
           <w:bottom w:val="single" w:sz="6" w:space="1" w:color="auto"/>
@@ -6992,6 +8285,7 @@
         <w:rPr>
           <w:rFonts w:hint="eastAsia"/>
         </w:rPr>
+        <w:lastRenderedPageBreak/>
         <w:t>인터페이스 구현 시 사용하는 기술</w:t>
       </w:r>
       <w:r>
@@ -7037,7 +8331,6 @@
         <w:rPr>
           <w:rFonts w:hint="eastAsia"/>
         </w:rPr>
-        <w:lastRenderedPageBreak/>
         <w:t>H</w:t>
       </w:r>
       <w:r>
@@ -7412,7 +8705,28 @@
         <w:rPr>
           <w:rFonts w:hint="eastAsia"/>
         </w:rPr>
-        <w:t>파라미터를 전달하는 가상의 모듈,</w:t>
+        <w:t>파라미터를 전</w:t>
+      </w:r>
+      <w:r>
+        <w:rPr>
+          <w:rFonts w:hint="eastAsia"/>
+        </w:rPr>
+        <w:t>달,</w:t>
+      </w:r>
+      <w:r>
+        <w:t xml:space="preserve"> </w:t>
+      </w:r>
+      <w:r>
+        <w:rPr>
+          <w:rFonts w:hint="eastAsia"/>
+        </w:rPr>
+        <w:t>결과를 받아오</w:t>
+      </w:r>
+      <w:r>
+        <w:rPr>
+          <w:rFonts w:hint="eastAsia"/>
+        </w:rPr>
+        <w:t>는 가상의 모듈,</w:t>
       </w:r>
       <w:r>
         <w:t xml:space="preserve"> </w:t>
@@ -7452,7 +8766,13 @@
         <w:rPr>
           <w:rFonts w:hint="eastAsia"/>
         </w:rPr>
-        <w:t>제어 모듈이 호출하는 타 모듈의 기능을 단순히 수행하는 도구,</w:t>
+        <w:t>테스트 대상</w:t>
+      </w:r>
+      <w:r>
+        <w:rPr>
+          <w:rFonts w:hint="eastAsia"/>
+        </w:rPr>
+        <w:t xml:space="preserve"> 모듈이 호출하는 타 모듈의 기능을 단순히 수행하는 도구,</w:t>
       </w:r>
       <w:r>
         <w:t xml:space="preserve"> </w:t>
@@ -7463,6 +8783,21 @@
         </w:rPr>
         <w:t>일시적으로 필요한 조건만을 가지고 있는 테스트용 모듈</w:t>
       </w:r>
+      <w:r>
+        <w:rPr>
+          <w:rFonts w:hint="eastAsia"/>
+        </w:rPr>
+        <w:t>,</w:t>
+      </w:r>
+      <w:r>
+        <w:t xml:space="preserve"> </w:t>
+      </w:r>
+      <w:r>
+        <w:rPr>
+          <w:rFonts w:hint="eastAsia"/>
+        </w:rPr>
+        <w:t>하향식 테스트에 사용</w:t>
+      </w:r>
     </w:p>
     <w:p>
       <w:r>
@@ -7522,7 +8857,14 @@
         <w:rPr>
           <w:rFonts w:hint="eastAsia"/>
         </w:rPr>
-        <w:t>기대 결과 등으로 만들어진 테스트 항목의 명세서</w:t>
+        <w:t>기대 결과 등으로 만들어</w:t>
+      </w:r>
+      <w:r>
+        <w:rPr>
+          <w:rFonts w:hint="eastAsia"/>
+        </w:rPr>
+        <w:lastRenderedPageBreak/>
+        <w:t>진 테스트 항목의 명세서</w:t>
       </w:r>
     </w:p>
     <w:p>
@@ -7578,7 +8920,6 @@
         <w:rPr>
           <w:rFonts w:hint="eastAsia"/>
         </w:rPr>
-        <w:lastRenderedPageBreak/>
         <w:t>모듈의 재사용 가능으로 개발과 유지보수가 용이</w:t>
       </w:r>
     </w:p>
@@ -8027,6 +9368,7 @@
         <w:rPr>
           <w:rFonts w:hint="eastAsia"/>
         </w:rPr>
+        <w:lastRenderedPageBreak/>
         <w:t>친밀감</w:t>
       </w:r>
     </w:p>
@@ -8077,7 +9419,6 @@
         <w:rPr>
           <w:rFonts w:hint="eastAsia"/>
         </w:rPr>
-        <w:lastRenderedPageBreak/>
         <w:t>사용자의 요구사항</w:t>
       </w:r>
     </w:p>
@@ -8454,6 +9795,7 @@
         <w:rPr>
           <w:rFonts w:hint="eastAsia"/>
         </w:rPr>
+        <w:lastRenderedPageBreak/>
         <w:t>X</w:t>
       </w:r>
       <w:r>
@@ -8539,14 +9881,7 @@
         <w:rPr>
           <w:rFonts w:hint="eastAsia"/>
         </w:rPr>
-        <w:t>웹</w:t>
-      </w:r>
-      <w:r>
-        <w:rPr>
-          <w:rFonts w:hint="eastAsia"/>
-        </w:rPr>
-        <w:lastRenderedPageBreak/>
-        <w:t>기술</w:t>
+        <w:t>웹기술</w:t>
       </w:r>
       <w:proofErr w:type="spellEnd"/>
       <w:r>
@@ -9150,6 +10485,7 @@
         <w:rPr>
           <w:rFonts w:hint="eastAsia"/>
         </w:rPr>
+        <w:lastRenderedPageBreak/>
         <w:t>오류예측 검사</w:t>
       </w:r>
     </w:p>
@@ -9196,7 +10532,6 @@
         <w:rPr>
           <w:rFonts w:hint="eastAsia"/>
         </w:rPr>
-        <w:lastRenderedPageBreak/>
         <w:t>S</w:t>
       </w:r>
       <w:r>
@@ -9565,6 +10900,676 @@
         </w:rPr>
         <w:t>각 개발 단계를 확실히 매듭 짓고 다음 단계로 넘어간다는 의미</w:t>
       </w:r>
+    </w:p>
+    <w:p>
+      <w:r>
+        <w:rPr>
+          <w:rFonts w:hint="eastAsia"/>
+        </w:rPr>
+        <w:t>시스템 테스트의 종류:</w:t>
+      </w:r>
+      <w:r>
+        <w:t xml:space="preserve"> </w:t>
+      </w:r>
+      <w:r>
+        <w:rPr>
+          <w:rFonts w:hint="eastAsia"/>
+        </w:rPr>
+        <w:t>요구사항,</w:t>
+      </w:r>
+      <w:r>
+        <w:t xml:space="preserve"> </w:t>
+      </w:r>
+      <w:r>
+        <w:rPr>
+          <w:rFonts w:hint="eastAsia"/>
+        </w:rPr>
+        <w:t>무결성,</w:t>
+      </w:r>
+      <w:r>
+        <w:t xml:space="preserve"> </w:t>
+      </w:r>
+      <w:r>
+        <w:rPr>
+          <w:rFonts w:hint="eastAsia"/>
+        </w:rPr>
+        <w:t>부피,</w:t>
+      </w:r>
+      <w:r>
+        <w:t xml:space="preserve"> </w:t>
+      </w:r>
+      <w:r>
+        <w:rPr>
+          <w:rFonts w:hint="eastAsia"/>
+        </w:rPr>
+        <w:t>메모리 성능,</w:t>
+      </w:r>
+      <w:r>
+        <w:t xml:space="preserve"> </w:t>
+      </w:r>
+      <w:r>
+        <w:rPr>
+          <w:rFonts w:hint="eastAsia"/>
+        </w:rPr>
+        <w:t>신뢰성,</w:t>
+      </w:r>
+      <w:r>
+        <w:t xml:space="preserve"> </w:t>
+      </w:r>
+      <w:r>
+        <w:rPr>
+          <w:rFonts w:hint="eastAsia"/>
+        </w:rPr>
+        <w:t>부하,</w:t>
+      </w:r>
+      <w:r>
+        <w:t xml:space="preserve"> </w:t>
+      </w:r>
+      <w:r>
+        <w:rPr>
+          <w:rFonts w:hint="eastAsia"/>
+        </w:rPr>
+        <w:t>수락,</w:t>
+      </w:r>
+      <w:r>
+        <w:t xml:space="preserve"> </w:t>
+      </w:r>
+      <w:r>
+        <w:rPr>
+          <w:rFonts w:hint="eastAsia"/>
+        </w:rPr>
+        <w:t>회복,</w:t>
+      </w:r>
+      <w:r>
+        <w:t xml:space="preserve"> </w:t>
+      </w:r>
+      <w:r>
+        <w:rPr>
+          <w:rFonts w:hint="eastAsia"/>
+        </w:rPr>
+        <w:t>안전,</w:t>
+      </w:r>
+      <w:r>
+        <w:t xml:space="preserve"> </w:t>
+      </w:r>
+      <w:r>
+        <w:rPr>
+          <w:rFonts w:hint="eastAsia"/>
+        </w:rPr>
+        <w:t>구조,</w:t>
+      </w:r>
+      <w:r>
+        <w:t xml:space="preserve"> </w:t>
+      </w:r>
+      <w:r>
+        <w:rPr>
+          <w:rFonts w:hint="eastAsia"/>
+        </w:rPr>
+        <w:t>회귀,</w:t>
+      </w:r>
+      <w:r>
+        <w:t xml:space="preserve"> </w:t>
+      </w:r>
+      <w:r>
+        <w:rPr>
+          <w:rFonts w:hint="eastAsia"/>
+        </w:rPr>
+        <w:t>병행 등</w:t>
+      </w:r>
+    </w:p>
+    <w:p>
+      <w:pPr>
+        <w:rPr>
+          <w:rFonts w:hint="eastAsia"/>
+        </w:rPr>
+      </w:pPr>
+      <w:r>
+        <w:rPr>
+          <w:rFonts w:hint="eastAsia"/>
+        </w:rPr>
+        <w:t>강도(</w:t>
+      </w:r>
+      <w:r>
+        <w:t xml:space="preserve">Stress) </w:t>
+      </w:r>
+      <w:r>
+        <w:rPr>
+          <w:rFonts w:hint="eastAsia"/>
+        </w:rPr>
+        <w:t>테스트:</w:t>
+      </w:r>
+      <w:r>
+        <w:t xml:space="preserve"> </w:t>
+      </w:r>
+      <w:r>
+        <w:rPr>
+          <w:rFonts w:hint="eastAsia"/>
+        </w:rPr>
+        <w:t>시스템에 과다 정보량을 부과하여 과부하 시에도 시스템이 정상적으로 작동되는지를 테스트</w:t>
+      </w:r>
+    </w:p>
+    <w:p>
+      <w:r>
+        <w:rPr>
+          <w:rFonts w:hint="eastAsia"/>
+        </w:rPr>
+        <w:t>회복(R</w:t>
+      </w:r>
+      <w:r>
+        <w:t>ecovery)</w:t>
+      </w:r>
+      <w:r>
+        <w:rPr>
+          <w:rFonts w:hint="eastAsia"/>
+        </w:rPr>
+        <w:t xml:space="preserve"> 테스트:</w:t>
+      </w:r>
+      <w:r>
+        <w:t xml:space="preserve"> </w:t>
+      </w:r>
+      <w:r>
+        <w:rPr>
+          <w:rFonts w:hint="eastAsia"/>
+        </w:rPr>
+        <w:t xml:space="preserve">시스템에 고의로 실패를 유도하고 시스템이 정상적으로 </w:t>
+      </w:r>
+      <w:proofErr w:type="gramStart"/>
+      <w:r>
+        <w:rPr>
+          <w:rFonts w:hint="eastAsia"/>
+        </w:rPr>
+        <w:t xml:space="preserve">복귀하는지 </w:t>
+      </w:r>
+      <w:r>
+        <w:t xml:space="preserve"> </w:t>
+      </w:r>
+      <w:r>
+        <w:rPr>
+          <w:rFonts w:hint="eastAsia"/>
+        </w:rPr>
+        <w:t>테스트</w:t>
+      </w:r>
+      <w:proofErr w:type="gramEnd"/>
+    </w:p>
+    <w:p>
+      <w:pPr>
+        <w:rPr>
+          <w:rFonts w:hint="eastAsia"/>
+        </w:rPr>
+      </w:pPr>
+      <w:r>
+        <w:t xml:space="preserve">성능 </w:t>
+      </w:r>
+      <w:r>
+        <w:rPr>
+          <w:rFonts w:hint="eastAsia"/>
+        </w:rPr>
+        <w:t>테스트:</w:t>
+      </w:r>
+      <w:r>
+        <w:t xml:space="preserve"> </w:t>
+      </w:r>
+      <w:r>
+        <w:rPr>
+          <w:rFonts w:hint="eastAsia"/>
+        </w:rPr>
+        <w:t>사용자의 이벤트에 시스템이 응답하는 시간,</w:t>
+      </w:r>
+      <w:r>
+        <w:t xml:space="preserve"> </w:t>
+      </w:r>
+      <w:r>
+        <w:rPr>
+          <w:rFonts w:hint="eastAsia"/>
+        </w:rPr>
+        <w:t>특정 시간내에 처리하는 업무량,</w:t>
+      </w:r>
+      <w:r>
+        <w:t xml:space="preserve"> </w:t>
+      </w:r>
+      <w:r>
+        <w:rPr>
+          <w:rFonts w:hint="eastAsia"/>
+        </w:rPr>
+        <w:t>사용자 요구에 시스템이 반응하는 속도 등을 테스트</w:t>
+      </w:r>
+    </w:p>
+    <w:p>
+      <w:r>
+        <w:rPr>
+          <w:rFonts w:hint="eastAsia"/>
+        </w:rPr>
+        <w:t>안전(</w:t>
+      </w:r>
+      <w:r>
+        <w:t xml:space="preserve">Security) </w:t>
+      </w:r>
+      <w:r>
+        <w:rPr>
+          <w:rFonts w:hint="eastAsia"/>
+        </w:rPr>
+        <w:t>테스트:</w:t>
+      </w:r>
+      <w:r>
+        <w:t xml:space="preserve"> </w:t>
+      </w:r>
+      <w:r>
+        <w:rPr>
+          <w:rFonts w:hint="eastAsia"/>
+        </w:rPr>
+        <w:t>부당하고 불법적인 침입을 시도하여 보안 시스템이 불법적인 침투를 잘 막아내는지 테스트</w:t>
+      </w:r>
+    </w:p>
+    <w:p>
+      <w:pPr>
+        <w:pBdr>
+          <w:top w:val="single" w:sz="6" w:space="1" w:color="auto"/>
+          <w:bottom w:val="single" w:sz="6" w:space="1" w:color="auto"/>
+        </w:pBdr>
+        <w:rPr>
+          <w:rFonts w:hint="eastAsia"/>
+        </w:rPr>
+      </w:pPr>
+      <w:r>
+        <w:rPr>
+          <w:rFonts w:hint="eastAsia"/>
+        </w:rPr>
+        <w:t>깊이 우선 탐색</w:t>
+      </w:r>
+      <w:r>
+        <w:rPr>
+          <w:rFonts w:hint="eastAsia"/>
+        </w:rPr>
+        <w:t>(D</w:t>
+      </w:r>
+      <w:r>
+        <w:t xml:space="preserve">epth First Search): </w:t>
+      </w:r>
+      <w:r>
+        <w:rPr>
+          <w:rFonts w:hint="eastAsia"/>
+        </w:rPr>
+        <w:t xml:space="preserve">최대한 깊이 탐색한 이후 더 이상 탐색할 것이 없다면 그 이전으로 </w:t>
+      </w:r>
+      <w:proofErr w:type="spellStart"/>
+      <w:r>
+        <w:rPr>
+          <w:rFonts w:hint="eastAsia"/>
+        </w:rPr>
+        <w:t>돌아감</w:t>
+      </w:r>
+      <w:proofErr w:type="spellEnd"/>
+    </w:p>
+    <w:p>
+      <w:r>
+        <w:rPr>
+          <w:rFonts w:hint="eastAsia"/>
+        </w:rPr>
+        <w:t>모듈(</w:t>
+      </w:r>
+      <w:r>
+        <w:t xml:space="preserve">Module): </w:t>
+      </w:r>
+      <w:r>
+        <w:rPr>
+          <w:rFonts w:hint="eastAsia"/>
+        </w:rPr>
+        <w:t>소프트웨어 구조를 이루며 다른 것들과 구별될 수 있는 독립적인 기능을 갖는 단위</w:t>
+      </w:r>
+      <w:r>
+        <w:t xml:space="preserve">, </w:t>
+      </w:r>
+      <w:r>
+        <w:rPr>
+          <w:rFonts w:hint="eastAsia"/>
+        </w:rPr>
+        <w:t>하나 또는 몇 개의 논리적인 기능을 수행하기 위한 명령어들의 집합,</w:t>
+      </w:r>
+      <w:r>
+        <w:t xml:space="preserve"> </w:t>
+      </w:r>
+      <w:r>
+        <w:rPr>
+          <w:rFonts w:hint="eastAsia"/>
+        </w:rPr>
+        <w:t>서로 모여 하나의 완전한 프로그램으로 만들어질 수 있다</w:t>
+      </w:r>
+    </w:p>
+    <w:p>
+      <w:r>
+        <w:rPr>
+          <w:rFonts w:hint="eastAsia"/>
+        </w:rPr>
+        <w:t>데이터(</w:t>
+      </w:r>
+      <w:r>
+        <w:t xml:space="preserve">Data): </w:t>
+      </w:r>
+      <w:r>
+        <w:rPr>
+          <w:rFonts w:hint="eastAsia"/>
+        </w:rPr>
+        <w:t xml:space="preserve">관찰하고 측정해서 얻은 </w:t>
+      </w:r>
+      <w:r>
+        <w:t>Value</w:t>
+      </w:r>
+    </w:p>
+    <w:p>
+      <w:pPr>
+        <w:pBdr>
+          <w:bottom w:val="single" w:sz="6" w:space="1" w:color="auto"/>
+        </w:pBdr>
+      </w:pPr>
+      <w:r>
+        <w:rPr>
+          <w:rFonts w:hint="eastAsia"/>
+        </w:rPr>
+        <w:lastRenderedPageBreak/>
+        <w:t>저장소:</w:t>
+      </w:r>
+      <w:r>
+        <w:t xml:space="preserve"> </w:t>
+      </w:r>
+      <w:r>
+        <w:rPr>
+          <w:rFonts w:hint="eastAsia"/>
+        </w:rPr>
+        <w:t>데이터를 논리적 구조로 조직화,</w:t>
+      </w:r>
+      <w:r>
+        <w:t xml:space="preserve"> </w:t>
+      </w:r>
+      <w:r>
+        <w:rPr>
+          <w:rFonts w:hint="eastAsia"/>
+        </w:rPr>
+        <w:t>혹은 물리적 공간에 구축한 것</w:t>
+      </w:r>
+    </w:p>
+    <w:p>
+      <w:proofErr w:type="spellStart"/>
+      <w:r>
+        <w:rPr>
+          <w:rFonts w:hint="eastAsia"/>
+        </w:rPr>
+        <w:t>오버플로우</w:t>
+      </w:r>
+      <w:proofErr w:type="spellEnd"/>
+      <w:r>
+        <w:rPr>
+          <w:rFonts w:hint="eastAsia"/>
+        </w:rPr>
+        <w:t>(</w:t>
+      </w:r>
+      <w:r>
+        <w:t xml:space="preserve">Overflow): </w:t>
+      </w:r>
+      <w:r>
+        <w:rPr>
+          <w:rFonts w:hint="eastAsia"/>
+        </w:rPr>
+        <w:t xml:space="preserve">스택 공간이 </w:t>
+      </w:r>
+      <w:proofErr w:type="spellStart"/>
+      <w:r>
+        <w:rPr>
+          <w:rFonts w:hint="eastAsia"/>
+        </w:rPr>
+        <w:t>가득찼을</w:t>
+      </w:r>
+      <w:proofErr w:type="spellEnd"/>
+      <w:r>
+        <w:rPr>
+          <w:rFonts w:hint="eastAsia"/>
+        </w:rPr>
+        <w:t xml:space="preserve"> 때 하나의 데이터를 더 넣으려고 하는 경우</w:t>
+      </w:r>
+    </w:p>
+    <w:p>
+      <w:pPr>
+        <w:pBdr>
+          <w:bottom w:val="single" w:sz="6" w:space="1" w:color="auto"/>
+        </w:pBdr>
+      </w:pPr>
+      <w:proofErr w:type="spellStart"/>
+      <w:r>
+        <w:rPr>
+          <w:rFonts w:hint="eastAsia"/>
+        </w:rPr>
+        <w:t>언더플로우</w:t>
+      </w:r>
+      <w:proofErr w:type="spellEnd"/>
+      <w:r>
+        <w:rPr>
+          <w:rFonts w:hint="eastAsia"/>
+        </w:rPr>
+        <w:t>(</w:t>
+      </w:r>
+      <w:r>
+        <w:t xml:space="preserve">Underflow): </w:t>
+      </w:r>
+      <w:r>
+        <w:rPr>
+          <w:rFonts w:hint="eastAsia"/>
+        </w:rPr>
+        <w:t>스택 공간에 데이터가 없는데 프로그램이 스택에서 데이터를 꺼내려고 하는 경우</w:t>
+      </w:r>
+    </w:p>
+    <w:p/>
+    <w:p>
+      <w:r>
+        <w:rPr>
+          <w:rFonts w:hint="eastAsia"/>
+        </w:rPr>
+        <w:t>제품 소프트웨어의 사용자 매뉴얼 작성절차</w:t>
+      </w:r>
+    </w:p>
+    <w:p>
+      <w:r>
+        <w:rPr>
+          <w:rFonts w:hint="eastAsia"/>
+        </w:rPr>
+        <w:t>컴포넌트 명세서,</w:t>
+      </w:r>
+      <w:r>
+        <w:t xml:space="preserve"> </w:t>
+      </w:r>
+      <w:r>
+        <w:rPr>
+          <w:rFonts w:hint="eastAsia"/>
+        </w:rPr>
+        <w:t>구현 설계서</w:t>
+      </w:r>
+      <w:r>
+        <w:rPr>
+          <w:rFonts w:hint="eastAsia"/>
+        </w:rPr>
+        <w:t>:</w:t>
+      </w:r>
+      <w:r>
+        <w:t xml:space="preserve"> </w:t>
+      </w:r>
+      <w:r>
+        <w:rPr>
+          <w:rFonts w:hint="eastAsia"/>
+        </w:rPr>
+        <w:t>설치와 사용에 필요한 제반 절차 및 환경 등 전체 내용을 포함하는 매뉴얼 작성</w:t>
+      </w:r>
+    </w:p>
+    <w:p>
+      <w:pPr>
+        <w:pBdr>
+          <w:bottom w:val="single" w:sz="6" w:space="1" w:color="auto"/>
+        </w:pBdr>
+        <w:rPr>
+          <w:rFonts w:hint="eastAsia"/>
+        </w:rPr>
+      </w:pPr>
+      <w:r>
+        <w:rPr>
+          <w:rFonts w:hint="eastAsia"/>
+        </w:rPr>
+        <w:t xml:space="preserve">작성 지침 정의 </w:t>
+      </w:r>
+      <w:r>
+        <w:t xml:space="preserve">– </w:t>
+      </w:r>
+      <w:r>
+        <w:rPr>
+          <w:rFonts w:hint="eastAsia"/>
+        </w:rPr>
+        <w:t xml:space="preserve">사용 설명서 구성 요소 정의 </w:t>
+      </w:r>
+      <w:r>
+        <w:t xml:space="preserve">– </w:t>
+      </w:r>
+      <w:r>
+        <w:rPr>
+          <w:rFonts w:hint="eastAsia"/>
+        </w:rPr>
+        <w:t xml:space="preserve">구성 요소별 내용 작성 </w:t>
+      </w:r>
+      <w:r>
+        <w:t xml:space="preserve">– </w:t>
+      </w:r>
+      <w:r>
+        <w:rPr>
+          <w:rFonts w:hint="eastAsia"/>
+        </w:rPr>
+        <w:t>사용 설명서 검토</w:t>
+      </w:r>
+    </w:p>
+    <w:p>
+      <w:r>
+        <w:rPr>
+          <w:rFonts w:hint="eastAsia"/>
+        </w:rPr>
+        <w:t>검증(</w:t>
+      </w:r>
+      <w:r>
+        <w:t xml:space="preserve">Verification): </w:t>
+      </w:r>
+      <w:r>
+        <w:rPr>
+          <w:rFonts w:hint="eastAsia"/>
+        </w:rPr>
+        <w:t>소프트웨어가 요구사항에 부합하게 구현되었음을 보장하는 활동</w:t>
+      </w:r>
+      <w:r>
+        <w:rPr>
+          <w:rFonts w:hint="eastAsia"/>
+        </w:rPr>
+        <w:t>,</w:t>
+      </w:r>
+      <w:r>
+        <w:t xml:space="preserve"> </w:t>
+      </w:r>
+      <w:r>
+        <w:rPr>
+          <w:rFonts w:hint="eastAsia"/>
+        </w:rPr>
+        <w:t>개발자 기준</w:t>
+      </w:r>
+    </w:p>
+    <w:p>
+      <w:pPr>
+        <w:rPr>
+          <w:rFonts w:hint="eastAsia"/>
+        </w:rPr>
+      </w:pPr>
+      <w:r>
+        <w:rPr>
+          <w:rFonts w:hint="eastAsia"/>
+        </w:rPr>
+        <w:t>확인(</w:t>
+      </w:r>
+      <w:r>
+        <w:t xml:space="preserve">Validation): </w:t>
+      </w:r>
+      <w:r>
+        <w:rPr>
+          <w:rFonts w:hint="eastAsia"/>
+        </w:rPr>
+        <w:t>소프트웨어가 고객의 의도에 따라 구현되었음을 보장하는 활동</w:t>
+      </w:r>
+      <w:r>
+        <w:rPr>
+          <w:rFonts w:hint="eastAsia"/>
+        </w:rPr>
+        <w:t>,</w:t>
+      </w:r>
+      <w:r>
+        <w:t xml:space="preserve"> </w:t>
+      </w:r>
+      <w:r>
+        <w:rPr>
+          <w:rFonts w:hint="eastAsia"/>
+        </w:rPr>
+        <w:t>사용자 기준</w:t>
+      </w:r>
+    </w:p>
+    <w:p>
+      <w:r>
+        <w:rPr>
+          <w:rFonts w:hint="eastAsia"/>
+        </w:rPr>
+        <w:t>소프트웨어 테스트에서 검증과 확인을 구별하면 찾고자 하는 결함 유형을 명확하게 하는데 도움이 된다</w:t>
+      </w:r>
+    </w:p>
+    <w:p>
+      <w:r>
+        <w:rPr>
+          <w:rFonts w:hint="eastAsia"/>
+        </w:rPr>
+        <w:t>검증은 소프트웨어 개발 과정을 테스트,</w:t>
+      </w:r>
+      <w:r>
+        <w:t xml:space="preserve"> </w:t>
+      </w:r>
+      <w:r>
+        <w:rPr>
+          <w:rFonts w:hint="eastAsia"/>
+        </w:rPr>
+        <w:t>확인은 소프트웨어 결과를 테스트</w:t>
+      </w:r>
+    </w:p>
+    <w:p>
+      <w:pPr>
+        <w:pBdr>
+          <w:bottom w:val="single" w:sz="6" w:space="1" w:color="auto"/>
+        </w:pBdr>
+      </w:pPr>
+      <w:r>
+        <w:rPr>
+          <w:rFonts w:hint="eastAsia"/>
+        </w:rPr>
+        <w:t>검증은 작업 제품이 요구 명세의 기능,</w:t>
+      </w:r>
+      <w:r>
+        <w:t xml:space="preserve"> </w:t>
+      </w:r>
+      <w:proofErr w:type="spellStart"/>
+      <w:r>
+        <w:rPr>
+          <w:rFonts w:hint="eastAsia"/>
+        </w:rPr>
+        <w:t>비기능</w:t>
+      </w:r>
+      <w:proofErr w:type="spellEnd"/>
+      <w:r>
+        <w:rPr>
+          <w:rFonts w:hint="eastAsia"/>
+        </w:rPr>
+        <w:t xml:space="preserve"> 요구사항을 얼마나 잘 준수하는지 측정하는 작업</w:t>
+      </w:r>
+    </w:p>
+    <w:p>
+      <w:pPr>
+        <w:rPr>
+          <w:rFonts w:hint="eastAsia"/>
+        </w:rPr>
+      </w:pPr>
     </w:p>
     <w:p/>
     <w:p/>
@@ -9574,10 +11579,6 @@
     <w:p/>
     <w:p/>
     <w:p/>
-    <w:p/>
-    <w:p/>
-    <w:p/>
-    <w:p/>
     <w:p>
       <w:pPr>
         <w:widowControl/>
@@ -9594,7 +11595,6 @@
         <w:autoSpaceDN/>
       </w:pPr>
       <w:r>
-        <w:lastRenderedPageBreak/>
         <w:br w:type="page"/>
       </w:r>
     </w:p>
@@ -17460,7 +19460,62 @@
         <w:rPr>
           <w:rFonts w:hint="eastAsia"/>
         </w:rPr>
-        <w:t>유일한 이름을 가져야 한다</w:t>
+        <w:t>유일한</w:t>
+      </w:r>
+      <w:r>
+        <w:rPr>
+          <w:rFonts w:hint="eastAsia"/>
+        </w:rPr>
+        <w:t>(U</w:t>
+      </w:r>
+      <w:r>
+        <w:t>nique</w:t>
+      </w:r>
+      <w:r>
+        <w:rPr>
+          <w:rFonts w:hint="eastAsia"/>
+        </w:rPr>
+        <w:t>)</w:t>
+      </w:r>
+      <w:r>
+        <w:rPr>
+          <w:rFonts w:hint="eastAsia"/>
+        </w:rPr>
+        <w:t xml:space="preserve"> 이름을 가져야 한다</w:t>
+      </w:r>
+    </w:p>
+    <w:p>
+      <w:pPr>
+        <w:rPr>
+          <w:rFonts w:hint="eastAsia"/>
+        </w:rPr>
+      </w:pPr>
+      <w:r>
+        <w:t>모듈</w:t>
+      </w:r>
+      <w:r>
+        <w:rPr>
+          <w:rFonts w:hint="eastAsia"/>
+        </w:rPr>
+        <w:t>,</w:t>
+      </w:r>
+      <w:r>
+        <w:t xml:space="preserve"> </w:t>
+      </w:r>
+      <w:r>
+        <w:rPr>
+          <w:rFonts w:hint="eastAsia"/>
+        </w:rPr>
+        <w:t>다른 프로그램</w:t>
+      </w:r>
+      <w:r>
+        <w:t xml:space="preserve">에서 </w:t>
+      </w:r>
+      <w:r>
+        <w:rPr>
+          <w:rFonts w:hint="eastAsia"/>
+        </w:rPr>
+        <w:t>또 다른 모듈을 호출 가능</w:t>
       </w:r>
     </w:p>
     <w:p>
@@ -18051,6 +20106,7 @@
         <w:rPr>
           <w:rFonts w:hint="eastAsia"/>
         </w:rPr>
+        <w:lastRenderedPageBreak/>
         <w:t>7순위:</w:t>
       </w:r>
       <w:r>
@@ -18070,7 +20126,6 @@
         <w:rPr>
           <w:rFonts w:hint="eastAsia"/>
         </w:rPr>
-        <w:lastRenderedPageBreak/>
         <w:t>8순위:</w:t>
       </w:r>
       <w:r>
@@ -19347,46 +21402,87 @@
     </w:p>
     <w:p>
       <w:r>
-        <w:t xml:space="preserve">소프트웨어 </w:t>
-      </w:r>
-      <w:r>
-        <w:rPr>
-          <w:rFonts w:hint="eastAsia"/>
-        </w:rPr>
-        <w:t>개발 방법론 중 애자일(</w:t>
-      </w:r>
-      <w:r>
-        <w:t xml:space="preserve">Agile) </w:t>
-      </w:r>
-      <w:r>
-        <w:rPr>
-          <w:rFonts w:hint="eastAsia"/>
-        </w:rPr>
-        <w:t>방법론의 특징</w:t>
-      </w:r>
-    </w:p>
-    <w:p>
-      <w:r>
-        <w:rPr>
-          <w:rFonts w:hint="eastAsia"/>
-        </w:rPr>
-        <w:t>소프트웨어 개발에 참여하는 구성원들 간의 의사소통 중시</w:t>
-      </w:r>
-    </w:p>
-    <w:p>
-      <w:r>
-        <w:rPr>
-          <w:rFonts w:hint="eastAsia"/>
-        </w:rPr>
-        <w:t>환경 변화에 대한 즉시 대응</w:t>
-      </w:r>
-    </w:p>
-    <w:p>
-      <w:r>
-        <w:rPr>
-          <w:rFonts w:hint="eastAsia"/>
-        </w:rPr>
-        <w:t>프로젝트 상황에 따른 주기적 조정</w:t>
+        <w:rPr>
+          <w:rFonts w:hint="eastAsia"/>
+        </w:rPr>
+        <w:t>대칭 암호 알고리즘,</w:t>
+      </w:r>
+      <w:r>
+        <w:t xml:space="preserve"> </w:t>
+      </w:r>
+      <w:r>
+        <w:rPr>
+          <w:rFonts w:hint="eastAsia"/>
+        </w:rPr>
+        <w:t>비대칭 암호 알고리즘에 대한 설명</w:t>
+      </w:r>
+    </w:p>
+    <w:p>
+      <w:r>
+        <w:rPr>
+          <w:rFonts w:hint="eastAsia"/>
+        </w:rPr>
+        <w:t>대칭 암호 알고리즘은 비교적 실행 속도가 빠르기 때문에 다양한 암호의 핵심 함수로 사용될 수 있다</w:t>
+      </w:r>
+    </w:p>
+    <w:p>
+      <w:r>
+        <w:rPr>
+          <w:rFonts w:hint="eastAsia"/>
+        </w:rPr>
+        <w:t>비대칭 암호 알고리즘은 자신만이 보관하는 비밀키를 이용하여 인증,</w:t>
+      </w:r>
+      <w:r>
+        <w:t xml:space="preserve"> </w:t>
+      </w:r>
+      <w:r>
+        <w:rPr>
+          <w:rFonts w:hint="eastAsia"/>
+        </w:rPr>
+        <w:t>전자서명 등에 적용이 가능하다</w:t>
+      </w:r>
+    </w:p>
+    <w:p>
+      <w:r>
+        <w:rPr>
+          <w:rFonts w:hint="eastAsia"/>
+        </w:rPr>
+        <w:t xml:space="preserve">대표적인 </w:t>
+      </w:r>
+      <w:proofErr w:type="spellStart"/>
+      <w:r>
+        <w:rPr>
+          <w:rFonts w:hint="eastAsia"/>
+        </w:rPr>
+        <w:t>대칭키</w:t>
+      </w:r>
+      <w:proofErr w:type="spellEnd"/>
+      <w:r>
+        <w:rPr>
+          <w:rFonts w:hint="eastAsia"/>
+        </w:rPr>
+        <w:t xml:space="preserve"> 암</w:t>
+      </w:r>
+      <w:r>
+        <w:rPr>
+          <w:rFonts w:hint="eastAsia"/>
+        </w:rPr>
+        <w:t>호</w:t>
+      </w:r>
+      <w:r>
+        <w:rPr>
+          <w:rFonts w:hint="eastAsia"/>
+        </w:rPr>
+        <w:t xml:space="preserve"> 알고리즘으로는 </w:t>
+      </w:r>
+      <w:r>
+        <w:t xml:space="preserve">AES, IDEA </w:t>
+      </w:r>
+      <w:r>
+        <w:rPr>
+          <w:rFonts w:hint="eastAsia"/>
+        </w:rPr>
+        <w:t>등이 있다</w:t>
       </w:r>
     </w:p>
     <w:p>
@@ -19408,7 +21504,7 @@
         <w:rPr>
           <w:rFonts w:hint="eastAsia"/>
         </w:rPr>
-        <w:t>각 단계의 결과가 완전히 확인된 후 다음 단계 진행</w:t>
+        <w:t>대칭 암호 알고리즘은 비밀키 전달을 위한 키 교환이 필요하지 않아 암호화 및 복호화의 속도가 빠르다</w:t>
       </w:r>
     </w:p>
     <w:p>
@@ -19417,113 +21513,6 @@
           <w:rFonts w:hint="eastAsia"/>
         </w:rPr>
         <w:lastRenderedPageBreak/>
-        <w:t>대칭 암호 알고리즘,</w:t>
-      </w:r>
-      <w:r>
-        <w:t xml:space="preserve"> </w:t>
-      </w:r>
-      <w:r>
-        <w:rPr>
-          <w:rFonts w:hint="eastAsia"/>
-        </w:rPr>
-        <w:t>비대칭 암호 알고리즘에 대한 설명</w:t>
-      </w:r>
-    </w:p>
-    <w:p>
-      <w:r>
-        <w:rPr>
-          <w:rFonts w:hint="eastAsia"/>
-        </w:rPr>
-        <w:t>대칭 암호 알고리즘은 비교적 실행 속도가 빠르기 때문에 다양한 암호의 핵심 함수로 사용될 수 있다</w:t>
-      </w:r>
-    </w:p>
-    <w:p>
-      <w:r>
-        <w:rPr>
-          <w:rFonts w:hint="eastAsia"/>
-        </w:rPr>
-        <w:t>비대칭 암호 알고리즘은 자신만이 보관하는 비밀키를 이용하여 인증,</w:t>
-      </w:r>
-      <w:r>
-        <w:t xml:space="preserve"> </w:t>
-      </w:r>
-      <w:r>
-        <w:rPr>
-          <w:rFonts w:hint="eastAsia"/>
-        </w:rPr>
-        <w:t>전자서명 등에 적용이 가능하다</w:t>
-      </w:r>
-    </w:p>
-    <w:p>
-      <w:r>
-        <w:rPr>
-          <w:rFonts w:hint="eastAsia"/>
-        </w:rPr>
-        <w:t xml:space="preserve">대표적인 </w:t>
-      </w:r>
-      <w:proofErr w:type="spellStart"/>
-      <w:r>
-        <w:rPr>
-          <w:rFonts w:hint="eastAsia"/>
-        </w:rPr>
-        <w:t>대칭키</w:t>
-      </w:r>
-      <w:proofErr w:type="spellEnd"/>
-      <w:r>
-        <w:rPr>
-          <w:rFonts w:hint="eastAsia"/>
-        </w:rPr>
-        <w:t xml:space="preserve"> 암</w:t>
-      </w:r>
-      <w:r>
-        <w:rPr>
-          <w:rFonts w:hint="eastAsia"/>
-        </w:rPr>
-        <w:t>호</w:t>
-      </w:r>
-      <w:r>
-        <w:rPr>
-          <w:rFonts w:hint="eastAsia"/>
-        </w:rPr>
-        <w:t xml:space="preserve"> 알고리즘으로는 </w:t>
-      </w:r>
-      <w:r>
-        <w:t xml:space="preserve">AES, IDEA </w:t>
-      </w:r>
-      <w:r>
-        <w:rPr>
-          <w:rFonts w:hint="eastAsia"/>
-        </w:rPr>
-        <w:t>등이 있다</w:t>
-      </w:r>
-    </w:p>
-    <w:p>
-      <w:pPr>
-        <w:pBdr>
-          <w:bottom w:val="single" w:sz="6" w:space="1" w:color="auto"/>
-        </w:pBdr>
-      </w:pPr>
-      <w:r>
-        <w:rPr>
-          <w:rFonts w:hint="eastAsia"/>
-        </w:rPr>
-        <w:t>틀린 것:</w:t>
-      </w:r>
-      <w:r>
-        <w:t xml:space="preserve"> </w:t>
-      </w:r>
-      <w:r>
-        <w:rPr>
-          <w:rFonts w:hint="eastAsia"/>
-        </w:rPr>
-        <w:t>대칭 암호 알고리즘은 비밀키 전달을 위한 키 교환이 필요하지 않아 암호화 및 복호화의 속도가 빠르다</w:t>
-      </w:r>
-    </w:p>
-    <w:p>
-      <w:r>
-        <w:rPr>
-          <w:rFonts w:hint="eastAsia"/>
-        </w:rPr>
         <w:t>월별</w:t>
       </w:r>
       <w:r>
@@ -20184,7 +22173,6 @@
         <w:rPr>
           <w:rFonts w:hint="eastAsia"/>
         </w:rPr>
-        <w:lastRenderedPageBreak/>
         <w:t xml:space="preserve">프로젝트 일정 관리 시 사용하는 </w:t>
       </w:r>
       <w:r>
@@ -20298,6 +22286,7 @@
         <w:rPr>
           <w:rFonts w:hint="eastAsia"/>
         </w:rPr>
+        <w:lastRenderedPageBreak/>
         <w:t>소프트웨어 생명주기 모델 중 나선형(</w:t>
       </w:r>
       <w:r>
@@ -20946,7 +22935,6 @@
         <w:rPr>
           <w:rFonts w:hint="eastAsia"/>
         </w:rPr>
-        <w:lastRenderedPageBreak/>
         <w:t>취약점 관리를 위해 일반적으로 수행하는 작업</w:t>
       </w:r>
     </w:p>
@@ -21007,6 +22995,7 @@
         <w:rPr>
           <w:rFonts w:hint="eastAsia"/>
         </w:rPr>
+        <w:lastRenderedPageBreak/>
         <w:t xml:space="preserve">소프트웨어 생명주기 모델 중 </w:t>
       </w:r>
       <w:r>
@@ -21653,7 +23642,6 @@
         <w:rPr>
           <w:rFonts w:hint="eastAsia"/>
         </w:rPr>
-        <w:lastRenderedPageBreak/>
         <w:t>D</w:t>
       </w:r>
       <w:r>
@@ -21779,6 +23767,7 @@
         <w:rPr>
           <w:rFonts w:hint="eastAsia"/>
         </w:rPr>
+        <w:lastRenderedPageBreak/>
         <w:t>간트</w:t>
       </w:r>
       <w:proofErr w:type="spellEnd"/>
@@ -22375,7 +24364,6 @@
         <w:rPr>
           <w:rFonts w:hint="eastAsia"/>
         </w:rPr>
-        <w:lastRenderedPageBreak/>
         <w:t xml:space="preserve">리눅스에서 생성된 파일 권한이 </w:t>
       </w:r>
       <w:r>
@@ -22535,6 +24523,7 @@
         <w:rPr>
           <w:rFonts w:hint="eastAsia"/>
         </w:rPr>
+        <w:lastRenderedPageBreak/>
         <w:t>b</w:t>
       </w:r>
       <w:r>

--- a/정보처리기사/20220424_20220305.docx
+++ b/정보처리기사/20220424_20220305.docx
@@ -111,11 +111,6 @@
       </w:r>
     </w:p>
     <w:p>
-      <w:pPr>
-        <w:rPr>
-          <w:rFonts w:hint="eastAsia"/>
-        </w:rPr>
-      </w:pPr>
       <w:r>
         <w:rPr>
           <w:rFonts w:hint="eastAsia"/>
@@ -157,9 +152,6 @@
         <w:pBdr>
           <w:bottom w:val="single" w:sz="6" w:space="1" w:color="auto"/>
         </w:pBdr>
-        <w:rPr>
-          <w:rFonts w:hint="eastAsia"/>
-        </w:rPr>
       </w:pPr>
       <w:r>
         <w:rPr>
@@ -715,11 +707,6 @@
       </w:r>
     </w:p>
     <w:p>
-      <w:pPr>
-        <w:rPr>
-          <w:rFonts w:hint="eastAsia"/>
-        </w:rPr>
-      </w:pPr>
       <w:r>
         <w:rPr>
           <w:rFonts w:hint="eastAsia"/>
@@ -1253,11 +1240,6 @@
       </w:r>
     </w:p>
     <w:p>
-      <w:pPr>
-        <w:rPr>
-          <w:rFonts w:hint="eastAsia"/>
-        </w:rPr>
-      </w:pPr>
       <w:r>
         <w:t xml:space="preserve">소프트웨어 </w:t>
       </w:r>
@@ -1334,11 +1316,6 @@
       </w:r>
     </w:p>
     <w:p>
-      <w:pPr>
-        <w:rPr>
-          <w:rFonts w:hint="eastAsia"/>
-        </w:rPr>
-      </w:pPr>
       <w:r>
         <w:rPr>
           <w:rFonts w:hint="eastAsia"/>
@@ -1393,9 +1370,6 @@
         <w:pBdr>
           <w:bottom w:val="single" w:sz="6" w:space="1" w:color="auto"/>
         </w:pBdr>
-        <w:rPr>
-          <w:rFonts w:hint="eastAsia"/>
-        </w:rPr>
       </w:pPr>
       <w:r>
         <w:rPr>
@@ -1657,19 +1631,8 @@
         <w:t>어떤 클래스의 인스턴스는 하나임을 보장하고 어디서든 참조할 수 있도록 함</w:t>
       </w:r>
     </w:p>
-    <w:p>
-      <w:pPr>
-        <w:rPr>
-          <w:rFonts w:hint="eastAsia"/>
-        </w:rPr>
-      </w:pPr>
-    </w:p>
-    <w:p>
-      <w:pPr>
-        <w:rPr>
-          <w:rFonts w:hint="eastAsia"/>
-        </w:rPr>
-      </w:pPr>
+    <w:p/>
+    <w:p>
       <w:r>
         <w:rPr>
           <w:rFonts w:hint="eastAsia"/>
@@ -1889,13 +1852,7 @@
         <w:t>를 제공</w:t>
       </w:r>
     </w:p>
-    <w:p>
-      <w:pPr>
-        <w:rPr>
-          <w:rFonts w:hint="eastAsia"/>
-        </w:rPr>
-      </w:pPr>
-    </w:p>
+    <w:p/>
     <w:p>
       <w:pPr>
         <w:pBdr>
@@ -1998,9 +1955,6 @@
         <w:pBdr>
           <w:bottom w:val="single" w:sz="6" w:space="1" w:color="auto"/>
         </w:pBdr>
-        <w:rPr>
-          <w:rFonts w:hint="eastAsia"/>
-        </w:rPr>
       </w:pPr>
       <w:r>
         <w:t>Chain of Responsibility</w:t>
@@ -2109,9 +2063,6 @@
         <w:pBdr>
           <w:bottom w:val="single" w:sz="6" w:space="1" w:color="auto"/>
         </w:pBdr>
-        <w:rPr>
-          <w:rFonts w:hint="eastAsia"/>
-        </w:rPr>
       </w:pPr>
       <w:r>
         <w:t>Mediator</w:t>
@@ -2239,9 +2190,6 @@
         <w:pBdr>
           <w:bottom w:val="single" w:sz="6" w:space="1" w:color="auto"/>
         </w:pBdr>
-        <w:rPr>
-          <w:rFonts w:hint="eastAsia"/>
-        </w:rPr>
       </w:pPr>
       <w:r>
         <w:t>Strategy</w:t>
@@ -2294,9 +2242,6 @@
         <w:pBdr>
           <w:bottom w:val="single" w:sz="6" w:space="1" w:color="auto"/>
         </w:pBdr>
-        <w:rPr>
-          <w:rFonts w:hint="eastAsia"/>
-        </w:rPr>
       </w:pPr>
       <w:r>
         <w:t>Visitor</w:t>
@@ -2443,11 +2388,6 @@
       </w:r>
     </w:p>
     <w:p>
-      <w:pPr>
-        <w:rPr>
-          <w:rFonts w:hint="eastAsia"/>
-        </w:rPr>
-      </w:pPr>
       <w:r>
         <w:rPr>
           <w:rFonts w:hint="eastAsia"/>
@@ -2547,9 +2487,6 @@
         <w:pBdr>
           <w:bottom w:val="single" w:sz="6" w:space="1" w:color="auto"/>
         </w:pBdr>
-        <w:rPr>
-          <w:rFonts w:hint="eastAsia"/>
-        </w:rPr>
       </w:pPr>
       <w:r>
         <w:rPr>
@@ -3939,7 +3876,6 @@
           <w:bottom w:val="single" w:sz="6" w:space="1" w:color="auto"/>
         </w:pBdr>
       </w:pPr>
-      <w:proofErr w:type="gramStart"/>
       <w:r>
         <w:rPr>
           <w:rFonts w:hint="eastAsia"/>
@@ -3947,11 +3883,7 @@
         <w:t>3</w:t>
       </w:r>
       <w:r>
-        <w:t>6000 /</w:t>
-      </w:r>
-      <w:proofErr w:type="gramEnd"/>
-      <w:r>
-        <w:t xml:space="preserve"> (6 * 300) = 20 </w:t>
+        <w:t xml:space="preserve">6000 / (6 * 300) = 20 </w:t>
       </w:r>
       <w:r>
         <w:rPr>
@@ -4323,9 +4255,6 @@
           <w:top w:val="single" w:sz="6" w:space="1" w:color="auto"/>
           <w:bottom w:val="single" w:sz="6" w:space="1" w:color="auto"/>
         </w:pBdr>
-        <w:rPr>
-          <w:rFonts w:hint="eastAsia"/>
-        </w:rPr>
       </w:pPr>
       <w:r>
         <w:rPr>
@@ -6465,11 +6394,6 @@
       </w:r>
     </w:p>
     <w:p>
-      <w:pPr>
-        <w:rPr>
-          <w:rFonts w:hint="eastAsia"/>
-        </w:rPr>
-      </w:pPr>
       <w:r>
         <w:rPr>
           <w:rFonts w:hint="eastAsia"/>
@@ -6581,11 +6505,6 @@
       </w:r>
     </w:p>
     <w:p>
-      <w:pPr>
-        <w:rPr>
-          <w:rFonts w:hint="eastAsia"/>
-        </w:rPr>
-      </w:pPr>
       <w:r>
         <w:rPr>
           <w:rFonts w:hint="eastAsia"/>
@@ -6673,13 +6592,7 @@
         <w:t>데이터 통로인 파이프를 이용해 컴포넌트인 필터 간에 데이터를 전송하는 구조</w:t>
       </w:r>
     </w:p>
-    <w:p>
-      <w:pPr>
-        <w:rPr>
-          <w:rFonts w:hint="eastAsia"/>
-        </w:rPr>
-      </w:pPr>
-    </w:p>
+    <w:p/>
     <w:p/>
     <w:p/>
     <w:p>
@@ -6815,11 +6728,6 @@
       </w:r>
     </w:p>
     <w:p>
-      <w:pPr>
-        <w:rPr>
-          <w:rFonts w:hint="eastAsia"/>
-        </w:rPr>
-      </w:pPr>
       <w:r>
         <w:rPr>
           <w:rFonts w:hint="eastAsia"/>
@@ -7054,39 +6962,299 @@
         <w:rPr>
           <w:rFonts w:hint="eastAsia"/>
         </w:rPr>
+        <w:t>형상관리</w:t>
+      </w:r>
+      <w:r>
+        <w:rPr>
+          <w:rFonts w:hint="eastAsia"/>
+        </w:rPr>
+        <w:t>:</w:t>
+      </w:r>
+      <w:r>
+        <w:t xml:space="preserve"> </w:t>
+      </w:r>
+      <w:r>
+        <w:rPr>
+          <w:rFonts w:hint="eastAsia"/>
+        </w:rPr>
         <w:t>소프트웨어 개발과정에서 소프트웨어의 변경사항을 관리하기 위해 개발된 일련의 활동을 뜻하는 것</w:t>
       </w:r>
     </w:p>
     <w:p>
-      <w:r>
-        <w:rPr>
-          <w:rFonts w:hint="eastAsia"/>
-        </w:rPr>
-        <w:t>형상관리</w:t>
-      </w:r>
-    </w:p>
-    <w:p>
-      <w:r>
-        <w:rPr>
-          <w:rFonts w:hint="eastAsia"/>
-        </w:rPr>
-        <w:t>틀린 것:</w:t>
-      </w:r>
-    </w:p>
-    <w:p>
-      <w:r>
-        <w:rPr>
-          <w:rFonts w:hint="eastAsia"/>
-        </w:rPr>
-        <w:t>복호화</w:t>
-      </w:r>
-    </w:p>
-    <w:p>
-      <w:r>
-        <w:rPr>
-          <w:rFonts w:hint="eastAsia"/>
-        </w:rPr>
-        <w:t>저작권</w:t>
+      <w:pPr>
+        <w:rPr>
+          <w:rFonts w:hint="eastAsia"/>
+        </w:rPr>
+      </w:pPr>
+      <w:r>
+        <w:rPr>
+          <w:rFonts w:hint="eastAsia"/>
+        </w:rPr>
+        <w:t>형상 관리를 통해 가시성과 추적성을 보장함으로써 소프트웨어의 생산성과 품질을 높일 수 있다</w:t>
+      </w:r>
+    </w:p>
+    <w:p>
+      <w:r>
+        <w:rPr>
+          <w:rFonts w:hint="eastAsia"/>
+        </w:rPr>
+        <w:t>형상관리 절차:</w:t>
+      </w:r>
+      <w:r>
+        <w:t xml:space="preserve"> </w:t>
+      </w:r>
+      <w:r>
+        <w:rPr>
+          <w:rFonts w:hint="eastAsia"/>
+        </w:rPr>
+        <w:t xml:space="preserve">형상 식별 </w:t>
+      </w:r>
+      <w:r>
+        <w:t xml:space="preserve">– </w:t>
+      </w:r>
+      <w:r>
+        <w:rPr>
+          <w:rFonts w:hint="eastAsia"/>
+        </w:rPr>
+        <w:t xml:space="preserve">형상 통제 </w:t>
+      </w:r>
+      <w:r>
+        <w:t xml:space="preserve">– </w:t>
+      </w:r>
+      <w:r>
+        <w:rPr>
+          <w:rFonts w:hint="eastAsia"/>
+        </w:rPr>
+        <w:t xml:space="preserve">형상 감사 </w:t>
+      </w:r>
+      <w:r>
+        <w:t xml:space="preserve">– </w:t>
+      </w:r>
+      <w:r>
+        <w:rPr>
+          <w:rFonts w:hint="eastAsia"/>
+        </w:rPr>
+        <w:t>형상 기록/보고</w:t>
+      </w:r>
+    </w:p>
+    <w:p>
+      <w:r>
+        <w:rPr>
+          <w:rFonts w:hint="eastAsia"/>
+        </w:rPr>
+        <w:t>형상 식별</w:t>
+      </w:r>
+      <w:r>
+        <w:rPr>
+          <w:rFonts w:hint="eastAsia"/>
+        </w:rPr>
+        <w:t>:</w:t>
+      </w:r>
+      <w:r>
+        <w:rPr>
+          <w:rFonts w:hint="eastAsia"/>
+        </w:rPr>
+        <w:t xml:space="preserve"> 형상관리 계획을 근거로 형상관리의 대상이 무엇인지 식별</w:t>
+      </w:r>
+      <w:r>
+        <w:rPr>
+          <w:rFonts w:hint="eastAsia"/>
+        </w:rPr>
+        <w:t>,</w:t>
+      </w:r>
+      <w:r>
+        <w:t xml:space="preserve"> </w:t>
+      </w:r>
+      <w:r>
+        <w:rPr>
+          <w:rFonts w:hint="eastAsia"/>
+        </w:rPr>
+        <w:t>관리 대상 구분,</w:t>
+      </w:r>
+      <w:r>
+        <w:t xml:space="preserve"> </w:t>
+      </w:r>
+      <w:r>
+        <w:rPr>
+          <w:rFonts w:hint="eastAsia"/>
+        </w:rPr>
+        <w:t>관리 목록 번호 정의</w:t>
+      </w:r>
+    </w:p>
+    <w:p>
+      <w:r>
+        <w:rPr>
+          <w:rFonts w:hint="eastAsia"/>
+        </w:rPr>
+        <w:t>형상관리 대상:</w:t>
+      </w:r>
+      <w:r>
+        <w:t xml:space="preserve"> </w:t>
+      </w:r>
+      <w:r>
+        <w:rPr>
+          <w:rFonts w:hint="eastAsia"/>
+        </w:rPr>
+        <w:t>품질관리 계획서/매뉴얼,</w:t>
+      </w:r>
+      <w:r>
+        <w:t xml:space="preserve"> </w:t>
+      </w:r>
+      <w:r>
+        <w:rPr>
+          <w:rFonts w:hint="eastAsia"/>
+        </w:rPr>
+        <w:t>요구사항 명세서,</w:t>
+      </w:r>
+      <w:r>
+        <w:t xml:space="preserve"> </w:t>
+      </w:r>
+      <w:r>
+        <w:rPr>
+          <w:rFonts w:hint="eastAsia"/>
+        </w:rPr>
+        <w:t>설계/인터페이스 명세서,</w:t>
+      </w:r>
+      <w:r>
+        <w:t xml:space="preserve"> </w:t>
+      </w:r>
+      <w:r>
+        <w:rPr>
+          <w:rFonts w:hint="eastAsia"/>
+        </w:rPr>
+        <w:t>테스트 설계서,</w:t>
+      </w:r>
+      <w:r>
+        <w:t xml:space="preserve"> </w:t>
+      </w:r>
+      <w:r>
+        <w:rPr>
+          <w:rFonts w:hint="eastAsia"/>
+        </w:rPr>
+        <w:t>소스코드</w:t>
+      </w:r>
+    </w:p>
+    <w:p>
+      <w:pPr>
+        <w:rPr>
+          <w:rFonts w:hint="eastAsia"/>
+        </w:rPr>
+      </w:pPr>
+      <w:r>
+        <w:rPr>
+          <w:rFonts w:hint="eastAsia"/>
+        </w:rPr>
+        <w:t>형상통제:</w:t>
+      </w:r>
+      <w:r>
+        <w:t xml:space="preserve"> </w:t>
+      </w:r>
+      <w:r>
+        <w:rPr>
+          <w:rFonts w:hint="eastAsia"/>
+        </w:rPr>
+        <w:t>소프트웨어 형상 변경 제안을 검토,</w:t>
+      </w:r>
+      <w:r>
+        <w:t xml:space="preserve"> </w:t>
+      </w:r>
+      <w:r>
+        <w:rPr>
+          <w:rFonts w:hint="eastAsia"/>
+        </w:rPr>
+        <w:t>현재 소프트웨어 기준선(</w:t>
+      </w:r>
+      <w:r>
+        <w:t xml:space="preserve">Baseline)에 </w:t>
+      </w:r>
+      <w:r>
+        <w:rPr>
+          <w:rFonts w:hint="eastAsia"/>
+        </w:rPr>
+        <w:t>반영하도록 통제,</w:t>
+      </w:r>
+      <w:r>
+        <w:t xml:space="preserve"> </w:t>
+      </w:r>
+      <w:r>
+        <w:rPr>
+          <w:rFonts w:hint="eastAsia"/>
+        </w:rPr>
+        <w:t>형상통제 위원회(</w:t>
+      </w:r>
+      <w:r>
+        <w:t xml:space="preserve">Configuration Control Board, CCB)의 </w:t>
+      </w:r>
+      <w:r>
+        <w:rPr>
+          <w:rFonts w:hint="eastAsia"/>
+        </w:rPr>
+        <w:t>승인을 통한 변경 통제가 이루어짐</w:t>
+      </w:r>
+    </w:p>
+    <w:p>
+      <w:r>
+        <w:rPr>
+          <w:rFonts w:hint="eastAsia"/>
+        </w:rPr>
+        <w:t>형상 감사</w:t>
+      </w:r>
+      <w:r>
+        <w:rPr>
+          <w:rFonts w:hint="eastAsia"/>
+        </w:rPr>
+        <w:t>:</w:t>
+      </w:r>
+      <w:r>
+        <w:rPr>
+          <w:rFonts w:hint="eastAsia"/>
+        </w:rPr>
+        <w:t xml:space="preserve"> 형상 관리 계획대로 형상관리가 진행되고 있는지,</w:t>
+      </w:r>
+      <w:r>
+        <w:t xml:space="preserve"> </w:t>
+      </w:r>
+      <w:r>
+        <w:rPr>
+          <w:rFonts w:hint="eastAsia"/>
+        </w:rPr>
+        <w:t>형상 항목의 변경이 요구사항에 맞도록 제대로 이루어졌는지 등을</w:t>
+      </w:r>
+      <w:r>
+        <w:t xml:space="preserve"> </w:t>
+      </w:r>
+      <w:r>
+        <w:rPr>
+          <w:rFonts w:hint="eastAsia"/>
+        </w:rPr>
+        <w:t>검토/승인하는 것,</w:t>
+      </w:r>
+      <w:r>
+        <w:t xml:space="preserve"> </w:t>
+      </w:r>
+      <w:r>
+        <w:rPr>
+          <w:rFonts w:hint="eastAsia"/>
+        </w:rPr>
+        <w:t>개발자,</w:t>
+      </w:r>
+      <w:r>
+        <w:t xml:space="preserve"> </w:t>
+      </w:r>
+      <w:r>
+        <w:rPr>
+          <w:rFonts w:hint="eastAsia"/>
+        </w:rPr>
+        <w:t xml:space="preserve">유지보수 담당자가 아닌 제 </w:t>
+      </w:r>
+      <w:r>
+        <w:t>3</w:t>
+      </w:r>
+      <w:r>
+        <w:rPr>
+          <w:rFonts w:hint="eastAsia"/>
+        </w:rPr>
+        <w:t>자의 객관적인 확인 및 검증 과정을 통해 새로운 형상의 무결성을 확보하는 활동</w:t>
       </w:r>
     </w:p>
     <w:p>
@@ -7099,7 +7267,34 @@
         <w:rPr>
           <w:rFonts w:hint="eastAsia"/>
         </w:rPr>
-        <w:t>크랙</w:t>
+        <w:t>형상 기록</w:t>
+      </w:r>
+      <w:r>
+        <w:t>/</w:t>
+      </w:r>
+      <w:r>
+        <w:rPr>
+          <w:rFonts w:hint="eastAsia"/>
+        </w:rPr>
+        <w:t>보고:</w:t>
+      </w:r>
+      <w:r>
+        <w:t xml:space="preserve"> </w:t>
+      </w:r>
+      <w:r>
+        <w:rPr>
+          <w:rFonts w:hint="eastAsia"/>
+        </w:rPr>
+        <w:t>소프트웨어 개발 상태에 대한 보고서를 제공하는 것,</w:t>
+      </w:r>
+      <w:r>
+        <w:t xml:space="preserve"> </w:t>
+      </w:r>
+      <w:r>
+        <w:rPr>
+          <w:rFonts w:hint="eastAsia"/>
+        </w:rPr>
+        <w:t>베이스라인 산출물에 대한 변경과 처리 과정에서의 변경을 상태 보고에 모두 기록</w:t>
       </w:r>
     </w:p>
     <w:p>
@@ -7162,6 +7357,7 @@
         <w:rPr>
           <w:rFonts w:hint="eastAsia"/>
         </w:rPr>
+        <w:lastRenderedPageBreak/>
         <w:t>테스트 케이스 실행이 통과되었는지 실패하였는지 판단하기 위한 기준을 테스트 오라클(</w:t>
       </w:r>
       <w:r>
@@ -7243,7 +7439,6 @@
         <w:rPr>
           <w:rFonts w:hint="eastAsia"/>
         </w:rPr>
-        <w:lastRenderedPageBreak/>
         <w:t>같은 클래스에 속하는 개개의 객체이자 하나의 클래스에서 생성된 객체를 인스턴스(</w:t>
       </w:r>
       <w:r>
@@ -7509,7 +7704,6 @@
       </w:r>
     </w:p>
     <w:p>
-      <w:proofErr w:type="gramStart"/>
       <w:r>
         <w:rPr>
           <w:rFonts w:hint="eastAsia"/>
@@ -7517,11 +7711,7 @@
         <w:t>R</w:t>
       </w:r>
       <w:r>
-        <w:t>CS(</w:t>
-      </w:r>
-      <w:proofErr w:type="gramEnd"/>
-      <w:r>
-        <w:t>Revision Control System)</w:t>
+        <w:t>CS(Revision Control System)</w:t>
       </w:r>
     </w:p>
     <w:p>
@@ -7533,11 +7723,9 @@
       </w:r>
     </w:p>
     <w:p>
-      <w:proofErr w:type="gramStart"/>
       <w:r>
         <w:t>RTS(</w:t>
       </w:r>
-      <w:proofErr w:type="gramEnd"/>
       <w:r>
         <w:rPr>
           <w:rFonts w:hint="eastAsia"/>
@@ -7549,7 +7737,6 @@
       </w:r>
     </w:p>
     <w:p>
-      <w:proofErr w:type="gramStart"/>
       <w:r>
         <w:rPr>
           <w:rFonts w:hint="eastAsia"/>
@@ -7557,11 +7744,7 @@
         <w:t>R</w:t>
       </w:r>
       <w:r>
-        <w:t>PC(</w:t>
-      </w:r>
-      <w:proofErr w:type="gramEnd"/>
-      <w:r>
-        <w:t>Remote Procedure Call)</w:t>
+        <w:t>PC(Remote Procedure Call)</w:t>
       </w:r>
     </w:p>
     <w:p>
@@ -7570,7 +7753,6 @@
           <w:bottom w:val="single" w:sz="6" w:space="1" w:color="auto"/>
         </w:pBdr>
       </w:pPr>
-      <w:proofErr w:type="gramStart"/>
       <w:r>
         <w:rPr>
           <w:rFonts w:hint="eastAsia"/>
@@ -7578,11 +7760,7 @@
         <w:t>R</w:t>
       </w:r>
       <w:r>
-        <w:t>VS(</w:t>
-      </w:r>
-      <w:proofErr w:type="gramEnd"/>
-      <w:r>
-        <w:t>Relative Version System)</w:t>
+        <w:t>VS(Relative Version System)</w:t>
       </w:r>
     </w:p>
     <w:p>
@@ -7666,6 +7844,7 @@
         <w:rPr>
           <w:rFonts w:hint="eastAsia"/>
         </w:rPr>
+        <w:lastRenderedPageBreak/>
         <w:t>틀린 것:</w:t>
       </w:r>
       <w:r>
@@ -7780,7 +7959,6 @@
         <w:rPr>
           <w:rFonts w:hint="eastAsia"/>
         </w:rPr>
-        <w:lastRenderedPageBreak/>
         <w:t>틀린 것:</w:t>
       </w:r>
       <w:r>
@@ -8041,11 +8219,6 @@
       </w:r>
     </w:p>
     <w:p>
-      <w:pPr>
-        <w:rPr>
-          <w:rFonts w:hint="eastAsia"/>
-        </w:rPr>
-      </w:pPr>
       <w:r>
         <w:rPr>
           <w:rFonts w:hint="eastAsia"/>
@@ -8185,6 +8358,7 @@
         <w:rPr>
           <w:rFonts w:hint="eastAsia"/>
         </w:rPr>
+        <w:lastRenderedPageBreak/>
         <w:t>틀린 것:</w:t>
       </w:r>
       <w:r>
@@ -8285,7 +8459,6 @@
         <w:rPr>
           <w:rFonts w:hint="eastAsia"/>
         </w:rPr>
-        <w:lastRenderedPageBreak/>
         <w:t>인터페이스 구현 시 사용하는 기술</w:t>
       </w:r>
       <w:r>
@@ -8687,6 +8860,7 @@
         <w:rPr>
           <w:rFonts w:hint="eastAsia"/>
         </w:rPr>
+        <w:lastRenderedPageBreak/>
         <w:t>테스트 드라이버:</w:t>
       </w:r>
       <w:r>
@@ -8857,14 +9031,7 @@
         <w:rPr>
           <w:rFonts w:hint="eastAsia"/>
         </w:rPr>
-        <w:t>기대 결과 등으로 만들어</w:t>
-      </w:r>
-      <w:r>
-        <w:rPr>
-          <w:rFonts w:hint="eastAsia"/>
-        </w:rPr>
-        <w:lastRenderedPageBreak/>
-        <w:t>진 테스트 항목의 명세서</w:t>
+        <w:t>기대 결과 등으로 만들어진 테스트 항목의 명세서</w:t>
       </w:r>
     </w:p>
     <w:p>
@@ -9273,6 +9440,7 @@
         <w:rPr>
           <w:rFonts w:hint="eastAsia"/>
         </w:rPr>
+        <w:lastRenderedPageBreak/>
         <w:t>M</w:t>
       </w:r>
       <w:r>
@@ -9368,7 +9536,6 @@
         <w:rPr>
           <w:rFonts w:hint="eastAsia"/>
         </w:rPr>
-        <w:lastRenderedPageBreak/>
         <w:t>친밀감</w:t>
       </w:r>
     </w:p>
@@ -9733,6 +9900,7 @@
         <w:rPr>
           <w:rFonts w:hint="eastAsia"/>
         </w:rPr>
+        <w:lastRenderedPageBreak/>
         <w:t>프로그램의 표준화 부족</w:t>
       </w:r>
     </w:p>
@@ -9795,7 +9963,6 @@
         <w:rPr>
           <w:rFonts w:hint="eastAsia"/>
         </w:rPr>
-        <w:lastRenderedPageBreak/>
         <w:t>X</w:t>
       </w:r>
       <w:r>
@@ -10424,6 +10591,7 @@
         <w:rPr>
           <w:rFonts w:hint="eastAsia"/>
         </w:rPr>
+        <w:lastRenderedPageBreak/>
         <w:t>루프 검사</w:t>
       </w:r>
     </w:p>
@@ -10485,7 +10653,6 @@
         <w:rPr>
           <w:rFonts w:hint="eastAsia"/>
         </w:rPr>
-        <w:lastRenderedPageBreak/>
         <w:t>오류예측 검사</w:t>
       </w:r>
     </w:p>
@@ -11018,11 +11185,6 @@
       </w:r>
     </w:p>
     <w:p>
-      <w:pPr>
-        <w:rPr>
-          <w:rFonts w:hint="eastAsia"/>
-        </w:rPr>
-      </w:pPr>
       <w:r>
         <w:rPr>
           <w:rFonts w:hint="eastAsia"/>
@@ -11071,14 +11233,7 @@
         <w:rPr>
           <w:rFonts w:hint="eastAsia"/>
         </w:rPr>
-        <w:t xml:space="preserve">시스템에 고의로 실패를 유도하고 시스템이 정상적으로 </w:t>
-      </w:r>
-      <w:proofErr w:type="gramStart"/>
-      <w:r>
-        <w:rPr>
-          <w:rFonts w:hint="eastAsia"/>
-        </w:rPr>
-        <w:t xml:space="preserve">복귀하는지 </w:t>
+        <w:t xml:space="preserve">시스템에 고의로 실패를 유도하고 시스템이 정상적으로 복귀하는지 </w:t>
       </w:r>
       <w:r>
         <w:t xml:space="preserve"> </w:t>
@@ -11089,15 +11244,10 @@
         </w:rPr>
         <w:t>테스트</w:t>
       </w:r>
-      <w:proofErr w:type="gramEnd"/>
-    </w:p>
-    <w:p>
-      <w:pPr>
-        <w:rPr>
-          <w:rFonts w:hint="eastAsia"/>
-        </w:rPr>
-      </w:pPr>
-      <w:r>
+    </w:p>
+    <w:p>
+      <w:r>
+        <w:lastRenderedPageBreak/>
         <w:t xml:space="preserve">성능 </w:t>
       </w:r>
       <w:r>
@@ -11166,9 +11316,6 @@
           <w:top w:val="single" w:sz="6" w:space="1" w:color="auto"/>
           <w:bottom w:val="single" w:sz="6" w:space="1" w:color="auto"/>
         </w:pBdr>
-        <w:rPr>
-          <w:rFonts w:hint="eastAsia"/>
-        </w:rPr>
       </w:pPr>
       <w:r>
         <w:rPr>
@@ -11265,7 +11412,6 @@
         <w:rPr>
           <w:rFonts w:hint="eastAsia"/>
         </w:rPr>
-        <w:lastRenderedPageBreak/>
         <w:t>저장소:</w:t>
       </w:r>
       <w:r>
@@ -11402,9 +11548,6 @@
         <w:pBdr>
           <w:bottom w:val="single" w:sz="6" w:space="1" w:color="auto"/>
         </w:pBdr>
-        <w:rPr>
-          <w:rFonts w:hint="eastAsia"/>
-        </w:rPr>
       </w:pPr>
       <w:r>
         <w:rPr>
@@ -11473,11 +11616,6 @@
       </w:r>
     </w:p>
     <w:p>
-      <w:pPr>
-        <w:rPr>
-          <w:rFonts w:hint="eastAsia"/>
-        </w:rPr>
-      </w:pPr>
       <w:r>
         <w:rPr>
           <w:rFonts w:hint="eastAsia"/>
@@ -11562,6 +11700,958 @@
           <w:rFonts w:hint="eastAsia"/>
         </w:rPr>
         <w:t xml:space="preserve"> 요구사항을 얼마나 잘 준수하는지 측정하는 작업</w:t>
+      </w:r>
+    </w:p>
+    <w:p>
+      <w:r>
+        <w:rPr>
+          <w:rFonts w:hint="eastAsia"/>
+        </w:rPr>
+        <w:t>시스템 테스트:</w:t>
+      </w:r>
+      <w:r>
+        <w:t xml:space="preserve"> ‘</w:t>
+      </w:r>
+      <w:r>
+        <w:rPr>
+          <w:rFonts w:hint="eastAsia"/>
+        </w:rPr>
+        <w:t>완전한 시스템</w:t>
+      </w:r>
+      <w:r>
+        <w:t>’</w:t>
+      </w:r>
+      <w:r>
+        <w:rPr>
+          <w:rFonts w:hint="eastAsia"/>
+        </w:rPr>
+        <w:t>에 대해 수행하는 테스트,</w:t>
+      </w:r>
+      <w:r>
+        <w:t xml:space="preserve"> </w:t>
+      </w:r>
+      <w:r>
+        <w:rPr>
+          <w:rFonts w:hint="eastAsia"/>
+        </w:rPr>
+        <w:t>기능적,</w:t>
+      </w:r>
+      <w:r>
+        <w:t xml:space="preserve"> </w:t>
+      </w:r>
+      <w:r>
+        <w:rPr>
+          <w:rFonts w:hint="eastAsia"/>
+        </w:rPr>
+        <w:t>비기능적 요구사항을 만족하는지 확인</w:t>
+      </w:r>
+    </w:p>
+    <w:p>
+      <w:pPr>
+        <w:pBdr>
+          <w:bottom w:val="single" w:sz="6" w:space="1" w:color="auto"/>
+        </w:pBdr>
+      </w:pPr>
+      <w:r>
+        <w:rPr>
+          <w:rFonts w:hint="eastAsia"/>
+        </w:rPr>
+        <w:t>인수 테스트(</w:t>
+      </w:r>
+      <w:r>
+        <w:t xml:space="preserve">Acceptance Test): 실제 </w:t>
+      </w:r>
+      <w:r>
+        <w:rPr>
+          <w:rFonts w:hint="eastAsia"/>
+        </w:rPr>
+        <w:t>환경에서 사용자가 참여하는 테스트,</w:t>
+      </w:r>
+      <w:r>
+        <w:t xml:space="preserve"> </w:t>
+      </w:r>
+      <w:r>
+        <w:rPr>
+          <w:rFonts w:hint="eastAsia"/>
+        </w:rPr>
+        <w:t>시스템이 예상대로 동작하는지 사용자의 관점에서 확인</w:t>
+      </w:r>
+    </w:p>
+    <w:p>
+      <w:r>
+        <w:rPr>
+          <w:rFonts w:hint="eastAsia"/>
+        </w:rPr>
+        <w:t>소스 코드 정적분석(</w:t>
+      </w:r>
+      <w:r>
+        <w:t>Static Analysis)</w:t>
+      </w:r>
+      <w:r>
+        <w:rPr>
+          <w:rFonts w:hint="eastAsia"/>
+        </w:rPr>
+        <w:t>에 대한 설명</w:t>
+      </w:r>
+    </w:p>
+    <w:p>
+      <w:r>
+        <w:rPr>
+          <w:rFonts w:hint="eastAsia"/>
+        </w:rPr>
+        <w:t>소스 코드를 실행시키지 않고 분석</w:t>
+      </w:r>
+    </w:p>
+    <w:p>
+      <w:r>
+        <w:rPr>
+          <w:rFonts w:hint="eastAsia"/>
+        </w:rPr>
+        <w:t>코드에 있는 잠재적인 오류</w:t>
+      </w:r>
+      <w:r>
+        <w:rPr>
+          <w:rFonts w:hint="eastAsia"/>
+        </w:rPr>
+        <w:t>,</w:t>
+      </w:r>
+      <w:r>
+        <w:t xml:space="preserve"> </w:t>
+      </w:r>
+      <w:r>
+        <w:rPr>
+          <w:rFonts w:hint="eastAsia"/>
+        </w:rPr>
+        <w:t>보안 취약점,</w:t>
+      </w:r>
+      <w:r>
+        <w:t xml:space="preserve"> </w:t>
+      </w:r>
+      <w:r>
+        <w:rPr>
+          <w:rFonts w:hint="eastAsia"/>
+        </w:rPr>
+        <w:t>위험을</w:t>
+      </w:r>
+      <w:r>
+        <w:rPr>
+          <w:rFonts w:hint="eastAsia"/>
+        </w:rPr>
+        <w:t xml:space="preserve"> 찾아내기 위한 활동</w:t>
+      </w:r>
+    </w:p>
+    <w:p>
+      <w:r>
+        <w:rPr>
+          <w:rFonts w:hint="eastAsia"/>
+        </w:rPr>
+        <w:t>자료 흐름이나 논리 흐름을 분석하여 비정상적인 패턴을 찾을 수 있다</w:t>
+      </w:r>
+    </w:p>
+    <w:p>
+      <w:r>
+        <w:rPr>
+          <w:rFonts w:hint="eastAsia"/>
+        </w:rPr>
+        <w:t>틀린 것:</w:t>
+      </w:r>
+      <w:r>
+        <w:t xml:space="preserve"> </w:t>
+      </w:r>
+      <w:proofErr w:type="spellStart"/>
+      <w:r>
+        <w:rPr>
+          <w:rFonts w:hint="eastAsia"/>
+        </w:rPr>
+        <w:t>하드웨어적인</w:t>
+      </w:r>
+      <w:proofErr w:type="spellEnd"/>
+      <w:r>
+        <w:rPr>
+          <w:rFonts w:hint="eastAsia"/>
+        </w:rPr>
+        <w:t xml:space="preserve"> 방법으로만 코드 분석이 가능하다</w:t>
+      </w:r>
+    </w:p>
+    <w:p>
+      <w:pPr>
+        <w:pBdr>
+          <w:top w:val="single" w:sz="6" w:space="1" w:color="auto"/>
+          <w:bottom w:val="single" w:sz="6" w:space="1" w:color="auto"/>
+        </w:pBdr>
+      </w:pPr>
+      <w:r>
+        <w:rPr>
+          <w:rFonts w:hint="eastAsia"/>
+        </w:rPr>
+        <w:t>F</w:t>
+      </w:r>
+      <w:r>
+        <w:t xml:space="preserve">ault: </w:t>
+      </w:r>
+      <w:r>
+        <w:rPr>
+          <w:rFonts w:hint="eastAsia"/>
+        </w:rPr>
+        <w:t>소프트웨어 개발 활동을 수행함에 있어 시스템이 고장(</w:t>
+      </w:r>
+      <w:r>
+        <w:t>Failure)</w:t>
+      </w:r>
+      <w:r>
+        <w:rPr>
+          <w:rFonts w:hint="eastAsia"/>
+        </w:rPr>
+        <w:t>을 일으키게 하며,</w:t>
+      </w:r>
+      <w:r>
+        <w:t xml:space="preserve"> </w:t>
+      </w:r>
+      <w:r>
+        <w:rPr>
+          <w:rFonts w:hint="eastAsia"/>
+        </w:rPr>
+        <w:t>오류(</w:t>
+      </w:r>
+      <w:r>
+        <w:t>Error)</w:t>
+      </w:r>
+      <w:r>
+        <w:rPr>
+          <w:rFonts w:hint="eastAsia"/>
+        </w:rPr>
+        <w:t>가 있는 경우</w:t>
+      </w:r>
+      <w:r>
+        <w:t xml:space="preserve"> </w:t>
+      </w:r>
+      <w:r>
+        <w:rPr>
+          <w:rFonts w:hint="eastAsia"/>
+        </w:rPr>
+        <w:t>발생,</w:t>
+      </w:r>
+      <w:r>
+        <w:t xml:space="preserve"> </w:t>
+      </w:r>
+      <w:r>
+        <w:rPr>
+          <w:rFonts w:hint="eastAsia"/>
+        </w:rPr>
+        <w:t>오류 및 작동 실패의 원인,</w:t>
+      </w:r>
+      <w:r>
+        <w:t xml:space="preserve"> </w:t>
+      </w:r>
+      <w:r>
+        <w:rPr>
+          <w:rFonts w:hint="eastAsia"/>
+        </w:rPr>
+        <w:t>개발자의 설계와 다르게 동작하거나 제작 의도와 다른 결과가 발생하는 것</w:t>
+      </w:r>
+    </w:p>
+    <w:p/>
+    <w:p>
+      <w:r>
+        <w:rPr>
+          <w:rFonts w:hint="eastAsia"/>
+        </w:rPr>
+        <w:lastRenderedPageBreak/>
+        <w:t>코드의 간결성을 유지하기 위해 사용되는 지침</w:t>
+      </w:r>
+    </w:p>
+    <w:p>
+      <w:r>
+        <w:rPr>
+          <w:rFonts w:hint="eastAsia"/>
+        </w:rPr>
+        <w:t xml:space="preserve">공백을 이용하여 </w:t>
+      </w:r>
+      <w:proofErr w:type="spellStart"/>
+      <w:r>
+        <w:rPr>
+          <w:rFonts w:hint="eastAsia"/>
+        </w:rPr>
+        <w:t>실행문</w:t>
+      </w:r>
+      <w:proofErr w:type="spellEnd"/>
+      <w:r>
+        <w:rPr>
+          <w:rFonts w:hint="eastAsia"/>
+        </w:rPr>
+        <w:t xml:space="preserve"> 그룹과 주석을 명확히 구분한다</w:t>
+      </w:r>
+    </w:p>
+    <w:p>
+      <w:r>
+        <w:rPr>
+          <w:rFonts w:hint="eastAsia"/>
+        </w:rPr>
+        <w:t>복잡한 논리식과 산술식은 괄호와 들여쓰기(</w:t>
+      </w:r>
+      <w:r>
+        <w:t>Indentation)</w:t>
+      </w:r>
+      <w:r>
+        <w:rPr>
+          <w:rFonts w:hint="eastAsia"/>
+        </w:rPr>
+        <w:t>를 통해 명확히 표현한다</w:t>
+      </w:r>
+    </w:p>
+    <w:p>
+      <w:r>
+        <w:rPr>
+          <w:rFonts w:hint="eastAsia"/>
+        </w:rPr>
+        <w:t>빈 줄을 사용하여 선언부와 구현부를 구별한다</w:t>
+      </w:r>
+    </w:p>
+    <w:p>
+      <w:pPr>
+        <w:pBdr>
+          <w:bottom w:val="single" w:sz="6" w:space="1" w:color="auto"/>
+        </w:pBdr>
+      </w:pPr>
+      <w:r>
+        <w:rPr>
+          <w:rFonts w:hint="eastAsia"/>
+        </w:rPr>
+        <w:t>틀린 것:</w:t>
+      </w:r>
+      <w:r>
+        <w:t xml:space="preserve"> </w:t>
+      </w:r>
+      <w:r>
+        <w:rPr>
+          <w:rFonts w:hint="eastAsia"/>
+        </w:rPr>
+        <w:t>한 줄에 최대한 많은 문장을 코딩한다</w:t>
+      </w:r>
+    </w:p>
+    <w:p>
+      <w:r>
+        <w:rPr>
+          <w:rFonts w:hint="eastAsia"/>
+        </w:rPr>
+        <w:t>품질 목표 항목:</w:t>
+      </w:r>
+      <w:r>
+        <w:t xml:space="preserve"> </w:t>
+      </w:r>
+      <w:r>
+        <w:rPr>
+          <w:rFonts w:hint="eastAsia"/>
+        </w:rPr>
+        <w:t>정확성,</w:t>
+      </w:r>
+      <w:r>
+        <w:t xml:space="preserve"> </w:t>
+      </w:r>
+      <w:r>
+        <w:rPr>
+          <w:rFonts w:hint="eastAsia"/>
+        </w:rPr>
+        <w:t>신뢰성,</w:t>
+      </w:r>
+      <w:r>
+        <w:t xml:space="preserve"> </w:t>
+      </w:r>
+      <w:r>
+        <w:rPr>
+          <w:rFonts w:hint="eastAsia"/>
+        </w:rPr>
+        <w:t>효율성,</w:t>
+      </w:r>
+      <w:r>
+        <w:t xml:space="preserve"> </w:t>
+      </w:r>
+      <w:r>
+        <w:rPr>
+          <w:rFonts w:hint="eastAsia"/>
+        </w:rPr>
+        <w:t>무결성,</w:t>
+      </w:r>
+      <w:r>
+        <w:t xml:space="preserve"> </w:t>
+      </w:r>
+      <w:r>
+        <w:rPr>
+          <w:rFonts w:hint="eastAsia"/>
+        </w:rPr>
+        <w:t>유지보수 용이성,</w:t>
+      </w:r>
+      <w:r>
+        <w:t xml:space="preserve"> </w:t>
+      </w:r>
+      <w:r>
+        <w:rPr>
+          <w:rFonts w:hint="eastAsia"/>
+        </w:rPr>
+        <w:t>사용 용이성,</w:t>
+      </w:r>
+      <w:r>
+        <w:t xml:space="preserve"> </w:t>
+      </w:r>
+      <w:r>
+        <w:rPr>
+          <w:rFonts w:hint="eastAsia"/>
+        </w:rPr>
+        <w:t>검사 용이성,</w:t>
+      </w:r>
+      <w:r>
+        <w:t xml:space="preserve"> </w:t>
+      </w:r>
+      <w:proofErr w:type="spellStart"/>
+      <w:r>
+        <w:rPr>
+          <w:rFonts w:hint="eastAsia"/>
+        </w:rPr>
+        <w:t>이식성</w:t>
+      </w:r>
+      <w:proofErr w:type="spellEnd"/>
+      <w:r>
+        <w:rPr>
+          <w:rFonts w:hint="eastAsia"/>
+        </w:rPr>
+        <w:t>,</w:t>
+      </w:r>
+      <w:r>
+        <w:t xml:space="preserve"> </w:t>
+      </w:r>
+      <w:r>
+        <w:rPr>
+          <w:rFonts w:hint="eastAsia"/>
+        </w:rPr>
+        <w:t xml:space="preserve">상호 </w:t>
+      </w:r>
+      <w:proofErr w:type="spellStart"/>
+      <w:r>
+        <w:rPr>
+          <w:rFonts w:hint="eastAsia"/>
+        </w:rPr>
+        <w:t>운용성</w:t>
+      </w:r>
+      <w:proofErr w:type="spellEnd"/>
+      <w:r>
+        <w:rPr>
+          <w:rFonts w:hint="eastAsia"/>
+        </w:rPr>
+        <w:t>,</w:t>
+      </w:r>
+      <w:r>
+        <w:t xml:space="preserve"> </w:t>
+      </w:r>
+      <w:r>
+        <w:rPr>
+          <w:rFonts w:hint="eastAsia"/>
+        </w:rPr>
+        <w:t>유연성,</w:t>
+      </w:r>
+      <w:r>
+        <w:t xml:space="preserve"> </w:t>
+      </w:r>
+      <w:r>
+        <w:rPr>
+          <w:rFonts w:hint="eastAsia"/>
+        </w:rPr>
+        <w:t>재사용성</w:t>
+      </w:r>
+    </w:p>
+    <w:p>
+      <w:r>
+        <w:rPr>
+          <w:rFonts w:hint="eastAsia"/>
+        </w:rPr>
+        <w:t>P</w:t>
+      </w:r>
+      <w:r>
+        <w:t xml:space="preserve">ortability: </w:t>
+      </w:r>
+      <w:proofErr w:type="spellStart"/>
+      <w:r>
+        <w:rPr>
+          <w:rFonts w:hint="eastAsia"/>
+        </w:rPr>
+        <w:t>이식성</w:t>
+      </w:r>
+      <w:proofErr w:type="spellEnd"/>
+      <w:r>
+        <w:t xml:space="preserve">, </w:t>
+      </w:r>
+      <w:r>
+        <w:rPr>
+          <w:rFonts w:hint="eastAsia"/>
+        </w:rPr>
+        <w:t>하나 이상의 하드웨어 환경에서 운용되기 위해 쉽게 수정될 수 있는 시스템 능력</w:t>
+      </w:r>
+    </w:p>
+    <w:p>
+      <w:r>
+        <w:t xml:space="preserve">Efficiency: </w:t>
+      </w:r>
+      <w:r>
+        <w:rPr>
+          <w:rFonts w:hint="eastAsia"/>
+        </w:rPr>
+        <w:t>효율성,</w:t>
+      </w:r>
+      <w:r>
+        <w:t xml:space="preserve"> </w:t>
+      </w:r>
+      <w:r>
+        <w:rPr>
+          <w:rFonts w:hint="eastAsia"/>
+        </w:rPr>
+        <w:t>최소의 작업으로 요구되는 기능을 수행하는 정도</w:t>
+      </w:r>
+    </w:p>
+    <w:p>
+      <w:r>
+        <w:rPr>
+          <w:rFonts w:hint="eastAsia"/>
+        </w:rPr>
+        <w:t>U</w:t>
+      </w:r>
+      <w:r>
+        <w:t xml:space="preserve">sability: </w:t>
+      </w:r>
+      <w:r>
+        <w:rPr>
+          <w:rFonts w:hint="eastAsia"/>
+        </w:rPr>
+        <w:t>사용 용이성,</w:t>
+      </w:r>
+      <w:r>
+        <w:t xml:space="preserve"> </w:t>
+      </w:r>
+      <w:r>
+        <w:rPr>
+          <w:rFonts w:hint="eastAsia"/>
+        </w:rPr>
+        <w:t>소프트웨어를 쉽게 사용할 수 있는 정도</w:t>
+      </w:r>
+    </w:p>
+    <w:p>
+      <w:pPr>
+        <w:pBdr>
+          <w:bottom w:val="single" w:sz="6" w:space="1" w:color="auto"/>
+        </w:pBdr>
+      </w:pPr>
+      <w:r>
+        <w:rPr>
+          <w:rFonts w:hint="eastAsia"/>
+        </w:rPr>
+        <w:t>C</w:t>
+      </w:r>
+      <w:r>
+        <w:t xml:space="preserve">orrectness: </w:t>
+      </w:r>
+      <w:r>
+        <w:rPr>
+          <w:rFonts w:hint="eastAsia"/>
+        </w:rPr>
+        <w:t>정확성</w:t>
+      </w:r>
+      <w:r>
+        <w:t xml:space="preserve">, </w:t>
+      </w:r>
+      <w:r>
+        <w:rPr>
+          <w:rFonts w:hint="eastAsia"/>
+        </w:rPr>
+        <w:t>사용자의 요구사항을 충족시키는 정도</w:t>
+      </w:r>
+    </w:p>
+    <w:p>
+      <w:r>
+        <w:rPr>
+          <w:rFonts w:hint="eastAsia"/>
+        </w:rPr>
+        <w:t>트리 구조 검색 효율</w:t>
+      </w:r>
+    </w:p>
+    <w:p>
+      <w:r>
+        <w:rPr>
+          <w:rFonts w:hint="eastAsia"/>
+        </w:rPr>
+        <w:t>최악의 경우</w:t>
+      </w:r>
+    </w:p>
+    <w:p>
+      <w:r>
+        <w:rPr>
+          <w:rFonts w:hint="eastAsia"/>
+        </w:rPr>
+        <w:t>이진 탐색 트리:</w:t>
+      </w:r>
+      <w:r>
+        <w:t xml:space="preserve"> O(n)</w:t>
+      </w:r>
+    </w:p>
+    <w:p>
+      <w:r>
+        <w:rPr>
+          <w:rFonts w:hint="eastAsia"/>
+        </w:rPr>
+        <w:t>2</w:t>
+      </w:r>
+      <w:r>
+        <w:t xml:space="preserve">-3 </w:t>
+      </w:r>
+      <w:r>
+        <w:rPr>
+          <w:rFonts w:hint="eastAsia"/>
+        </w:rPr>
+        <w:t>트리:</w:t>
+      </w:r>
+      <w:r>
+        <w:t xml:space="preserve"> O(log 3n</w:t>
+      </w:r>
+      <w:r>
+        <w:t>)</w:t>
+      </w:r>
+    </w:p>
+    <w:p>
+      <w:pPr>
+        <w:rPr>
+          <w:rFonts w:hint="eastAsia"/>
+        </w:rPr>
+      </w:pPr>
+      <w:r>
+        <w:rPr>
+          <w:rFonts w:hint="eastAsia"/>
+        </w:rPr>
+        <w:t>A</w:t>
+      </w:r>
+      <w:r>
+        <w:t xml:space="preserve">VL </w:t>
+      </w:r>
+      <w:r>
+        <w:rPr>
+          <w:rFonts w:hint="eastAsia"/>
+        </w:rPr>
+        <w:t>트리:</w:t>
+      </w:r>
+      <w:r>
+        <w:t xml:space="preserve"> O(</w:t>
+      </w:r>
+      <w:r>
+        <w:t xml:space="preserve">log </w:t>
+      </w:r>
+      <w:r>
+        <w:t>n)</w:t>
+      </w:r>
+    </w:p>
+    <w:p>
+      <w:pPr>
+        <w:pBdr>
+          <w:bottom w:val="single" w:sz="6" w:space="1" w:color="auto"/>
+        </w:pBdr>
+        <w:rPr>
+          <w:rFonts w:hint="eastAsia"/>
+        </w:rPr>
+      </w:pPr>
+      <w:r>
+        <w:rPr>
+          <w:rFonts w:hint="eastAsia"/>
+        </w:rPr>
+        <w:t xml:space="preserve">레드 블랙 </w:t>
+      </w:r>
+      <w:r>
+        <w:rPr>
+          <w:rFonts w:hint="eastAsia"/>
+        </w:rPr>
+        <w:t>트리:</w:t>
+      </w:r>
+      <w:r>
+        <w:t xml:space="preserve"> O(</w:t>
+      </w:r>
+      <w:r>
+        <w:t xml:space="preserve">log </w:t>
+      </w:r>
+      <w:r>
+        <w:t>n)</w:t>
+      </w:r>
+    </w:p>
+    <w:p>
+      <w:r>
+        <w:t xml:space="preserve">테스트 </w:t>
+      </w:r>
+      <w:r>
+        <w:rPr>
+          <w:rFonts w:hint="eastAsia"/>
+        </w:rPr>
+        <w:t>케이스 자동 생성 도구를 이용하여 테스트 데이터를 찾아내는 방법</w:t>
+      </w:r>
+    </w:p>
+    <w:p>
+      <w:r>
+        <w:rPr>
+          <w:rFonts w:hint="eastAsia"/>
+        </w:rPr>
+        <w:t>입력 도메인 분석</w:t>
+      </w:r>
+    </w:p>
+    <w:p>
+      <w:r>
+        <w:rPr>
+          <w:rFonts w:hint="eastAsia"/>
+        </w:rPr>
+        <w:t>랜덤 테스트</w:t>
+      </w:r>
+    </w:p>
+    <w:p>
+      <w:r>
+        <w:rPr>
+          <w:rFonts w:hint="eastAsia"/>
+        </w:rPr>
+        <w:t>자료 흐름도</w:t>
+      </w:r>
+    </w:p>
+    <w:p>
+      <w:pPr>
+        <w:rPr>
+          <w:rFonts w:hint="eastAsia"/>
+        </w:rPr>
+      </w:pPr>
+      <w:r>
+        <w:t xml:space="preserve">기능 </w:t>
+      </w:r>
+      <w:r>
+        <w:rPr>
+          <w:rFonts w:hint="eastAsia"/>
+        </w:rPr>
+        <w:t>테스트</w:t>
+      </w:r>
+    </w:p>
+    <w:p>
+      <w:pPr>
+        <w:pBdr>
+          <w:bottom w:val="single" w:sz="6" w:space="1" w:color="auto"/>
+        </w:pBdr>
+      </w:pPr>
+      <w:r>
+        <w:rPr>
+          <w:rFonts w:hint="eastAsia"/>
+        </w:rPr>
+        <w:t>틀린 것:</w:t>
+      </w:r>
+      <w:r>
+        <w:t xml:space="preserve"> </w:t>
+      </w:r>
+      <w:proofErr w:type="spellStart"/>
+      <w:r>
+        <w:rPr>
+          <w:rFonts w:hint="eastAsia"/>
+        </w:rPr>
+        <w:t>스텁</w:t>
+      </w:r>
+      <w:proofErr w:type="spellEnd"/>
+      <w:r>
+        <w:t>(</w:t>
+      </w:r>
+      <w:r>
+        <w:rPr>
+          <w:rFonts w:hint="eastAsia"/>
+        </w:rPr>
+        <w:t>하향식 테스트에 사용되는 테스트용 임시 모듈</w:t>
+      </w:r>
+      <w:r>
+        <w:t>)</w:t>
+      </w:r>
+      <w:r>
+        <w:t xml:space="preserve">, </w:t>
+      </w:r>
+      <w:r>
+        <w:rPr>
+          <w:rFonts w:hint="eastAsia"/>
+        </w:rPr>
+        <w:t>드라이버</w:t>
+      </w:r>
+      <w:r>
+        <w:t>(</w:t>
+      </w:r>
+      <w:r>
+        <w:rPr>
+          <w:rFonts w:hint="eastAsia"/>
+        </w:rPr>
+        <w:t xml:space="preserve">상향식 테스트에 사용되는 테스트 </w:t>
+      </w:r>
+      <w:proofErr w:type="spellStart"/>
+      <w:r>
+        <w:rPr>
+          <w:rFonts w:hint="eastAsia"/>
+        </w:rPr>
+        <w:t>가동기</w:t>
+      </w:r>
+      <w:proofErr w:type="spellEnd"/>
+      <w:r>
+        <w:t>)</w:t>
+      </w:r>
+    </w:p>
+    <w:p>
+      <w:r>
+        <w:rPr>
+          <w:rFonts w:hint="eastAsia"/>
+        </w:rPr>
+        <w:t>저작권 관리 구성 요소</w:t>
+      </w:r>
+    </w:p>
+    <w:p>
+      <w:r>
+        <w:rPr>
+          <w:rFonts w:hint="eastAsia"/>
+        </w:rPr>
+        <w:t>컨텐츠 제공자</w:t>
+      </w:r>
+      <w:r>
+        <w:t xml:space="preserve">: </w:t>
+      </w:r>
+      <w:r>
+        <w:rPr>
+          <w:rFonts w:hint="eastAsia"/>
+        </w:rPr>
+        <w:t>컨텐츠를 제공하는 저작권자</w:t>
+      </w:r>
+    </w:p>
+    <w:p>
+      <w:r>
+        <w:rPr>
+          <w:rFonts w:hint="eastAsia"/>
+        </w:rPr>
+        <w:t xml:space="preserve">컨텐츠 </w:t>
+      </w:r>
+      <w:proofErr w:type="spellStart"/>
+      <w:r>
+        <w:rPr>
+          <w:rFonts w:hint="eastAsia"/>
+        </w:rPr>
+        <w:t>분배자</w:t>
+      </w:r>
+      <w:proofErr w:type="spellEnd"/>
+      <w:r>
+        <w:t xml:space="preserve">: </w:t>
+      </w:r>
+      <w:r>
+        <w:rPr>
+          <w:rFonts w:hint="eastAsia"/>
+        </w:rPr>
+        <w:t>암호화된 컨텐츠 제공</w:t>
+      </w:r>
+    </w:p>
+    <w:p>
+      <w:proofErr w:type="spellStart"/>
+      <w:r>
+        <w:rPr>
+          <w:rFonts w:hint="eastAsia"/>
+        </w:rPr>
+        <w:t>패키저</w:t>
+      </w:r>
+      <w:proofErr w:type="spellEnd"/>
+      <w:r>
+        <w:rPr>
+          <w:rFonts w:hint="eastAsia"/>
+        </w:rPr>
+        <w:t>(</w:t>
+      </w:r>
+      <w:r>
+        <w:t xml:space="preserve">Packager): </w:t>
+      </w:r>
+      <w:r>
+        <w:rPr>
+          <w:rFonts w:hint="eastAsia"/>
+        </w:rPr>
+        <w:t>컨텐츠를 메타 데이터와 함께 배포 가능한 단위로 묶는다</w:t>
+      </w:r>
+    </w:p>
+    <w:p>
+      <w:r>
+        <w:rPr>
+          <w:rFonts w:hint="eastAsia"/>
+        </w:rPr>
+        <w:t>보안 컨테이너:</w:t>
+      </w:r>
+      <w:r>
+        <w:t xml:space="preserve"> </w:t>
+      </w:r>
+      <w:r>
+        <w:rPr>
+          <w:rFonts w:hint="eastAsia"/>
+        </w:rPr>
+        <w:t>원본을 안전하게 유통하기 위한 전자적 보안장치</w:t>
+      </w:r>
+    </w:p>
+    <w:p>
+      <w:r>
+        <w:rPr>
+          <w:rFonts w:hint="eastAsia"/>
+        </w:rPr>
+        <w:t>D</w:t>
+      </w:r>
+      <w:r>
+        <w:t xml:space="preserve">RM </w:t>
+      </w:r>
+      <w:r>
+        <w:rPr>
+          <w:rFonts w:hint="eastAsia"/>
+        </w:rPr>
+        <w:t>컨트롤러:</w:t>
+      </w:r>
+      <w:r>
+        <w:t xml:space="preserve"> </w:t>
+      </w:r>
+      <w:r>
+        <w:rPr>
+          <w:rFonts w:hint="eastAsia"/>
+        </w:rPr>
+        <w:t>배포된 컨텐츠의 이용 권한을 통제</w:t>
+      </w:r>
+    </w:p>
+    <w:p>
+      <w:pPr>
+        <w:pBdr>
+          <w:bottom w:val="single" w:sz="6" w:space="1" w:color="auto"/>
+        </w:pBdr>
+      </w:pPr>
+      <w:proofErr w:type="spellStart"/>
+      <w:r>
+        <w:rPr>
+          <w:rFonts w:hint="eastAsia"/>
+        </w:rPr>
+        <w:lastRenderedPageBreak/>
+        <w:t>클리어링</w:t>
+      </w:r>
+      <w:proofErr w:type="spellEnd"/>
+      <w:r>
+        <w:rPr>
+          <w:rFonts w:hint="eastAsia"/>
+        </w:rPr>
+        <w:t xml:space="preserve"> 하우스:</w:t>
+      </w:r>
+      <w:r>
+        <w:t xml:space="preserve"> </w:t>
+      </w:r>
+      <w:r>
+        <w:rPr>
+          <w:rFonts w:hint="eastAsia"/>
+        </w:rPr>
+        <w:t xml:space="preserve">소비자와 유통업자 사이에 발생하는 거래에 대해 디지털 저작권 </w:t>
+      </w:r>
+      <w:proofErr w:type="spellStart"/>
+      <w:r>
+        <w:rPr>
+          <w:rFonts w:hint="eastAsia"/>
+        </w:rPr>
+        <w:t>라이선싱을</w:t>
+      </w:r>
+      <w:proofErr w:type="spellEnd"/>
+      <w:r>
+        <w:rPr>
+          <w:rFonts w:hint="eastAsia"/>
+        </w:rPr>
+        <w:t xml:space="preserve"> 중개하고 라이선스 발급을 수행하는 장소</w:t>
       </w:r>
     </w:p>
     <w:p>
@@ -11577,8 +12667,6 @@
     <w:p/>
     <w:p/>
     <w:p/>
-    <w:p/>
-    <w:p/>
     <w:p>
       <w:pPr>
         <w:widowControl/>
@@ -11670,6 +12758,76 @@
         <w:rPr>
           <w:rFonts w:hint="eastAsia"/>
         </w:rPr>
+        <w:t>데이터 구조의 안정성을 최대화</w:t>
+      </w:r>
+    </w:p>
+    <w:p>
+      <w:r>
+        <w:rPr>
+          <w:rFonts w:hint="eastAsia"/>
+        </w:rPr>
+        <w:t>중복을 배제하여 삽입,</w:t>
+      </w:r>
+      <w:r>
+        <w:t xml:space="preserve"> </w:t>
+      </w:r>
+      <w:r>
+        <w:rPr>
+          <w:rFonts w:hint="eastAsia"/>
+        </w:rPr>
+        <w:t>삭제,</w:t>
+      </w:r>
+      <w:r>
+        <w:t xml:space="preserve"> </w:t>
+      </w:r>
+      <w:r>
+        <w:rPr>
+          <w:rFonts w:hint="eastAsia"/>
+        </w:rPr>
+        <w:t>갱신 이상의 발생을 방지</w:t>
+      </w:r>
+    </w:p>
+    <w:p>
+      <w:r>
+        <w:rPr>
+          <w:rFonts w:hint="eastAsia"/>
+        </w:rPr>
+        <w:t>데이터 삽입 시 릴레이션을 재구성할 필요성을 줄임</w:t>
+      </w:r>
+    </w:p>
+    <w:p>
+      <w:pPr>
+        <w:rPr>
+          <w:rFonts w:hint="eastAsia"/>
+        </w:rPr>
+      </w:pPr>
+      <w:r>
+        <w:rPr>
+          <w:rFonts w:hint="eastAsia"/>
+        </w:rPr>
+        <w:t>틀린 것:</w:t>
+      </w:r>
+      <w:r>
+        <w:t xml:space="preserve"> </w:t>
+      </w:r>
+      <w:r>
+        <w:rPr>
+          <w:rFonts w:hint="eastAsia"/>
+        </w:rPr>
+        <w:t>데이터베이스의 개념적 설계 단계 이전에 수행</w:t>
+      </w:r>
+      <w:r>
+        <w:rPr>
+          <w:rFonts w:hint="eastAsia"/>
+        </w:rPr>
+        <w:t>(논리적 설계 단계에서 수행)</w:t>
+      </w:r>
+    </w:p>
+    <w:p>
+      <w:r>
+        <w:rPr>
+          <w:rFonts w:hint="eastAsia"/>
+        </w:rPr>
         <w:t>1차 정규화:</w:t>
       </w:r>
       <w:r>
@@ -11942,7 +13100,6 @@
         </w:rPr>
         <w:t xml:space="preserve">두 개의 독립된 속성이 </w:t>
       </w:r>
-      <w:proofErr w:type="gramStart"/>
       <w:r>
         <w:t>1:</w:t>
       </w:r>
@@ -11950,14 +13107,7 @@
         <w:rPr>
           <w:rFonts w:hint="eastAsia"/>
         </w:rPr>
-        <w:t>N</w:t>
-      </w:r>
-      <w:proofErr w:type="gramEnd"/>
-      <w:r>
-        <w:rPr>
-          <w:rFonts w:hint="eastAsia"/>
-        </w:rPr>
-        <w:t>으로 대응하는 관계</w:t>
+        <w:t>N으로 대응하는 관계</w:t>
       </w:r>
       <w:r>
         <w:t>)</w:t>
@@ -12186,21 +13336,7 @@
         <w:rPr>
           <w:rFonts w:hint="eastAsia"/>
         </w:rPr>
-        <w:t xml:space="preserve">수행중인 트랜잭션은 완전히 완료될 </w:t>
-      </w:r>
-      <w:proofErr w:type="gramStart"/>
-      <w:r>
-        <w:rPr>
-          <w:rFonts w:hint="eastAsia"/>
-        </w:rPr>
-        <w:t>때 까지</w:t>
-      </w:r>
-      <w:proofErr w:type="gramEnd"/>
-      <w:r>
-        <w:rPr>
-          <w:rFonts w:hint="eastAsia"/>
-        </w:rPr>
-        <w:t xml:space="preserve"> 다른 트랜잭션에서 수행결과를 참조할 수 없다</w:t>
+        <w:t>수행중인 트랜잭션은 완전히 완료될 때 까지 다른 트랜잭션에서 수행결과를 참조할 수 없다</w:t>
       </w:r>
     </w:p>
     <w:p>
@@ -12352,6 +13488,7 @@
         <w:rPr>
           <w:rFonts w:hint="eastAsia"/>
         </w:rPr>
+        <w:lastRenderedPageBreak/>
         <w:t>데이터베이스의 인덱스에 관련한 설명</w:t>
       </w:r>
     </w:p>
@@ -12370,6 +13507,88 @@
           <w:rFonts w:hint="eastAsia"/>
         </w:rPr>
         <w:t>사전과 같이 데이터를 쉽고 빠르게 찾을 수 있도록 만든 데이터 구조</w:t>
+      </w:r>
+    </w:p>
+    <w:p>
+      <w:r>
+        <w:rPr>
+          <w:rFonts w:hint="eastAsia"/>
+        </w:rPr>
+        <w:t>인덱스의 기본 목적은 검색 기능을 최적화 하는 것</w:t>
+      </w:r>
+    </w:p>
+    <w:p>
+      <w:pPr>
+        <w:rPr>
+          <w:rFonts w:hint="eastAsia"/>
+        </w:rPr>
+      </w:pPr>
+      <w:r>
+        <w:t>B-</w:t>
+      </w:r>
+      <w:r>
+        <w:rPr>
+          <w:rFonts w:hint="eastAsia"/>
+        </w:rPr>
+        <w:t xml:space="preserve">트리 인덱스는 분기를 목적으로 하는 </w:t>
+      </w:r>
+      <w:r>
+        <w:t>Branch Block</w:t>
+      </w:r>
+      <w:r>
+        <w:rPr>
+          <w:rFonts w:hint="eastAsia"/>
+        </w:rPr>
+        <w:t>을 가지고 있다</w:t>
+      </w:r>
+      <w:r>
+        <w:rPr>
+          <w:rFonts w:hint="eastAsia"/>
+        </w:rPr>
+        <w:t>(O</w:t>
+      </w:r>
+      <w:r>
+        <w:t xml:space="preserve">rdered Index, </w:t>
+      </w:r>
+      <w:r>
+        <w:rPr>
+          <w:rFonts w:hint="eastAsia"/>
+        </w:rPr>
+        <w:t>순서 인덱스</w:t>
+      </w:r>
+      <w:r>
+        <w:t>)</w:t>
+      </w:r>
+    </w:p>
+    <w:p>
+      <w:pPr>
+        <w:rPr>
+          <w:rFonts w:hint="eastAsia"/>
+        </w:rPr>
+      </w:pPr>
+      <w:r>
+        <w:rPr>
+          <w:rFonts w:hint="eastAsia"/>
+        </w:rPr>
+        <w:t>B</w:t>
+      </w:r>
+      <w:r>
+        <w:t xml:space="preserve">etween </w:t>
+      </w:r>
+      <w:r>
+        <w:rPr>
+          <w:rFonts w:hint="eastAsia"/>
+        </w:rPr>
+        <w:t>등 범위(R</w:t>
+      </w:r>
+      <w:r>
+        <w:t xml:space="preserve">ange) </w:t>
+      </w:r>
+      <w:r>
+        <w:rPr>
+          <w:rFonts w:hint="eastAsia"/>
+        </w:rPr>
+        <w:t>검색에 활용될 수 있다</w:t>
       </w:r>
     </w:p>
     <w:p>
@@ -12398,68 +13617,7 @@
         <w:rPr>
           <w:rFonts w:hint="eastAsia"/>
         </w:rPr>
-        <w:lastRenderedPageBreak/>
         <w:t>틀린 것:</w:t>
-      </w:r>
-      <w:r>
-        <w:t xml:space="preserve"> </w:t>
-      </w:r>
-      <w:r>
-        <w:rPr>
-          <w:rFonts w:hint="eastAsia"/>
-        </w:rPr>
-        <w:t>인덱스의 추가,</w:t>
-      </w:r>
-      <w:r>
-        <w:t xml:space="preserve"> </w:t>
-      </w:r>
-      <w:r>
-        <w:rPr>
-          <w:rFonts w:hint="eastAsia"/>
-        </w:rPr>
-        <w:t xml:space="preserve">삭제 명령어는 각각 </w:t>
-      </w:r>
-      <w:r>
-        <w:t>ADD, DELETE</w:t>
-      </w:r>
-      <w:r>
-        <w:rPr>
-          <w:rFonts w:hint="eastAsia"/>
-        </w:rPr>
-        <w:t>이다</w:t>
-      </w:r>
-    </w:p>
-    <w:p/>
-    <w:p>
-      <w:r>
-        <w:rPr>
-          <w:rFonts w:hint="eastAsia"/>
-        </w:rPr>
-        <w:t>물리적 데이터베이스 구조의 기본 데이터 단위인 저장 레코드의 양식을 설계할 때 고려사항</w:t>
-      </w:r>
-    </w:p>
-    <w:p>
-      <w:r>
-        <w:rPr>
-          <w:rFonts w:hint="eastAsia"/>
-        </w:rPr>
-        <w:t>데이터 타입</w:t>
-      </w:r>
-    </w:p>
-    <w:p>
-      <w:r>
-        <w:rPr>
-          <w:rFonts w:hint="eastAsia"/>
-        </w:rPr>
-        <w:t>데이터 값의 분포</w:t>
-      </w:r>
-    </w:p>
-    <w:p>
-      <w:r>
-        <w:rPr>
-          <w:rFonts w:hint="eastAsia"/>
-        </w:rPr>
-        <w:t>접근 빈도</w:t>
       </w:r>
     </w:p>
     <w:p>
@@ -12467,147 +13625,33 @@
         <w:pBdr>
           <w:bottom w:val="single" w:sz="6" w:space="1" w:color="auto"/>
         </w:pBdr>
-      </w:pPr>
-      <w:r>
-        <w:rPr>
-          <w:rFonts w:hint="eastAsia"/>
-        </w:rPr>
-        <w:t>틀린 것:</w:t>
-      </w:r>
-      <w:r>
-        <w:t xml:space="preserve"> </w:t>
-      </w:r>
-      <w:r>
-        <w:rPr>
-          <w:rFonts w:hint="eastAsia"/>
-        </w:rPr>
-        <w:t>트랜잭션 모델링</w:t>
-      </w:r>
-    </w:p>
-    <w:p>
-      <w:r>
-        <w:rPr>
-          <w:rFonts w:hint="eastAsia"/>
-        </w:rPr>
-        <w:t>S</w:t>
-      </w:r>
-      <w:r>
-        <w:t>QL</w:t>
-      </w:r>
-      <w:r>
-        <w:rPr>
-          <w:rFonts w:hint="eastAsia"/>
-        </w:rPr>
-        <w:t xml:space="preserve">의 기능에 따른 분류 중에서 </w:t>
-      </w:r>
-      <w:r>
-        <w:t>REVOKE</w:t>
-      </w:r>
-      <w:r>
-        <w:rPr>
-          <w:rFonts w:hint="eastAsia"/>
-        </w:rPr>
-        <w:t>문과 같이 데이터의 사용권한을 관리하는데 사용하는 언어</w:t>
-      </w:r>
-    </w:p>
-    <w:p>
-      <w:r>
-        <w:rPr>
-          <w:rFonts w:hint="eastAsia"/>
-        </w:rPr>
-        <w:t>D</w:t>
-      </w:r>
-      <w:r>
-        <w:t xml:space="preserve">CL(Data Control Language): </w:t>
-      </w:r>
-      <w:r>
-        <w:rPr>
-          <w:rFonts w:hint="eastAsia"/>
-        </w:rPr>
-        <w:t>사용자관리,</w:t>
-      </w:r>
-      <w:r>
-        <w:t xml:space="preserve"> </w:t>
-      </w:r>
-      <w:r>
-        <w:rPr>
-          <w:rFonts w:hint="eastAsia"/>
-        </w:rPr>
-        <w:t>사용자별 릴레이션 또는 데이터를 관리하고 접근하는 권한,</w:t>
-      </w:r>
-      <w:r>
-        <w:t xml:space="preserve"> Grant, Revoke</w:t>
-      </w:r>
-    </w:p>
-    <w:p>
-      <w:r>
-        <w:rPr>
-          <w:rFonts w:hint="eastAsia"/>
-        </w:rPr>
-        <w:t>틀린 것:</w:t>
-      </w:r>
-      <w:r>
-        <w:t xml:space="preserve"> </w:t>
-      </w:r>
-    </w:p>
-    <w:p>
-      <w:r>
-        <w:t xml:space="preserve">DDL(Data Definition Language): 각 </w:t>
-      </w:r>
-      <w:r>
-        <w:rPr>
-          <w:rFonts w:hint="eastAsia"/>
-        </w:rPr>
-        <w:t>릴레이션을 정의,</w:t>
-      </w:r>
-      <w:r>
-        <w:t xml:space="preserve"> Create, Alter, Drop</w:t>
-      </w:r>
-    </w:p>
-    <w:p>
-      <w:r>
-        <w:rPr>
-          <w:rFonts w:hint="eastAsia"/>
-        </w:rPr>
-        <w:t>D</w:t>
-      </w:r>
-      <w:r>
-        <w:t xml:space="preserve">ML(Data </w:t>
-      </w:r>
-      <w:proofErr w:type="spellStart"/>
-      <w:r>
-        <w:t>Manipulaton</w:t>
-      </w:r>
-      <w:proofErr w:type="spellEnd"/>
-      <w:r>
-        <w:t xml:space="preserve"> Language</w:t>
-      </w:r>
-      <w:r>
-        <w:rPr>
-          <w:rFonts w:hint="eastAsia"/>
-        </w:rPr>
+        <w:rPr>
+          <w:rFonts w:hint="eastAsia"/>
+        </w:rPr>
+      </w:pPr>
+      <w:r>
+        <w:t xml:space="preserve">시스템이 </w:t>
+      </w:r>
+      <w:r>
+        <w:rPr>
+          <w:rFonts w:hint="eastAsia"/>
+        </w:rPr>
+        <w:t xml:space="preserve">자동으로 생성하여 사용자가 변경할 수 </w:t>
+      </w:r>
+      <w:r>
+        <w:rPr>
+          <w:rFonts w:hint="eastAsia"/>
+        </w:rPr>
+        <w:t>없다</w:t>
+      </w:r>
+      <w:r>
+        <w:rPr>
+          <w:rFonts w:hint="eastAsia"/>
+        </w:rPr>
+        <w:t>(기본키에 대한 인덱스만 자동 생성</w:t>
+      </w:r>
+      <w:r>
         <w:t>)</w:t>
-      </w:r>
-      <w:r>
-        <w:t>:</w:t>
-      </w:r>
-      <w:r>
-        <w:rPr>
-          <w:rFonts w:hint="eastAsia"/>
-        </w:rPr>
-        <w:t xml:space="preserve"> 데이터를 추가</w:t>
-      </w:r>
-      <w:r>
-        <w:t>/</w:t>
-      </w:r>
-      <w:r>
-        <w:rPr>
-          <w:rFonts w:hint="eastAsia"/>
-        </w:rPr>
-        <w:t>수정/삭제,</w:t>
-      </w:r>
-      <w:r>
-        <w:t xml:space="preserve"> Select, Insert, Update</w:t>
       </w:r>
     </w:p>
     <w:p>
@@ -12616,54 +13660,62 @@
           <w:bottom w:val="single" w:sz="6" w:space="1" w:color="auto"/>
         </w:pBdr>
       </w:pPr>
-      <w:proofErr w:type="gramStart"/>
-      <w:r>
-        <w:rPr>
-          <w:rFonts w:hint="eastAsia"/>
-        </w:rPr>
-        <w:t>D</w:t>
-      </w:r>
-      <w:r>
-        <w:t>UL(</w:t>
-      </w:r>
-      <w:proofErr w:type="gramEnd"/>
-      <w:r>
-        <w:t>Data User Language)</w:t>
-      </w:r>
-    </w:p>
-    <w:p>
-      <w:r>
-        <w:t>데이</w:t>
-      </w:r>
-      <w:r>
-        <w:rPr>
-          <w:rFonts w:hint="eastAsia"/>
-        </w:rPr>
-        <w:t>터 사전에 대한 설명</w:t>
-      </w:r>
-    </w:p>
-    <w:p>
-      <w:r>
-        <w:rPr>
-          <w:rFonts w:hint="eastAsia"/>
-        </w:rPr>
-        <w:t>시스템 카탈로그 밑 시스템 데이터베이스라고도 한다</w:t>
-      </w:r>
-    </w:p>
-    <w:p>
-      <w:r>
-        <w:rPr>
-          <w:rFonts w:hint="eastAsia"/>
-        </w:rPr>
-        <w:t>데이터베이스에 대한 데이터인 메타데이터를 저장하고 있다</w:t>
-      </w:r>
-    </w:p>
-    <w:p>
-      <w:r>
-        <w:rPr>
-          <w:rFonts w:hint="eastAsia"/>
-        </w:rPr>
-        <w:t>데이터 사전에 있는 데이터를 실제로 접근하는 데 필요한 위치정보는 데이터 디렉토리라는 곳에서 관리한다</w:t>
+      <w:r>
+        <w:rPr>
+          <w:rFonts w:hint="eastAsia"/>
+        </w:rPr>
+        <w:t>인덱스의 추가,</w:t>
+      </w:r>
+      <w:r>
+        <w:t xml:space="preserve"> </w:t>
+      </w:r>
+      <w:r>
+        <w:rPr>
+          <w:rFonts w:hint="eastAsia"/>
+        </w:rPr>
+        <w:t xml:space="preserve">삭제 명령어는 각각 </w:t>
+      </w:r>
+      <w:r>
+        <w:t>ADD, DELETE</w:t>
+      </w:r>
+      <w:r>
+        <w:rPr>
+          <w:rFonts w:hint="eastAsia"/>
+        </w:rPr>
+        <w:t>이다</w:t>
+      </w:r>
+    </w:p>
+    <w:p/>
+    <w:p>
+      <w:r>
+        <w:rPr>
+          <w:rFonts w:hint="eastAsia"/>
+        </w:rPr>
+        <w:t>물리적 데이터베이스 구조의 기본 데이터 단위인 저장 레코드의 양식을 설계할 때 고려사항</w:t>
+      </w:r>
+    </w:p>
+    <w:p>
+      <w:r>
+        <w:rPr>
+          <w:rFonts w:hint="eastAsia"/>
+        </w:rPr>
+        <w:t>데이터 타입</w:t>
+      </w:r>
+    </w:p>
+    <w:p>
+      <w:r>
+        <w:rPr>
+          <w:rFonts w:hint="eastAsia"/>
+        </w:rPr>
+        <w:t>데이터 값의 분포</w:t>
+      </w:r>
+    </w:p>
+    <w:p>
+      <w:r>
+        <w:rPr>
+          <w:rFonts w:hint="eastAsia"/>
+        </w:rPr>
+        <w:t>접근 빈도</w:t>
       </w:r>
     </w:p>
     <w:p>
@@ -12685,125 +13737,139 @@
         <w:rPr>
           <w:rFonts w:hint="eastAsia"/>
         </w:rPr>
-        <w:t>데이터 사전 역시 데이터베이스의 일종이므로 일반 사용자가 생성,</w:t>
-      </w:r>
-      <w:r>
-        <w:t xml:space="preserve"> </w:t>
-      </w:r>
-      <w:r>
-        <w:rPr>
-          <w:rFonts w:hint="eastAsia"/>
-        </w:rPr>
-        <w:t>유지 및 수정할 수 있다</w:t>
-      </w:r>
-    </w:p>
-    <w:p>
-      <w:r>
-        <w:rPr>
-          <w:rFonts w:hint="eastAsia"/>
-        </w:rPr>
-        <w:t xml:space="preserve">데이터베이스에서 </w:t>
+        <w:t>트랜잭션 모델링</w:t>
+      </w:r>
+    </w:p>
+    <w:p>
+      <w:r>
+        <w:rPr>
+          <w:rFonts w:hint="eastAsia"/>
+        </w:rPr>
+        <w:t>S</w:t>
+      </w:r>
+      <w:r>
+        <w:t>QL</w:t>
+      </w:r>
+      <w:r>
+        <w:rPr>
+          <w:rFonts w:hint="eastAsia"/>
+        </w:rPr>
+        <w:t xml:space="preserve">의 기능에 따른 분류 중에서 </w:t>
+      </w:r>
+      <w:r>
+        <w:t>REVOKE</w:t>
+      </w:r>
+      <w:r>
+        <w:rPr>
+          <w:rFonts w:hint="eastAsia"/>
+        </w:rPr>
+        <w:t>문과 같이 데이터의 사용권한을 관리하는데 사용하는 언어</w:t>
+      </w:r>
+    </w:p>
+    <w:p>
+      <w:r>
+        <w:rPr>
+          <w:rFonts w:hint="eastAsia"/>
+        </w:rPr>
+        <w:t>D</w:t>
+      </w:r>
+      <w:r>
+        <w:t xml:space="preserve">CL(Data Control Language): </w:t>
+      </w:r>
+      <w:r>
+        <w:rPr>
+          <w:rFonts w:hint="eastAsia"/>
+        </w:rPr>
+        <w:t>사용자관리,</w:t>
+      </w:r>
+      <w:r>
+        <w:t xml:space="preserve"> </w:t>
+      </w:r>
+      <w:r>
+        <w:rPr>
+          <w:rFonts w:hint="eastAsia"/>
+        </w:rPr>
+        <w:t>사용자별 릴레이션 또는 데이터를 관리하고 접근하는 권한,</w:t>
+      </w:r>
+      <w:r>
+        <w:t xml:space="preserve"> Grant, Revoke</w:t>
+      </w:r>
+    </w:p>
+    <w:p>
+      <w:r>
+        <w:rPr>
+          <w:rFonts w:hint="eastAsia"/>
+        </w:rPr>
+        <w:t>틀린 것:</w:t>
+      </w:r>
+      <w:r>
+        <w:t xml:space="preserve"> </w:t>
+      </w:r>
+    </w:p>
+    <w:p>
+      <w:r>
+        <w:t xml:space="preserve">DDL(Data Definition Language): 각 </w:t>
+      </w:r>
+      <w:r>
+        <w:rPr>
+          <w:rFonts w:hint="eastAsia"/>
+        </w:rPr>
+        <w:t>릴레이션을 정의,</w:t>
+      </w:r>
+      <w:r>
+        <w:t xml:space="preserve"> Create, Alter, Drop</w:t>
+      </w:r>
+      <w:r>
+        <w:t>, Rename, Truncate</w:t>
+      </w:r>
+    </w:p>
+    <w:p>
+      <w:r>
+        <w:rPr>
+          <w:rFonts w:hint="eastAsia"/>
+        </w:rPr>
+        <w:t>D</w:t>
+      </w:r>
+      <w:r>
+        <w:t xml:space="preserve">ML(Data </w:t>
       </w:r>
       <w:proofErr w:type="spellStart"/>
       <w:r>
-        <w:rPr>
-          <w:rFonts w:hint="eastAsia"/>
-        </w:rPr>
-        <w:t>릴레이션에</w:t>
+        <w:t>Manipulaton</w:t>
       </w:r>
       <w:proofErr w:type="spellEnd"/>
       <w:r>
-        <w:rPr>
-          <w:rFonts w:hint="eastAsia"/>
-        </w:rPr>
-        <w:t xml:space="preserve"> 대한 설명</w:t>
-      </w:r>
-    </w:p>
-    <w:p>
-      <w:r>
-        <w:rPr>
-          <w:rFonts w:hint="eastAsia"/>
-        </w:rPr>
-        <w:t>릴레이션:</w:t>
-      </w:r>
-      <w:r>
-        <w:t xml:space="preserve"> </w:t>
-      </w:r>
-      <w:r>
-        <w:rPr>
-          <w:rFonts w:hint="eastAsia"/>
-        </w:rPr>
-        <w:t>관계형 데이터베이스에서 정보를 구분하여 저장하는 기본단위,</w:t>
-      </w:r>
-      <w:r>
-        <w:t xml:space="preserve"> DB </w:t>
-      </w:r>
-      <w:r>
-        <w:rPr>
-          <w:rFonts w:hint="eastAsia"/>
-        </w:rPr>
-        <w:t>테이블</w:t>
-      </w:r>
-    </w:p>
-    <w:p>
-      <w:r>
-        <w:rPr>
-          <w:rFonts w:hint="eastAsia"/>
-        </w:rPr>
-        <w:t xml:space="preserve">모든 </w:t>
-      </w:r>
-      <w:proofErr w:type="spellStart"/>
-      <w:r>
-        <w:rPr>
-          <w:rFonts w:hint="eastAsia"/>
-        </w:rPr>
-        <w:t>튜플은</w:t>
-      </w:r>
-      <w:proofErr w:type="spellEnd"/>
-      <w:r>
-        <w:rPr>
-          <w:rFonts w:hint="eastAsia"/>
-        </w:rPr>
-        <w:t xml:space="preserve"> 서로 다른 값을 가지고 있다</w:t>
-      </w:r>
-    </w:p>
-    <w:p>
-      <w:r>
-        <w:rPr>
-          <w:rFonts w:hint="eastAsia"/>
-        </w:rPr>
-        <w:t>각 속성은 릴레이션 내에서 유일한 이름을 가진다</w:t>
-      </w:r>
-    </w:p>
-    <w:p>
-      <w:r>
-        <w:rPr>
-          <w:rFonts w:hint="eastAsia"/>
-        </w:rPr>
-        <w:t xml:space="preserve">모든 속성값은 </w:t>
-      </w:r>
-      <w:proofErr w:type="spellStart"/>
-      <w:r>
-        <w:rPr>
-          <w:rFonts w:hint="eastAsia"/>
-        </w:rPr>
-        <w:t>원자값</w:t>
-      </w:r>
-      <w:proofErr w:type="spellEnd"/>
-      <w:r>
-        <w:rPr>
-          <w:rFonts w:hint="eastAsia"/>
-        </w:rPr>
-        <w:t>(</w:t>
-      </w:r>
-      <w:r>
-        <w:t xml:space="preserve">Atomic value)를 </w:t>
-      </w:r>
-      <w:r>
-        <w:rPr>
-          <w:rFonts w:hint="eastAsia"/>
-        </w:rPr>
-        <w:t>가진다</w:t>
+        <w:t xml:space="preserve"> Language</w:t>
+      </w:r>
+      <w:r>
+        <w:rPr>
+          <w:rFonts w:hint="eastAsia"/>
+        </w:rPr>
+        <w:t>)</w:t>
+      </w:r>
+      <w:r>
+        <w:t>:</w:t>
+      </w:r>
+      <w:r>
+        <w:rPr>
+          <w:rFonts w:hint="eastAsia"/>
+        </w:rPr>
+        <w:t xml:space="preserve"> 데이터를 추가</w:t>
+      </w:r>
+      <w:r>
+        <w:t>/</w:t>
+      </w:r>
+      <w:r>
+        <w:rPr>
+          <w:rFonts w:hint="eastAsia"/>
+        </w:rPr>
+        <w:t>수정/삭제,</w:t>
+      </w:r>
+      <w:r>
+        <w:t xml:space="preserve"> Select, Insert, Update</w:t>
+      </w:r>
+      <w:r>
+        <w:t>, Delete</w:t>
       </w:r>
     </w:p>
     <w:p>
@@ -12816,143 +13882,19 @@
         <w:rPr>
           <w:rFonts w:hint="eastAsia"/>
         </w:rPr>
-        <w:t>틀린 것:</w:t>
-      </w:r>
-      <w:r>
-        <w:t xml:space="preserve"> </w:t>
-      </w:r>
-      <w:r>
-        <w:rPr>
-          <w:rFonts w:hint="eastAsia"/>
-        </w:rPr>
-        <w:t xml:space="preserve">하나의 </w:t>
-      </w:r>
-      <w:proofErr w:type="spellStart"/>
-      <w:r>
-        <w:rPr>
-          <w:rFonts w:hint="eastAsia"/>
-        </w:rPr>
-        <w:t>릴레이션에서</w:t>
-      </w:r>
-      <w:proofErr w:type="spellEnd"/>
-      <w:r>
-        <w:rPr>
-          <w:rFonts w:hint="eastAsia"/>
-        </w:rPr>
-        <w:t xml:space="preserve"> </w:t>
-      </w:r>
-      <w:proofErr w:type="spellStart"/>
-      <w:r>
-        <w:rPr>
-          <w:rFonts w:hint="eastAsia"/>
-        </w:rPr>
-        <w:t>튜플은</w:t>
-      </w:r>
-      <w:proofErr w:type="spellEnd"/>
-      <w:r>
-        <w:rPr>
-          <w:rFonts w:hint="eastAsia"/>
-        </w:rPr>
-        <w:t xml:space="preserve"> 특정한 순서를 가진다</w:t>
-      </w:r>
-    </w:p>
-    <w:p>
-      <w:r>
-        <w:rPr>
-          <w:rFonts w:hint="eastAsia"/>
-        </w:rPr>
-        <w:t>데이터베이스에서 뷰(</w:t>
-      </w:r>
-      <w:r>
-        <w:t>View)</w:t>
-      </w:r>
-      <w:r>
-        <w:rPr>
-          <w:rFonts w:hint="eastAsia"/>
-        </w:rPr>
-        <w:t>에 대한 설명</w:t>
-      </w:r>
-    </w:p>
-    <w:p>
-      <w:r>
-        <w:rPr>
-          <w:rFonts w:hint="eastAsia"/>
-        </w:rPr>
-        <w:t>뷰는 다른 뷰를 기반으로 새로운 뷰를 만들 수 있다</w:t>
-      </w:r>
-    </w:p>
-    <w:p>
-      <w:r>
-        <w:rPr>
-          <w:rFonts w:hint="eastAsia"/>
-        </w:rPr>
-        <w:t xml:space="preserve">뷰는 일종의 </w:t>
-      </w:r>
-      <w:proofErr w:type="spellStart"/>
-      <w:r>
-        <w:rPr>
-          <w:rFonts w:hint="eastAsia"/>
-        </w:rPr>
-        <w:t>가상테이블이며</w:t>
-      </w:r>
-      <w:proofErr w:type="spellEnd"/>
-      <w:r>
-        <w:rPr>
-          <w:rFonts w:hint="eastAsia"/>
-        </w:rPr>
-        <w:t>,</w:t>
-      </w:r>
-      <w:r>
-        <w:t xml:space="preserve"> update</w:t>
-      </w:r>
-      <w:r>
-        <w:rPr>
-          <w:rFonts w:hint="eastAsia"/>
-        </w:rPr>
-        <w:t>에는 제약이 따른다</w:t>
-      </w:r>
-    </w:p>
-    <w:p>
-      <w:r>
-        <w:rPr>
-          <w:rFonts w:hint="eastAsia"/>
-        </w:rPr>
-        <w:t xml:space="preserve">뷰는 기본테이블을 만드는 것처럼 </w:t>
-      </w:r>
-      <w:r>
-        <w:t>create view</w:t>
-      </w:r>
-      <w:r>
-        <w:rPr>
-          <w:rFonts w:hint="eastAsia"/>
-        </w:rPr>
-        <w:t>를 사용하여 만들 수 있다</w:t>
-      </w:r>
-    </w:p>
-    <w:p>
-      <w:r>
-        <w:rPr>
-          <w:rFonts w:hint="eastAsia"/>
-        </w:rPr>
         <w:t>D</w:t>
       </w:r>
       <w:r>
-        <w:t>BA</w:t>
-      </w:r>
-      <w:r>
-        <w:rPr>
-          <w:rFonts w:hint="eastAsia"/>
-        </w:rPr>
-        <w:t>는 보안성 측면에서 뷰를 활용할 수 있다</w:t>
-      </w:r>
-    </w:p>
-    <w:p>
-      <w:r>
-        <w:rPr>
-          <w:rFonts w:hint="eastAsia"/>
-        </w:rPr>
-        <w:lastRenderedPageBreak/>
-        <w:t>사용자가 필요한 정보를 요구에 맞게 가공하여 뷰로 만들 수 있다</w:t>
+        <w:t>UL(Data User Language)</w:t>
+      </w:r>
+      <w:r>
+        <w:t xml:space="preserve">: </w:t>
+      </w:r>
+      <w:r>
+        <w:rPr>
+          <w:rFonts w:hint="eastAsia"/>
+        </w:rPr>
+        <w:t>없음</w:t>
       </w:r>
     </w:p>
     <w:p>
@@ -12965,205 +13907,34 @@
         <w:rPr>
           <w:rFonts w:hint="eastAsia"/>
         </w:rPr>
-        <w:t>틀린 것:</w:t>
-      </w:r>
-      <w:r>
-        <w:t xml:space="preserve"> </w:t>
-      </w:r>
-      <w:r>
-        <w:rPr>
-          <w:rFonts w:hint="eastAsia"/>
-        </w:rPr>
-        <w:t>뷰는 논리적으로 존재하는 기본테이블과 다르게 물리적으로만 존재하며 카탈로그에 저장된다</w:t>
-      </w:r>
-    </w:p>
-    <w:p>
-      <w:r>
-        <w:rPr>
-          <w:rFonts w:hint="eastAsia"/>
-        </w:rPr>
-        <w:t>트랜잭션의 상태 중 트랜잭션의 마지막 연산이 실행된 직후의 상태로,</w:t>
-      </w:r>
-      <w:r>
-        <w:t xml:space="preserve"> </w:t>
-      </w:r>
-      <w:r>
-        <w:rPr>
-          <w:rFonts w:hint="eastAsia"/>
-        </w:rPr>
-        <w:t>모든 연산의 처리는 끝났지만 트랜잭션이 수행한 최종 결과를 데이터베이스에 반영하지 않은 상태</w:t>
-      </w:r>
-    </w:p>
-    <w:p>
-      <w:r>
-        <w:rPr>
-          <w:rFonts w:hint="eastAsia"/>
-        </w:rPr>
-        <w:t>P</w:t>
-      </w:r>
-      <w:r>
-        <w:t>artially Commi</w:t>
-      </w:r>
-      <w:r>
-        <w:t>t</w:t>
-      </w:r>
-      <w:r>
-        <w:t>ted</w:t>
-      </w:r>
-    </w:p>
-    <w:p>
-      <w:r>
-        <w:rPr>
-          <w:rFonts w:hint="eastAsia"/>
-        </w:rPr>
-        <w:t>틀린 것:</w:t>
-      </w:r>
-    </w:p>
-    <w:p>
-      <w:r>
-        <w:rPr>
-          <w:rFonts w:hint="eastAsia"/>
-        </w:rPr>
-        <w:t>활성화(A</w:t>
-      </w:r>
-      <w:r>
-        <w:t xml:space="preserve">ctive) - </w:t>
-      </w:r>
-      <w:r>
-        <w:t>R</w:t>
-      </w:r>
-      <w:r>
-        <w:t>ead/</w:t>
-      </w:r>
-      <w:r>
-        <w:t>W</w:t>
-      </w:r>
-      <w:r>
-        <w:t xml:space="preserve">rite – </w:t>
-      </w:r>
-      <w:r>
-        <w:rPr>
-          <w:rFonts w:hint="eastAsia"/>
-        </w:rPr>
-        <w:t>부분완료(</w:t>
-      </w:r>
-      <w:r>
-        <w:t>Partially committed)</w:t>
-      </w:r>
-      <w:r>
-        <w:t xml:space="preserve"> – Permanent Change – </w:t>
-      </w:r>
-      <w:r>
-        <w:rPr>
-          <w:rFonts w:hint="eastAsia"/>
-        </w:rPr>
-        <w:t>완료(</w:t>
-      </w:r>
-      <w:r>
-        <w:t>committed)</w:t>
-      </w:r>
-    </w:p>
-    <w:p>
-      <w:pPr>
-        <w:ind w:firstLineChars="350" w:firstLine="700"/>
-      </w:pPr>
-      <w:r>
-        <w:t>| Failure</w:t>
-      </w:r>
-      <w:r>
-        <w:rPr>
-          <w:rFonts w:hint="eastAsia"/>
-        </w:rPr>
-        <w:t xml:space="preserve"> </w:t>
-      </w:r>
-      <w:r>
-        <w:t xml:space="preserve">               | Failure</w:t>
-      </w:r>
-    </w:p>
-    <w:p>
-      <w:pPr>
-        <w:ind w:firstLineChars="800" w:firstLine="1600"/>
-      </w:pPr>
-      <w:r>
-        <w:rPr>
-          <w:rFonts w:hint="eastAsia"/>
-        </w:rPr>
-        <w:t>실패(F</w:t>
-      </w:r>
-      <w:r>
-        <w:t>ailed)</w:t>
-      </w:r>
-      <w:r>
-        <w:t xml:space="preserve">                             – Rollback – </w:t>
-      </w:r>
-      <w:r>
-        <w:rPr>
-          <w:rFonts w:hint="eastAsia"/>
-        </w:rPr>
-        <w:t>철회(</w:t>
-      </w:r>
-      <w:r>
-        <w:t>Aborted)</w:t>
-      </w:r>
-    </w:p>
-    <w:p>
-      <w:r>
-        <w:rPr>
-          <w:rFonts w:hint="eastAsia"/>
-        </w:rPr>
-        <w:t>A</w:t>
-      </w:r>
-      <w:r>
-        <w:t xml:space="preserve">ctive: </w:t>
-      </w:r>
-      <w:r>
-        <w:rPr>
-          <w:rFonts w:hint="eastAsia"/>
-        </w:rPr>
-        <w:t>트랜잭션이 작업을 시작하여 실행 중인 상태</w:t>
-      </w:r>
-    </w:p>
-    <w:p>
-      <w:r>
-        <w:rPr>
-          <w:rFonts w:hint="eastAsia"/>
-        </w:rPr>
-        <w:t>F</w:t>
-      </w:r>
-      <w:r>
-        <w:t xml:space="preserve">ailed: </w:t>
-      </w:r>
-      <w:r>
-        <w:rPr>
-          <w:rFonts w:hint="eastAsia"/>
-        </w:rPr>
-        <w:t>트랜잭션에 오류가 발생하여 실행이 중단된 상태</w:t>
-      </w:r>
-    </w:p>
-    <w:p>
-      <w:r>
-        <w:rPr>
-          <w:rFonts w:hint="eastAsia"/>
-        </w:rPr>
-        <w:t>A</w:t>
-      </w:r>
-      <w:r>
-        <w:t xml:space="preserve">borted: </w:t>
-      </w:r>
-      <w:r>
-        <w:rPr>
-          <w:rFonts w:hint="eastAsia"/>
-        </w:rPr>
-        <w:t xml:space="preserve">트랜잭션이 비정상적으로 종료되어 </w:t>
-      </w:r>
-      <w:r>
-        <w:t xml:space="preserve">Rollback </w:t>
-      </w:r>
-      <w:r>
-        <w:rPr>
-          <w:rFonts w:hint="eastAsia"/>
-        </w:rPr>
-        <w:t>연산을 수행한 상태</w:t>
+        <w:t>T</w:t>
+      </w:r>
+      <w:r>
+        <w:t>CL(</w:t>
+      </w:r>
+      <w:r>
+        <w:rPr>
+          <w:rFonts w:hint="eastAsia"/>
+        </w:rPr>
+        <w:t xml:space="preserve">Transaction </w:t>
+      </w:r>
+      <w:r>
+        <w:t xml:space="preserve">Control Language): </w:t>
+      </w:r>
+      <w:r>
+        <w:rPr>
+          <w:rFonts w:hint="eastAsia"/>
+        </w:rPr>
+        <w:t xml:space="preserve">논리적인 작업의 단위를 묶어서 </w:t>
+      </w:r>
+      <w:r>
+        <w:t>DML</w:t>
+      </w:r>
+      <w:r>
+        <w:rPr>
+          <w:rFonts w:hint="eastAsia"/>
+        </w:rPr>
+        <w:t>에 의해 조작된 결과를 작업단위 별로 제어</w:t>
       </w:r>
     </w:p>
     <w:p>
@@ -13171,6 +13942,9 @@
         <w:pBdr>
           <w:bottom w:val="single" w:sz="6" w:space="1" w:color="auto"/>
         </w:pBdr>
+        <w:rPr>
+          <w:rFonts w:hint="eastAsia"/>
+        </w:rPr>
       </w:pPr>
       <w:r>
         <w:rPr>
@@ -13179,355 +13953,47 @@
         <w:t>C</w:t>
       </w:r>
       <w:r>
-        <w:t xml:space="preserve">ommitted: </w:t>
-      </w:r>
-      <w:r>
-        <w:rPr>
-          <w:rFonts w:hint="eastAsia"/>
-        </w:rPr>
-        <w:t xml:space="preserve">트랜잭션이 성공적으로 종료되어 </w:t>
-      </w:r>
-      <w:r>
-        <w:t xml:space="preserve">commit </w:t>
-      </w:r>
-      <w:r>
-        <w:rPr>
-          <w:rFonts w:hint="eastAsia"/>
-        </w:rPr>
-        <w:t>연산을 실행한 후의 상태</w:t>
-      </w:r>
-    </w:p>
-    <w:p>
-      <w:r>
-        <w:rPr>
-          <w:rFonts w:hint="eastAsia"/>
-        </w:rPr>
-        <w:t>키의 종류 중 유일성과 최소성을 만족하는 속성 또는 속성들의 집합</w:t>
-      </w:r>
-    </w:p>
-    <w:p>
+        <w:t xml:space="preserve">ommit, Rollback, </w:t>
+      </w:r>
       <w:proofErr w:type="spellStart"/>
       <w:r>
-        <w:rPr>
-          <w:rFonts w:hint="eastAsia"/>
-        </w:rPr>
-        <w:t>후보키</w:t>
+        <w:t>Savepoint</w:t>
       </w:r>
       <w:proofErr w:type="spellEnd"/>
-      <w:r>
-        <w:t>(</w:t>
-      </w:r>
-      <w:r>
-        <w:rPr>
-          <w:rFonts w:hint="eastAsia"/>
-        </w:rPr>
-        <w:t>C</w:t>
-      </w:r>
-      <w:r>
-        <w:t>andidate key</w:t>
-      </w:r>
-      <w:r>
-        <w:rPr>
-          <w:rFonts w:hint="eastAsia"/>
-        </w:rPr>
-        <w:t>)</w:t>
-      </w:r>
-      <w:r>
-        <w:t xml:space="preserve">: </w:t>
-      </w:r>
-      <w:r>
-        <w:rPr>
-          <w:rFonts w:hint="eastAsia"/>
-        </w:rPr>
-        <w:t xml:space="preserve">릴레이션을 구성하는 속성들 중 </w:t>
-      </w:r>
-      <w:proofErr w:type="spellStart"/>
-      <w:r>
-        <w:rPr>
-          <w:rFonts w:hint="eastAsia"/>
-        </w:rPr>
-        <w:t>튜플을</w:t>
-      </w:r>
-      <w:proofErr w:type="spellEnd"/>
-      <w:r>
-        <w:rPr>
-          <w:rFonts w:hint="eastAsia"/>
-        </w:rPr>
-        <w:t xml:space="preserve"> 유일하게 식별하기 위해 사용되는 속성들의 부분집합</w:t>
-      </w:r>
-    </w:p>
-    <w:p>
-      <w:r>
-        <w:rPr>
-          <w:rFonts w:hint="eastAsia"/>
-        </w:rPr>
-        <w:t>틀린 것:</w:t>
-      </w:r>
-    </w:p>
-    <w:p>
-      <w:r>
-        <w:rPr>
-          <w:rFonts w:hint="eastAsia"/>
-        </w:rPr>
-        <w:t>A</w:t>
-      </w:r>
-      <w:r>
-        <w:t>tomic key</w:t>
-      </w:r>
-      <w:r>
-        <w:t xml:space="preserve">: </w:t>
-      </w:r>
-      <w:r>
-        <w:rPr>
-          <w:rFonts w:hint="eastAsia"/>
-        </w:rPr>
-        <w:t>없음,</w:t>
-      </w:r>
-      <w:r>
-        <w:t xml:space="preserve"> Atomic </w:t>
-      </w:r>
-      <w:r>
-        <w:rPr>
-          <w:rFonts w:hint="eastAsia"/>
-        </w:rPr>
-        <w:t>한 열에 하나의 데이터</w:t>
-      </w:r>
-    </w:p>
-    <w:p>
-      <w:r>
-        <w:rPr>
-          <w:rFonts w:hint="eastAsia"/>
-        </w:rPr>
-        <w:t>S</w:t>
-      </w:r>
-      <w:r>
-        <w:t xml:space="preserve">uper key: </w:t>
-      </w:r>
-      <w:proofErr w:type="spellStart"/>
-      <w:r>
-        <w:rPr>
-          <w:rFonts w:hint="eastAsia"/>
-        </w:rPr>
-        <w:t>슈퍼키</w:t>
-      </w:r>
-      <w:proofErr w:type="spellEnd"/>
-      <w:r>
-        <w:rPr>
-          <w:rFonts w:hint="eastAsia"/>
-        </w:rPr>
-        <w:t>,</w:t>
-      </w:r>
-      <w:r>
-        <w:t xml:space="preserve"> </w:t>
-      </w:r>
-      <w:r>
-        <w:rPr>
-          <w:rFonts w:hint="eastAsia"/>
-        </w:rPr>
-        <w:t>한 릴레이션 내에 있는 속성들의 집합으로 구성된 키,</w:t>
-      </w:r>
-      <w:r>
-        <w:t xml:space="preserve"> </w:t>
-      </w:r>
-      <w:r>
-        <w:rPr>
-          <w:rFonts w:hint="eastAsia"/>
-        </w:rPr>
-        <w:t xml:space="preserve">릴레이션을 구성하는 모든 </w:t>
-      </w:r>
-      <w:proofErr w:type="spellStart"/>
-      <w:r>
-        <w:rPr>
-          <w:rFonts w:hint="eastAsia"/>
-        </w:rPr>
-        <w:t>튜플</w:t>
-      </w:r>
-      <w:proofErr w:type="spellEnd"/>
-      <w:r>
-        <w:rPr>
-          <w:rFonts w:hint="eastAsia"/>
-        </w:rPr>
-        <w:t xml:space="preserve"> 중 슈퍼키로 구성된 슈퍼키로 구성된 속성의 집합과 동일한 값은 나타내지 않는다</w:t>
-      </w:r>
-      <w:r>
-        <w:t xml:space="preserve">. </w:t>
-      </w:r>
-      <w:r>
-        <w:rPr>
-          <w:rFonts w:hint="eastAsia"/>
-        </w:rPr>
-        <w:t xml:space="preserve">릴레이션을 구성하는 모든 </w:t>
-      </w:r>
-      <w:proofErr w:type="spellStart"/>
-      <w:r>
-        <w:rPr>
-          <w:rFonts w:hint="eastAsia"/>
-        </w:rPr>
-        <w:t>튜플에</w:t>
-      </w:r>
-      <w:proofErr w:type="spellEnd"/>
-      <w:r>
-        <w:rPr>
-          <w:rFonts w:hint="eastAsia"/>
-        </w:rPr>
-        <w:t xml:space="preserve"> 대해 유일성은 만족,</w:t>
-      </w:r>
-      <w:r>
-        <w:t xml:space="preserve"> </w:t>
-      </w:r>
-      <w:r>
-        <w:rPr>
-          <w:rFonts w:hint="eastAsia"/>
-        </w:rPr>
-        <w:t>최소성은 만족하지 못한다</w:t>
-      </w:r>
-    </w:p>
-    <w:p>
-      <w:r>
-        <w:rPr>
-          <w:rFonts w:hint="eastAsia"/>
-        </w:rPr>
-        <w:t>P</w:t>
-      </w:r>
-      <w:r>
-        <w:t xml:space="preserve">rimary key: </w:t>
-      </w:r>
-      <w:proofErr w:type="spellStart"/>
-      <w:r>
-        <w:rPr>
-          <w:rFonts w:hint="eastAsia"/>
-        </w:rPr>
-        <w:t>후보키</w:t>
-      </w:r>
-      <w:proofErr w:type="spellEnd"/>
-      <w:r>
-        <w:rPr>
-          <w:rFonts w:hint="eastAsia"/>
-        </w:rPr>
-        <w:t xml:space="preserve"> 중 특별히 선정된 키,</w:t>
-      </w:r>
-      <w:r>
-        <w:t xml:space="preserve"> </w:t>
-      </w:r>
-      <w:r>
-        <w:rPr>
-          <w:rFonts w:hint="eastAsia"/>
-        </w:rPr>
-        <w:t>중복된 값을 가질 수 없다.</w:t>
-      </w:r>
-      <w:r>
-        <w:t xml:space="preserve"> Null</w:t>
-      </w:r>
-      <w:r>
-        <w:rPr>
-          <w:rFonts w:hint="eastAsia"/>
-        </w:rPr>
-        <w:t>을 가질 수 없다</w:t>
-      </w:r>
-    </w:p>
-    <w:p>
-      <w:r>
-        <w:rPr>
-          <w:rFonts w:hint="eastAsia"/>
-        </w:rPr>
-        <w:t>A</w:t>
-      </w:r>
-      <w:r>
-        <w:t xml:space="preserve">lternate key: </w:t>
-      </w:r>
-      <w:proofErr w:type="spellStart"/>
-      <w:r>
-        <w:rPr>
-          <w:rFonts w:hint="eastAsia"/>
-        </w:rPr>
-        <w:t>후보키</w:t>
-      </w:r>
-      <w:proofErr w:type="spellEnd"/>
-      <w:r>
-        <w:rPr>
-          <w:rFonts w:hint="eastAsia"/>
-        </w:rPr>
-        <w:t xml:space="preserve"> 중 선정된 기본키를 제외한 나머지 </w:t>
-      </w:r>
-      <w:proofErr w:type="spellStart"/>
-      <w:r>
-        <w:rPr>
-          <w:rFonts w:hint="eastAsia"/>
-        </w:rPr>
-        <w:t>후보키</w:t>
-      </w:r>
-      <w:proofErr w:type="spellEnd"/>
-    </w:p>
-    <w:p>
-      <w:r>
-        <w:rPr>
-          <w:rFonts w:hint="eastAsia"/>
-        </w:rPr>
-        <w:t>F</w:t>
-      </w:r>
-      <w:r>
-        <w:t xml:space="preserve">oreign key: </w:t>
-      </w:r>
-      <w:r>
-        <w:rPr>
-          <w:rFonts w:hint="eastAsia"/>
-        </w:rPr>
-        <w:t>다른 릴레이션의 기본키를 참조하는 속성 또는 속성들의 집합</w:t>
-      </w:r>
-      <w:r>
-        <w:rPr>
-          <w:rFonts w:hint="eastAsia"/>
-        </w:rPr>
-        <w:t>,</w:t>
-      </w:r>
-      <w:r>
-        <w:t xml:space="preserve"> </w:t>
-      </w:r>
-      <w:r>
-        <w:rPr>
-          <w:rFonts w:hint="eastAsia"/>
-        </w:rPr>
-        <w:t>다른 릴레이션 간의 관계를 표현할 때 사용,</w:t>
-      </w:r>
-      <w:r>
-        <w:t xml:space="preserve"> </w:t>
-      </w:r>
-      <w:r>
-        <w:rPr>
-          <w:rFonts w:hint="eastAsia"/>
-        </w:rPr>
-        <w:t>참조 릴레이션의 기본키와 동일한 키 속성을 가진다.</w:t>
-      </w:r>
-    </w:p>
-    <w:p>
-      <w:r>
-        <w:rPr>
-          <w:rFonts w:hint="eastAsia"/>
-        </w:rPr>
-        <w:t>유일성</w:t>
-      </w:r>
-      <w:r>
-        <w:t xml:space="preserve">(Unique): </w:t>
-      </w:r>
-      <w:r>
-        <w:rPr>
-          <w:rFonts w:hint="eastAsia"/>
-        </w:rPr>
-        <w:t xml:space="preserve">하나의 키 값으로 하나의 </w:t>
-      </w:r>
-      <w:proofErr w:type="spellStart"/>
-      <w:r>
-        <w:rPr>
-          <w:rFonts w:hint="eastAsia"/>
-        </w:rPr>
-        <w:t>튜플만을</w:t>
-      </w:r>
-      <w:proofErr w:type="spellEnd"/>
-      <w:r>
-        <w:rPr>
-          <w:rFonts w:hint="eastAsia"/>
-        </w:rPr>
-        <w:t xml:space="preserve"> 유일하게 식별할 수 있어야 한다</w:t>
+    </w:p>
+    <w:p>
+      <w:r>
+        <w:t>데이</w:t>
+      </w:r>
+      <w:r>
+        <w:rPr>
+          <w:rFonts w:hint="eastAsia"/>
+        </w:rPr>
+        <w:t>터 사전에 대한 설명</w:t>
+      </w:r>
+    </w:p>
+    <w:p>
+      <w:r>
+        <w:rPr>
+          <w:rFonts w:hint="eastAsia"/>
+        </w:rPr>
+        <w:t>시스템 카탈로그 밑 시스템 데이터베이스라고도 한다</w:t>
+      </w:r>
+    </w:p>
+    <w:p>
+      <w:r>
+        <w:rPr>
+          <w:rFonts w:hint="eastAsia"/>
+        </w:rPr>
+        <w:t>데이터베이스에 대한 데이터인 메타데이터를 저장하고 있다</w:t>
+      </w:r>
+    </w:p>
+    <w:p>
+      <w:r>
+        <w:rPr>
+          <w:rFonts w:hint="eastAsia"/>
+        </w:rPr>
+        <w:t>데이터 사전에 있는 데이터를 실제로 접근하는 데 필요한 위치정보는 데이터 디렉토리라는 곳에서 관리한다</w:t>
       </w:r>
     </w:p>
     <w:p>
@@ -13536,169 +14002,139 @@
           <w:bottom w:val="single" w:sz="6" w:space="1" w:color="auto"/>
         </w:pBdr>
       </w:pPr>
+      <w:r>
+        <w:rPr>
+          <w:rFonts w:hint="eastAsia"/>
+        </w:rPr>
+        <w:t>틀린 것:</w:t>
+      </w:r>
+      <w:r>
+        <w:t xml:space="preserve"> </w:t>
+      </w:r>
+      <w:r>
+        <w:rPr>
+          <w:rFonts w:hint="eastAsia"/>
+        </w:rPr>
+        <w:t>데이터 사전 역시 데이터베이스의 일종이므로 일반 사용자가 생성,</w:t>
+      </w:r>
+      <w:r>
+        <w:t xml:space="preserve"> </w:t>
+      </w:r>
+      <w:r>
+        <w:rPr>
+          <w:rFonts w:hint="eastAsia"/>
+        </w:rPr>
+        <w:t>유지 및 수정할 수 있다</w:t>
+      </w:r>
+    </w:p>
+    <w:p>
+      <w:r>
+        <w:rPr>
+          <w:rFonts w:hint="eastAsia"/>
+        </w:rPr>
+        <w:lastRenderedPageBreak/>
+        <w:t xml:space="preserve">데이터베이스에서 </w:t>
+      </w:r>
       <w:proofErr w:type="spellStart"/>
       <w:r>
         <w:rPr>
           <w:rFonts w:hint="eastAsia"/>
         </w:rPr>
-        <w:t>최소성</w:t>
+        <w:t>릴레이션에</w:t>
       </w:r>
       <w:proofErr w:type="spellEnd"/>
       <w:r>
         <w:rPr>
           <w:rFonts w:hint="eastAsia"/>
         </w:rPr>
+        <w:t xml:space="preserve"> 대한 설명</w:t>
+      </w:r>
+    </w:p>
+    <w:p>
+      <w:r>
+        <w:rPr>
+          <w:rFonts w:hint="eastAsia"/>
+        </w:rPr>
+        <w:t>릴레이션:</w:t>
+      </w:r>
+      <w:r>
+        <w:t xml:space="preserve"> </w:t>
+      </w:r>
+      <w:r>
+        <w:rPr>
+          <w:rFonts w:hint="eastAsia"/>
+        </w:rPr>
+        <w:t>관계형 데이터베이스에서 정보를 구분하여 저장하는 기본단위,</w:t>
+      </w:r>
+      <w:r>
+        <w:t xml:space="preserve"> DB </w:t>
+      </w:r>
+      <w:r>
+        <w:rPr>
+          <w:rFonts w:hint="eastAsia"/>
+        </w:rPr>
+        <w:t>테이블</w:t>
+      </w:r>
+    </w:p>
+    <w:p>
+      <w:r>
+        <w:rPr>
+          <w:rFonts w:hint="eastAsia"/>
+        </w:rPr>
+        <w:t xml:space="preserve">모든 </w:t>
+      </w:r>
+      <w:proofErr w:type="spellStart"/>
+      <w:r>
+        <w:rPr>
+          <w:rFonts w:hint="eastAsia"/>
+        </w:rPr>
+        <w:t>튜플은</w:t>
+      </w:r>
+      <w:proofErr w:type="spellEnd"/>
+      <w:r>
+        <w:rPr>
+          <w:rFonts w:hint="eastAsia"/>
+        </w:rPr>
+        <w:t xml:space="preserve"> 서로 다른 값을 가지고 있다</w:t>
+      </w:r>
+    </w:p>
+    <w:p>
+      <w:r>
+        <w:rPr>
+          <w:rFonts w:hint="eastAsia"/>
+        </w:rPr>
+        <w:t>각 속성은 릴레이션 내에서 유일한 이름을 가진다</w:t>
+      </w:r>
+    </w:p>
+    <w:p>
+      <w:r>
+        <w:rPr>
+          <w:rFonts w:hint="eastAsia"/>
+        </w:rPr>
+        <w:t xml:space="preserve">모든 속성값은 </w:t>
+      </w:r>
+      <w:proofErr w:type="spellStart"/>
+      <w:r>
+        <w:rPr>
+          <w:rFonts w:hint="eastAsia"/>
+        </w:rPr>
+        <w:t>원자값</w:t>
+      </w:r>
+      <w:proofErr w:type="spellEnd"/>
+      <w:r>
+        <w:rPr>
+          <w:rFonts w:hint="eastAsia"/>
+        </w:rPr>
         <w:t>(</w:t>
       </w:r>
       <w:r>
-        <w:t xml:space="preserve">Minimality): </w:t>
-      </w:r>
-      <w:r>
-        <w:rPr>
-          <w:rFonts w:hint="eastAsia"/>
-        </w:rPr>
-        <w:t>키를 구성하는 속성 하나를 제거하면 유일하게 식별할 수 없도록 꼭 필요한 최소의 속성,</w:t>
-      </w:r>
-      <w:r>
-        <w:t xml:space="preserve"> </w:t>
-      </w:r>
-    </w:p>
-    <w:p>
-      <w:r>
-        <w:rPr>
-          <w:rFonts w:hint="eastAsia"/>
-        </w:rPr>
-        <w:t>데이터베이스에서 개념적 설계 단계에 대한 설명</w:t>
-      </w:r>
-    </w:p>
-    <w:p>
-      <w:r>
-        <w:rPr>
-          <w:rFonts w:hint="eastAsia"/>
-        </w:rPr>
-        <w:t xml:space="preserve">산출물로 </w:t>
-      </w:r>
-      <w:r>
-        <w:t>E-R Diagram</w:t>
-      </w:r>
-      <w:r>
-        <w:rPr>
-          <w:rFonts w:hint="eastAsia"/>
-        </w:rPr>
-        <w:t>을 만들 수 있다</w:t>
-      </w:r>
-    </w:p>
-    <w:p>
-      <w:r>
-        <w:rPr>
-          <w:rFonts w:hint="eastAsia"/>
-        </w:rPr>
-        <w:t>D</w:t>
-      </w:r>
-      <w:r>
-        <w:t>BMS</w:t>
-      </w:r>
-      <w:r>
-        <w:rPr>
-          <w:rFonts w:hint="eastAsia"/>
-        </w:rPr>
-        <w:t>에 독립적인 개념 스키마를 설계한다</w:t>
-      </w:r>
-      <w:r>
-        <w:t xml:space="preserve">: </w:t>
-      </w:r>
-    </w:p>
-    <w:p>
-      <w:pPr>
-        <w:ind w:firstLine="800"/>
-      </w:pPr>
-      <w:r>
-        <w:t>DBMS</w:t>
-      </w:r>
-      <w:r>
-        <w:t>:</w:t>
-      </w:r>
-      <w:r>
-        <w:t xml:space="preserve"> </w:t>
-      </w:r>
-      <w:r>
-        <w:rPr>
-          <w:rFonts w:hint="eastAsia"/>
-        </w:rPr>
-        <w:t>데이터베이스 데이터의 집합,</w:t>
-      </w:r>
-      <w:r>
-        <w:t xml:space="preserve"> </w:t>
-      </w:r>
-      <w:r>
-        <w:rPr>
-          <w:rFonts w:hint="eastAsia"/>
-        </w:rPr>
-        <w:t>저장,</w:t>
-      </w:r>
-      <w:r>
-        <w:t xml:space="preserve"> </w:t>
-      </w:r>
-      <w:r>
-        <w:rPr>
-          <w:rFonts w:hint="eastAsia"/>
-        </w:rPr>
-        <w:t xml:space="preserve">관리 기능 제공 프로그램 </w:t>
-      </w:r>
-    </w:p>
-    <w:p>
-      <w:pPr>
-        <w:ind w:firstLine="800"/>
-      </w:pPr>
-      <w:r>
-        <w:rPr>
-          <w:rFonts w:hint="eastAsia"/>
-        </w:rPr>
-        <w:lastRenderedPageBreak/>
-        <w:t>스키마:</w:t>
-      </w:r>
-      <w:r>
-        <w:t xml:space="preserve"> </w:t>
-      </w:r>
-      <w:r>
-        <w:rPr>
-          <w:rFonts w:hint="eastAsia"/>
-        </w:rPr>
-        <w:t>데이터베이스의 구조와 제약조건에 관한 전반적인 명세를</w:t>
-      </w:r>
-      <w:r>
-        <w:t xml:space="preserve"> </w:t>
-      </w:r>
-      <w:r>
-        <w:rPr>
-          <w:rFonts w:hint="eastAsia"/>
-        </w:rPr>
-        <w:t>기술한 메타데이터의 집합</w:t>
-      </w:r>
-      <w:r>
-        <w:rPr>
-          <w:rFonts w:hint="eastAsia"/>
-        </w:rPr>
-        <w:t>,</w:t>
-      </w:r>
-      <w:r>
-        <w:t xml:space="preserve"> </w:t>
-      </w:r>
-    </w:p>
-    <w:p>
-      <w:pPr>
-        <w:ind w:firstLine="800"/>
-      </w:pPr>
-      <w:r>
-        <w:t>Entity, Attribute, Relationship, Constraint</w:t>
-      </w:r>
-    </w:p>
-    <w:p>
-      <w:r>
-        <w:rPr>
-          <w:rFonts w:hint="eastAsia"/>
-        </w:rPr>
-        <w:t>논리적 설계 단계의 앞 단계에서 수행된다</w:t>
+        <w:t xml:space="preserve">Atomic value)를 </w:t>
+      </w:r>
+      <w:r>
+        <w:rPr>
+          <w:rFonts w:hint="eastAsia"/>
+        </w:rPr>
+        <w:t>가진다</w:t>
       </w:r>
     </w:p>
     <w:p>
@@ -13720,35 +14156,8 @@
         <w:rPr>
           <w:rFonts w:hint="eastAsia"/>
         </w:rPr>
-        <w:t>트랜잭션 인터페이스를 설계 및 작성한다</w:t>
-      </w:r>
-    </w:p>
-    <w:p>
-      <w:r>
-        <w:rPr>
-          <w:rFonts w:hint="eastAsia"/>
-        </w:rPr>
-        <w:t>테이블의 기본키로 지정된 속성에 관한 설명</w:t>
-      </w:r>
-    </w:p>
-    <w:p>
-      <w:r>
-        <w:rPr>
-          <w:rFonts w:hint="eastAsia"/>
-        </w:rPr>
-        <w:t>N</w:t>
-      </w:r>
-      <w:r>
-        <w:t>ot null</w:t>
-      </w:r>
-      <w:r>
-        <w:rPr>
-          <w:rFonts w:hint="eastAsia"/>
-        </w:rPr>
-        <w:t>로 널 값을 가지지 않는다</w:t>
-      </w:r>
-    </w:p>
-    <w:p>
+        <w:t xml:space="preserve">하나의 </w:t>
+      </w:r>
       <w:proofErr w:type="spellStart"/>
       <w:r>
         <w:rPr>
@@ -13768,22 +14177,112 @@
         <w:rPr>
           <w:rFonts w:hint="eastAsia"/>
         </w:rPr>
-        <w:t>튜플을</w:t>
+        <w:t>튜플은</w:t>
       </w:r>
       <w:proofErr w:type="spellEnd"/>
       <w:r>
         <w:rPr>
           <w:rFonts w:hint="eastAsia"/>
         </w:rPr>
-        <w:t xml:space="preserve"> 구별할 수 있다</w:t>
-      </w:r>
-    </w:p>
-    <w:p>
-      <w:r>
-        <w:rPr>
-          <w:rFonts w:hint="eastAsia"/>
-        </w:rPr>
-        <w:t>외래키로 참조될 수 있다</w:t>
+        <w:t xml:space="preserve"> 특정한 순서를 가진다</w:t>
+      </w:r>
+    </w:p>
+    <w:p>
+      <w:r>
+        <w:rPr>
+          <w:rFonts w:hint="eastAsia"/>
+        </w:rPr>
+        <w:t>데이터베이스에서 뷰(</w:t>
+      </w:r>
+      <w:r>
+        <w:t>View)</w:t>
+      </w:r>
+      <w:r>
+        <w:rPr>
+          <w:rFonts w:hint="eastAsia"/>
+        </w:rPr>
+        <w:t>에 대한 설명</w:t>
+      </w:r>
+    </w:p>
+    <w:p>
+      <w:r>
+        <w:rPr>
+          <w:rFonts w:hint="eastAsia"/>
+        </w:rPr>
+        <w:t>뷰는 다른 뷰를 기반으로 새로운 뷰를 만들 수 있다</w:t>
+      </w:r>
+    </w:p>
+    <w:p>
+      <w:r>
+        <w:rPr>
+          <w:rFonts w:hint="eastAsia"/>
+        </w:rPr>
+        <w:t xml:space="preserve">뷰는 일종의 </w:t>
+      </w:r>
+      <w:proofErr w:type="spellStart"/>
+      <w:r>
+        <w:rPr>
+          <w:rFonts w:hint="eastAsia"/>
+        </w:rPr>
+        <w:t>가상테이블이며</w:t>
+      </w:r>
+      <w:proofErr w:type="spellEnd"/>
+      <w:r>
+        <w:rPr>
+          <w:rFonts w:hint="eastAsia"/>
+        </w:rPr>
+        <w:t>,</w:t>
+      </w:r>
+      <w:r>
+        <w:t xml:space="preserve"> update</w:t>
+      </w:r>
+      <w:r>
+        <w:rPr>
+          <w:rFonts w:hint="eastAsia"/>
+        </w:rPr>
+        <w:t>에는 제약이 따른다</w:t>
+      </w:r>
+    </w:p>
+    <w:p>
+      <w:r>
+        <w:rPr>
+          <w:rFonts w:hint="eastAsia"/>
+        </w:rPr>
+        <w:t xml:space="preserve">뷰는 기본테이블을 만드는 것처럼 </w:t>
+      </w:r>
+      <w:r>
+        <w:t>create view</w:t>
+      </w:r>
+      <w:r>
+        <w:rPr>
+          <w:rFonts w:hint="eastAsia"/>
+        </w:rPr>
+        <w:t>를 사용하여 만들 수 있다</w:t>
+      </w:r>
+    </w:p>
+    <w:p>
+      <w:r>
+        <w:rPr>
+          <w:rFonts w:hint="eastAsia"/>
+        </w:rPr>
+        <w:t>D</w:t>
+      </w:r>
+      <w:r>
+        <w:t>BA</w:t>
+      </w:r>
+      <w:r>
+        <w:rPr>
+          <w:rFonts w:hint="eastAsia"/>
+        </w:rPr>
+        <w:t>는 보안성 측면에서 뷰를 활용할 수 있다</w:t>
+      </w:r>
+    </w:p>
+    <w:p>
+      <w:r>
+        <w:rPr>
+          <w:rFonts w:hint="eastAsia"/>
+        </w:rPr>
+        <w:t>사용자가 필요한 정보를 요구에 맞게 가공하여 뷰로 만들 수 있다</w:t>
       </w:r>
     </w:p>
     <w:p>
@@ -13805,44 +14304,41 @@
         <w:rPr>
           <w:rFonts w:hint="eastAsia"/>
         </w:rPr>
-        <w:t>검색할 때 반드시 필요하다</w:t>
-      </w:r>
-    </w:p>
-    <w:p>
-      <w:r>
-        <w:rPr>
-          <w:rFonts w:hint="eastAsia"/>
-        </w:rPr>
-        <w:t>데이터 모델의 구성요소 중 데이터 구조에 따라 개념 세계나 컴퓨터 세계에서 실제로 표현된 값들을 처리하는 작업</w:t>
-      </w:r>
-    </w:p>
-    <w:p>
-      <w:r>
-        <w:rPr>
-          <w:rFonts w:hint="eastAsia"/>
-        </w:rPr>
-        <w:t>O</w:t>
-      </w:r>
-      <w:r>
-        <w:t>peration</w:t>
-      </w:r>
-      <w:r>
-        <w:t xml:space="preserve">: </w:t>
-      </w:r>
-      <w:r>
-        <w:rPr>
-          <w:rFonts w:hint="eastAsia"/>
-        </w:rPr>
-        <w:t>데이터베이스에 저장된 실제 데이터를 처리하는 작업에 대한 명세,</w:t>
-      </w:r>
-      <w:r>
-        <w:t xml:space="preserve"> </w:t>
-      </w:r>
-      <w:r>
-        <w:rPr>
-          <w:rFonts w:hint="eastAsia"/>
-        </w:rPr>
-        <w:t>데이터베이스를 조작하는 기본도구</w:t>
+        <w:t>뷰는 논리적으로 존재하는 기본테이블과 다르게 물리적으로만 존재하며 카탈로그에 저장된다</w:t>
+      </w:r>
+    </w:p>
+    <w:p>
+      <w:r>
+        <w:rPr>
+          <w:rFonts w:hint="eastAsia"/>
+        </w:rPr>
+        <w:t>트랜잭션의 상태 중 트랜잭션의 마지막 연산이 실행된 직후의 상태로,</w:t>
+      </w:r>
+      <w:r>
+        <w:t xml:space="preserve"> </w:t>
+      </w:r>
+      <w:r>
+        <w:rPr>
+          <w:rFonts w:hint="eastAsia"/>
+        </w:rPr>
+        <w:t>모든 연산의 처리는 끝났지만 트랜잭션이 수행한 최종 결과를 데이터베이스에 반영하지 않은 상태</w:t>
+      </w:r>
+    </w:p>
+    <w:p>
+      <w:r>
+        <w:rPr>
+          <w:rFonts w:hint="eastAsia"/>
+        </w:rPr>
+        <w:t>P</w:t>
+      </w:r>
+      <w:r>
+        <w:t>artially Commi</w:t>
+      </w:r>
+      <w:r>
+        <w:t>t</w:t>
+      </w:r>
+      <w:r>
+        <w:t>ted</w:t>
       </w:r>
     </w:p>
     <w:p>
@@ -13855,36 +14351,149 @@
     </w:p>
     <w:p>
       <w:r>
-        <w:t xml:space="preserve">Relation: </w:t>
-      </w:r>
-      <w:r>
-        <w:t xml:space="preserve">개체 </w:t>
-      </w:r>
-      <w:r>
-        <w:rPr>
-          <w:rFonts w:hint="eastAsia"/>
-        </w:rPr>
-        <w:t>간의 관계 또는 속성 간의 관계</w:t>
-      </w:r>
-    </w:p>
-    <w:p>
-      <w:r>
-        <w:t>D</w:t>
-      </w:r>
-      <w:r>
-        <w:rPr>
-          <w:rFonts w:hint="eastAsia"/>
-        </w:rPr>
-        <w:t xml:space="preserve">ata </w:t>
-      </w:r>
-      <w:r>
-        <w:t xml:space="preserve">Structure: 논리적으로 </w:t>
-      </w:r>
-      <w:r>
-        <w:rPr>
-          <w:rFonts w:hint="eastAsia"/>
-        </w:rPr>
-        <w:t>표현된 개체 타입들 간의 관계로서 데이터 구조 밑 정적 성질을 표현</w:t>
+        <w:rPr>
+          <w:rFonts w:hint="eastAsia"/>
+        </w:rPr>
+        <w:t>활성화(A</w:t>
+      </w:r>
+      <w:r>
+        <w:t xml:space="preserve">ctive) - </w:t>
+      </w:r>
+      <w:r>
+        <w:t>R</w:t>
+      </w:r>
+      <w:r>
+        <w:t>ead/</w:t>
+      </w:r>
+      <w:r>
+        <w:t>W</w:t>
+      </w:r>
+      <w:r>
+        <w:t xml:space="preserve">rite – </w:t>
+      </w:r>
+      <w:r>
+        <w:rPr>
+          <w:rFonts w:hint="eastAsia"/>
+        </w:rPr>
+        <w:t>부분완료(</w:t>
+      </w:r>
+      <w:r>
+        <w:t>Partially committed)</w:t>
+      </w:r>
+      <w:r>
+        <w:t xml:space="preserve"> – Permanent Change – </w:t>
+      </w:r>
+      <w:r>
+        <w:rPr>
+          <w:rFonts w:hint="eastAsia"/>
+        </w:rPr>
+        <w:t>완료(</w:t>
+      </w:r>
+      <w:r>
+        <w:t>committed)</w:t>
+      </w:r>
+    </w:p>
+    <w:p>
+      <w:pPr>
+        <w:ind w:firstLineChars="350" w:firstLine="700"/>
+      </w:pPr>
+      <w:r>
+        <w:t>| Failure</w:t>
+      </w:r>
+      <w:r>
+        <w:rPr>
+          <w:rFonts w:hint="eastAsia"/>
+        </w:rPr>
+        <w:t xml:space="preserve"> </w:t>
+      </w:r>
+      <w:r>
+        <w:t xml:space="preserve">               | Failure</w:t>
+      </w:r>
+    </w:p>
+    <w:p>
+      <w:pPr>
+        <w:ind w:firstLineChars="800" w:firstLine="1600"/>
+      </w:pPr>
+      <w:r>
+        <w:rPr>
+          <w:rFonts w:hint="eastAsia"/>
+        </w:rPr>
+        <w:t>실패(F</w:t>
+      </w:r>
+      <w:r>
+        <w:t>ailed)</w:t>
+      </w:r>
+      <w:r>
+        <w:t xml:space="preserve">                             – Rollback – </w:t>
+      </w:r>
+      <w:r>
+        <w:rPr>
+          <w:rFonts w:hint="eastAsia"/>
+        </w:rPr>
+        <w:t>철회(</w:t>
+      </w:r>
+      <w:r>
+        <w:t>Aborted)</w:t>
+      </w:r>
+    </w:p>
+    <w:p>
+      <w:r>
+        <w:rPr>
+          <w:rFonts w:hint="eastAsia"/>
+        </w:rPr>
+        <w:t>A</w:t>
+      </w:r>
+      <w:r>
+        <w:t xml:space="preserve">ctive: </w:t>
+      </w:r>
+      <w:r>
+        <w:rPr>
+          <w:rFonts w:hint="eastAsia"/>
+        </w:rPr>
+        <w:t>트랜잭션이 작업을 시작하여 실행 중인 상태</w:t>
+      </w:r>
+    </w:p>
+    <w:p>
+      <w:r>
+        <w:rPr>
+          <w:rFonts w:hint="eastAsia"/>
+        </w:rPr>
+        <w:t>F</w:t>
+      </w:r>
+      <w:r>
+        <w:t xml:space="preserve">ailed: </w:t>
+      </w:r>
+      <w:r>
+        <w:rPr>
+          <w:rFonts w:hint="eastAsia"/>
+        </w:rPr>
+        <w:t>트랜잭션에 오류가 발생하여 실행이 중단된 상태</w:t>
+      </w:r>
+    </w:p>
+    <w:p>
+      <w:r>
+        <w:rPr>
+          <w:rFonts w:hint="eastAsia"/>
+        </w:rPr>
+        <w:t>A</w:t>
+      </w:r>
+      <w:r>
+        <w:t xml:space="preserve">borted: </w:t>
+      </w:r>
+      <w:r>
+        <w:rPr>
+          <w:rFonts w:hint="eastAsia"/>
+        </w:rPr>
+        <w:t xml:space="preserve">트랜잭션이 비정상적으로 종료되어 </w:t>
+      </w:r>
+      <w:r>
+        <w:t xml:space="preserve">Rollback </w:t>
+      </w:r>
+      <w:r>
+        <w:rPr>
+          <w:rFonts w:hint="eastAsia"/>
+        </w:rPr>
+        <w:t>연산을 수행한 상태</w:t>
       </w:r>
     </w:p>
     <w:p>
@@ -13900,108 +14509,333 @@
         <w:t>C</w:t>
       </w:r>
       <w:r>
-        <w:t xml:space="preserve">onstraint: </w:t>
-      </w:r>
-      <w:r>
-        <w:rPr>
-          <w:rFonts w:hint="eastAsia"/>
-        </w:rPr>
-        <w:t>데이터베이스에 저장될 수 있는 실제 데이터의 논리적인 제약조건</w:t>
-      </w:r>
-    </w:p>
-    <w:p>
-      <w:r>
-        <w:rPr>
-          <w:rFonts w:hint="eastAsia"/>
-        </w:rPr>
-        <w:t>무결성 제약조건 중 개체 무결성 제약조건에 대한 설명</w:t>
-      </w:r>
-    </w:p>
-    <w:p>
-      <w:r>
-        <w:rPr>
-          <w:rFonts w:hint="eastAsia"/>
-        </w:rPr>
-        <w:t>무결성 제약조건:</w:t>
-      </w:r>
-      <w:r>
-        <w:t xml:space="preserve"> </w:t>
-      </w:r>
-      <w:r>
-        <w:rPr>
-          <w:rFonts w:hint="eastAsia"/>
-        </w:rPr>
-        <w:t>데이터베이스의 정확성,</w:t>
-      </w:r>
-      <w:r>
-        <w:t xml:space="preserve"> </w:t>
-      </w:r>
-      <w:r>
-        <w:rPr>
-          <w:rFonts w:hint="eastAsia"/>
-        </w:rPr>
-        <w:t>일관성을 보장하기 위해 저장,</w:t>
-      </w:r>
-      <w:r>
-        <w:t xml:space="preserve"> </w:t>
-      </w:r>
-      <w:r>
-        <w:rPr>
-          <w:rFonts w:hint="eastAsia"/>
-        </w:rPr>
-        <w:t>삭제,</w:t>
-      </w:r>
-      <w:r>
-        <w:t xml:space="preserve"> </w:t>
-      </w:r>
-      <w:r>
-        <w:rPr>
-          <w:rFonts w:hint="eastAsia"/>
-        </w:rPr>
-        <w:t>수정 등을 제약하기 위한 조건</w:t>
-      </w:r>
-    </w:p>
-    <w:p>
-      <w:r>
-        <w:rPr>
-          <w:rFonts w:hint="eastAsia"/>
-        </w:rPr>
-        <w:t>개체 무결성:</w:t>
-      </w:r>
-      <w:r>
-        <w:t xml:space="preserve"> </w:t>
-      </w:r>
-      <w:r>
-        <w:rPr>
-          <w:rFonts w:hint="eastAsia"/>
-        </w:rPr>
-        <w:t xml:space="preserve">각 릴레이션의 기본키를 구성하는 속성은 </w:t>
-      </w:r>
-      <w:r>
-        <w:t xml:space="preserve">null, </w:t>
-      </w:r>
-      <w:r>
-        <w:rPr>
-          <w:rFonts w:hint="eastAsia"/>
-        </w:rPr>
-        <w:t>중복된 값을 가질 수 없다</w:t>
-      </w:r>
-    </w:p>
-    <w:p>
-      <w:r>
-        <w:rPr>
-          <w:rFonts w:hint="eastAsia"/>
-        </w:rPr>
-        <w:t>참조 무결성:</w:t>
-      </w:r>
-      <w:r>
-        <w:t xml:space="preserve"> </w:t>
-      </w:r>
+        <w:t xml:space="preserve">ommitted: </w:t>
+      </w:r>
+      <w:r>
+        <w:rPr>
+          <w:rFonts w:hint="eastAsia"/>
+        </w:rPr>
+        <w:t xml:space="preserve">트랜잭션이 성공적으로 종료되어 </w:t>
+      </w:r>
+      <w:r>
+        <w:t xml:space="preserve">commit </w:t>
+      </w:r>
+      <w:r>
+        <w:rPr>
+          <w:rFonts w:hint="eastAsia"/>
+        </w:rPr>
+        <w:t>연산을 실행한 후의 상태</w:t>
+      </w:r>
+    </w:p>
+    <w:p>
+      <w:r>
+        <w:rPr>
+          <w:rFonts w:hint="eastAsia"/>
+        </w:rPr>
+        <w:t>키의 종류 중 유일성과 최소성을 만족하는 속성 또는 속성들의 집합</w:t>
+      </w:r>
+    </w:p>
+    <w:p>
       <w:proofErr w:type="spellStart"/>
       <w:r>
         <w:rPr>
           <w:rFonts w:hint="eastAsia"/>
         </w:rPr>
+        <w:t>후보키</w:t>
+      </w:r>
+      <w:proofErr w:type="spellEnd"/>
+      <w:r>
+        <w:t>(</w:t>
+      </w:r>
+      <w:r>
+        <w:rPr>
+          <w:rFonts w:hint="eastAsia"/>
+        </w:rPr>
+        <w:t>C</w:t>
+      </w:r>
+      <w:r>
+        <w:t>andidate key</w:t>
+      </w:r>
+      <w:r>
+        <w:rPr>
+          <w:rFonts w:hint="eastAsia"/>
+        </w:rPr>
+        <w:t>)</w:t>
+      </w:r>
+      <w:r>
+        <w:t xml:space="preserve">: </w:t>
+      </w:r>
+      <w:r>
+        <w:rPr>
+          <w:rFonts w:hint="eastAsia"/>
+        </w:rPr>
+        <w:t xml:space="preserve">릴레이션을 구성하는 속성들 중 </w:t>
+      </w:r>
+      <w:proofErr w:type="spellStart"/>
+      <w:r>
+        <w:rPr>
+          <w:rFonts w:hint="eastAsia"/>
+        </w:rPr>
+        <w:t>튜플을</w:t>
+      </w:r>
+      <w:proofErr w:type="spellEnd"/>
+      <w:r>
+        <w:rPr>
+          <w:rFonts w:hint="eastAsia"/>
+        </w:rPr>
+        <w:t xml:space="preserve"> 유일하게 식별하기 위해 사용되는 속성들의 부분집합</w:t>
+      </w:r>
+    </w:p>
+    <w:p>
+      <w:r>
+        <w:rPr>
+          <w:rFonts w:hint="eastAsia"/>
+        </w:rPr>
+        <w:t>틀린 것:</w:t>
+      </w:r>
+    </w:p>
+    <w:p>
+      <w:r>
+        <w:rPr>
+          <w:rFonts w:hint="eastAsia"/>
+        </w:rPr>
+        <w:t>A</w:t>
+      </w:r>
+      <w:r>
+        <w:t>tomic key</w:t>
+      </w:r>
+      <w:r>
+        <w:t xml:space="preserve">: </w:t>
+      </w:r>
+      <w:r>
+        <w:rPr>
+          <w:rFonts w:hint="eastAsia"/>
+        </w:rPr>
+        <w:t>없음,</w:t>
+      </w:r>
+      <w:r>
+        <w:t xml:space="preserve"> Atomic </w:t>
+      </w:r>
+      <w:r>
+        <w:rPr>
+          <w:rFonts w:hint="eastAsia"/>
+        </w:rPr>
+        <w:t>한 열에 하나의 데이터</w:t>
+      </w:r>
+    </w:p>
+    <w:p>
+      <w:r>
+        <w:rPr>
+          <w:rFonts w:hint="eastAsia"/>
+        </w:rPr>
+        <w:t>S</w:t>
+      </w:r>
+      <w:r>
+        <w:t xml:space="preserve">uper key: </w:t>
+      </w:r>
+      <w:proofErr w:type="spellStart"/>
+      <w:r>
+        <w:rPr>
+          <w:rFonts w:hint="eastAsia"/>
+        </w:rPr>
+        <w:t>슈퍼키</w:t>
+      </w:r>
+      <w:proofErr w:type="spellEnd"/>
+      <w:r>
+        <w:rPr>
+          <w:rFonts w:hint="eastAsia"/>
+        </w:rPr>
+        <w:t>,</w:t>
+      </w:r>
+      <w:r>
+        <w:t xml:space="preserve"> </w:t>
+      </w:r>
+      <w:r>
+        <w:rPr>
+          <w:rFonts w:hint="eastAsia"/>
+        </w:rPr>
+        <w:t>한 릴레이션 내에 있는 속성들의 집합으로 구성된 키,</w:t>
+      </w:r>
+      <w:r>
+        <w:t xml:space="preserve"> </w:t>
+      </w:r>
+      <w:r>
+        <w:rPr>
+          <w:rFonts w:hint="eastAsia"/>
+        </w:rPr>
+        <w:t xml:space="preserve">릴레이션을 구성하는 모든 </w:t>
+      </w:r>
+      <w:proofErr w:type="spellStart"/>
+      <w:r>
+        <w:rPr>
+          <w:rFonts w:hint="eastAsia"/>
+        </w:rPr>
+        <w:t>튜플</w:t>
+      </w:r>
+      <w:proofErr w:type="spellEnd"/>
+      <w:r>
+        <w:rPr>
+          <w:rFonts w:hint="eastAsia"/>
+        </w:rPr>
+        <w:t xml:space="preserve"> 중 슈퍼키로 구성된 슈퍼키로 구성된 속성의 집합과 동일한 값은 나타내지 않는다</w:t>
+      </w:r>
+      <w:r>
+        <w:t xml:space="preserve">. </w:t>
+      </w:r>
+      <w:r>
+        <w:rPr>
+          <w:rFonts w:hint="eastAsia"/>
+        </w:rPr>
+        <w:t xml:space="preserve">릴레이션을 구성하는 모든 </w:t>
+      </w:r>
+      <w:proofErr w:type="spellStart"/>
+      <w:r>
+        <w:rPr>
+          <w:rFonts w:hint="eastAsia"/>
+        </w:rPr>
+        <w:t>튜플에</w:t>
+      </w:r>
+      <w:proofErr w:type="spellEnd"/>
+      <w:r>
+        <w:rPr>
+          <w:rFonts w:hint="eastAsia"/>
+        </w:rPr>
+        <w:t xml:space="preserve"> 대해 유</w:t>
+      </w:r>
+      <w:r>
+        <w:rPr>
+          <w:rFonts w:hint="eastAsia"/>
+        </w:rPr>
+        <w:lastRenderedPageBreak/>
+        <w:t>일성은 만족,</w:t>
+      </w:r>
+      <w:r>
+        <w:t xml:space="preserve"> </w:t>
+      </w:r>
+      <w:r>
+        <w:rPr>
+          <w:rFonts w:hint="eastAsia"/>
+        </w:rPr>
+        <w:t>최소성은 만족하지 못한다</w:t>
+      </w:r>
+    </w:p>
+    <w:p>
+      <w:r>
+        <w:rPr>
+          <w:rFonts w:hint="eastAsia"/>
+        </w:rPr>
+        <w:t>P</w:t>
+      </w:r>
+      <w:r>
+        <w:t xml:space="preserve">rimary key: </w:t>
+      </w:r>
+      <w:proofErr w:type="spellStart"/>
+      <w:r>
+        <w:rPr>
+          <w:rFonts w:hint="eastAsia"/>
+        </w:rPr>
+        <w:t>기본키</w:t>
+      </w:r>
+      <w:proofErr w:type="spellEnd"/>
+      <w:r>
+        <w:rPr>
+          <w:rFonts w:hint="eastAsia"/>
+        </w:rPr>
+        <w:t>,</w:t>
+      </w:r>
+      <w:r>
+        <w:t xml:space="preserve"> </w:t>
+      </w:r>
+      <w:proofErr w:type="spellStart"/>
+      <w:r>
+        <w:rPr>
+          <w:rFonts w:hint="eastAsia"/>
+        </w:rPr>
+        <w:t>후보키</w:t>
+      </w:r>
+      <w:proofErr w:type="spellEnd"/>
+      <w:r>
+        <w:rPr>
+          <w:rFonts w:hint="eastAsia"/>
+        </w:rPr>
+        <w:t xml:space="preserve"> 중 특별히 선정된 키,</w:t>
+      </w:r>
+      <w:r>
+        <w:t xml:space="preserve"> </w:t>
+      </w:r>
+      <w:r>
+        <w:rPr>
+          <w:rFonts w:hint="eastAsia"/>
+        </w:rPr>
+        <w:t>중복된 값을 가질 수 없다.</w:t>
+      </w:r>
+      <w:r>
+        <w:t xml:space="preserve"> Null</w:t>
+      </w:r>
+      <w:r>
+        <w:rPr>
+          <w:rFonts w:hint="eastAsia"/>
+        </w:rPr>
+        <w:t>을 가질 수 없다</w:t>
+      </w:r>
+    </w:p>
+    <w:p>
+      <w:r>
+        <w:rPr>
+          <w:rFonts w:hint="eastAsia"/>
+        </w:rPr>
+        <w:t>A</w:t>
+      </w:r>
+      <w:r>
+        <w:t xml:space="preserve">lternate key: </w:t>
+      </w:r>
+      <w:r>
+        <w:rPr>
+          <w:rFonts w:hint="eastAsia"/>
+        </w:rPr>
+        <w:t>대체키,</w:t>
+      </w:r>
+      <w:r>
+        <w:t xml:space="preserve"> </w:t>
+      </w:r>
+      <w:proofErr w:type="spellStart"/>
+      <w:r>
+        <w:rPr>
+          <w:rFonts w:hint="eastAsia"/>
+        </w:rPr>
+        <w:t>후보키</w:t>
+      </w:r>
+      <w:proofErr w:type="spellEnd"/>
+      <w:r>
+        <w:rPr>
+          <w:rFonts w:hint="eastAsia"/>
+        </w:rPr>
+        <w:t xml:space="preserve"> 중 선정된 기본키를 제외한 나머지 </w:t>
+      </w:r>
+      <w:proofErr w:type="spellStart"/>
+      <w:r>
+        <w:rPr>
+          <w:rFonts w:hint="eastAsia"/>
+        </w:rPr>
+        <w:t>후보키</w:t>
+      </w:r>
+      <w:proofErr w:type="spellEnd"/>
+    </w:p>
+    <w:p>
+      <w:r>
+        <w:rPr>
+          <w:rFonts w:hint="eastAsia"/>
+        </w:rPr>
+        <w:t>F</w:t>
+      </w:r>
+      <w:r>
+        <w:t xml:space="preserve">oreign key: </w:t>
+      </w:r>
+      <w:proofErr w:type="spellStart"/>
+      <w:r>
+        <w:rPr>
+          <w:rFonts w:hint="eastAsia"/>
+        </w:rPr>
         <w:t>외래키</w:t>
       </w:r>
       <w:proofErr w:type="spellEnd"/>
@@ -14009,235 +14843,71 @@
         <w:rPr>
           <w:rFonts w:hint="eastAsia"/>
         </w:rPr>
-        <w:t xml:space="preserve"> 값은 </w:t>
-      </w:r>
-      <w:r>
-        <w:t>null</w:t>
-      </w:r>
-      <w:r>
-        <w:rPr>
-          <w:rFonts w:hint="eastAsia"/>
-        </w:rPr>
-        <w:t xml:space="preserve">이거나 참조하는 릴레이션의 </w:t>
+        <w:t>,</w:t>
+      </w:r>
+      <w:r>
+        <w:t xml:space="preserve"> </w:t>
+      </w:r>
+      <w:r>
+        <w:rPr>
+          <w:rFonts w:hint="eastAsia"/>
+        </w:rPr>
+        <w:t>다른 릴레이션의 기본키를 참조하는 속성 또는 속성들의 집합</w:t>
+      </w:r>
+      <w:r>
+        <w:rPr>
+          <w:rFonts w:hint="eastAsia"/>
+        </w:rPr>
+        <w:t>,</w:t>
+      </w:r>
+      <w:r>
+        <w:t xml:space="preserve"> </w:t>
+      </w:r>
+      <w:r>
+        <w:rPr>
+          <w:rFonts w:hint="eastAsia"/>
+        </w:rPr>
+        <w:t>다른 릴레이션 간의 관계를 표현할 때 사용,</w:t>
+      </w:r>
+      <w:r>
+        <w:t xml:space="preserve"> </w:t>
+      </w:r>
+      <w:r>
+        <w:rPr>
+          <w:rFonts w:hint="eastAsia"/>
+        </w:rPr>
+        <w:t>참조 릴레이션의 기본키와 동일한 키 속성을 가진다.</w:t>
+      </w:r>
+    </w:p>
+    <w:p>
+      <w:r>
+        <w:rPr>
+          <w:rFonts w:hint="eastAsia"/>
+        </w:rPr>
+        <w:t>유일성</w:t>
+      </w:r>
+      <w:r>
+        <w:t xml:space="preserve">(Unique): </w:t>
+      </w:r>
+      <w:r>
+        <w:rPr>
+          <w:rFonts w:hint="eastAsia"/>
+        </w:rPr>
+        <w:t xml:space="preserve">하나의 키 값으로 하나의 </w:t>
       </w:r>
       <w:proofErr w:type="spellStart"/>
       <w:r>
         <w:rPr>
           <w:rFonts w:hint="eastAsia"/>
         </w:rPr>
-        <w:t>기본키</w:t>
+        <w:t>튜플만을</w:t>
       </w:r>
       <w:proofErr w:type="spellEnd"/>
       <w:r>
         <w:rPr>
           <w:rFonts w:hint="eastAsia"/>
         </w:rPr>
-        <w:t xml:space="preserve"> 값과 동일해야 한다</w:t>
-      </w:r>
-    </w:p>
-    <w:p>
-      <w:r>
-        <w:rPr>
-          <w:rFonts w:hint="eastAsia"/>
-        </w:rPr>
-        <w:t>도메인 무결성:</w:t>
-      </w:r>
-      <w:r>
-        <w:t xml:space="preserve"> </w:t>
-      </w:r>
-      <w:r>
-        <w:rPr>
-          <w:rFonts w:hint="eastAsia"/>
-        </w:rPr>
-        <w:t>속성들의 값은 정의된 도메인에 속한 값이어야 한다</w:t>
-      </w:r>
-    </w:p>
-    <w:p>
-      <w:r>
-        <w:rPr>
-          <w:rFonts w:hint="eastAsia"/>
-        </w:rPr>
-        <w:t>고유 무결성:</w:t>
-      </w:r>
-      <w:r>
-        <w:t xml:space="preserve"> </w:t>
-      </w:r>
-      <w:r>
-        <w:rPr>
-          <w:rFonts w:hint="eastAsia"/>
-        </w:rPr>
-        <w:t xml:space="preserve">특정 속성에 대해 </w:t>
-      </w:r>
-      <w:proofErr w:type="spellStart"/>
-      <w:r>
-        <w:rPr>
-          <w:rFonts w:hint="eastAsia"/>
-        </w:rPr>
-        <w:t>고유값을</w:t>
-      </w:r>
-      <w:proofErr w:type="spellEnd"/>
-      <w:r>
-        <w:rPr>
-          <w:rFonts w:hint="eastAsia"/>
-        </w:rPr>
-        <w:t xml:space="preserve"> 가지도록 조건이 주어진 경우,</w:t>
-      </w:r>
-      <w:r>
-        <w:t xml:space="preserve"> </w:t>
-      </w:r>
-      <w:r>
-        <w:rPr>
-          <w:rFonts w:hint="eastAsia"/>
-        </w:rPr>
-        <w:t xml:space="preserve">릴레이션의 각 </w:t>
-      </w:r>
-      <w:proofErr w:type="spellStart"/>
-      <w:r>
-        <w:rPr>
-          <w:rFonts w:hint="eastAsia"/>
-        </w:rPr>
-        <w:t>튜플이</w:t>
-      </w:r>
-      <w:proofErr w:type="spellEnd"/>
-      <w:r>
-        <w:rPr>
-          <w:rFonts w:hint="eastAsia"/>
-        </w:rPr>
-        <w:t xml:space="preserve"> 가지는 속성값들은 서로 달라야 한다</w:t>
-      </w:r>
-    </w:p>
-    <w:p>
-      <w:r>
-        <w:t xml:space="preserve">Null </w:t>
-      </w:r>
-      <w:r>
-        <w:rPr>
-          <w:rFonts w:hint="eastAsia"/>
-        </w:rPr>
-        <w:t>무결성:</w:t>
-      </w:r>
-      <w:r>
-        <w:t xml:space="preserve"> </w:t>
-      </w:r>
-      <w:r>
-        <w:rPr>
-          <w:rFonts w:hint="eastAsia"/>
-        </w:rPr>
-        <w:t xml:space="preserve">릴레이션의 특정 속성 값은 </w:t>
-      </w:r>
-      <w:r>
-        <w:t>null</w:t>
-      </w:r>
-      <w:r>
-        <w:rPr>
-          <w:rFonts w:hint="eastAsia"/>
-        </w:rPr>
-        <w:t>이 될 수 없다</w:t>
-      </w:r>
-    </w:p>
-    <w:p>
-      <w:r>
-        <w:t xml:space="preserve">키 </w:t>
-      </w:r>
-      <w:r>
-        <w:rPr>
-          <w:rFonts w:hint="eastAsia"/>
-        </w:rPr>
-        <w:t>무결성:</w:t>
-      </w:r>
-      <w:r>
-        <w:t xml:space="preserve"> </w:t>
-      </w:r>
-      <w:r>
-        <w:rPr>
-          <w:rFonts w:hint="eastAsia"/>
-        </w:rPr>
-        <w:t>각 릴레이션은 최소한 한 개 이상의 키가 존재해야 한다</w:t>
-      </w:r>
-    </w:p>
-    <w:p>
-      <w:r>
-        <w:rPr>
-          <w:rFonts w:hint="eastAsia"/>
-        </w:rPr>
-        <w:t xml:space="preserve">기본키는 </w:t>
-      </w:r>
-      <w:r>
-        <w:t>null</w:t>
-      </w:r>
-      <w:r>
-        <w:rPr>
-          <w:rFonts w:hint="eastAsia"/>
-        </w:rPr>
-        <w:t>값을 가져서는 안되며 릴레이션 내에 오직 하나의 값만 존재해야 한다</w:t>
-      </w:r>
-    </w:p>
-    <w:p>
-      <w:r>
-        <w:rPr>
-          <w:rFonts w:hint="eastAsia"/>
-        </w:rPr>
-        <w:t>틀린 것:</w:t>
-      </w:r>
-    </w:p>
-    <w:p>
-      <w:r>
-        <w:rPr>
-          <w:rFonts w:hint="eastAsia"/>
-        </w:rPr>
-        <w:t xml:space="preserve">릴레이션 내의 </w:t>
-      </w:r>
-      <w:proofErr w:type="spellStart"/>
-      <w:r>
-        <w:rPr>
-          <w:rFonts w:hint="eastAsia"/>
-        </w:rPr>
-        <w:t>튜플들이</w:t>
-      </w:r>
-      <w:proofErr w:type="spellEnd"/>
-      <w:r>
-        <w:rPr>
-          <w:rFonts w:hint="eastAsia"/>
-        </w:rPr>
-        <w:t xml:space="preserve"> 각 속성의 도메인에 정해진 값 만을 가져야한다</w:t>
-      </w:r>
-      <w:r>
-        <w:rPr>
-          <w:rFonts w:hint="eastAsia"/>
-        </w:rPr>
-        <w:t xml:space="preserve"> </w:t>
-      </w:r>
-      <w:r>
-        <w:t xml:space="preserve">-&gt; </w:t>
-      </w:r>
-      <w:r>
-        <w:rPr>
-          <w:rFonts w:hint="eastAsia"/>
-        </w:rPr>
-        <w:t>도메인 무결성</w:t>
-      </w:r>
-    </w:p>
-    <w:p>
-      <w:r>
-        <w:rPr>
-          <w:rFonts w:hint="eastAsia"/>
-        </w:rPr>
-        <w:t>자식 릴레이션의 외래키는 부모 릴레이션의 기본키와 도메인이 동일해야 한다</w:t>
-      </w:r>
-      <w:r>
-        <w:rPr>
-          <w:rFonts w:hint="eastAsia"/>
-        </w:rPr>
-        <w:t xml:space="preserve"> </w:t>
-      </w:r>
-      <w:r>
-        <w:t xml:space="preserve">-&gt; </w:t>
-      </w:r>
-      <w:r>
-        <w:rPr>
-          <w:rFonts w:hint="eastAsia"/>
-        </w:rPr>
-        <w:t>참조 무결성</w:t>
+        <w:t xml:space="preserve"> 유일하게 식별할 수 있어야 한다</w:t>
       </w:r>
     </w:p>
     <w:p>
@@ -14246,172 +14916,168 @@
           <w:bottom w:val="single" w:sz="6" w:space="1" w:color="auto"/>
         </w:pBdr>
       </w:pPr>
-      <w:r>
-        <w:rPr>
-          <w:rFonts w:hint="eastAsia"/>
-        </w:rPr>
-        <w:t>자식 릴레이션의 값이 변경될 때 부모 릴레이션의 제약을 받는다</w:t>
-      </w:r>
-      <w:r>
-        <w:rPr>
-          <w:rFonts w:hint="eastAsia"/>
-        </w:rPr>
-        <w:t xml:space="preserve"> </w:t>
-      </w:r>
-      <w:r>
-        <w:t xml:space="preserve">-&gt; </w:t>
-      </w:r>
-      <w:r>
-        <w:rPr>
-          <w:rFonts w:hint="eastAsia"/>
-        </w:rPr>
-        <w:t>참조 무결</w:t>
-      </w:r>
-      <w:r>
-        <w:rPr>
-          <w:rFonts w:hint="eastAsia"/>
-        </w:rPr>
-        <w:t>성</w:t>
-      </w:r>
-    </w:p>
-    <w:p>
-      <w:r>
-        <w:rPr>
-          <w:rFonts w:hint="eastAsia"/>
-        </w:rPr>
-        <w:lastRenderedPageBreak/>
-        <w:t xml:space="preserve">관계 데이터 모델에서 </w:t>
-      </w:r>
       <w:proofErr w:type="spellStart"/>
       <w:r>
         <w:rPr>
           <w:rFonts w:hint="eastAsia"/>
         </w:rPr>
-        <w:t>릴레이션에</w:t>
+        <w:t>최소성</w:t>
       </w:r>
       <w:proofErr w:type="spellEnd"/>
       <w:r>
         <w:rPr>
           <w:rFonts w:hint="eastAsia"/>
         </w:rPr>
-        <w:t xml:space="preserve"> 포함되어 있는 </w:t>
-      </w:r>
-      <w:proofErr w:type="spellStart"/>
-      <w:r>
-        <w:rPr>
-          <w:rFonts w:hint="eastAsia"/>
-        </w:rPr>
-        <w:t>튜플의</w:t>
-      </w:r>
-      <w:proofErr w:type="spellEnd"/>
-      <w:r>
-        <w:rPr>
-          <w:rFonts w:hint="eastAsia"/>
-        </w:rPr>
-        <w:t xml:space="preserve"> 수</w:t>
-      </w:r>
-    </w:p>
-    <w:p>
-      <w:r>
-        <w:rPr>
-          <w:rFonts w:hint="eastAsia"/>
-        </w:rPr>
-        <w:t>C</w:t>
-      </w:r>
-      <w:r>
-        <w:t xml:space="preserve">ardinality: </w:t>
-      </w:r>
-      <w:r>
-        <w:rPr>
-          <w:rFonts w:hint="eastAsia"/>
-        </w:rPr>
-        <w:t xml:space="preserve">릴레이션 </w:t>
-      </w:r>
-      <w:proofErr w:type="spellStart"/>
-      <w:r>
-        <w:rPr>
-          <w:rFonts w:hint="eastAsia"/>
-        </w:rPr>
-        <w:t>튜플의</w:t>
-      </w:r>
-      <w:proofErr w:type="spellEnd"/>
-      <w:r>
-        <w:rPr>
-          <w:rFonts w:hint="eastAsia"/>
-        </w:rPr>
-        <w:t xml:space="preserve"> 개수</w:t>
-      </w:r>
-    </w:p>
-    <w:p>
-      <w:r>
-        <w:rPr>
-          <w:rFonts w:hint="eastAsia"/>
-        </w:rPr>
-        <w:t>틀린 것:</w:t>
-      </w:r>
-    </w:p>
-    <w:p>
-      <w:r>
-        <w:t xml:space="preserve">Degree: </w:t>
-      </w:r>
-      <w:r>
-        <w:rPr>
-          <w:rFonts w:hint="eastAsia"/>
-        </w:rPr>
-        <w:t>차수,</w:t>
-      </w:r>
-      <w:r>
-        <w:t xml:space="preserve"> 한 </w:t>
-      </w:r>
-      <w:r>
-        <w:rPr>
-          <w:rFonts w:hint="eastAsia"/>
-        </w:rPr>
-        <w:t xml:space="preserve">릴레이션 안에 있는 </w:t>
-      </w:r>
-      <w:r>
-        <w:t>attribute(</w:t>
-      </w:r>
-      <w:r>
-        <w:rPr>
-          <w:rFonts w:hint="eastAsia"/>
-        </w:rPr>
-        <w:t>속성)의 수</w:t>
-      </w:r>
-    </w:p>
-    <w:p>
-      <w:r>
-        <w:rPr>
-          <w:rFonts w:hint="eastAsia"/>
-        </w:rPr>
-        <w:t>A</w:t>
-      </w:r>
-      <w:r>
-        <w:t xml:space="preserve">ttribute: </w:t>
-      </w:r>
-      <w:r>
-        <w:rPr>
-          <w:rFonts w:hint="eastAsia"/>
-        </w:rPr>
-        <w:t>속성,</w:t>
-      </w:r>
-      <w:r>
-        <w:t xml:space="preserve"> </w:t>
-      </w:r>
-      <w:r>
-        <w:rPr>
-          <w:rFonts w:hint="eastAsia"/>
-        </w:rPr>
-        <w:t>개체의 항목,</w:t>
-      </w:r>
-      <w:r>
-        <w:t xml:space="preserve"> </w:t>
-      </w:r>
-      <w:r>
-        <w:rPr>
-          <w:rFonts w:hint="eastAsia"/>
-        </w:rPr>
-        <w:t>고유한 이름</w:t>
+        <w:t>(</w:t>
+      </w:r>
+      <w:r>
+        <w:t xml:space="preserve">Minimality): </w:t>
+      </w:r>
+      <w:r>
+        <w:rPr>
+          <w:rFonts w:hint="eastAsia"/>
+        </w:rPr>
+        <w:t>키를 구성하는 속성 하나를 제거하면 유일하게 식별할 수 없도록 꼭 필요한 최소의 속성,</w:t>
+      </w:r>
+      <w:r>
+        <w:t xml:space="preserve"> </w:t>
+      </w:r>
+    </w:p>
+    <w:p>
+      <w:r>
+        <w:rPr>
+          <w:rFonts w:hint="eastAsia"/>
+        </w:rPr>
+        <w:t>데이터베이스에서 개념적 설계 단계에 대한 설명</w:t>
+      </w:r>
+    </w:p>
+    <w:p>
+      <w:r>
+        <w:rPr>
+          <w:rFonts w:hint="eastAsia"/>
+        </w:rPr>
+        <w:t xml:space="preserve">산출물로 </w:t>
+      </w:r>
+      <w:r>
+        <w:t>E-R Diagram</w:t>
+      </w:r>
+      <w:r>
+        <w:rPr>
+          <w:rFonts w:hint="eastAsia"/>
+        </w:rPr>
+        <w:t>을 만들 수 있다</w:t>
+      </w:r>
+    </w:p>
+    <w:p>
+      <w:r>
+        <w:rPr>
+          <w:rFonts w:hint="eastAsia"/>
+        </w:rPr>
+        <w:t>D</w:t>
+      </w:r>
+      <w:r>
+        <w:t>BMS</w:t>
+      </w:r>
+      <w:r>
+        <w:rPr>
+          <w:rFonts w:hint="eastAsia"/>
+        </w:rPr>
+        <w:t>에 독립적인 개념 스키마를 설계한다</w:t>
+      </w:r>
+      <w:r>
+        <w:t xml:space="preserve">: </w:t>
+      </w:r>
+    </w:p>
+    <w:p>
+      <w:pPr>
+        <w:ind w:firstLine="800"/>
+      </w:pPr>
+      <w:r>
+        <w:t>DBMS</w:t>
+      </w:r>
+      <w:r>
+        <w:t>:</w:t>
+      </w:r>
+      <w:r>
+        <w:t xml:space="preserve"> </w:t>
+      </w:r>
+      <w:r>
+        <w:rPr>
+          <w:rFonts w:hint="eastAsia"/>
+        </w:rPr>
+        <w:t>데이터베이스 데이터의 집합,</w:t>
+      </w:r>
+      <w:r>
+        <w:t xml:space="preserve"> </w:t>
+      </w:r>
+      <w:r>
+        <w:rPr>
+          <w:rFonts w:hint="eastAsia"/>
+        </w:rPr>
+        <w:t>저장,</w:t>
+      </w:r>
+      <w:r>
+        <w:t xml:space="preserve"> </w:t>
+      </w:r>
+      <w:r>
+        <w:rPr>
+          <w:rFonts w:hint="eastAsia"/>
+        </w:rPr>
+        <w:t xml:space="preserve">관리 기능 제공 프로그램 </w:t>
+      </w:r>
+    </w:p>
+    <w:p>
+      <w:pPr>
+        <w:ind w:firstLine="800"/>
+      </w:pPr>
+      <w:r>
+        <w:rPr>
+          <w:rFonts w:hint="eastAsia"/>
+        </w:rPr>
+        <w:t>스키마:</w:t>
+      </w:r>
+      <w:r>
+        <w:t xml:space="preserve"> </w:t>
+      </w:r>
+      <w:r>
+        <w:rPr>
+          <w:rFonts w:hint="eastAsia"/>
+        </w:rPr>
+        <w:t>데이터베이스의 구조와 제약조건에 관한 전반적인 명세를</w:t>
+      </w:r>
+      <w:r>
+        <w:t xml:space="preserve"> </w:t>
+      </w:r>
+      <w:r>
+        <w:rPr>
+          <w:rFonts w:hint="eastAsia"/>
+        </w:rPr>
+        <w:t>기술한 메타데이터의 집합</w:t>
+      </w:r>
+      <w:r>
+        <w:rPr>
+          <w:rFonts w:hint="eastAsia"/>
+        </w:rPr>
+        <w:t>,</w:t>
+      </w:r>
+      <w:r>
+        <w:t xml:space="preserve"> </w:t>
+      </w:r>
+    </w:p>
+    <w:p>
+      <w:pPr>
+        <w:ind w:firstLine="800"/>
+      </w:pPr>
+      <w:r>
+        <w:t>Entity, Attribute, Relationship, Constraint</w:t>
+      </w:r>
+    </w:p>
+    <w:p>
+      <w:r>
+        <w:rPr>
+          <w:rFonts w:hint="eastAsia"/>
+        </w:rPr>
+        <w:t>논리적 설계 단계의 앞 단계에서 수행된다</w:t>
       </w:r>
     </w:p>
     <w:p>
@@ -14424,26 +15090,79 @@
         <w:rPr>
           <w:rFonts w:hint="eastAsia"/>
         </w:rPr>
-        <w:t>C</w:t>
-      </w:r>
-      <w:r>
-        <w:t xml:space="preserve">artesian product: </w:t>
-      </w:r>
+        <w:t>틀린 것:</w:t>
+      </w:r>
+      <w:r>
+        <w:t xml:space="preserve"> </w:t>
+      </w:r>
+      <w:r>
+        <w:rPr>
+          <w:rFonts w:hint="eastAsia"/>
+        </w:rPr>
+        <w:t>트랜잭션 인터페이스를 설계 및 작성한다</w:t>
+      </w:r>
+    </w:p>
+    <w:p>
+      <w:r>
+        <w:rPr>
+          <w:rFonts w:hint="eastAsia"/>
+        </w:rPr>
+        <w:t>테이블의 기본키로 지정된 속성에 관한 설명</w:t>
+      </w:r>
+    </w:p>
+    <w:p>
+      <w:r>
+        <w:rPr>
+          <w:rFonts w:hint="eastAsia"/>
+        </w:rPr>
+        <w:t>N</w:t>
+      </w:r>
+      <w:r>
+        <w:t>ot null</w:t>
+      </w:r>
+      <w:r>
+        <w:rPr>
+          <w:rFonts w:hint="eastAsia"/>
+        </w:rPr>
+        <w:t>로 널 값을 가지지 않는다</w:t>
+      </w:r>
+    </w:p>
+    <w:p>
       <w:proofErr w:type="spellStart"/>
       <w:r>
         <w:rPr>
           <w:rFonts w:hint="eastAsia"/>
         </w:rPr>
-        <w:t>곱집합</w:t>
+        <w:t>릴레이션에서</w:t>
       </w:r>
       <w:proofErr w:type="spellEnd"/>
-    </w:p>
-    <w:p>
-      <w:r>
-        <w:rPr>
-          <w:rFonts w:hint="eastAsia"/>
-        </w:rPr>
-        <w:t>테이블 생성 권한 부여</w:t>
+      <w:r>
+        <w:rPr>
+          <w:rFonts w:hint="eastAsia"/>
+        </w:rPr>
+        <w:t xml:space="preserve"> </w:t>
+      </w:r>
+      <w:proofErr w:type="spellStart"/>
+      <w:r>
+        <w:rPr>
+          <w:rFonts w:hint="eastAsia"/>
+        </w:rPr>
+        <w:t>튜플을</w:t>
+      </w:r>
+      <w:proofErr w:type="spellEnd"/>
+      <w:r>
+        <w:rPr>
+          <w:rFonts w:hint="eastAsia"/>
+        </w:rPr>
+        <w:t xml:space="preserve"> 구별할 수 있다</w:t>
+      </w:r>
+    </w:p>
+    <w:p>
+      <w:r>
+        <w:rPr>
+          <w:rFonts w:hint="eastAsia"/>
+        </w:rPr>
+        <w:t>외래키로 참조될 수 있다</w:t>
       </w:r>
     </w:p>
     <w:p>
@@ -14456,42 +15175,95 @@
         <w:rPr>
           <w:rFonts w:hint="eastAsia"/>
         </w:rPr>
-        <w:t>G</w:t>
-      </w:r>
-      <w:r>
-        <w:t>rant Create Table To HRD;</w:t>
-      </w:r>
-    </w:p>
-    <w:p>
-      <w:r>
-        <w:rPr>
-          <w:rFonts w:hint="eastAsia"/>
-        </w:rPr>
-        <w:t>데이터베이스 설계 단계 중 물리적 설계 시 고려사항</w:t>
-      </w:r>
-    </w:p>
-    <w:p>
-      <w:r>
-        <w:rPr>
-          <w:rFonts w:hint="eastAsia"/>
-        </w:rPr>
-        <w:t>응답시간</w:t>
-      </w:r>
-    </w:p>
-    <w:p>
-      <w:r>
-        <w:rPr>
-          <w:rFonts w:hint="eastAsia"/>
-        </w:rPr>
-        <w:t>트랜잭션 처리량</w:t>
-      </w:r>
-    </w:p>
-    <w:p>
-      <w:r>
-        <w:rPr>
-          <w:rFonts w:hint="eastAsia"/>
-        </w:rPr>
-        <w:t>저장 공간의 효율화</w:t>
+        <w:t>틀린 것:</w:t>
+      </w:r>
+      <w:r>
+        <w:t xml:space="preserve"> </w:t>
+      </w:r>
+      <w:r>
+        <w:rPr>
+          <w:rFonts w:hint="eastAsia"/>
+        </w:rPr>
+        <w:t>검색할 때 반드시 필요하다</w:t>
+      </w:r>
+    </w:p>
+    <w:p>
+      <w:r>
+        <w:rPr>
+          <w:rFonts w:hint="eastAsia"/>
+        </w:rPr>
+        <w:t>데이터 모델의 구성요소 중 데이터 구조에 따라 개념 세계나 컴퓨터 세계에서 실제로 표현된 값들을 처리하는 작업</w:t>
+      </w:r>
+    </w:p>
+    <w:p>
+      <w:r>
+        <w:rPr>
+          <w:rFonts w:hint="eastAsia"/>
+        </w:rPr>
+        <w:t>O</w:t>
+      </w:r>
+      <w:r>
+        <w:t>peration</w:t>
+      </w:r>
+      <w:r>
+        <w:t xml:space="preserve">: </w:t>
+      </w:r>
+      <w:r>
+        <w:rPr>
+          <w:rFonts w:hint="eastAsia"/>
+        </w:rPr>
+        <w:t>데이터베이스에 저장된 실제 데이터를 처리하는 작업에 대한 명세,</w:t>
+      </w:r>
+      <w:r>
+        <w:t xml:space="preserve"> </w:t>
+      </w:r>
+      <w:r>
+        <w:rPr>
+          <w:rFonts w:hint="eastAsia"/>
+        </w:rPr>
+        <w:t>데이터베이스를 조작하는 기본도구</w:t>
+      </w:r>
+    </w:p>
+    <w:p>
+      <w:r>
+        <w:rPr>
+          <w:rFonts w:hint="eastAsia"/>
+        </w:rPr>
+        <w:t>틀린 것:</w:t>
+      </w:r>
+    </w:p>
+    <w:p>
+      <w:r>
+        <w:t xml:space="preserve">Relation: </w:t>
+      </w:r>
+      <w:r>
+        <w:t xml:space="preserve">개체 </w:t>
+      </w:r>
+      <w:r>
+        <w:rPr>
+          <w:rFonts w:hint="eastAsia"/>
+        </w:rPr>
+        <w:t>간의 관계 또는 속성 간의 관계</w:t>
+      </w:r>
+    </w:p>
+    <w:p>
+      <w:r>
+        <w:t>D</w:t>
+      </w:r>
+      <w:r>
+        <w:rPr>
+          <w:rFonts w:hint="eastAsia"/>
+        </w:rPr>
+        <w:t xml:space="preserve">ata </w:t>
+      </w:r>
+      <w:r>
+        <w:t xml:space="preserve">Structure: 논리적으로 </w:t>
+      </w:r>
+      <w:r>
+        <w:rPr>
+          <w:rFonts w:hint="eastAsia"/>
+        </w:rPr>
+        <w:t>표현된 개체 타입들 간의 관계로서 데이터 구조 밑 정적 성질을 표현</w:t>
       </w:r>
     </w:p>
     <w:p>
@@ -14504,105 +15276,348 @@
         <w:rPr>
           <w:rFonts w:hint="eastAsia"/>
         </w:rPr>
+        <w:t>C</w:t>
+      </w:r>
+      <w:r>
+        <w:t xml:space="preserve">onstraint: </w:t>
+      </w:r>
+      <w:r>
+        <w:rPr>
+          <w:rFonts w:hint="eastAsia"/>
+        </w:rPr>
+        <w:t>데이터베이스에 저장될 수 있는 실제 데이터의 논리적인 제약조건</w:t>
+      </w:r>
+    </w:p>
+    <w:p>
+      <w:r>
+        <w:rPr>
+          <w:rFonts w:hint="eastAsia"/>
+        </w:rPr>
+        <w:t>무결성 제약조건 중 개체 무결성 제약조건에 대한 설명</w:t>
+      </w:r>
+    </w:p>
+    <w:p>
+      <w:r>
+        <w:rPr>
+          <w:rFonts w:hint="eastAsia"/>
+        </w:rPr>
+        <w:t>무결성 제약조건:</w:t>
+      </w:r>
+      <w:r>
+        <w:t xml:space="preserve"> </w:t>
+      </w:r>
+      <w:r>
+        <w:rPr>
+          <w:rFonts w:hint="eastAsia"/>
+        </w:rPr>
+        <w:t>데이터베이스의 정확성,</w:t>
+      </w:r>
+      <w:r>
+        <w:t xml:space="preserve"> </w:t>
+      </w:r>
+      <w:r>
+        <w:rPr>
+          <w:rFonts w:hint="eastAsia"/>
+        </w:rPr>
+        <w:t>일관성을 보장하기 위해 저장,</w:t>
+      </w:r>
+      <w:r>
+        <w:t xml:space="preserve"> </w:t>
+      </w:r>
+      <w:r>
+        <w:rPr>
+          <w:rFonts w:hint="eastAsia"/>
+        </w:rPr>
+        <w:t>삭제,</w:t>
+      </w:r>
+      <w:r>
+        <w:t xml:space="preserve"> </w:t>
+      </w:r>
+      <w:r>
+        <w:rPr>
+          <w:rFonts w:hint="eastAsia"/>
+        </w:rPr>
+        <w:t>수정 등을 제약하기 위한 조건</w:t>
+      </w:r>
+    </w:p>
+    <w:p>
+      <w:r>
+        <w:rPr>
+          <w:rFonts w:hint="eastAsia"/>
+        </w:rPr>
+        <w:t>개체 무결성:</w:t>
+      </w:r>
+      <w:r>
+        <w:t xml:space="preserve"> </w:t>
+      </w:r>
+      <w:r>
+        <w:rPr>
+          <w:rFonts w:hint="eastAsia"/>
+        </w:rPr>
+        <w:t xml:space="preserve">각 릴레이션의 기본키를 구성하는 속성은 </w:t>
+      </w:r>
+      <w:r>
+        <w:t xml:space="preserve">null, </w:t>
+      </w:r>
+      <w:r>
+        <w:rPr>
+          <w:rFonts w:hint="eastAsia"/>
+        </w:rPr>
+        <w:t>중복된 값을 가질 수 없다</w:t>
+      </w:r>
+    </w:p>
+    <w:p>
+      <w:r>
+        <w:rPr>
+          <w:rFonts w:hint="eastAsia"/>
+        </w:rPr>
+        <w:lastRenderedPageBreak/>
+        <w:t>참조 무결성:</w:t>
+      </w:r>
+      <w:r>
+        <w:t xml:space="preserve"> </w:t>
+      </w:r>
+      <w:proofErr w:type="spellStart"/>
+      <w:r>
+        <w:rPr>
+          <w:rFonts w:hint="eastAsia"/>
+        </w:rPr>
+        <w:t>외래키</w:t>
+      </w:r>
+      <w:proofErr w:type="spellEnd"/>
+      <w:r>
+        <w:rPr>
+          <w:rFonts w:hint="eastAsia"/>
+        </w:rPr>
+        <w:t xml:space="preserve"> 값은 </w:t>
+      </w:r>
+      <w:r>
+        <w:t>null</w:t>
+      </w:r>
+      <w:r>
+        <w:rPr>
+          <w:rFonts w:hint="eastAsia"/>
+        </w:rPr>
+        <w:t xml:space="preserve">이거나 참조하는 릴레이션의 </w:t>
+      </w:r>
+      <w:proofErr w:type="spellStart"/>
+      <w:r>
+        <w:rPr>
+          <w:rFonts w:hint="eastAsia"/>
+        </w:rPr>
+        <w:t>기본키</w:t>
+      </w:r>
+      <w:proofErr w:type="spellEnd"/>
+      <w:r>
+        <w:rPr>
+          <w:rFonts w:hint="eastAsia"/>
+        </w:rPr>
+        <w:t xml:space="preserve"> 값과 동일해야 한다</w:t>
+      </w:r>
+    </w:p>
+    <w:p>
+      <w:r>
+        <w:rPr>
+          <w:rFonts w:hint="eastAsia"/>
+        </w:rPr>
+        <w:t>도메인 무결성:</w:t>
+      </w:r>
+      <w:r>
+        <w:t xml:space="preserve"> </w:t>
+      </w:r>
+      <w:r>
+        <w:rPr>
+          <w:rFonts w:hint="eastAsia"/>
+        </w:rPr>
+        <w:t>속성들의 값은 정의된 도메인에 속한 값이어야 한다</w:t>
+      </w:r>
+    </w:p>
+    <w:p>
+      <w:r>
+        <w:rPr>
+          <w:rFonts w:hint="eastAsia"/>
+        </w:rPr>
+        <w:t>고유 무결성:</w:t>
+      </w:r>
+      <w:r>
+        <w:t xml:space="preserve"> </w:t>
+      </w:r>
+      <w:r>
+        <w:rPr>
+          <w:rFonts w:hint="eastAsia"/>
+        </w:rPr>
+        <w:t xml:space="preserve">특정 속성에 대해 </w:t>
+      </w:r>
+      <w:proofErr w:type="spellStart"/>
+      <w:r>
+        <w:rPr>
+          <w:rFonts w:hint="eastAsia"/>
+        </w:rPr>
+        <w:t>고유값을</w:t>
+      </w:r>
+      <w:proofErr w:type="spellEnd"/>
+      <w:r>
+        <w:rPr>
+          <w:rFonts w:hint="eastAsia"/>
+        </w:rPr>
+        <w:t xml:space="preserve"> 가지도록 조건이 주어진 경우,</w:t>
+      </w:r>
+      <w:r>
+        <w:t xml:space="preserve"> </w:t>
+      </w:r>
+      <w:r>
+        <w:rPr>
+          <w:rFonts w:hint="eastAsia"/>
+        </w:rPr>
+        <w:t xml:space="preserve">릴레이션의 각 </w:t>
+      </w:r>
+      <w:proofErr w:type="spellStart"/>
+      <w:r>
+        <w:rPr>
+          <w:rFonts w:hint="eastAsia"/>
+        </w:rPr>
+        <w:t>튜플이</w:t>
+      </w:r>
+      <w:proofErr w:type="spellEnd"/>
+      <w:r>
+        <w:rPr>
+          <w:rFonts w:hint="eastAsia"/>
+        </w:rPr>
+        <w:t xml:space="preserve"> 가지는 속성값들은 서로 달라야 한다</w:t>
+      </w:r>
+    </w:p>
+    <w:p>
+      <w:r>
+        <w:t xml:space="preserve">Null </w:t>
+      </w:r>
+      <w:r>
+        <w:rPr>
+          <w:rFonts w:hint="eastAsia"/>
+        </w:rPr>
+        <w:t>무결성:</w:t>
+      </w:r>
+      <w:r>
+        <w:t xml:space="preserve"> </w:t>
+      </w:r>
+      <w:r>
+        <w:rPr>
+          <w:rFonts w:hint="eastAsia"/>
+        </w:rPr>
+        <w:t xml:space="preserve">릴레이션의 특정 속성 값은 </w:t>
+      </w:r>
+      <w:r>
+        <w:t>null</w:t>
+      </w:r>
+      <w:r>
+        <w:rPr>
+          <w:rFonts w:hint="eastAsia"/>
+        </w:rPr>
+        <w:t>이 될 수 없다</w:t>
+      </w:r>
+    </w:p>
+    <w:p>
+      <w:r>
+        <w:t xml:space="preserve">키 </w:t>
+      </w:r>
+      <w:r>
+        <w:rPr>
+          <w:rFonts w:hint="eastAsia"/>
+        </w:rPr>
+        <w:t>무결성:</w:t>
+      </w:r>
+      <w:r>
+        <w:t xml:space="preserve"> </w:t>
+      </w:r>
+      <w:r>
+        <w:rPr>
+          <w:rFonts w:hint="eastAsia"/>
+        </w:rPr>
+        <w:t>각 릴레이션은 최소한 한 개 이상의 키가 존재해야 한다</w:t>
+      </w:r>
+    </w:p>
+    <w:p>
+      <w:r>
+        <w:rPr>
+          <w:rFonts w:hint="eastAsia"/>
+        </w:rPr>
+        <w:t xml:space="preserve">기본키는 </w:t>
+      </w:r>
+      <w:r>
+        <w:t>null</w:t>
+      </w:r>
+      <w:r>
+        <w:rPr>
+          <w:rFonts w:hint="eastAsia"/>
+        </w:rPr>
+        <w:t>값을 가져서는 안되며 릴레이션 내에 오직 하나의 값만 존재해야 한다</w:t>
+      </w:r>
+    </w:p>
+    <w:p>
+      <w:r>
+        <w:rPr>
+          <w:rFonts w:hint="eastAsia"/>
+        </w:rPr>
         <w:t>틀린 것:</w:t>
       </w:r>
-      <w:r>
-        <w:t xml:space="preserve"> </w:t>
-      </w:r>
-      <w:r>
-        <w:rPr>
-          <w:rFonts w:hint="eastAsia"/>
-        </w:rPr>
-        <w:t>스키마의 평가 및 정제</w:t>
-      </w:r>
-    </w:p>
-    <w:p>
-      <w:r>
-        <w:rPr>
-          <w:rFonts w:hint="eastAsia"/>
-        </w:rPr>
-        <w:t>D</w:t>
-      </w:r>
-      <w:r>
-        <w:t xml:space="preserve">elete </w:t>
-      </w:r>
-      <w:r>
-        <w:rPr>
-          <w:rFonts w:hint="eastAsia"/>
-        </w:rPr>
-        <w:t>명령에 대한 설명</w:t>
-      </w:r>
-    </w:p>
-    <w:p>
-      <w:r>
-        <w:rPr>
-          <w:rFonts w:hint="eastAsia"/>
-        </w:rPr>
-        <w:t>테이블의 행을 삭제할 때 사용</w:t>
-      </w:r>
-    </w:p>
-    <w:p>
-      <w:r>
-        <w:rPr>
-          <w:rFonts w:hint="eastAsia"/>
-        </w:rPr>
-        <w:t>S</w:t>
-      </w:r>
-      <w:r>
-        <w:t>QL</w:t>
-      </w:r>
-      <w:r>
-        <w:rPr>
-          <w:rFonts w:hint="eastAsia"/>
-        </w:rPr>
-        <w:t xml:space="preserve">을 사용 용도에 따라 분류할 경우 </w:t>
-      </w:r>
-      <w:r>
-        <w:t>DML</w:t>
-      </w:r>
-      <w:r>
-        <w:rPr>
-          <w:rFonts w:hint="eastAsia"/>
-        </w:rPr>
-        <w:t>에 해당</w:t>
-      </w:r>
-    </w:p>
-    <w:p>
-      <w:r>
-        <w:t xml:space="preserve">기본 </w:t>
-      </w:r>
-      <w:r>
-        <w:rPr>
-          <w:rFonts w:hint="eastAsia"/>
-        </w:rPr>
-        <w:t xml:space="preserve">사용 형식은 </w:t>
-      </w:r>
-      <w:r>
-        <w:t xml:space="preserve">‘Delete From </w:t>
-      </w:r>
-      <w:r>
-        <w:rPr>
-          <w:rFonts w:hint="eastAsia"/>
-        </w:rPr>
-        <w:t xml:space="preserve">테이블 </w:t>
-      </w:r>
-      <w:r>
-        <w:t xml:space="preserve">Where </w:t>
-      </w:r>
-      <w:r>
-        <w:rPr>
-          <w:rFonts w:hint="eastAsia"/>
-        </w:rPr>
-        <w:t>조건;</w:t>
-      </w:r>
-      <w:r>
-        <w:t xml:space="preserve">’ </w:t>
-      </w:r>
-      <w:r>
-        <w:rPr>
-          <w:rFonts w:hint="eastAsia"/>
-        </w:rPr>
-        <w:t>이다</w:t>
+    </w:p>
+    <w:p>
+      <w:r>
+        <w:rPr>
+          <w:rFonts w:hint="eastAsia"/>
+        </w:rPr>
+        <w:t xml:space="preserve">릴레이션 내의 </w:t>
+      </w:r>
+      <w:proofErr w:type="spellStart"/>
+      <w:r>
+        <w:rPr>
+          <w:rFonts w:hint="eastAsia"/>
+        </w:rPr>
+        <w:t>튜플들이</w:t>
+      </w:r>
+      <w:proofErr w:type="spellEnd"/>
+      <w:r>
+        <w:rPr>
+          <w:rFonts w:hint="eastAsia"/>
+        </w:rPr>
+        <w:t xml:space="preserve"> 각 속성의 도메인에 정해진 값 만을 가져야한다</w:t>
+      </w:r>
+      <w:r>
+        <w:rPr>
+          <w:rFonts w:hint="eastAsia"/>
+        </w:rPr>
+        <w:t xml:space="preserve"> </w:t>
+      </w:r>
+      <w:r>
+        <w:t xml:space="preserve">-&gt; </w:t>
+      </w:r>
+      <w:r>
+        <w:rPr>
+          <w:rFonts w:hint="eastAsia"/>
+        </w:rPr>
+        <w:t>도메인 무결성</w:t>
+      </w:r>
+    </w:p>
+    <w:p>
+      <w:r>
+        <w:rPr>
+          <w:rFonts w:hint="eastAsia"/>
+        </w:rPr>
+        <w:t>자식 릴레이션의 외래키는 부모 릴레이션의 기본키와 도메인이 동일해야 한다</w:t>
+      </w:r>
+      <w:r>
+        <w:rPr>
+          <w:rFonts w:hint="eastAsia"/>
+        </w:rPr>
+        <w:t xml:space="preserve"> </w:t>
+      </w:r>
+      <w:r>
+        <w:t xml:space="preserve">-&gt; </w:t>
+      </w:r>
+      <w:r>
+        <w:rPr>
+          <w:rFonts w:hint="eastAsia"/>
+        </w:rPr>
+        <w:t>참조 무결성</w:t>
       </w:r>
     </w:p>
     <w:p>
@@ -14615,111 +15630,167 @@
         <w:rPr>
           <w:rFonts w:hint="eastAsia"/>
         </w:rPr>
+        <w:t>자식 릴레이션의 값이 변경될 때 부모 릴레이션의 제약을 받는다</w:t>
+      </w:r>
+      <w:r>
+        <w:rPr>
+          <w:rFonts w:hint="eastAsia"/>
+        </w:rPr>
+        <w:t xml:space="preserve"> </w:t>
+      </w:r>
+      <w:r>
+        <w:t xml:space="preserve">-&gt; </w:t>
+      </w:r>
+      <w:r>
+        <w:rPr>
+          <w:rFonts w:hint="eastAsia"/>
+        </w:rPr>
+        <w:t>참조 무결</w:t>
+      </w:r>
+      <w:r>
+        <w:rPr>
+          <w:rFonts w:hint="eastAsia"/>
+        </w:rPr>
+        <w:t>성</w:t>
+      </w:r>
+    </w:p>
+    <w:p>
+      <w:r>
+        <w:rPr>
+          <w:rFonts w:hint="eastAsia"/>
+        </w:rPr>
+        <w:t xml:space="preserve">관계 데이터 모델에서 </w:t>
+      </w:r>
+      <w:proofErr w:type="spellStart"/>
+      <w:r>
+        <w:rPr>
+          <w:rFonts w:hint="eastAsia"/>
+        </w:rPr>
+        <w:t>릴레이션에</w:t>
+      </w:r>
+      <w:proofErr w:type="spellEnd"/>
+      <w:r>
+        <w:rPr>
+          <w:rFonts w:hint="eastAsia"/>
+        </w:rPr>
+        <w:t xml:space="preserve"> 포함되어 있는 </w:t>
+      </w:r>
+      <w:proofErr w:type="spellStart"/>
+      <w:r>
+        <w:rPr>
+          <w:rFonts w:hint="eastAsia"/>
+        </w:rPr>
+        <w:t>튜플의</w:t>
+      </w:r>
+      <w:proofErr w:type="spellEnd"/>
+      <w:r>
+        <w:rPr>
+          <w:rFonts w:hint="eastAsia"/>
+        </w:rPr>
+        <w:t xml:space="preserve"> 수</w:t>
+      </w:r>
+    </w:p>
+    <w:p>
+      <w:r>
+        <w:rPr>
+          <w:rFonts w:hint="eastAsia"/>
+        </w:rPr>
+        <w:t>C</w:t>
+      </w:r>
+      <w:r>
+        <w:t xml:space="preserve">ardinality: </w:t>
+      </w:r>
+      <w:r>
+        <w:rPr>
+          <w:rFonts w:hint="eastAsia"/>
+        </w:rPr>
+        <w:t xml:space="preserve">릴레이션 </w:t>
+      </w:r>
+      <w:proofErr w:type="spellStart"/>
+      <w:r>
+        <w:rPr>
+          <w:rFonts w:hint="eastAsia"/>
+        </w:rPr>
+        <w:t>튜플의</w:t>
+      </w:r>
+      <w:proofErr w:type="spellEnd"/>
+      <w:r>
+        <w:rPr>
+          <w:rFonts w:hint="eastAsia"/>
+        </w:rPr>
+        <w:t xml:space="preserve"> 개수</w:t>
+      </w:r>
+    </w:p>
+    <w:p>
+      <w:r>
+        <w:rPr>
+          <w:rFonts w:hint="eastAsia"/>
+        </w:rPr>
         <w:t>틀린 것:</w:t>
       </w:r>
-      <w:r>
-        <w:t xml:space="preserve"> Where </w:t>
-      </w:r>
-      <w:r>
-        <w:rPr>
-          <w:rFonts w:hint="eastAsia"/>
-        </w:rPr>
-        <w:t xml:space="preserve">조건절이 없는 </w:t>
-      </w:r>
-      <w:r>
-        <w:t>Delete</w:t>
-      </w:r>
-      <w:r>
-        <w:rPr>
-          <w:rFonts w:hint="eastAsia"/>
-        </w:rPr>
-        <w:t xml:space="preserve">명령을 수행하면 </w:t>
-      </w:r>
-      <w:r>
-        <w:t>Drop Table</w:t>
-      </w:r>
-      <w:r>
-        <w:rPr>
-          <w:rFonts w:hint="eastAsia"/>
-        </w:rPr>
-        <w:t>명령을 수행했을 때와 동일한 효과를 얻을 수 있다</w:t>
-      </w:r>
-    </w:p>
-    <w:p>
-      <w:r>
-        <w:rPr>
-          <w:rFonts w:hint="eastAsia"/>
-        </w:rPr>
-        <w:t>E</w:t>
-      </w:r>
-      <w:r>
-        <w:t xml:space="preserve">-R </w:t>
-      </w:r>
-      <w:r>
-        <w:rPr>
-          <w:rFonts w:hint="eastAsia"/>
-        </w:rPr>
-        <w:t>모델 표기법</w:t>
-      </w:r>
-    </w:p>
-    <w:p>
-      <w:r>
-        <w:rPr>
-          <w:rFonts w:hint="eastAsia"/>
-        </w:rPr>
-        <w:t>마름모:</w:t>
-      </w:r>
-      <w:r>
-        <w:t xml:space="preserve"> </w:t>
-      </w:r>
-      <w:r>
-        <w:rPr>
-          <w:rFonts w:hint="eastAsia"/>
-        </w:rPr>
-        <w:t>관계</w:t>
-      </w:r>
-    </w:p>
-    <w:p>
-      <w:r>
-        <w:rPr>
-          <w:rFonts w:hint="eastAsia"/>
-        </w:rPr>
-        <w:t>사각형:</w:t>
-      </w:r>
-      <w:r>
-        <w:t xml:space="preserve"> </w:t>
-      </w:r>
-      <w:r>
-        <w:rPr>
-          <w:rFonts w:hint="eastAsia"/>
-        </w:rPr>
-        <w:t>개체</w:t>
-      </w:r>
-    </w:p>
-    <w:p>
-      <w:r>
-        <w:rPr>
-          <w:rFonts w:hint="eastAsia"/>
-        </w:rPr>
-        <w:t>선:</w:t>
-      </w:r>
-      <w:r>
-        <w:t xml:space="preserve"> </w:t>
-      </w:r>
-      <w:r>
-        <w:rPr>
-          <w:rFonts w:hint="eastAsia"/>
-        </w:rPr>
-        <w:t xml:space="preserve">관계 </w:t>
-      </w:r>
-      <w:r>
-        <w:t xml:space="preserve">– </w:t>
-      </w:r>
-      <w:r>
-        <w:rPr>
-          <w:rFonts w:hint="eastAsia"/>
-        </w:rPr>
-        <w:t>속성 연결</w:t>
+    </w:p>
+    <w:p>
+      <w:r>
+        <w:t xml:space="preserve">Degree: </w:t>
+      </w:r>
+      <w:r>
+        <w:rPr>
+          <w:rFonts w:hint="eastAsia"/>
+        </w:rPr>
+        <w:t>차수,</w:t>
+      </w:r>
+      <w:r>
+        <w:t xml:space="preserve"> 한 </w:t>
+      </w:r>
+      <w:r>
+        <w:rPr>
+          <w:rFonts w:hint="eastAsia"/>
+        </w:rPr>
+        <w:t xml:space="preserve">릴레이션 안에 있는 </w:t>
+      </w:r>
+      <w:r>
+        <w:t>attribute(</w:t>
+      </w:r>
+      <w:r>
+        <w:rPr>
+          <w:rFonts w:hint="eastAsia"/>
+        </w:rPr>
+        <w:t>속성)의 수</w:t>
+      </w:r>
+    </w:p>
+    <w:p>
+      <w:r>
+        <w:rPr>
+          <w:rFonts w:hint="eastAsia"/>
+        </w:rPr>
+        <w:t>A</w:t>
+      </w:r>
+      <w:r>
+        <w:t xml:space="preserve">ttribute: </w:t>
+      </w:r>
+      <w:r>
+        <w:rPr>
+          <w:rFonts w:hint="eastAsia"/>
+        </w:rPr>
+        <w:t>속성,</w:t>
+      </w:r>
+      <w:r>
+        <w:t xml:space="preserve"> </w:t>
+      </w:r>
+      <w:r>
+        <w:rPr>
+          <w:rFonts w:hint="eastAsia"/>
+        </w:rPr>
+        <w:t>개체의 항목,</w:t>
+      </w:r>
+      <w:r>
+        <w:t xml:space="preserve"> </w:t>
+      </w:r>
+      <w:r>
+        <w:rPr>
+          <w:rFonts w:hint="eastAsia"/>
+        </w:rPr>
+        <w:t>고유한 이름</w:t>
       </w:r>
     </w:p>
     <w:p>
@@ -14728,160 +15799,30 @@
           <w:bottom w:val="single" w:sz="6" w:space="1" w:color="auto"/>
         </w:pBdr>
       </w:pPr>
+      <w:r>
+        <w:rPr>
+          <w:rFonts w:hint="eastAsia"/>
+        </w:rPr>
+        <w:t>C</w:t>
+      </w:r>
+      <w:r>
+        <w:t xml:space="preserve">artesian product: </w:t>
+      </w:r>
       <w:proofErr w:type="spellStart"/>
       <w:r>
         <w:rPr>
           <w:rFonts w:hint="eastAsia"/>
         </w:rPr>
-        <w:t>다중값</w:t>
+        <w:t>곱집합</w:t>
       </w:r>
       <w:proofErr w:type="spellEnd"/>
-      <w:r>
-        <w:rPr>
-          <w:rFonts w:hint="eastAsia"/>
-        </w:rPr>
-        <w:t>:</w:t>
-      </w:r>
-      <w:r>
-        <w:t xml:space="preserve"> </w:t>
-      </w:r>
-      <w:r>
-        <w:rPr>
-          <w:rFonts w:hint="eastAsia"/>
-        </w:rPr>
-        <w:t>겹친 원</w:t>
-      </w:r>
-    </w:p>
-    <w:p>
-      <w:r>
-        <w:rPr>
-          <w:rFonts w:hint="eastAsia"/>
-        </w:rPr>
-        <w:t>∀:</w:t>
-      </w:r>
-      <w:r>
-        <w:t xml:space="preserve"> </w:t>
-      </w:r>
-      <w:r>
-        <w:rPr>
-          <w:rFonts w:hint="eastAsia"/>
-        </w:rPr>
-        <w:t xml:space="preserve">관계 해석에서 </w:t>
-      </w:r>
-      <w:r>
-        <w:t>‘</w:t>
-      </w:r>
-      <w:r>
-        <w:rPr>
-          <w:rFonts w:hint="eastAsia"/>
-        </w:rPr>
-        <w:t>모든 것에 대하여</w:t>
-      </w:r>
-      <w:r>
-        <w:t>’</w:t>
-      </w:r>
-      <w:r>
-        <w:rPr>
-          <w:rFonts w:hint="eastAsia"/>
-        </w:rPr>
-        <w:t>의 의미를 나타내는 논리,</w:t>
-      </w:r>
-      <w:r>
-        <w:t xml:space="preserve"> </w:t>
-      </w:r>
-      <w:r>
-        <w:rPr>
-          <w:rFonts w:hint="eastAsia"/>
-        </w:rPr>
-        <w:t>A</w:t>
-      </w:r>
-      <w:r>
-        <w:t>ll</w:t>
-      </w:r>
-    </w:p>
-    <w:p>
-      <w:r>
-        <w:rPr>
-          <w:rFonts w:hint="eastAsia"/>
-        </w:rPr>
-        <w:t>∃:</w:t>
-      </w:r>
-      <w:r>
-        <w:t xml:space="preserve"> </w:t>
-      </w:r>
-      <w:r>
-        <w:rPr>
-          <w:rFonts w:hint="eastAsia"/>
-        </w:rPr>
-        <w:t>존재한다</w:t>
-      </w:r>
-      <w:r>
-        <w:t xml:space="preserve">, </w:t>
-      </w:r>
-      <w:r>
-        <w:rPr>
-          <w:rFonts w:hint="eastAsia"/>
-        </w:rPr>
-        <w:t>E</w:t>
-      </w:r>
-      <w:r>
-        <w:t>xist</w:t>
-      </w:r>
-    </w:p>
-    <w:p>
-      <w:r>
-        <w:rPr>
-          <w:rFonts w:hint="eastAsia"/>
-        </w:rPr>
-        <w:t>∈:</w:t>
-      </w:r>
-      <w:r>
-        <w:t xml:space="preserve"> t가 </w:t>
-      </w:r>
-      <w:r>
-        <w:rPr>
-          <w:rFonts w:hint="eastAsia"/>
-        </w:rPr>
-        <w:t>r에 속함(t</w:t>
-      </w:r>
-      <w:r>
-        <w:t xml:space="preserve"> </w:t>
-      </w:r>
-      <w:r>
-        <w:rPr>
-          <w:rFonts w:hint="eastAsia"/>
-        </w:rPr>
-        <w:t>∈</w:t>
-      </w:r>
-      <w:r>
-        <w:t xml:space="preserve"> r)</w:t>
-      </w:r>
-      <w:r>
-        <w:t xml:space="preserve">, t; </w:t>
-      </w:r>
-      <w:r>
-        <w:rPr>
-          <w:rFonts w:hint="eastAsia"/>
-        </w:rPr>
-        <w:t>원소,</w:t>
-      </w:r>
-      <w:r>
-        <w:t xml:space="preserve"> </w:t>
-      </w:r>
-      <w:r>
-        <w:rPr>
-          <w:rFonts w:hint="eastAsia"/>
-        </w:rPr>
-        <w:t>r</w:t>
-      </w:r>
-      <w:r>
-        <w:t xml:space="preserve">; </w:t>
-      </w:r>
-      <w:r>
-        <w:rPr>
-          <w:rFonts w:hint="eastAsia"/>
-        </w:rPr>
-        <w:t>집합</w:t>
+    </w:p>
+    <w:p>
+      <w:r>
+        <w:rPr>
+          <w:rFonts w:hint="eastAsia"/>
+        </w:rPr>
+        <w:t>테이블 생성 권한 부여</w:t>
       </w:r>
     </w:p>
     <w:p>
@@ -14889,6 +15830,445 @@
         <w:pBdr>
           <w:bottom w:val="single" w:sz="6" w:space="1" w:color="auto"/>
         </w:pBdr>
+      </w:pPr>
+      <w:r>
+        <w:rPr>
+          <w:rFonts w:hint="eastAsia"/>
+        </w:rPr>
+        <w:t>G</w:t>
+      </w:r>
+      <w:r>
+        <w:t>rant Create Table To HRD;</w:t>
+      </w:r>
+    </w:p>
+    <w:p>
+      <w:r>
+        <w:rPr>
+          <w:rFonts w:hint="eastAsia"/>
+        </w:rPr>
+        <w:t>데이터베이스 설계 단계 중 물리적 설계 시 고려사항</w:t>
+      </w:r>
+    </w:p>
+    <w:p>
+      <w:r>
+        <w:rPr>
+          <w:rFonts w:hint="eastAsia"/>
+        </w:rPr>
+        <w:t>응답시간</w:t>
+      </w:r>
+    </w:p>
+    <w:p>
+      <w:r>
+        <w:rPr>
+          <w:rFonts w:hint="eastAsia"/>
+        </w:rPr>
+        <w:t>트랜잭션 처리량</w:t>
+      </w:r>
+    </w:p>
+    <w:p>
+      <w:r>
+        <w:rPr>
+          <w:rFonts w:hint="eastAsia"/>
+        </w:rPr>
+        <w:t>저장 공간의 효율화</w:t>
+      </w:r>
+    </w:p>
+    <w:p>
+      <w:pPr>
+        <w:pBdr>
+          <w:bottom w:val="single" w:sz="6" w:space="1" w:color="auto"/>
+        </w:pBdr>
+      </w:pPr>
+      <w:r>
+        <w:rPr>
+          <w:rFonts w:hint="eastAsia"/>
+        </w:rPr>
+        <w:t>틀린 것:</w:t>
+      </w:r>
+      <w:r>
+        <w:t xml:space="preserve"> </w:t>
+      </w:r>
+      <w:r>
+        <w:rPr>
+          <w:rFonts w:hint="eastAsia"/>
+        </w:rPr>
+        <w:t>스키마의 평가 및 정제</w:t>
+      </w:r>
+    </w:p>
+    <w:p>
+      <w:r>
+        <w:rPr>
+          <w:rFonts w:hint="eastAsia"/>
+        </w:rPr>
+        <w:t>D</w:t>
+      </w:r>
+      <w:r>
+        <w:t xml:space="preserve">elete </w:t>
+      </w:r>
+      <w:r>
+        <w:rPr>
+          <w:rFonts w:hint="eastAsia"/>
+        </w:rPr>
+        <w:t>명령에 대한 설명</w:t>
+      </w:r>
+    </w:p>
+    <w:p>
+      <w:r>
+        <w:rPr>
+          <w:rFonts w:hint="eastAsia"/>
+        </w:rPr>
+        <w:t>테이블의 행을 삭제할 때 사용</w:t>
+      </w:r>
+    </w:p>
+    <w:p>
+      <w:r>
+        <w:rPr>
+          <w:rFonts w:hint="eastAsia"/>
+        </w:rPr>
+        <w:t>S</w:t>
+      </w:r>
+      <w:r>
+        <w:t>QL</w:t>
+      </w:r>
+      <w:r>
+        <w:rPr>
+          <w:rFonts w:hint="eastAsia"/>
+        </w:rPr>
+        <w:t xml:space="preserve">을 사용 용도에 따라 분류할 경우 </w:t>
+      </w:r>
+      <w:r>
+        <w:t>DML</w:t>
+      </w:r>
+      <w:r>
+        <w:rPr>
+          <w:rFonts w:hint="eastAsia"/>
+        </w:rPr>
+        <w:t>에 해당</w:t>
+      </w:r>
+    </w:p>
+    <w:p>
+      <w:r>
+        <w:t xml:space="preserve">기본 </w:t>
+      </w:r>
+      <w:r>
+        <w:rPr>
+          <w:rFonts w:hint="eastAsia"/>
+        </w:rPr>
+        <w:t xml:space="preserve">사용 형식은 </w:t>
+      </w:r>
+      <w:r>
+        <w:t xml:space="preserve">‘Delete From </w:t>
+      </w:r>
+      <w:r>
+        <w:rPr>
+          <w:rFonts w:hint="eastAsia"/>
+        </w:rPr>
+        <w:t xml:space="preserve">테이블 </w:t>
+      </w:r>
+      <w:r>
+        <w:t xml:space="preserve">Where </w:t>
+      </w:r>
+      <w:r>
+        <w:rPr>
+          <w:rFonts w:hint="eastAsia"/>
+        </w:rPr>
+        <w:t>조건;</w:t>
+      </w:r>
+      <w:r>
+        <w:t xml:space="preserve">’ </w:t>
+      </w:r>
+      <w:r>
+        <w:rPr>
+          <w:rFonts w:hint="eastAsia"/>
+        </w:rPr>
+        <w:t>이다</w:t>
+      </w:r>
+    </w:p>
+    <w:p>
+      <w:pPr>
+        <w:pBdr>
+          <w:bottom w:val="single" w:sz="6" w:space="1" w:color="auto"/>
+        </w:pBdr>
+      </w:pPr>
+      <w:r>
+        <w:rPr>
+          <w:rFonts w:hint="eastAsia"/>
+        </w:rPr>
+        <w:t>틀린 것:</w:t>
+      </w:r>
+      <w:r>
+        <w:t xml:space="preserve"> Where </w:t>
+      </w:r>
+      <w:r>
+        <w:rPr>
+          <w:rFonts w:hint="eastAsia"/>
+        </w:rPr>
+        <w:t xml:space="preserve">조건절이 없는 </w:t>
+      </w:r>
+      <w:r>
+        <w:t>Delete</w:t>
+      </w:r>
+      <w:r>
+        <w:rPr>
+          <w:rFonts w:hint="eastAsia"/>
+        </w:rPr>
+        <w:t xml:space="preserve">명령을 수행하면 </w:t>
+      </w:r>
+      <w:r>
+        <w:t>Drop Table</w:t>
+      </w:r>
+      <w:r>
+        <w:rPr>
+          <w:rFonts w:hint="eastAsia"/>
+        </w:rPr>
+        <w:t>명령을 수행했을 때와 동일한 효과를 얻을 수 있다</w:t>
+      </w:r>
+    </w:p>
+    <w:p>
+      <w:r>
+        <w:rPr>
+          <w:rFonts w:hint="eastAsia"/>
+        </w:rPr>
+        <w:lastRenderedPageBreak/>
+        <w:t>E</w:t>
+      </w:r>
+      <w:r>
+        <w:t xml:space="preserve">-R </w:t>
+      </w:r>
+      <w:r>
+        <w:rPr>
+          <w:rFonts w:hint="eastAsia"/>
+        </w:rPr>
+        <w:t>모델 표기법</w:t>
+      </w:r>
+    </w:p>
+    <w:p>
+      <w:r>
+        <w:rPr>
+          <w:rFonts w:hint="eastAsia"/>
+        </w:rPr>
+        <w:t>마름모:</w:t>
+      </w:r>
+      <w:r>
+        <w:t xml:space="preserve"> </w:t>
+      </w:r>
+      <w:r>
+        <w:rPr>
+          <w:rFonts w:hint="eastAsia"/>
+        </w:rPr>
+        <w:t>관계</w:t>
+      </w:r>
+    </w:p>
+    <w:p>
+      <w:r>
+        <w:rPr>
+          <w:rFonts w:hint="eastAsia"/>
+        </w:rPr>
+        <w:t>사각형:</w:t>
+      </w:r>
+      <w:r>
+        <w:t xml:space="preserve"> </w:t>
+      </w:r>
+      <w:r>
+        <w:rPr>
+          <w:rFonts w:hint="eastAsia"/>
+        </w:rPr>
+        <w:t>개체</w:t>
+      </w:r>
+    </w:p>
+    <w:p>
+      <w:r>
+        <w:rPr>
+          <w:rFonts w:hint="eastAsia"/>
+        </w:rPr>
+        <w:t>선:</w:t>
+      </w:r>
+      <w:r>
+        <w:t xml:space="preserve"> </w:t>
+      </w:r>
+      <w:r>
+        <w:rPr>
+          <w:rFonts w:hint="eastAsia"/>
+        </w:rPr>
+        <w:t xml:space="preserve">관계 </w:t>
+      </w:r>
+      <w:r>
+        <w:t xml:space="preserve">– </w:t>
+      </w:r>
+      <w:r>
+        <w:rPr>
+          <w:rFonts w:hint="eastAsia"/>
+        </w:rPr>
+        <w:t>속성 연결</w:t>
+      </w:r>
+    </w:p>
+    <w:p>
+      <w:pPr>
+        <w:pBdr>
+          <w:bottom w:val="single" w:sz="6" w:space="1" w:color="auto"/>
+        </w:pBdr>
+      </w:pPr>
+      <w:proofErr w:type="spellStart"/>
+      <w:r>
+        <w:rPr>
+          <w:rFonts w:hint="eastAsia"/>
+        </w:rPr>
+        <w:t>다중값</w:t>
+      </w:r>
+      <w:proofErr w:type="spellEnd"/>
+      <w:r>
+        <w:rPr>
+          <w:rFonts w:hint="eastAsia"/>
+        </w:rPr>
+        <w:t>:</w:t>
+      </w:r>
+      <w:r>
+        <w:t xml:space="preserve"> </w:t>
+      </w:r>
+      <w:r>
+        <w:rPr>
+          <w:rFonts w:hint="eastAsia"/>
+        </w:rPr>
+        <w:t>겹친 원</w:t>
+      </w:r>
+    </w:p>
+    <w:p>
+      <w:r>
+        <w:rPr>
+          <w:rFonts w:hint="eastAsia"/>
+        </w:rPr>
+        <w:t>∀:</w:t>
+      </w:r>
+      <w:r>
+        <w:t xml:space="preserve"> </w:t>
+      </w:r>
+      <w:r>
+        <w:rPr>
+          <w:rFonts w:hint="eastAsia"/>
+        </w:rPr>
+        <w:t xml:space="preserve">관계 해석에서 </w:t>
+      </w:r>
+      <w:r>
+        <w:t>‘</w:t>
+      </w:r>
+      <w:r>
+        <w:rPr>
+          <w:rFonts w:hint="eastAsia"/>
+        </w:rPr>
+        <w:t>모든 것에 대하여</w:t>
+      </w:r>
+      <w:r>
+        <w:t>’</w:t>
+      </w:r>
+      <w:r>
+        <w:rPr>
+          <w:rFonts w:hint="eastAsia"/>
+        </w:rPr>
+        <w:t>의 의미를 나타내는 논리,</w:t>
+      </w:r>
+      <w:r>
+        <w:t xml:space="preserve"> </w:t>
+      </w:r>
+      <w:r>
+        <w:rPr>
+          <w:rFonts w:hint="eastAsia"/>
+        </w:rPr>
+        <w:t>A</w:t>
+      </w:r>
+      <w:r>
+        <w:t>ll</w:t>
+      </w:r>
+    </w:p>
+    <w:p>
+      <w:r>
+        <w:rPr>
+          <w:rFonts w:hint="eastAsia"/>
+        </w:rPr>
+        <w:t>∃:</w:t>
+      </w:r>
+      <w:r>
+        <w:t xml:space="preserve"> </w:t>
+      </w:r>
+      <w:r>
+        <w:rPr>
+          <w:rFonts w:hint="eastAsia"/>
+        </w:rPr>
+        <w:t>존재한다</w:t>
+      </w:r>
+      <w:r>
+        <w:t xml:space="preserve">, </w:t>
+      </w:r>
+      <w:r>
+        <w:rPr>
+          <w:rFonts w:hint="eastAsia"/>
+        </w:rPr>
+        <w:t>E</w:t>
+      </w:r>
+      <w:r>
+        <w:t>xist</w:t>
+      </w:r>
+    </w:p>
+    <w:p>
+      <w:r>
+        <w:rPr>
+          <w:rFonts w:hint="eastAsia"/>
+        </w:rPr>
+        <w:t>∈:</w:t>
+      </w:r>
+      <w:r>
+        <w:t xml:space="preserve"> t가 </w:t>
+      </w:r>
+      <w:r>
+        <w:rPr>
+          <w:rFonts w:hint="eastAsia"/>
+        </w:rPr>
+        <w:t>r에 속함(t</w:t>
+      </w:r>
+      <w:r>
+        <w:t xml:space="preserve"> </w:t>
+      </w:r>
+      <w:r>
+        <w:rPr>
+          <w:rFonts w:hint="eastAsia"/>
+        </w:rPr>
+        <w:t>∈</w:t>
+      </w:r>
+      <w:r>
+        <w:t xml:space="preserve"> r)</w:t>
+      </w:r>
+      <w:r>
+        <w:t xml:space="preserve">, t; </w:t>
+      </w:r>
+      <w:r>
+        <w:rPr>
+          <w:rFonts w:hint="eastAsia"/>
+        </w:rPr>
+        <w:t>원소,</w:t>
+      </w:r>
+      <w:r>
+        <w:t xml:space="preserve"> </w:t>
+      </w:r>
+      <w:r>
+        <w:rPr>
+          <w:rFonts w:hint="eastAsia"/>
+        </w:rPr>
+        <w:t>r</w:t>
+      </w:r>
+      <w:r>
+        <w:t xml:space="preserve">; </w:t>
+      </w:r>
+      <w:r>
+        <w:rPr>
+          <w:rFonts w:hint="eastAsia"/>
+        </w:rPr>
+        <w:t>집합</w:t>
+      </w:r>
+    </w:p>
+    <w:p>
+      <w:pPr>
+        <w:pBdr>
+          <w:bottom w:val="single" w:sz="6" w:space="1" w:color="auto"/>
+        </w:pBdr>
         <w:rPr>
           <w:rFonts w:asciiTheme="minorEastAsia" w:hAnsiTheme="minorEastAsia" w:cs="MS Gothic"/>
         </w:rPr>
@@ -14936,7 +16316,6 @@
         <w:t xml:space="preserve">, </w:t>
       </w:r>
       <w:proofErr w:type="spellStart"/>
-      <w:proofErr w:type="gramStart"/>
       <w:r>
         <w:rPr>
           <w:rFonts w:asciiTheme="minorEastAsia" w:hAnsiTheme="minorEastAsia" w:cs="MS Gothic" w:hint="eastAsia"/>
@@ -14950,7 +16329,6 @@
         <w:t>,b</w:t>
       </w:r>
       <w:proofErr w:type="spellEnd"/>
-      <w:proofErr w:type="gramEnd"/>
       <w:r>
         <w:rPr>
           <w:rFonts w:asciiTheme="minorEastAsia" w:hAnsiTheme="minorEastAsia" w:cs="MS Gothic"/>
@@ -14962,6 +16340,172 @@
           <w:rFonts w:asciiTheme="minorEastAsia" w:hAnsiTheme="minorEastAsia" w:cs="MS Gothic" w:hint="eastAsia"/>
         </w:rPr>
         <w:t>집합</w:t>
+      </w:r>
+    </w:p>
+    <w:p>
+      <w:pPr>
+        <w:pBdr>
+          <w:bottom w:val="single" w:sz="6" w:space="1" w:color="auto"/>
+        </w:pBdr>
+        <w:rPr>
+          <w:rFonts w:asciiTheme="minorEastAsia" w:hAnsiTheme="minorEastAsia" w:cs="MS Gothic"/>
+        </w:rPr>
+      </w:pPr>
+      <w:r>
+        <w:rPr>
+          <w:rFonts w:asciiTheme="minorEastAsia" w:hAnsiTheme="minorEastAsia" w:cs="MS Gothic" w:hint="eastAsia"/>
+        </w:rPr>
+        <w:t>→</w:t>
+      </w:r>
+      <w:r>
+        <w:rPr>
+          <w:rFonts w:asciiTheme="minorEastAsia" w:hAnsiTheme="minorEastAsia" w:cs="MS Gothic"/>
+        </w:rPr>
+        <w:t xml:space="preserve">: </w:t>
+      </w:r>
+      <w:r>
+        <w:rPr>
+          <w:rFonts w:asciiTheme="minorEastAsia" w:hAnsiTheme="minorEastAsia" w:cs="MS Gothic" w:hint="eastAsia"/>
+        </w:rPr>
+        <w:t xml:space="preserve">Y는 </w:t>
+      </w:r>
+      <w:r>
+        <w:rPr>
+          <w:rFonts w:asciiTheme="minorEastAsia" w:hAnsiTheme="minorEastAsia" w:cs="MS Gothic"/>
+        </w:rPr>
+        <w:t>X</w:t>
+      </w:r>
+      <w:r>
+        <w:rPr>
+          <w:rFonts w:asciiTheme="minorEastAsia" w:hAnsiTheme="minorEastAsia" w:cs="MS Gothic" w:hint="eastAsia"/>
+        </w:rPr>
+        <w:t>에 함수적 종속이다(X</w:t>
+      </w:r>
+      <w:r>
+        <w:rPr>
+          <w:rFonts w:asciiTheme="minorEastAsia" w:hAnsiTheme="minorEastAsia" w:cs="MS Gothic"/>
+        </w:rPr>
+        <w:t xml:space="preserve"> </w:t>
+      </w:r>
+      <w:r>
+        <w:rPr>
+          <w:rFonts w:asciiTheme="minorEastAsia" w:hAnsiTheme="minorEastAsia" w:cs="MS Gothic" w:hint="eastAsia"/>
+        </w:rPr>
+        <w:t>→</w:t>
+      </w:r>
+      <w:r>
+        <w:rPr>
+          <w:rFonts w:asciiTheme="minorEastAsia" w:hAnsiTheme="minorEastAsia" w:cs="MS Gothic" w:hint="eastAsia"/>
+        </w:rPr>
+        <w:t xml:space="preserve"> Y</w:t>
+      </w:r>
+      <w:r>
+        <w:rPr>
+          <w:rFonts w:asciiTheme="minorEastAsia" w:hAnsiTheme="minorEastAsia" w:cs="MS Gothic"/>
+        </w:rPr>
+        <w:t xml:space="preserve">), </w:t>
+      </w:r>
+      <w:r>
+        <w:rPr>
+          <w:rFonts w:asciiTheme="minorEastAsia" w:hAnsiTheme="minorEastAsia" w:cs="MS Gothic" w:hint="eastAsia"/>
+        </w:rPr>
+        <w:t>X</w:t>
+      </w:r>
+      <w:r>
+        <w:rPr>
+          <w:rFonts w:asciiTheme="minorEastAsia" w:hAnsiTheme="minorEastAsia" w:cs="MS Gothic"/>
+        </w:rPr>
+        <w:t xml:space="preserve">; </w:t>
+      </w:r>
+      <w:r>
+        <w:rPr>
+          <w:rFonts w:asciiTheme="minorEastAsia" w:hAnsiTheme="minorEastAsia" w:cs="MS Gothic" w:hint="eastAsia"/>
+        </w:rPr>
+        <w:t>결정자,</w:t>
+      </w:r>
+      <w:r>
+        <w:rPr>
+          <w:rFonts w:asciiTheme="minorEastAsia" w:hAnsiTheme="minorEastAsia" w:cs="MS Gothic"/>
+        </w:rPr>
+        <w:t xml:space="preserve"> Y; </w:t>
+      </w:r>
+      <w:proofErr w:type="spellStart"/>
+      <w:r>
+        <w:rPr>
+          <w:rFonts w:asciiTheme="minorEastAsia" w:hAnsiTheme="minorEastAsia" w:cs="MS Gothic"/>
+        </w:rPr>
+        <w:t>종속자</w:t>
+      </w:r>
+      <w:proofErr w:type="spellEnd"/>
+    </w:p>
+    <w:p>
+      <w:pPr>
+        <w:pBdr>
+          <w:bottom w:val="single" w:sz="6" w:space="1" w:color="auto"/>
+        </w:pBdr>
+        <w:rPr>
+          <w:rFonts w:asciiTheme="minorEastAsia" w:hAnsiTheme="minorEastAsia" w:cs="MS Gothic" w:hint="eastAsia"/>
+        </w:rPr>
+      </w:pPr>
+      <w:r>
+        <w:rPr>
+          <w:rFonts w:asciiTheme="minorEastAsia" w:hAnsiTheme="minorEastAsia" w:cs="MS Gothic" w:hint="eastAsia"/>
+        </w:rPr>
+        <w:t>함수적 종속</w:t>
+      </w:r>
+      <w:r>
+        <w:rPr>
+          <w:rFonts w:asciiTheme="minorEastAsia" w:hAnsiTheme="minorEastAsia" w:cs="MS Gothic" w:hint="eastAsia"/>
+        </w:rPr>
+        <w:t>:</w:t>
+      </w:r>
+      <w:r>
+        <w:rPr>
+          <w:rFonts w:asciiTheme="minorEastAsia" w:hAnsiTheme="minorEastAsia" w:cs="MS Gothic"/>
+        </w:rPr>
+        <w:t xml:space="preserve"> X</w:t>
+      </w:r>
+      <w:r>
+        <w:rPr>
+          <w:rFonts w:asciiTheme="minorEastAsia" w:hAnsiTheme="minorEastAsia" w:cs="MS Gothic" w:hint="eastAsia"/>
+        </w:rPr>
+        <w:t xml:space="preserve">의 값을 알면 </w:t>
+      </w:r>
+      <w:r>
+        <w:rPr>
+          <w:rFonts w:asciiTheme="minorEastAsia" w:hAnsiTheme="minorEastAsia" w:cs="MS Gothic"/>
+        </w:rPr>
+        <w:t>Y</w:t>
+      </w:r>
+      <w:r>
+        <w:rPr>
+          <w:rFonts w:asciiTheme="minorEastAsia" w:hAnsiTheme="minorEastAsia" w:cs="MS Gothic" w:hint="eastAsia"/>
+        </w:rPr>
+        <w:t>의 값을 바로 식별할 수 있고,</w:t>
+      </w:r>
+      <w:r>
+        <w:rPr>
+          <w:rFonts w:asciiTheme="minorEastAsia" w:hAnsiTheme="minorEastAsia" w:cs="MS Gothic"/>
+        </w:rPr>
+        <w:t xml:space="preserve"> X</w:t>
+      </w:r>
+      <w:r>
+        <w:rPr>
+          <w:rFonts w:asciiTheme="minorEastAsia" w:hAnsiTheme="minorEastAsia" w:cs="MS Gothic" w:hint="eastAsia"/>
+        </w:rPr>
+        <w:t xml:space="preserve">의 값에 의해 </w:t>
+      </w:r>
+      <w:r>
+        <w:rPr>
+          <w:rFonts w:asciiTheme="minorEastAsia" w:hAnsiTheme="minorEastAsia" w:cs="MS Gothic"/>
+        </w:rPr>
+        <w:t>Y</w:t>
+      </w:r>
+      <w:r>
+        <w:rPr>
+          <w:rFonts w:asciiTheme="minorEastAsia" w:hAnsiTheme="minorEastAsia" w:cs="MS Gothic" w:hint="eastAsia"/>
+        </w:rPr>
+        <w:t>의 값이 달라지는 것</w:t>
       </w:r>
     </w:p>
     <w:p/>
@@ -14976,7 +16520,6 @@
         <w:rPr>
           <w:rFonts w:asciiTheme="minorEastAsia" w:hAnsiTheme="minorEastAsia" w:hint="eastAsia"/>
         </w:rPr>
-        <w:lastRenderedPageBreak/>
         <w:t xml:space="preserve">관계 </w:t>
       </w:r>
       <w:proofErr w:type="spellStart"/>
@@ -15413,6 +16956,7 @@
         <w:rPr>
           <w:rFonts w:hint="eastAsia"/>
         </w:rPr>
+        <w:lastRenderedPageBreak/>
         <w:t>S</w:t>
       </w:r>
       <w:r>
@@ -15733,7 +17277,6 @@
         <w:rPr>
           <w:rFonts w:hint="eastAsia"/>
         </w:rPr>
-        <w:lastRenderedPageBreak/>
         <w:t>데이터베이스에서 병행제어의 목적</w:t>
       </w:r>
     </w:p>
@@ -15808,10 +17351,1035 @@
       <w:pPr>
         <w:ind w:left="200" w:hangingChars="100" w:hanging="200"/>
       </w:pPr>
+      <w:r>
+        <w:rPr>
+          <w:rFonts w:hint="eastAsia"/>
+        </w:rPr>
+        <w:t>데이터베이스의 무결성 규정(</w:t>
+      </w:r>
+      <w:r>
+        <w:t>Integrity Rule)</w:t>
+      </w:r>
+      <w:r>
+        <w:rPr>
+          <w:rFonts w:hint="eastAsia"/>
+        </w:rPr>
+        <w:t>과 관련한 설명</w:t>
+      </w:r>
     </w:p>
     <w:p>
       <w:pPr>
         <w:ind w:left="200" w:hangingChars="100" w:hanging="200"/>
+      </w:pPr>
+      <w:r>
+        <w:t xml:space="preserve">무결성 </w:t>
+      </w:r>
+      <w:r>
+        <w:rPr>
+          <w:rFonts w:hint="eastAsia"/>
+        </w:rPr>
+        <w:t>규정에는 데이터가 만족해야 될 제약조건,</w:t>
+      </w:r>
+      <w:r>
+        <w:t xml:space="preserve"> </w:t>
+      </w:r>
+      <w:r>
+        <w:rPr>
+          <w:rFonts w:hint="eastAsia"/>
+        </w:rPr>
+        <w:t>규정을 참조할 때 사용하는 식별자 등의 요소가 포함</w:t>
+      </w:r>
+    </w:p>
+    <w:p>
+      <w:pPr>
+        <w:ind w:left="200" w:hangingChars="100" w:hanging="200"/>
+      </w:pPr>
+      <w:r>
+        <w:rPr>
+          <w:rFonts w:hint="eastAsia"/>
+        </w:rPr>
+        <w:t>무결성 규정의 대상으로는 도메인,</w:t>
+      </w:r>
+      <w:r>
+        <w:t xml:space="preserve"> </w:t>
+      </w:r>
+      <w:r>
+        <w:rPr>
+          <w:rFonts w:hint="eastAsia"/>
+        </w:rPr>
+        <w:t>키,</w:t>
+      </w:r>
+      <w:r>
+        <w:t xml:space="preserve"> </w:t>
+      </w:r>
+      <w:r>
+        <w:rPr>
+          <w:rFonts w:hint="eastAsia"/>
+        </w:rPr>
+        <w:t>종속성 등이 있다</w:t>
+      </w:r>
+    </w:p>
+    <w:p>
+      <w:pPr>
+        <w:ind w:left="200" w:hangingChars="100" w:hanging="200"/>
+      </w:pPr>
+      <w:r>
+        <w:rPr>
+          <w:rFonts w:hint="eastAsia"/>
+        </w:rPr>
+        <w:t>릴레이션 무결성 규정(</w:t>
+      </w:r>
+      <w:r>
+        <w:t>Relation Integrity Rule)</w:t>
+      </w:r>
+      <w:r>
+        <w:rPr>
+          <w:rFonts w:hint="eastAsia"/>
+        </w:rPr>
+        <w:t>은 릴레이션을 조작하는 과정에서의 의미적 관계</w:t>
+      </w:r>
+      <w:r>
+        <w:t>(Semantic Relationship)</w:t>
+      </w:r>
+      <w:r>
+        <w:rPr>
+          <w:rFonts w:hint="eastAsia"/>
+        </w:rPr>
+        <w:t>을 명세한 것</w:t>
+      </w:r>
+    </w:p>
+    <w:p>
+      <w:pPr>
+        <w:ind w:left="200" w:hangingChars="100" w:hanging="200"/>
+        <w:rPr>
+          <w:rFonts w:hint="eastAsia"/>
+        </w:rPr>
+      </w:pPr>
+      <w:r>
+        <w:rPr>
+          <w:rFonts w:hint="eastAsia"/>
+        </w:rPr>
+        <w:t>틀린 것:</w:t>
+      </w:r>
+      <w:r>
+        <w:t xml:space="preserve"> </w:t>
+      </w:r>
+      <w:r>
+        <w:rPr>
+          <w:rFonts w:hint="eastAsia"/>
+        </w:rPr>
+        <w:t>정식으로 허가 받은 사용자가 아닌 불법 사용자에</w:t>
+      </w:r>
+      <w:r>
+        <w:t xml:space="preserve"> </w:t>
+      </w:r>
+      <w:r>
+        <w:rPr>
+          <w:rFonts w:hint="eastAsia"/>
+        </w:rPr>
+        <w:t>의한 갱신으로부터 데이터베이스를 보호하기 위한 규정</w:t>
+      </w:r>
+    </w:p>
+    <w:p>
+      <w:pPr>
+        <w:ind w:left="200" w:hangingChars="100" w:hanging="200"/>
+        <w:rPr>
+          <w:rFonts w:hint="eastAsia"/>
+        </w:rPr>
+      </w:pPr>
+      <w:r>
+        <w:rPr>
+          <w:rFonts w:hint="eastAsia"/>
+        </w:rPr>
+        <w:t>무결성 규칙:</w:t>
+      </w:r>
+      <w:r>
+        <w:t xml:space="preserve"> </w:t>
+      </w:r>
+      <w:r>
+        <w:rPr>
+          <w:rFonts w:hint="eastAsia"/>
+        </w:rPr>
+        <w:t>데이터베이스에서 무결성 규칙은 데이터 무결성을 지키기 위한 모든 제약사항을 뜻함</w:t>
+      </w:r>
+    </w:p>
+    <w:p>
+      <w:pPr>
+        <w:pBdr>
+          <w:top w:val="single" w:sz="6" w:space="1" w:color="auto"/>
+          <w:bottom w:val="single" w:sz="6" w:space="1" w:color="auto"/>
+        </w:pBdr>
+      </w:pPr>
+      <w:proofErr w:type="spellStart"/>
+      <w:r>
+        <w:rPr>
+          <w:rFonts w:hint="eastAsia"/>
+        </w:rPr>
+        <w:t>카티션</w:t>
+      </w:r>
+      <w:proofErr w:type="spellEnd"/>
+      <w:r>
+        <w:rPr>
+          <w:rFonts w:hint="eastAsia"/>
+        </w:rPr>
+        <w:t xml:space="preserve"> 프로덕트(</w:t>
+      </w:r>
+      <w:r>
+        <w:t xml:space="preserve">Cartesian Product): </w:t>
+      </w:r>
+      <w:r>
+        <w:rPr>
+          <w:rFonts w:hint="eastAsia"/>
+        </w:rPr>
+        <w:t xml:space="preserve">두 테이블 </w:t>
+      </w:r>
+      <w:proofErr w:type="spellStart"/>
+      <w:r>
+        <w:rPr>
+          <w:rFonts w:hint="eastAsia"/>
+        </w:rPr>
+        <w:t>곱집합</w:t>
+      </w:r>
+      <w:proofErr w:type="spellEnd"/>
+      <w:r>
+        <w:rPr>
+          <w:rFonts w:hint="eastAsia"/>
+        </w:rPr>
+        <w:t>,</w:t>
+      </w:r>
+      <w:r>
+        <w:t xml:space="preserve"> </w:t>
+      </w:r>
+      <w:proofErr w:type="spellStart"/>
+      <w:r>
+        <w:rPr>
+          <w:rFonts w:hint="eastAsia"/>
+        </w:rPr>
+        <w:t>튜플</w:t>
+      </w:r>
+      <w:proofErr w:type="spellEnd"/>
+      <w:r>
+        <w:rPr>
+          <w:rFonts w:hint="eastAsia"/>
+        </w:rPr>
+        <w:t xml:space="preserve"> 수는 각 테이블의 곱,</w:t>
+      </w:r>
+      <w:r>
+        <w:t xml:space="preserve"> </w:t>
+      </w:r>
+      <w:r>
+        <w:rPr>
+          <w:rFonts w:hint="eastAsia"/>
+        </w:rPr>
+        <w:t>열은 각 테이블의 열을 더함</w:t>
+      </w:r>
+    </w:p>
+    <w:p>
+      <w:r>
+        <w:rPr>
+          <w:rFonts w:hint="eastAsia"/>
+        </w:rPr>
+        <w:t>물리적 데이터베이스 설계에 대한 설명</w:t>
+      </w:r>
+    </w:p>
+    <w:p>
+      <w:r>
+        <w:rPr>
+          <w:rFonts w:hint="eastAsia"/>
+        </w:rPr>
+        <w:lastRenderedPageBreak/>
+        <w:t>물리적 설계의 목적은 효율적인 방법으로 데이터를 저장하는 것</w:t>
+      </w:r>
+    </w:p>
+    <w:p>
+      <w:r>
+        <w:rPr>
+          <w:rFonts w:hint="eastAsia"/>
+        </w:rPr>
+        <w:t>트랜잭션 처리량과 응답시간,</w:t>
+      </w:r>
+      <w:r>
+        <w:t xml:space="preserve"> </w:t>
+      </w:r>
+      <w:r>
+        <w:rPr>
+          <w:rFonts w:hint="eastAsia"/>
+        </w:rPr>
+        <w:t>디스크 용량 등을 고려해야 한다</w:t>
+      </w:r>
+    </w:p>
+    <w:p>
+      <w:r>
+        <w:rPr>
+          <w:rFonts w:hint="eastAsia"/>
+        </w:rPr>
+        <w:t>저장 레코드의 형식,</w:t>
+      </w:r>
+      <w:r>
+        <w:t xml:space="preserve"> </w:t>
+      </w:r>
+      <w:r>
+        <w:rPr>
+          <w:rFonts w:hint="eastAsia"/>
+        </w:rPr>
+        <w:t>순서,</w:t>
+      </w:r>
+      <w:r>
+        <w:t xml:space="preserve"> </w:t>
+      </w:r>
+      <w:r>
+        <w:rPr>
+          <w:rFonts w:hint="eastAsia"/>
+        </w:rPr>
+        <w:t>접근 경로와 같은 정보를 사용하여 설계한다</w:t>
+      </w:r>
+    </w:p>
+    <w:p>
+      <w:pPr>
+        <w:rPr>
+          <w:rFonts w:hint="eastAsia"/>
+        </w:rPr>
+      </w:pPr>
+      <w:r>
+        <w:rPr>
+          <w:rFonts w:hint="eastAsia"/>
+        </w:rPr>
+        <w:t>논리적 설계에 기반하여 설계한다</w:t>
+      </w:r>
+    </w:p>
+    <w:p>
+      <w:r>
+        <w:rPr>
+          <w:rFonts w:hint="eastAsia"/>
+        </w:rPr>
+        <w:t>틀린 것:</w:t>
+      </w:r>
+      <w:r>
+        <w:t xml:space="preserve"> </w:t>
+      </w:r>
+      <w:r>
+        <w:rPr>
+          <w:rFonts w:hint="eastAsia"/>
+        </w:rPr>
+        <w:t>트랜잭션의 인터페이스를 설계하며,</w:t>
+      </w:r>
+      <w:r>
+        <w:t xml:space="preserve"> </w:t>
+      </w:r>
+      <w:r>
+        <w:rPr>
+          <w:rFonts w:hint="eastAsia"/>
+        </w:rPr>
+        <w:t>데이터 타입 및 데이터 타입들 간의 관계로 표현한다</w:t>
+      </w:r>
+      <w:r>
+        <w:rPr>
+          <w:rFonts w:hint="eastAsia"/>
+        </w:rPr>
+        <w:t>(논리적 설계에서 인터페이스를 사용자의 입장에서 편리하도록 설계하는 것</w:t>
+      </w:r>
+      <w:r>
+        <w:t>)</w:t>
+      </w:r>
+    </w:p>
+    <w:p>
+      <w:pPr>
+        <w:pBdr>
+          <w:top w:val="single" w:sz="6" w:space="1" w:color="auto"/>
+          <w:bottom w:val="single" w:sz="6" w:space="1" w:color="auto"/>
+        </w:pBdr>
+      </w:pPr>
+      <w:r>
+        <w:rPr>
+          <w:rFonts w:hint="eastAsia"/>
+        </w:rPr>
+        <w:t>S</w:t>
+      </w:r>
+      <w:r>
+        <w:t>QL</w:t>
+      </w:r>
+      <w:r>
+        <w:rPr>
+          <w:rFonts w:hint="eastAsia"/>
+        </w:rPr>
+        <w:t xml:space="preserve">에서 </w:t>
+      </w:r>
+      <w:r>
+        <w:t>HAVING</w:t>
+      </w:r>
+      <w:r>
+        <w:rPr>
+          <w:rFonts w:hint="eastAsia"/>
+        </w:rPr>
+        <w:t>을 사용할 수 있는 절</w:t>
+      </w:r>
+      <w:r>
+        <w:t xml:space="preserve">: GROUP BY </w:t>
+      </w:r>
+      <w:r>
+        <w:rPr>
+          <w:rFonts w:hint="eastAsia"/>
+        </w:rPr>
+        <w:t>절,</w:t>
+      </w:r>
+      <w:r>
+        <w:t xml:space="preserve"> </w:t>
+      </w:r>
+      <w:r>
+        <w:rPr>
+          <w:rFonts w:hint="eastAsia"/>
+        </w:rPr>
+        <w:t>그룹에 대한 조건을 지정</w:t>
+      </w:r>
+    </w:p>
+    <w:p>
+      <w:r>
+        <w:rPr>
+          <w:rFonts w:hint="eastAsia"/>
+        </w:rPr>
+        <w:t>관계 데이터베이스에 있어서 관계 대수 연산</w:t>
+      </w:r>
+    </w:p>
+    <w:p>
+      <w:r>
+        <w:rPr>
+          <w:rFonts w:hint="eastAsia"/>
+        </w:rPr>
+        <w:t>일반 집합 연산자:</w:t>
+      </w:r>
+    </w:p>
+    <w:p>
+      <w:r>
+        <w:rPr>
+          <w:rFonts w:hint="eastAsia"/>
+        </w:rPr>
+        <w:t>합집합,</w:t>
+      </w:r>
+      <w:r>
+        <w:t xml:space="preserve"> </w:t>
+      </w:r>
+      <w:r>
+        <w:rPr>
+          <w:rFonts w:hint="eastAsia"/>
+        </w:rPr>
+        <w:t>교집합,</w:t>
+      </w:r>
+      <w:r>
+        <w:t xml:space="preserve"> </w:t>
+      </w:r>
+      <w:proofErr w:type="spellStart"/>
+      <w:r>
+        <w:rPr>
+          <w:rFonts w:hint="eastAsia"/>
+        </w:rPr>
+        <w:t>차집합</w:t>
+      </w:r>
+      <w:proofErr w:type="spellEnd"/>
+      <w:r>
+        <w:t>,</w:t>
+      </w:r>
+      <w:r>
+        <w:t xml:space="preserve"> </w:t>
+      </w:r>
+      <w:proofErr w:type="spellStart"/>
+      <w:r>
+        <w:rPr>
+          <w:rFonts w:hint="eastAsia"/>
+        </w:rPr>
+        <w:t>카티션</w:t>
+      </w:r>
+      <w:proofErr w:type="spellEnd"/>
+      <w:r>
+        <w:rPr>
+          <w:rFonts w:hint="eastAsia"/>
+        </w:rPr>
+        <w:t xml:space="preserve"> 프로덕트</w:t>
+      </w:r>
+    </w:p>
+    <w:p>
+      <w:pPr>
+        <w:rPr>
+          <w:rFonts w:hint="eastAsia"/>
+        </w:rPr>
+      </w:pPr>
+      <w:r>
+        <w:rPr>
+          <w:rFonts w:hint="eastAsia"/>
+        </w:rPr>
+        <w:t>순수 관계 연산자:</w:t>
+      </w:r>
+    </w:p>
+    <w:p>
+      <w:pPr>
+        <w:pBdr>
+          <w:bottom w:val="single" w:sz="6" w:space="1" w:color="auto"/>
+        </w:pBdr>
+      </w:pPr>
+      <w:r>
+        <w:rPr>
+          <w:rFonts w:hint="eastAsia"/>
+        </w:rPr>
+        <w:t>S</w:t>
+      </w:r>
+      <w:r>
+        <w:t>elect</w:t>
+      </w:r>
+      <w:r>
+        <w:rPr>
+          <w:rFonts w:hint="eastAsia"/>
+        </w:rPr>
+        <w:t>,</w:t>
+      </w:r>
+      <w:r>
+        <w:t xml:space="preserve"> </w:t>
+      </w:r>
+      <w:r>
+        <w:rPr>
+          <w:rFonts w:hint="eastAsia"/>
+        </w:rPr>
+        <w:t>P</w:t>
+      </w:r>
+      <w:r>
+        <w:t>roject</w:t>
+      </w:r>
+      <w:r>
+        <w:t xml:space="preserve">, </w:t>
+      </w:r>
+      <w:r>
+        <w:t>Join</w:t>
+      </w:r>
+      <w:r>
+        <w:t xml:space="preserve">, </w:t>
+      </w:r>
+      <w:r>
+        <w:rPr>
+          <w:rFonts w:hint="eastAsia"/>
+        </w:rPr>
+        <w:t>D</w:t>
+      </w:r>
+      <w:r>
+        <w:t>ivision</w:t>
+      </w:r>
+    </w:p>
+    <w:p>
+      <w:proofErr w:type="spellStart"/>
+      <w:r>
+        <w:rPr>
+          <w:rFonts w:hint="eastAsia"/>
+        </w:rPr>
+        <w:t>로킹</w:t>
+      </w:r>
+      <w:proofErr w:type="spellEnd"/>
+      <w:r>
+        <w:rPr>
+          <w:rFonts w:hint="eastAsia"/>
+        </w:rPr>
+        <w:t xml:space="preserve"> 단위(</w:t>
+      </w:r>
+      <w:r>
+        <w:t>Locking Granularity)</w:t>
+      </w:r>
+      <w:r>
+        <w:rPr>
+          <w:rFonts w:hint="eastAsia"/>
+        </w:rPr>
+        <w:t>에 대한 설명</w:t>
+      </w:r>
+    </w:p>
+    <w:p>
+      <w:pPr>
+        <w:rPr>
+          <w:rFonts w:hint="eastAsia"/>
+        </w:rPr>
+      </w:pPr>
+      <w:proofErr w:type="spellStart"/>
+      <w:r>
+        <w:rPr>
+          <w:rFonts w:hint="eastAsia"/>
+        </w:rPr>
+        <w:t>로킹</w:t>
+      </w:r>
+      <w:proofErr w:type="spellEnd"/>
+      <w:r>
+        <w:rPr>
+          <w:rFonts w:hint="eastAsia"/>
+        </w:rPr>
+        <w:t xml:space="preserve"> 단위가 크면 </w:t>
+      </w:r>
+      <w:proofErr w:type="spellStart"/>
+      <w:r>
+        <w:rPr>
+          <w:rFonts w:hint="eastAsia"/>
+        </w:rPr>
+        <w:t>병행성</w:t>
+      </w:r>
+      <w:proofErr w:type="spellEnd"/>
+      <w:r>
+        <w:rPr>
+          <w:rFonts w:hint="eastAsia"/>
+        </w:rPr>
+        <w:t xml:space="preserve"> 수준이 낮아진다</w:t>
+      </w:r>
+      <w:r>
+        <w:rPr>
+          <w:rFonts w:hint="eastAsia"/>
+        </w:rPr>
+        <w:t>(</w:t>
+      </w:r>
+      <w:proofErr w:type="spellStart"/>
+      <w:r>
+        <w:rPr>
+          <w:rFonts w:hint="eastAsia"/>
+        </w:rPr>
+        <w:t>로킹</w:t>
+      </w:r>
+      <w:proofErr w:type="spellEnd"/>
+      <w:r>
+        <w:rPr>
+          <w:rFonts w:hint="eastAsia"/>
+        </w:rPr>
+        <w:t xml:space="preserve"> 큼 </w:t>
+      </w:r>
+      <w:r>
+        <w:t xml:space="preserve">– </w:t>
+      </w:r>
+      <w:r>
+        <w:rPr>
+          <w:rFonts w:hint="eastAsia"/>
+        </w:rPr>
+        <w:t xml:space="preserve">로크 수 </w:t>
+      </w:r>
+      <w:proofErr w:type="spellStart"/>
+      <w:r>
+        <w:rPr>
+          <w:rFonts w:hint="eastAsia"/>
+        </w:rPr>
+        <w:t>적어짐</w:t>
+      </w:r>
+      <w:proofErr w:type="spellEnd"/>
+      <w:r>
+        <w:rPr>
+          <w:rFonts w:hint="eastAsia"/>
+        </w:rPr>
+        <w:t xml:space="preserve"> </w:t>
+      </w:r>
+      <w:r>
+        <w:t xml:space="preserve">– </w:t>
+      </w:r>
+      <w:proofErr w:type="spellStart"/>
+      <w:r>
+        <w:rPr>
+          <w:rFonts w:hint="eastAsia"/>
+        </w:rPr>
+        <w:t>병행성</w:t>
+      </w:r>
+      <w:proofErr w:type="spellEnd"/>
+      <w:r>
+        <w:rPr>
+          <w:rFonts w:hint="eastAsia"/>
+        </w:rPr>
+        <w:t xml:space="preserve"> 수준 낮아짐 </w:t>
+      </w:r>
+      <w:r>
+        <w:t xml:space="preserve">– </w:t>
+      </w:r>
+      <w:r>
+        <w:rPr>
+          <w:rFonts w:hint="eastAsia"/>
+        </w:rPr>
+        <w:t>병행 제어 기법 간단)</w:t>
+      </w:r>
+    </w:p>
+    <w:p>
+      <w:proofErr w:type="spellStart"/>
+      <w:r>
+        <w:rPr>
+          <w:rFonts w:hint="eastAsia"/>
+        </w:rPr>
+        <w:t>로킹</w:t>
+      </w:r>
+      <w:proofErr w:type="spellEnd"/>
+      <w:r>
+        <w:rPr>
+          <w:rFonts w:hint="eastAsia"/>
+        </w:rPr>
+        <w:t>:</w:t>
+      </w:r>
+      <w:r>
+        <w:t xml:space="preserve"> </w:t>
+      </w:r>
+      <w:r>
+        <w:rPr>
+          <w:rFonts w:hint="eastAsia"/>
+        </w:rPr>
+        <w:t>병행 제어 기법의 종류 중 하나</w:t>
+      </w:r>
+    </w:p>
+    <w:p>
+      <w:proofErr w:type="spellStart"/>
+      <w:r>
+        <w:rPr>
+          <w:rFonts w:hint="eastAsia"/>
+        </w:rPr>
+        <w:t>로킹단위</w:t>
+      </w:r>
+      <w:proofErr w:type="spellEnd"/>
+      <w:r>
+        <w:rPr>
+          <w:rFonts w:hint="eastAsia"/>
+        </w:rPr>
+        <w:t>:</w:t>
+      </w:r>
+      <w:r>
+        <w:t xml:space="preserve"> </w:t>
+      </w:r>
+      <w:r>
+        <w:rPr>
+          <w:rFonts w:hint="eastAsia"/>
+        </w:rPr>
+        <w:t xml:space="preserve">한번에 </w:t>
+      </w:r>
+      <w:proofErr w:type="spellStart"/>
+      <w:r>
+        <w:rPr>
+          <w:rFonts w:hint="eastAsia"/>
+        </w:rPr>
+        <w:t>로킹할</w:t>
+      </w:r>
+      <w:proofErr w:type="spellEnd"/>
+      <w:r>
+        <w:rPr>
+          <w:rFonts w:hint="eastAsia"/>
+        </w:rPr>
+        <w:t xml:space="preserve"> 수 있는 객체의 크기</w:t>
+      </w:r>
+    </w:p>
+    <w:p>
+      <w:r>
+        <w:rPr>
+          <w:rFonts w:hint="eastAsia"/>
+        </w:rPr>
+        <w:t>직렬화 기법</w:t>
+      </w:r>
+      <w:r>
+        <w:rPr>
+          <w:rFonts w:hint="eastAsia"/>
+        </w:rPr>
+        <w:t>,</w:t>
+      </w:r>
+      <w:r>
+        <w:t xml:space="preserve"> </w:t>
+      </w:r>
+      <w:r>
+        <w:rPr>
+          <w:rFonts w:hint="eastAsia"/>
+        </w:rPr>
+        <w:t>데이터베이스,</w:t>
+      </w:r>
+      <w:r>
+        <w:t xml:space="preserve"> </w:t>
+      </w:r>
+      <w:r>
+        <w:rPr>
+          <w:rFonts w:hint="eastAsia"/>
+        </w:rPr>
+        <w:t>파일,</w:t>
+      </w:r>
+      <w:r>
+        <w:t xml:space="preserve"> </w:t>
+      </w:r>
+      <w:r>
+        <w:rPr>
+          <w:rFonts w:hint="eastAsia"/>
+        </w:rPr>
+        <w:t xml:space="preserve">레코드 등은 </w:t>
+      </w:r>
+      <w:proofErr w:type="spellStart"/>
+      <w:r>
+        <w:rPr>
+          <w:rFonts w:hint="eastAsia"/>
+        </w:rPr>
+        <w:t>로킹</w:t>
+      </w:r>
+      <w:proofErr w:type="spellEnd"/>
+      <w:r>
+        <w:rPr>
+          <w:rFonts w:hint="eastAsia"/>
+        </w:rPr>
+        <w:t xml:space="preserve"> 단위가 될 수 있음</w:t>
+      </w:r>
+    </w:p>
+    <w:p>
+      <w:pPr>
+        <w:pBdr>
+          <w:bottom w:val="single" w:sz="6" w:space="1" w:color="auto"/>
+        </w:pBdr>
+      </w:pPr>
+      <w:proofErr w:type="spellStart"/>
+      <w:r>
+        <w:rPr>
+          <w:rFonts w:hint="eastAsia"/>
+        </w:rPr>
+        <w:t>로킹</w:t>
+      </w:r>
+      <w:proofErr w:type="spellEnd"/>
+      <w:r>
+        <w:rPr>
+          <w:rFonts w:hint="eastAsia"/>
+        </w:rPr>
+        <w:t xml:space="preserve"> 단위가 작아지면,</w:t>
+      </w:r>
+      <w:r>
+        <w:t xml:space="preserve"> </w:t>
+      </w:r>
+      <w:r>
+        <w:rPr>
+          <w:rFonts w:hint="eastAsia"/>
+        </w:rPr>
+        <w:t>데이터베이스 공유도 증가,</w:t>
+      </w:r>
+      <w:r>
+        <w:t xml:space="preserve"> </w:t>
+      </w:r>
+      <w:proofErr w:type="spellStart"/>
+      <w:r>
+        <w:rPr>
+          <w:rFonts w:hint="eastAsia"/>
+        </w:rPr>
+        <w:t>로킹</w:t>
+      </w:r>
+      <w:proofErr w:type="spellEnd"/>
+      <w:r>
+        <w:rPr>
+          <w:rFonts w:hint="eastAsia"/>
+        </w:rPr>
+        <w:t xml:space="preserve"> 오버헤드 증가,</w:t>
+      </w:r>
+      <w:r>
+        <w:t xml:space="preserve"> </w:t>
+      </w:r>
+      <w:r>
+        <w:rPr>
+          <w:rFonts w:hint="eastAsia"/>
+        </w:rPr>
+        <w:t>로크의 수 증가,</w:t>
+      </w:r>
+      <w:r>
+        <w:t xml:space="preserve"> </w:t>
+      </w:r>
+      <w:proofErr w:type="spellStart"/>
+      <w:r>
+        <w:rPr>
+          <w:rFonts w:hint="eastAsia"/>
+        </w:rPr>
+        <w:t>병행성</w:t>
+      </w:r>
+      <w:proofErr w:type="spellEnd"/>
+      <w:r>
+        <w:rPr>
+          <w:rFonts w:hint="eastAsia"/>
+        </w:rPr>
+        <w:t xml:space="preserve"> 수준 높아짐</w:t>
+      </w:r>
+    </w:p>
+    <w:p>
+      <w:r>
+        <w:rPr>
+          <w:rFonts w:hint="eastAsia"/>
+        </w:rPr>
+        <w:t>관계 대수에 대한 설명</w:t>
+      </w:r>
+    </w:p>
+    <w:p>
+      <w:pPr>
+        <w:rPr>
+          <w:rFonts w:hint="eastAsia"/>
+        </w:rPr>
+      </w:pPr>
+      <w:r>
+        <w:rPr>
+          <w:rFonts w:hint="eastAsia"/>
+        </w:rPr>
+        <w:t>관계 대수:</w:t>
+      </w:r>
+      <w:r>
+        <w:t xml:space="preserve"> </w:t>
+      </w:r>
+      <w:r>
+        <w:rPr>
+          <w:rFonts w:hint="eastAsia"/>
+        </w:rPr>
+        <w:t>관계형 D</w:t>
+      </w:r>
+      <w:r>
+        <w:t>B</w:t>
+      </w:r>
+      <w:r>
+        <w:rPr>
+          <w:rFonts w:hint="eastAsia"/>
+        </w:rPr>
+        <w:t>에서 원하는 정보와 그 정보를 검색하기 위해서 어떻게 유도하는가를 기술하는 절차 언어</w:t>
+      </w:r>
+    </w:p>
+    <w:p>
+      <w:r>
+        <w:rPr>
+          <w:rFonts w:hint="eastAsia"/>
+        </w:rPr>
+        <w:t>릴레이션 조작을 위한 연산의 집합으로 피연산자와 결과가 모두 릴레이션이다</w:t>
+      </w:r>
+    </w:p>
+    <w:p>
+      <w:r>
+        <w:rPr>
+          <w:rFonts w:hint="eastAsia"/>
+        </w:rPr>
+        <w:t>일반 집합 연산과 순수 관계 연산으로 구분된다</w:t>
+      </w:r>
+    </w:p>
+    <w:p>
+      <w:r>
+        <w:rPr>
+          <w:rFonts w:hint="eastAsia"/>
+        </w:rPr>
+        <w:t>질의에 대한 해를 구하기 위해 수행해야 할 연산의 순서를 명시한다</w:t>
+      </w:r>
+    </w:p>
+    <w:p>
+      <w:pPr>
+        <w:pBdr>
+          <w:bottom w:val="single" w:sz="6" w:space="1" w:color="auto"/>
+        </w:pBdr>
+      </w:pPr>
+      <w:r>
+        <w:rPr>
+          <w:rFonts w:hint="eastAsia"/>
+        </w:rPr>
+        <w:t>틀린 것:</w:t>
+      </w:r>
+      <w:r>
+        <w:t xml:space="preserve"> </w:t>
+      </w:r>
+      <w:r>
+        <w:rPr>
+          <w:rFonts w:hint="eastAsia"/>
+        </w:rPr>
+        <w:t>원하는 릴레이션을 정의하는 방법을 제공하며 비절차적 언어이다</w:t>
+      </w:r>
+    </w:p>
+    <w:p>
+      <w:r>
+        <w:rPr>
+          <w:rFonts w:hint="eastAsia"/>
+        </w:rPr>
+        <w:t>A</w:t>
+      </w:r>
+      <w:r>
+        <w:t>nomaly(</w:t>
+      </w:r>
+      <w:r>
+        <w:rPr>
+          <w:rFonts w:hint="eastAsia"/>
+        </w:rPr>
+        <w:t>이상)</w:t>
+      </w:r>
+      <w:r>
+        <w:t xml:space="preserve">: 데이터의 </w:t>
+      </w:r>
+      <w:r>
+        <w:rPr>
+          <w:rFonts w:hint="eastAsia"/>
+        </w:rPr>
+        <w:t>중복으로 인하여 관계연산을 처리할 때 예기치 못한 곤란한 현상이 발생하는 것</w:t>
+      </w:r>
+    </w:p>
+    <w:p>
+      <w:pPr>
+        <w:pBdr>
+          <w:bottom w:val="single" w:sz="6" w:space="1" w:color="auto"/>
+        </w:pBdr>
+      </w:pPr>
+      <w:r>
+        <w:rPr>
+          <w:rFonts w:hint="eastAsia"/>
+        </w:rPr>
+        <w:t>삽입 이상,</w:t>
+      </w:r>
+      <w:r>
+        <w:t xml:space="preserve"> </w:t>
+      </w:r>
+      <w:r>
+        <w:rPr>
+          <w:rFonts w:hint="eastAsia"/>
+        </w:rPr>
+        <w:t>갱신 이상,</w:t>
+      </w:r>
+      <w:r>
+        <w:t xml:space="preserve"> </w:t>
+      </w:r>
+      <w:r>
+        <w:rPr>
+          <w:rFonts w:hint="eastAsia"/>
+        </w:rPr>
+        <w:t>삭제 이상</w:t>
+      </w:r>
+    </w:p>
+    <w:p>
+      <w:r>
+        <w:rPr>
+          <w:rFonts w:hint="eastAsia"/>
+        </w:rPr>
+        <w:t>타임스탬프 기법:</w:t>
+      </w:r>
+      <w:r>
+        <w:t xml:space="preserve"> </w:t>
+      </w:r>
+      <w:r>
+        <w:rPr>
+          <w:rFonts w:hint="eastAsia"/>
+        </w:rPr>
+        <w:t>동시성 제어를 위한 직렬화 기법으로 트랜잭션 간의 처리 순서를 미리 정하는 방법</w:t>
+      </w:r>
+    </w:p>
+    <w:p>
+      <w:proofErr w:type="spellStart"/>
+      <w:r>
+        <w:rPr>
+          <w:rFonts w:hint="eastAsia"/>
+        </w:rPr>
+        <w:t>로킹</w:t>
+      </w:r>
+      <w:proofErr w:type="spellEnd"/>
+      <w:r>
+        <w:rPr>
+          <w:rFonts w:hint="eastAsia"/>
+        </w:rPr>
+        <w:t xml:space="preserve"> 기법:</w:t>
+      </w:r>
+      <w:r>
+        <w:t xml:space="preserve"> </w:t>
+      </w:r>
+      <w:r>
+        <w:rPr>
+          <w:rFonts w:hint="eastAsia"/>
+        </w:rPr>
+        <w:t xml:space="preserve">같은 자원을 액세스하는 다중 트랜잭션 환경에서 </w:t>
+      </w:r>
+      <w:r>
+        <w:t>DB</w:t>
+      </w:r>
+      <w:r>
+        <w:rPr>
+          <w:rFonts w:hint="eastAsia"/>
+        </w:rPr>
+        <w:t>의 일관성과 무결성을 유지하기 위해 트랜잭션의 순차적 진행을 보장하는 직렬화 기법</w:t>
+      </w:r>
+    </w:p>
+    <w:p>
+      <w:pPr>
+        <w:rPr>
+          <w:rFonts w:hint="eastAsia"/>
+        </w:rPr>
       </w:pPr>
     </w:p>
     <w:p/>
@@ -15819,7 +18387,6 @@
     <w:p/>
     <w:p/>
     <w:p/>
-    <w:p/>
     <w:p>
       <w:pPr>
         <w:widowControl/>
@@ -16539,21 +19106,10 @@
         <w:rPr>
           <w:rFonts w:hint="eastAsia"/>
         </w:rPr>
-        <w:t>서비스를 받을 시간</w:t>
-      </w:r>
-      <w:proofErr w:type="gramStart"/>
-      <w:r>
-        <w:rPr>
-          <w:rFonts w:hint="eastAsia"/>
-        </w:rPr>
-        <w:t xml:space="preserve">) </w:t>
-      </w:r>
-      <w:r>
-        <w:t>/</w:t>
-      </w:r>
-      <w:proofErr w:type="gramEnd"/>
-      <w:r>
-        <w:t xml:space="preserve"> </w:t>
+        <w:t xml:space="preserve">서비스를 받을 시간) </w:t>
+      </w:r>
+      <w:r>
+        <w:t xml:space="preserve">/ </w:t>
       </w:r>
       <w:r>
         <w:rPr>
@@ -16953,7 +19509,6 @@
         </w:rPr>
         <w:t xml:space="preserve">우연적 </w:t>
       </w:r>
-      <w:proofErr w:type="gramStart"/>
       <w:r>
         <w:t xml:space="preserve">&lt; </w:t>
       </w:r>
@@ -16961,14 +19516,7 @@
         <w:rPr>
           <w:rFonts w:hint="eastAsia"/>
         </w:rPr>
-        <w:t>논리적</w:t>
-      </w:r>
-      <w:proofErr w:type="gramEnd"/>
-      <w:r>
-        <w:rPr>
-          <w:rFonts w:hint="eastAsia"/>
-        </w:rPr>
-        <w:t xml:space="preserve"> </w:t>
+        <w:t xml:space="preserve">논리적 </w:t>
       </w:r>
       <w:r>
         <w:t xml:space="preserve">&lt; </w:t>
@@ -17094,14 +19642,20 @@
         <w:rPr>
           <w:rFonts w:hint="eastAsia"/>
         </w:rPr>
-        <w:t>기능이라기보다는</w:t>
+        <w:t>기능이라기</w:t>
       </w:r>
       <w:proofErr w:type="spellEnd"/>
       <w:r>
         <w:rPr>
           <w:rFonts w:hint="eastAsia"/>
         </w:rPr>
-        <w:t xml:space="preserve"> 특정 시간에 처리되어야 하는 활동들을 한 모듈에서 처리할 경우</w:t>
+        <w:t xml:space="preserve"> </w:t>
+      </w:r>
+      <w:r>
+        <w:rPr>
+          <w:rFonts w:hint="eastAsia"/>
+        </w:rPr>
+        <w:t>보다는 특정 시간에 처리되어야 하는 활동들을 한 모듈에서 처리할 경우</w:t>
       </w:r>
     </w:p>
     <w:p>
@@ -17605,7 +20159,6 @@
         </w:rPr>
         <w:t xml:space="preserve">자료 </w:t>
       </w:r>
-      <w:proofErr w:type="gramStart"/>
       <w:r>
         <w:t xml:space="preserve">&lt; </w:t>
       </w:r>
@@ -17613,14 +20166,7 @@
         <w:rPr>
           <w:rFonts w:hint="eastAsia"/>
         </w:rPr>
-        <w:t>스탬프</w:t>
-      </w:r>
-      <w:proofErr w:type="gramEnd"/>
-      <w:r>
-        <w:rPr>
-          <w:rFonts w:hint="eastAsia"/>
-        </w:rPr>
-        <w:t xml:space="preserve"> </w:t>
+        <w:t xml:space="preserve">스탬프 </w:t>
       </w:r>
       <w:r>
         <w:t xml:space="preserve">&lt; </w:t>
@@ -17988,7 +20534,6 @@
     </w:p>
     <w:p>
       <w:proofErr w:type="spellStart"/>
-      <w:proofErr w:type="gramStart"/>
       <w:r>
         <w:rPr>
           <w:rFonts w:hint="eastAsia"/>
@@ -17997,11 +20542,7 @@
       </w:r>
       <w:proofErr w:type="spellEnd"/>
       <w:r>
-        <w:t xml:space="preserve"> /</w:t>
-      </w:r>
-      <w:proofErr w:type="gramEnd"/>
-      <w:r>
-        <w:t xml:space="preserve"> </w:t>
+        <w:t xml:space="preserve"> / </w:t>
       </w:r>
       <w:r>
         <w:rPr>
@@ -18075,7 +20616,6 @@
     </w:p>
     <w:p>
       <w:proofErr w:type="spellStart"/>
-      <w:proofErr w:type="gramStart"/>
       <w:r>
         <w:rPr>
           <w:rFonts w:hint="eastAsia"/>
@@ -18090,11 +20630,7 @@
         <w:t xml:space="preserve"> </w:t>
       </w:r>
       <w:r>
-        <w:t>/</w:t>
-      </w:r>
-      <w:proofErr w:type="gramEnd"/>
-      <w:r>
-        <w:t xml:space="preserve"> </w:t>
+        <w:t xml:space="preserve">/ </w:t>
       </w:r>
       <w:r>
         <w:rPr>
@@ -18128,7 +20664,6 @@
         </w:pBdr>
       </w:pPr>
       <w:proofErr w:type="spellStart"/>
-      <w:proofErr w:type="gramStart"/>
       <w:r>
         <w:rPr>
           <w:rFonts w:hint="eastAsia"/>
@@ -18143,11 +20678,7 @@
         <w:t xml:space="preserve"> </w:t>
       </w:r>
       <w:r>
-        <w:t>/</w:t>
-      </w:r>
-      <w:proofErr w:type="gramEnd"/>
-      <w:r>
-        <w:t xml:space="preserve"> </w:t>
+        <w:t xml:space="preserve">/ </w:t>
       </w:r>
       <w:proofErr w:type="spellStart"/>
       <w:r>
@@ -18199,28 +20730,12 @@
     </w:p>
     <w:p>
       <w:r>
-        <w:t>(*</w:t>
-      </w:r>
-      <w:proofErr w:type="gramStart"/>
-      <w:r>
-        <w:t>p)[</w:t>
-      </w:r>
-      <w:proofErr w:type="gramEnd"/>
-      <w:r>
-        <w:t>3] = NULL</w:t>
-      </w:r>
-    </w:p>
-    <w:p>
-      <w:r>
-        <w:t>*(</w:t>
-      </w:r>
-      <w:proofErr w:type="gramStart"/>
-      <w:r>
-        <w:t>p[</w:t>
-      </w:r>
-      <w:proofErr w:type="gramEnd"/>
-      <w:r>
-        <w:t xml:space="preserve">0]) = </w:t>
+        <w:t>(*p)[3] = NULL</w:t>
+      </w:r>
+    </w:p>
+    <w:p>
+      <w:r>
+        <w:t xml:space="preserve">*(p[0]) = </w:t>
       </w:r>
       <w:proofErr w:type="spellStart"/>
       <w:r>
@@ -18233,15 +20748,7 @@
     </w:p>
     <w:p>
       <w:r>
-        <w:t>*(</w:t>
-      </w:r>
-      <w:proofErr w:type="gramStart"/>
-      <w:r>
-        <w:t>p[</w:t>
-      </w:r>
-      <w:proofErr w:type="gramEnd"/>
-      <w:r>
-        <w:t xml:space="preserve">1]) = </w:t>
+        <w:t xml:space="preserve">*(p[1]) = </w:t>
       </w:r>
       <w:proofErr w:type="spellStart"/>
       <w:r>
@@ -18254,15 +20761,7 @@
     </w:p>
     <w:p>
       <w:r>
-        <w:t>*(</w:t>
-      </w:r>
-      <w:proofErr w:type="gramStart"/>
-      <w:r>
-        <w:t>p[</w:t>
-      </w:r>
-      <w:proofErr w:type="gramEnd"/>
-      <w:r>
-        <w:t xml:space="preserve">0] + 0) = </w:t>
+        <w:t xml:space="preserve">*(p[0] + 0) = </w:t>
       </w:r>
       <w:proofErr w:type="spellStart"/>
       <w:r>
@@ -18275,15 +20774,7 @@
     </w:p>
     <w:p>
       <w:r>
-        <w:t>*(</w:t>
-      </w:r>
-      <w:proofErr w:type="gramStart"/>
-      <w:r>
-        <w:t>p[</w:t>
-      </w:r>
-      <w:proofErr w:type="gramEnd"/>
-      <w:r>
-        <w:t xml:space="preserve">1] + 1) = </w:t>
+        <w:t xml:space="preserve">*(p[1] + 1) = </w:t>
       </w:r>
       <w:proofErr w:type="spellStart"/>
       <w:r>
@@ -18301,15 +20792,7 @@
         </w:pBdr>
       </w:pPr>
       <w:r>
-        <w:t>*(</w:t>
-      </w:r>
-      <w:proofErr w:type="gramStart"/>
-      <w:r>
-        <w:t>p[</w:t>
-      </w:r>
-      <w:proofErr w:type="gramEnd"/>
-      <w:r>
-        <w:t xml:space="preserve">1] + 2) = </w:t>
+        <w:t xml:space="preserve">*(p[1] + 2) = </w:t>
       </w:r>
       <w:proofErr w:type="spellStart"/>
       <w:r>
@@ -19225,13 +21708,8 @@
       </w:r>
     </w:p>
     <w:p>
-      <w:proofErr w:type="gramStart"/>
-      <w:r>
-        <w:t>wait(</w:t>
-      </w:r>
-      <w:proofErr w:type="gramEnd"/>
-      <w:r>
-        <w:t>)</w:t>
+      <w:r>
+        <w:t>wait()</w:t>
       </w:r>
       <w:r>
         <w:t>:</w:t>
@@ -19258,7 +21736,6 @@
       </w:r>
     </w:p>
     <w:p>
-      <w:proofErr w:type="gramStart"/>
       <w:r>
         <w:rPr>
           <w:rFonts w:hint="eastAsia"/>
@@ -19266,21 +21743,12 @@
         <w:t>S</w:t>
       </w:r>
       <w:r>
-        <w:t xml:space="preserve"> :</w:t>
-      </w:r>
-      <w:proofErr w:type="gramEnd"/>
-      <w:r>
-        <w:t>= S – 1;</w:t>
-      </w:r>
-    </w:p>
-    <w:p>
-      <w:proofErr w:type="gramStart"/>
-      <w:r>
-        <w:t>Signal(</w:t>
-      </w:r>
-      <w:proofErr w:type="gramEnd"/>
-      <w:r>
-        <w:t>):</w:t>
+        <w:t xml:space="preserve"> := S – 1;</w:t>
+      </w:r>
+    </w:p>
+    <w:p>
+      <w:r>
+        <w:t>Signal():</w:t>
       </w:r>
     </w:p>
     <w:p>
@@ -19291,15 +21759,7 @@
         <w:t>V</w:t>
       </w:r>
       <w:r>
-        <w:t xml:space="preserve">(S): </w:t>
-      </w:r>
-      <w:proofErr w:type="gramStart"/>
-      <w:r>
-        <w:t>S :</w:t>
-      </w:r>
-      <w:proofErr w:type="gramEnd"/>
-      <w:r>
-        <w:t>= S + 1;</w:t>
+        <w:t>(S): S := S + 1;</w:t>
       </w:r>
     </w:p>
     <w:p>
@@ -19485,11 +21945,6 @@
       </w:r>
     </w:p>
     <w:p>
-      <w:pPr>
-        <w:rPr>
-          <w:rFonts w:hint="eastAsia"/>
-        </w:rPr>
-      </w:pPr>
       <w:r>
         <w:t>모듈</w:t>
       </w:r>
@@ -19920,13 +22375,8 @@
         <w:t>후위)</w:t>
       </w:r>
       <w:r>
-        <w:t>, (), []</w:t>
-      </w:r>
-      <w:proofErr w:type="gramStart"/>
-      <w:r>
-        <w:t>, .</w:t>
-      </w:r>
-      <w:proofErr w:type="gramEnd"/>
+        <w:t>, (), [], .</w:t>
+      </w:r>
       <w:r>
         <w:t>(</w:t>
       </w:r>
@@ -19954,21 +22404,10 @@
         <w:rPr>
           <w:rFonts w:hint="eastAsia"/>
         </w:rPr>
-        <w:t>2순위</w:t>
-      </w:r>
-      <w:proofErr w:type="gramStart"/>
-      <w:r>
-        <w:rPr>
-          <w:rFonts w:hint="eastAsia"/>
-        </w:rPr>
-        <w:t>:</w:t>
-      </w:r>
-      <w:r>
-        <w:t xml:space="preserve"> !</w:t>
-      </w:r>
-      <w:proofErr w:type="gramEnd"/>
-      <w:r>
-        <w:t>, ~, +, -, ++(</w:t>
+        <w:t>2순위:</w:t>
+      </w:r>
+      <w:r>
+        <w:t xml:space="preserve"> !, ~, +, -, ++(</w:t>
       </w:r>
       <w:r>
         <w:rPr>
@@ -20043,13 +22482,8 @@
         </w:rPr>
         <w:t>곱셈)</w:t>
       </w:r>
-      <w:proofErr w:type="gramStart"/>
-      <w:r>
-        <w:t>, /</w:t>
-      </w:r>
-      <w:proofErr w:type="gramEnd"/>
-      <w:r>
-        <w:t>, %</w:t>
+      <w:r>
+        <w:t>, /, %</w:t>
       </w:r>
     </w:p>
     <w:p>
@@ -20071,15 +22505,7 @@
         <w:t xml:space="preserve">5순위: </w:t>
       </w:r>
       <w:r>
-        <w:t>&lt;&lt;</w:t>
-      </w:r>
-      <w:proofErr w:type="gramStart"/>
-      <w:r>
-        <w:t>, &gt;</w:t>
-      </w:r>
-      <w:proofErr w:type="gramEnd"/>
-      <w:r>
-        <w:t>&gt;</w:t>
+        <w:t>&lt;&lt;, &gt;&gt;</w:t>
       </w:r>
     </w:p>
     <w:p>
@@ -20090,15 +22516,7 @@
         <w:t>6순위:</w:t>
       </w:r>
       <w:r>
-        <w:t xml:space="preserve"> &lt;, &lt;=</w:t>
-      </w:r>
-      <w:proofErr w:type="gramStart"/>
-      <w:r>
-        <w:t>, &gt;</w:t>
-      </w:r>
-      <w:proofErr w:type="gramEnd"/>
-      <w:r>
-        <w:t>, &gt;=</w:t>
+        <w:t xml:space="preserve"> &lt;, &lt;=, &gt;, &gt;=</w:t>
       </w:r>
     </w:p>
     <w:p>
@@ -20110,15 +22528,7 @@
         <w:t>7순위:</w:t>
       </w:r>
       <w:r>
-        <w:t xml:space="preserve"> ==</w:t>
-      </w:r>
-      <w:proofErr w:type="gramStart"/>
-      <w:r>
-        <w:t>, !</w:t>
-      </w:r>
-      <w:proofErr w:type="gramEnd"/>
-      <w:r>
-        <w:t>=</w:t>
+        <w:t xml:space="preserve"> ==, !=</w:t>
       </w:r>
     </w:p>
     <w:p>
@@ -20217,21 +22627,10 @@
         <w:rPr>
           <w:rFonts w:hint="eastAsia"/>
         </w:rPr>
-        <w:t>순위</w:t>
-      </w:r>
-      <w:proofErr w:type="gramStart"/>
-      <w:r>
-        <w:rPr>
-          <w:rFonts w:hint="eastAsia"/>
-        </w:rPr>
-        <w:t>:</w:t>
-      </w:r>
-      <w:r>
-        <w:t xml:space="preserve"> ?</w:t>
-      </w:r>
-      <w:proofErr w:type="gramEnd"/>
-      <w:r>
-        <w:t>:(</w:t>
+        <w:t>순위:</w:t>
+      </w:r>
+      <w:r>
+        <w:t xml:space="preserve"> ?:(</w:t>
       </w:r>
       <w:proofErr w:type="spellStart"/>
       <w:r>
@@ -20278,13 +22677,8 @@
     </w:p>
     <w:p>
       <w:r>
-        <w:t>15순위</w:t>
-      </w:r>
-      <w:proofErr w:type="gramStart"/>
-      <w:r>
-        <w:t>: ,</w:t>
-      </w:r>
-      <w:proofErr w:type="gramEnd"/>
+        <w:t>15순위: ,</w:t>
+      </w:r>
     </w:p>
     <w:p>
       <w:r>
@@ -20438,7 +22832,59 @@
         <w:t>)</w:t>
       </w:r>
     </w:p>
-    <w:p/>
+    <w:p>
+      <w:r>
+        <w:rPr>
+          <w:rFonts w:hint="eastAsia"/>
+        </w:rPr>
+        <w:t>오류 제어에 사용되는 자동 반복 요청방식(A</w:t>
+      </w:r>
+      <w:r>
+        <w:t>utomatic Repeat request, ARQ)</w:t>
+      </w:r>
+    </w:p>
+    <w:p>
+      <w:r>
+        <w:rPr>
+          <w:rFonts w:hint="eastAsia"/>
+        </w:rPr>
+        <w:t>S</w:t>
+      </w:r>
+      <w:r>
+        <w:t xml:space="preserve">top-and-Wait ARQ: </w:t>
+      </w:r>
+      <w:r>
+        <w:rPr>
+          <w:rFonts w:hint="eastAsia"/>
+        </w:rPr>
+        <w:t>송신 측이 하나의 블록을 전송한 후 수신 측에서 에러 발생을 점검,</w:t>
+      </w:r>
+      <w:r>
+        <w:t xml:space="preserve"> </w:t>
+      </w:r>
+      <w:r>
+        <w:rPr>
+          <w:rFonts w:hint="eastAsia"/>
+        </w:rPr>
+        <w:t>에러발생 유무 신호 기다림</w:t>
+      </w:r>
+    </w:p>
+    <w:p>
+      <w:pPr>
+        <w:rPr>
+          <w:rFonts w:hint="eastAsia"/>
+        </w:rPr>
+      </w:pPr>
+      <w:r>
+        <w:rPr>
+          <w:rFonts w:hint="eastAsia"/>
+        </w:rPr>
+        <w:t>G</w:t>
+      </w:r>
+      <w:r>
+        <w:t xml:space="preserve">o-Back-N ARQ: </w:t>
+      </w:r>
+    </w:p>
     <w:p/>
     <w:p/>
     <w:p/>
@@ -21551,15 +23997,7 @@
         <w:t xml:space="preserve">라인 코드 개발 </w:t>
       </w:r>
       <w:r>
-        <w:t xml:space="preserve">-&gt; </w:t>
-      </w:r>
-      <w:proofErr w:type="gramStart"/>
-      <w:r>
-        <w:t>10000 /</w:t>
-      </w:r>
-      <w:proofErr w:type="gramEnd"/>
-      <w:r>
-        <w:t xml:space="preserve"> (5 * 2)</w:t>
+        <w:t>-&gt; 10000 / (5 * 2)</w:t>
       </w:r>
     </w:p>
     <w:p>
@@ -22061,7 +24499,6 @@
       </w:r>
     </w:p>
     <w:p>
-      <w:proofErr w:type="gramStart"/>
       <w:r>
         <w:rPr>
           <w:rFonts w:hint="eastAsia"/>
@@ -22069,11 +24506,7 @@
         <w:t>S</w:t>
       </w:r>
       <w:r>
-        <w:t>DN(</w:t>
-      </w:r>
-      <w:proofErr w:type="gramEnd"/>
-      <w:r>
-        <w:t>Software Defined Networking)</w:t>
+        <w:t>DN(Software Defined Networking)</w:t>
       </w:r>
     </w:p>
     <w:p>
@@ -23651,21 +26084,7 @@
         <w:rPr>
           <w:rFonts w:hint="eastAsia"/>
         </w:rPr>
-        <w:t xml:space="preserve">소프트웨어 컨테이너 안에 응용프로그램들을 배치시키는 일을 </w:t>
-      </w:r>
-      <w:proofErr w:type="gramStart"/>
-      <w:r>
-        <w:rPr>
-          <w:rFonts w:hint="eastAsia"/>
-        </w:rPr>
-        <w:t>자동화 해</w:t>
-      </w:r>
-      <w:proofErr w:type="gramEnd"/>
-      <w:r>
-        <w:rPr>
-          <w:rFonts w:hint="eastAsia"/>
-        </w:rPr>
-        <w:t xml:space="preserve"> 주는 오픈소스 소프트웨어</w:t>
+        <w:t>소프트웨어 컨테이너 안에 응용프로그램들을 배치시키는 일을 자동화 해 주는 오픈소스 소프트웨어</w:t>
       </w:r>
     </w:p>
     <w:p>
@@ -25284,6 +27703,95 @@
     </w:lvl>
   </w:abstractNum>
   <w:abstractNum w:abstractNumId="3" w15:restartNumberingAfterBreak="0">
+    <w:nsid w:val="4211399B"/>
+    <w:multiLevelType w:val="hybridMultilevel"/>
+    <w:tmpl w:val="92286E9C"/>
+    <w:lvl w:ilvl="0" w:tplc="7BE81360">
+      <w:start w:val="1"/>
+      <w:numFmt w:val="decimal"/>
+      <w:lvlText w:val="%1."/>
+      <w:lvlJc w:val="left"/>
+      <w:pPr>
+        <w:ind w:left="760" w:hanging="360"/>
+      </w:pPr>
+      <w:rPr>
+        <w:rFonts w:hint="default"/>
+      </w:rPr>
+    </w:lvl>
+    <w:lvl w:ilvl="1" w:tplc="04090019" w:tentative="1">
+      <w:start w:val="1"/>
+      <w:numFmt w:val="upperLetter"/>
+      <w:lvlText w:val="%2."/>
+      <w:lvlJc w:val="left"/>
+      <w:pPr>
+        <w:ind w:left="1200" w:hanging="400"/>
+      </w:pPr>
+    </w:lvl>
+    <w:lvl w:ilvl="2" w:tplc="0409001B" w:tentative="1">
+      <w:start w:val="1"/>
+      <w:numFmt w:val="lowerRoman"/>
+      <w:lvlText w:val="%3."/>
+      <w:lvlJc w:val="right"/>
+      <w:pPr>
+        <w:ind w:left="1600" w:hanging="400"/>
+      </w:pPr>
+    </w:lvl>
+    <w:lvl w:ilvl="3" w:tplc="0409000F" w:tentative="1">
+      <w:start w:val="1"/>
+      <w:numFmt w:val="decimal"/>
+      <w:lvlText w:val="%4."/>
+      <w:lvlJc w:val="left"/>
+      <w:pPr>
+        <w:ind w:left="2000" w:hanging="400"/>
+      </w:pPr>
+    </w:lvl>
+    <w:lvl w:ilvl="4" w:tplc="04090019" w:tentative="1">
+      <w:start w:val="1"/>
+      <w:numFmt w:val="upperLetter"/>
+      <w:lvlText w:val="%5."/>
+      <w:lvlJc w:val="left"/>
+      <w:pPr>
+        <w:ind w:left="2400" w:hanging="400"/>
+      </w:pPr>
+    </w:lvl>
+    <w:lvl w:ilvl="5" w:tplc="0409001B" w:tentative="1">
+      <w:start w:val="1"/>
+      <w:numFmt w:val="lowerRoman"/>
+      <w:lvlText w:val="%6."/>
+      <w:lvlJc w:val="right"/>
+      <w:pPr>
+        <w:ind w:left="2800" w:hanging="400"/>
+      </w:pPr>
+    </w:lvl>
+    <w:lvl w:ilvl="6" w:tplc="0409000F" w:tentative="1">
+      <w:start w:val="1"/>
+      <w:numFmt w:val="decimal"/>
+      <w:lvlText w:val="%7."/>
+      <w:lvlJc w:val="left"/>
+      <w:pPr>
+        <w:ind w:left="3200" w:hanging="400"/>
+      </w:pPr>
+    </w:lvl>
+    <w:lvl w:ilvl="7" w:tplc="04090019" w:tentative="1">
+      <w:start w:val="1"/>
+      <w:numFmt w:val="upperLetter"/>
+      <w:lvlText w:val="%8."/>
+      <w:lvlJc w:val="left"/>
+      <w:pPr>
+        <w:ind w:left="3600" w:hanging="400"/>
+      </w:pPr>
+    </w:lvl>
+    <w:lvl w:ilvl="8" w:tplc="0409001B" w:tentative="1">
+      <w:start w:val="1"/>
+      <w:numFmt w:val="lowerRoman"/>
+      <w:lvlText w:val="%9."/>
+      <w:lvlJc w:val="right"/>
+      <w:pPr>
+        <w:ind w:left="4000" w:hanging="400"/>
+      </w:pPr>
+    </w:lvl>
+  </w:abstractNum>
+  <w:abstractNum w:abstractNumId="4" w15:restartNumberingAfterBreak="0">
     <w:nsid w:val="43FC62A6"/>
     <w:multiLevelType w:val="hybridMultilevel"/>
     <w:tmpl w:val="BF4ECA48"/>
@@ -25395,7 +27903,7 @@
       </w:rPr>
     </w:lvl>
   </w:abstractNum>
-  <w:abstractNum w:abstractNumId="4" w15:restartNumberingAfterBreak="0">
+  <w:abstractNum w:abstractNumId="5" w15:restartNumberingAfterBreak="0">
     <w:nsid w:val="46236C07"/>
     <w:multiLevelType w:val="hybridMultilevel"/>
     <w:tmpl w:val="866C5D56"/>
@@ -25507,7 +28015,7 @@
       </w:rPr>
     </w:lvl>
   </w:abstractNum>
-  <w:abstractNum w:abstractNumId="5" w15:restartNumberingAfterBreak="0">
+  <w:abstractNum w:abstractNumId="6" w15:restartNumberingAfterBreak="0">
     <w:nsid w:val="5B6E5E51"/>
     <w:multiLevelType w:val="hybridMultilevel"/>
     <w:tmpl w:val="C1765A1C"/>
@@ -25619,7 +28127,7 @@
       </w:rPr>
     </w:lvl>
   </w:abstractNum>
-  <w:abstractNum w:abstractNumId="6" w15:restartNumberingAfterBreak="0">
+  <w:abstractNum w:abstractNumId="7" w15:restartNumberingAfterBreak="0">
     <w:nsid w:val="679924BA"/>
     <w:multiLevelType w:val="hybridMultilevel"/>
     <w:tmpl w:val="70B678DC"/>
@@ -25712,22 +28220,25 @@
     <w:abstractNumId w:val="0"/>
   </w:num>
   <w:num w:numId="2" w16cid:durableId="674112930">
+    <w:abstractNumId w:val="7"/>
+  </w:num>
+  <w:num w:numId="3" w16cid:durableId="1475559636">
     <w:abstractNumId w:val="6"/>
   </w:num>
-  <w:num w:numId="3" w16cid:durableId="1475559636">
-    <w:abstractNumId w:val="5"/>
-  </w:num>
   <w:num w:numId="4" w16cid:durableId="1847358400">
-    <w:abstractNumId w:val="3"/>
+    <w:abstractNumId w:val="4"/>
   </w:num>
   <w:num w:numId="5" w16cid:durableId="904989315">
     <w:abstractNumId w:val="1"/>
   </w:num>
   <w:num w:numId="6" w16cid:durableId="1462069659">
-    <w:abstractNumId w:val="4"/>
+    <w:abstractNumId w:val="5"/>
   </w:num>
   <w:num w:numId="7" w16cid:durableId="1361051952">
     <w:abstractNumId w:val="2"/>
+  </w:num>
+  <w:num w:numId="8" w16cid:durableId="378170736">
+    <w:abstractNumId w:val="3"/>
   </w:num>
 </w:numbering>
 </file>

--- a/정보처리기사/20220424_20220305.docx
+++ b/정보처리기사/20220424_20220305.docx
@@ -189,11 +189,33 @@
       </w:r>
     </w:p>
     <w:p>
-      <w:r>
-        <w:rPr>
-          <w:rFonts w:hint="eastAsia"/>
-        </w:rPr>
-        <w:t>송신측과 수신측의 연결 시 메시지 큐를 활용하는 방법이 있다</w:t>
+      <w:proofErr w:type="spellStart"/>
+      <w:r>
+        <w:rPr>
+          <w:rFonts w:hint="eastAsia"/>
+        </w:rPr>
+        <w:t>송신측과</w:t>
+      </w:r>
+      <w:proofErr w:type="spellEnd"/>
+      <w:r>
+        <w:rPr>
+          <w:rFonts w:hint="eastAsia"/>
+        </w:rPr>
+        <w:t xml:space="preserve"> </w:t>
+      </w:r>
+      <w:proofErr w:type="spellStart"/>
+      <w:r>
+        <w:rPr>
+          <w:rFonts w:hint="eastAsia"/>
+        </w:rPr>
+        <w:t>수신측의</w:t>
+      </w:r>
+      <w:proofErr w:type="spellEnd"/>
+      <w:r>
+        <w:rPr>
+          <w:rFonts w:hint="eastAsia"/>
+        </w:rPr>
+        <w:t xml:space="preserve"> 연결 시 메시지 큐를 활용하는 방법이 있다</w:t>
       </w:r>
     </w:p>
     <w:p>
@@ -227,11 +249,19 @@
       </w:r>
     </w:p>
     <w:p>
-      <w:r>
-        <w:rPr>
-          <w:rFonts w:hint="eastAsia"/>
-        </w:rPr>
-        <w:t>익스트림 프로그래밍에 대한 설명</w:t>
+      <w:proofErr w:type="spellStart"/>
+      <w:r>
+        <w:rPr>
+          <w:rFonts w:hint="eastAsia"/>
+        </w:rPr>
+        <w:t>익스트림</w:t>
+      </w:r>
+      <w:proofErr w:type="spellEnd"/>
+      <w:r>
+        <w:rPr>
+          <w:rFonts w:hint="eastAsia"/>
+        </w:rPr>
+        <w:t xml:space="preserve"> 프로그래밍에 대한 설명</w:t>
       </w:r>
     </w:p>
     <w:p>
@@ -243,11 +273,33 @@
       </w:r>
     </w:p>
     <w:p>
-      <w:r>
-        <w:rPr>
-          <w:rFonts w:hint="eastAsia"/>
-        </w:rPr>
-        <w:t>익스트림 프로그래밍을 구동시키는 원리는 상식적인 원리와 경험을 최대로 끌어올리는 것</w:t>
+      <w:proofErr w:type="spellStart"/>
+      <w:r>
+        <w:rPr>
+          <w:rFonts w:hint="eastAsia"/>
+        </w:rPr>
+        <w:t>익스트림</w:t>
+      </w:r>
+      <w:proofErr w:type="spellEnd"/>
+      <w:r>
+        <w:rPr>
+          <w:rFonts w:hint="eastAsia"/>
+        </w:rPr>
+        <w:t xml:space="preserve"> 프로그래밍을 </w:t>
+      </w:r>
+      <w:proofErr w:type="spellStart"/>
+      <w:r>
+        <w:rPr>
+          <w:rFonts w:hint="eastAsia"/>
+        </w:rPr>
+        <w:t>구동시키는</w:t>
+      </w:r>
+      <w:proofErr w:type="spellEnd"/>
+      <w:r>
+        <w:rPr>
+          <w:rFonts w:hint="eastAsia"/>
+        </w:rPr>
+        <w:t xml:space="preserve"> 원리는 상식적인 원리와 경험을 최대로 끌어올리는 것</w:t>
       </w:r>
     </w:p>
     <w:p>
@@ -352,11 +404,19 @@
       </w:r>
     </w:p>
     <w:p>
-      <w:r>
-        <w:rPr>
-          <w:rFonts w:hint="eastAsia"/>
-        </w:rPr>
-        <w:t>유스케이스의 구성요소 간의 관계</w:t>
+      <w:proofErr w:type="spellStart"/>
+      <w:r>
+        <w:rPr>
+          <w:rFonts w:hint="eastAsia"/>
+        </w:rPr>
+        <w:t>유스케이스의</w:t>
+      </w:r>
+      <w:proofErr w:type="spellEnd"/>
+      <w:r>
+        <w:rPr>
+          <w:rFonts w:hint="eastAsia"/>
+        </w:rPr>
+        <w:t xml:space="preserve"> 구성요소 간의 관계</w:t>
       </w:r>
     </w:p>
     <w:p>
@@ -742,7 +802,21 @@
         <w:rPr>
           <w:rFonts w:hint="eastAsia"/>
         </w:rPr>
-        <w:t>주요 기능을 메인화면에 노출하여 조작이 쉽도록 하여야 한다</w:t>
+        <w:t xml:space="preserve">주요 기능을 </w:t>
+      </w:r>
+      <w:proofErr w:type="spellStart"/>
+      <w:r>
+        <w:rPr>
+          <w:rFonts w:hint="eastAsia"/>
+        </w:rPr>
+        <w:t>메인화면에</w:t>
+      </w:r>
+      <w:proofErr w:type="spellEnd"/>
+      <w:r>
+        <w:rPr>
+          <w:rFonts w:hint="eastAsia"/>
+        </w:rPr>
+        <w:t xml:space="preserve"> 노출하여 조작이 쉽도록 하여야 한다</w:t>
       </w:r>
     </w:p>
     <w:p>
@@ -798,7 +872,21 @@
         <w:rPr>
           <w:rFonts w:hint="eastAsia"/>
         </w:rPr>
-        <w:t>객체지향 개념에서 다형성(P</w:t>
+        <w:t xml:space="preserve">객체지향 개념에서 </w:t>
+      </w:r>
+      <w:proofErr w:type="spellStart"/>
+      <w:r>
+        <w:rPr>
+          <w:rFonts w:hint="eastAsia"/>
+        </w:rPr>
+        <w:t>다형성</w:t>
+      </w:r>
+      <w:proofErr w:type="spellEnd"/>
+      <w:r>
+        <w:rPr>
+          <w:rFonts w:hint="eastAsia"/>
+        </w:rPr>
+        <w:t>(P</w:t>
       </w:r>
       <w:r>
         <w:t>olymorphism)</w:t>
@@ -819,11 +907,19 @@
       </w:r>
     </w:p>
     <w:p>
-      <w:r>
-        <w:rPr>
-          <w:rFonts w:hint="eastAsia"/>
-        </w:rPr>
-        <w:t>다형성이란 여러가지 형태를 가지고 있다는 의미로,</w:t>
+      <w:proofErr w:type="spellStart"/>
+      <w:r>
+        <w:rPr>
+          <w:rFonts w:hint="eastAsia"/>
+        </w:rPr>
+        <w:t>다형성이란</w:t>
+      </w:r>
+      <w:proofErr w:type="spellEnd"/>
+      <w:r>
+        <w:rPr>
+          <w:rFonts w:hint="eastAsia"/>
+        </w:rPr>
+        <w:t xml:space="preserve"> 여러가지 형태를 가지고 있다는 의미로,</w:t>
       </w:r>
       <w:r>
         <w:t xml:space="preserve"> </w:t>
@@ -840,7 +936,21 @@
         <w:rPr>
           <w:rFonts w:hint="eastAsia"/>
         </w:rPr>
-        <w:t>메소드 오버라이딩은 상위클래스에서 정의한 일반 메소드의 구현을 하위 클래스에서 무시하고 재정의 할 수 있다</w:t>
+        <w:t xml:space="preserve">메소드 </w:t>
+      </w:r>
+      <w:proofErr w:type="spellStart"/>
+      <w:r>
+        <w:rPr>
+          <w:rFonts w:hint="eastAsia"/>
+        </w:rPr>
+        <w:t>오버라이딩은</w:t>
+      </w:r>
+      <w:proofErr w:type="spellEnd"/>
+      <w:r>
+        <w:rPr>
+          <w:rFonts w:hint="eastAsia"/>
+        </w:rPr>
+        <w:t xml:space="preserve"> 상위클래스에서 정의한 일반 메소드의 구현을 하위 클래스에서 무시하고 재정의 할 수 있다</w:t>
       </w:r>
     </w:p>
     <w:p>
@@ -867,11 +977,19 @@
       <w:r>
         <w:t xml:space="preserve"> </w:t>
       </w:r>
-      <w:r>
-        <w:rPr>
-          <w:rFonts w:hint="eastAsia"/>
-        </w:rPr>
-        <w:t>메소드명을 다르게 함으로써 구현,</w:t>
+      <w:proofErr w:type="spellStart"/>
+      <w:r>
+        <w:rPr>
+          <w:rFonts w:hint="eastAsia"/>
+        </w:rPr>
+        <w:t>메소드명을</w:t>
+      </w:r>
+      <w:proofErr w:type="spellEnd"/>
+      <w:r>
+        <w:rPr>
+          <w:rFonts w:hint="eastAsia"/>
+        </w:rPr>
+        <w:t xml:space="preserve"> 다르게 함으로써 구현,</w:t>
       </w:r>
       <w:r>
         <w:t xml:space="preserve"> </w:t>
@@ -925,11 +1043,19 @@
           <w:bottom w:val="single" w:sz="6" w:space="1" w:color="auto"/>
         </w:pBdr>
       </w:pPr>
-      <w:r>
-        <w:rPr>
-          <w:rFonts w:hint="eastAsia"/>
-        </w:rPr>
-        <w:t>순서적 연산에 의해 소프트웨어를 실행하는 절차</w:t>
+      <w:proofErr w:type="spellStart"/>
+      <w:r>
+        <w:rPr>
+          <w:rFonts w:hint="eastAsia"/>
+        </w:rPr>
+        <w:t>순서적</w:t>
+      </w:r>
+      <w:proofErr w:type="spellEnd"/>
+      <w:r>
+        <w:rPr>
+          <w:rFonts w:hint="eastAsia"/>
+        </w:rPr>
+        <w:t xml:space="preserve"> 연산에 의해 소프트웨어를 실행하는 절차</w:t>
       </w:r>
     </w:p>
     <w:p>
@@ -963,7 +1089,21 @@
         <w:rPr>
           <w:rFonts w:hint="eastAsia"/>
         </w:rPr>
-        <w:t>고유 식별자를 가진 모든것이라 할 수 있다</w:t>
+        <w:t xml:space="preserve">고유 식별자를 가진 </w:t>
+      </w:r>
+      <w:proofErr w:type="spellStart"/>
+      <w:r>
+        <w:rPr>
+          <w:rFonts w:hint="eastAsia"/>
+        </w:rPr>
+        <w:t>모든것이라</w:t>
+      </w:r>
+      <w:proofErr w:type="spellEnd"/>
+      <w:r>
+        <w:rPr>
+          <w:rFonts w:hint="eastAsia"/>
+        </w:rPr>
+        <w:t xml:space="preserve"> 할 수 있다</w:t>
       </w:r>
     </w:p>
     <w:p>
@@ -1329,6 +1469,7 @@
       </w:r>
     </w:p>
     <w:p>
+      <w:proofErr w:type="spellStart"/>
       <w:r>
         <w:rPr>
           <w:rFonts w:hint="eastAsia"/>
@@ -1336,7 +1477,11 @@
         <w:t>G</w:t>
       </w:r>
       <w:r>
-        <w:t xml:space="preserve">oF(Gang of Four) </w:t>
+        <w:t>oF</w:t>
+      </w:r>
+      <w:proofErr w:type="spellEnd"/>
+      <w:r>
+        <w:t xml:space="preserve">(Gang of Four) </w:t>
       </w:r>
       <w:r>
         <w:rPr>
@@ -1817,11 +1962,19 @@
       <w:r>
         <w:t xml:space="preserve">: </w:t>
       </w:r>
-      <w:r>
-        <w:rPr>
-          <w:rFonts w:hint="eastAsia"/>
-        </w:rPr>
-        <w:t xml:space="preserve">요청받는 객체를 연쇄적으로 묶어 요청처리 객체를 만날 때까지 </w:t>
+      <w:proofErr w:type="spellStart"/>
+      <w:r>
+        <w:rPr>
+          <w:rFonts w:hint="eastAsia"/>
+        </w:rPr>
+        <w:t>요청받는</w:t>
+      </w:r>
+      <w:proofErr w:type="spellEnd"/>
+      <w:r>
+        <w:rPr>
+          <w:rFonts w:hint="eastAsia"/>
+        </w:rPr>
+        <w:t xml:space="preserve"> 객체를 연쇄적으로 묶어 요청처리 객체를 만날 때까지 </w:t>
       </w:r>
       <w:r>
         <w:t>Chain</w:t>
@@ -1849,7 +2002,21 @@
         <w:rPr>
           <w:rFonts w:hint="eastAsia"/>
         </w:rPr>
-        <w:t>요청을 객체의 형태로 캡슐화하여 재사용하거나 취소할 수 있도록 저장</w:t>
+        <w:t xml:space="preserve">요청을 객체의 형태로 </w:t>
+      </w:r>
+      <w:proofErr w:type="spellStart"/>
+      <w:r>
+        <w:rPr>
+          <w:rFonts w:hint="eastAsia"/>
+        </w:rPr>
+        <w:t>캡슐화하여</w:t>
+      </w:r>
+      <w:proofErr w:type="spellEnd"/>
+      <w:r>
+        <w:rPr>
+          <w:rFonts w:hint="eastAsia"/>
+        </w:rPr>
+        <w:t xml:space="preserve"> 재사용하거나 취소할 수 있도록 저장</w:t>
       </w:r>
     </w:p>
     <w:p>
@@ -1916,7 +2083,35 @@
         <w:rPr>
           <w:rFonts w:hint="eastAsia"/>
         </w:rPr>
-        <w:t>집합에 속해있는 객체들의 상호작용을 캡슐화하여 새로운 객체로 정의</w:t>
+        <w:t xml:space="preserve">집합에 </w:t>
+      </w:r>
+      <w:proofErr w:type="spellStart"/>
+      <w:r>
+        <w:rPr>
+          <w:rFonts w:hint="eastAsia"/>
+        </w:rPr>
+        <w:t>속해있는</w:t>
+      </w:r>
+      <w:proofErr w:type="spellEnd"/>
+      <w:r>
+        <w:rPr>
+          <w:rFonts w:hint="eastAsia"/>
+        </w:rPr>
+        <w:t xml:space="preserve"> 객체들의 상호작용을 </w:t>
+      </w:r>
+      <w:proofErr w:type="spellStart"/>
+      <w:r>
+        <w:rPr>
+          <w:rFonts w:hint="eastAsia"/>
+        </w:rPr>
+        <w:t>캡슐화하여</w:t>
+      </w:r>
+      <w:proofErr w:type="spellEnd"/>
+      <w:r>
+        <w:rPr>
+          <w:rFonts w:hint="eastAsia"/>
+        </w:rPr>
+        <w:t xml:space="preserve"> 새로운 객체로 정의</w:t>
       </w:r>
     </w:p>
     <w:p>
@@ -1954,7 +2149,21 @@
         <w:rPr>
           <w:rFonts w:hint="eastAsia"/>
         </w:rPr>
-        <w:t>객체 상태가 변할 때 관련 객체들이 그 변화를 통지받고 자동으로 갱신될 수 있게 함</w:t>
+        <w:t xml:space="preserve">객체 상태가 변할 때 관련 객체들이 그 변화를 </w:t>
+      </w:r>
+      <w:proofErr w:type="spellStart"/>
+      <w:r>
+        <w:rPr>
+          <w:rFonts w:hint="eastAsia"/>
+        </w:rPr>
+        <w:t>통지받고</w:t>
+      </w:r>
+      <w:proofErr w:type="spellEnd"/>
+      <w:r>
+        <w:rPr>
+          <w:rFonts w:hint="eastAsia"/>
+        </w:rPr>
+        <w:t xml:space="preserve"> 자동으로 갱신될 수 있게 함</w:t>
       </w:r>
     </w:p>
     <w:p>
@@ -1992,7 +2201,21 @@
         <w:rPr>
           <w:rFonts w:hint="eastAsia"/>
         </w:rPr>
-        <w:t>동일 계열의 알고리즘군을 정의하고 캡슐화하여 상호교환이 가능하도록 함</w:t>
+        <w:t xml:space="preserve">동일 계열의 알고리즘군을 정의하고 </w:t>
+      </w:r>
+      <w:proofErr w:type="spellStart"/>
+      <w:r>
+        <w:rPr>
+          <w:rFonts w:hint="eastAsia"/>
+        </w:rPr>
+        <w:t>캡슐화하여</w:t>
+      </w:r>
+      <w:proofErr w:type="spellEnd"/>
+      <w:r>
+        <w:rPr>
+          <w:rFonts w:hint="eastAsia"/>
+        </w:rPr>
+        <w:t xml:space="preserve"> 상호교환이 가능하도록 함</w:t>
       </w:r>
     </w:p>
     <w:p>
@@ -2406,19 +2629,35 @@
       </w:r>
     </w:p>
     <w:p>
-      <w:r>
-        <w:rPr>
-          <w:rFonts w:hint="eastAsia"/>
-        </w:rPr>
-        <w:t>유스케이스 다이어그램에 관련된 내용</w:t>
-      </w:r>
-    </w:p>
-    <w:p>
-      <w:r>
-        <w:rPr>
-          <w:rFonts w:hint="eastAsia"/>
-        </w:rPr>
-        <w:t>유스케이스는 사용자 측면에서의 요구사항으로</w:t>
+      <w:proofErr w:type="spellStart"/>
+      <w:r>
+        <w:rPr>
+          <w:rFonts w:hint="eastAsia"/>
+        </w:rPr>
+        <w:t>유스케이스</w:t>
+      </w:r>
+      <w:proofErr w:type="spellEnd"/>
+      <w:r>
+        <w:rPr>
+          <w:rFonts w:hint="eastAsia"/>
+        </w:rPr>
+        <w:t xml:space="preserve"> 다이어그램에 관련된 내용</w:t>
+      </w:r>
+    </w:p>
+    <w:p>
+      <w:proofErr w:type="spellStart"/>
+      <w:r>
+        <w:rPr>
+          <w:rFonts w:hint="eastAsia"/>
+        </w:rPr>
+        <w:t>유스케이스는</w:t>
+      </w:r>
+      <w:proofErr w:type="spellEnd"/>
+      <w:r>
+        <w:rPr>
+          <w:rFonts w:hint="eastAsia"/>
+        </w:rPr>
+        <w:t xml:space="preserve"> 사용자 측면에서의 요구사항으로</w:t>
       </w:r>
       <w:r>
         <w:t xml:space="preserve">, </w:t>
@@ -2435,7 +2674,21 @@
         <w:rPr>
           <w:rFonts w:hint="eastAsia"/>
         </w:rPr>
-        <w:t>시스템 액터는 다른 프로젝트에서 이미 개발, 사용되고 있으며,</w:t>
+        <w:t xml:space="preserve">시스템 </w:t>
+      </w:r>
+      <w:proofErr w:type="spellStart"/>
+      <w:r>
+        <w:rPr>
+          <w:rFonts w:hint="eastAsia"/>
+        </w:rPr>
+        <w:t>액터는</w:t>
+      </w:r>
+      <w:proofErr w:type="spellEnd"/>
+      <w:r>
+        <w:rPr>
+          <w:rFonts w:hint="eastAsia"/>
+        </w:rPr>
+        <w:t xml:space="preserve"> 다른 프로젝트에서 이미 개발, 사용되고 있으며,</w:t>
       </w:r>
       <w:r>
         <w:t xml:space="preserve"> </w:t>
@@ -2448,12 +2701,42 @@
       </w:r>
     </w:p>
     <w:p>
-      <w:r>
-        <w:rPr>
-          <w:rFonts w:hint="eastAsia"/>
-        </w:rPr>
-        <w:t>액터가 인식할 수 없는 시스템 내부의 기능을 하나의 유스케이스로 파악해서는 안된다</w:t>
-      </w:r>
+      <w:proofErr w:type="spellStart"/>
+      <w:r>
+        <w:rPr>
+          <w:rFonts w:hint="eastAsia"/>
+        </w:rPr>
+        <w:t>액터가</w:t>
+      </w:r>
+      <w:proofErr w:type="spellEnd"/>
+      <w:r>
+        <w:rPr>
+          <w:rFonts w:hint="eastAsia"/>
+        </w:rPr>
+        <w:t xml:space="preserve"> 인식할 수 없는 시스템 내부의 기능을 하나의 </w:t>
+      </w:r>
+      <w:proofErr w:type="spellStart"/>
+      <w:r>
+        <w:rPr>
+          <w:rFonts w:hint="eastAsia"/>
+        </w:rPr>
+        <w:t>유스케이스로</w:t>
+      </w:r>
+      <w:proofErr w:type="spellEnd"/>
+      <w:r>
+        <w:rPr>
+          <w:rFonts w:hint="eastAsia"/>
+        </w:rPr>
+        <w:t xml:space="preserve"> 파악해서는 </w:t>
+      </w:r>
+      <w:proofErr w:type="gramStart"/>
+      <w:r>
+        <w:rPr>
+          <w:rFonts w:hint="eastAsia"/>
+        </w:rPr>
+        <w:t>안된다</w:t>
+      </w:r>
+      <w:proofErr w:type="gramEnd"/>
     </w:p>
     <w:p>
       <w:pPr>
@@ -2474,16 +2757,46 @@
         <w:rPr>
           <w:rFonts w:hint="eastAsia"/>
         </w:rPr>
-        <w:t>시스템과 상호작용하는 외부시스템은 액터로 파악해서는 안된다</w:t>
-      </w:r>
-    </w:p>
-    <w:p>
-      <w:r>
-        <w:rPr>
-          <w:rFonts w:hint="eastAsia"/>
-        </w:rPr>
-        <w:t>소프트웨어 아키텍쳐</w:t>
-      </w:r>
+        <w:t xml:space="preserve">시스템과 상호작용하는 외부시스템은 </w:t>
+      </w:r>
+      <w:proofErr w:type="spellStart"/>
+      <w:r>
+        <w:rPr>
+          <w:rFonts w:hint="eastAsia"/>
+        </w:rPr>
+        <w:t>액터로</w:t>
+      </w:r>
+      <w:proofErr w:type="spellEnd"/>
+      <w:r>
+        <w:rPr>
+          <w:rFonts w:hint="eastAsia"/>
+        </w:rPr>
+        <w:t xml:space="preserve"> 파악해서는 </w:t>
+      </w:r>
+      <w:proofErr w:type="gramStart"/>
+      <w:r>
+        <w:rPr>
+          <w:rFonts w:hint="eastAsia"/>
+        </w:rPr>
+        <w:t>안된다</w:t>
+      </w:r>
+      <w:proofErr w:type="gramEnd"/>
+    </w:p>
+    <w:p>
+      <w:r>
+        <w:rPr>
+          <w:rFonts w:hint="eastAsia"/>
+        </w:rPr>
+        <w:t xml:space="preserve">소프트웨어 </w:t>
+      </w:r>
+      <w:proofErr w:type="spellStart"/>
+      <w:r>
+        <w:rPr>
+          <w:rFonts w:hint="eastAsia"/>
+        </w:rPr>
+        <w:t>아키텍쳐</w:t>
+      </w:r>
+      <w:proofErr w:type="spellEnd"/>
       <w:r>
         <w:t xml:space="preserve"> </w:t>
       </w:r>
@@ -2736,7 +3049,21 @@
         <w:rPr>
           <w:rFonts w:hint="eastAsia"/>
         </w:rPr>
-        <w:t>소프트웨어가 무엇을 해야하는가를 추적하여 요구사항 명세를 작성하는</w:t>
+        <w:t xml:space="preserve">소프트웨어가 무엇을 </w:t>
+      </w:r>
+      <w:proofErr w:type="spellStart"/>
+      <w:r>
+        <w:rPr>
+          <w:rFonts w:hint="eastAsia"/>
+        </w:rPr>
+        <w:t>해야하는가를</w:t>
+      </w:r>
+      <w:proofErr w:type="spellEnd"/>
+      <w:r>
+        <w:rPr>
+          <w:rFonts w:hint="eastAsia"/>
+        </w:rPr>
+        <w:t xml:space="preserve"> 추적하여 요구사항 명세를 작성하는</w:t>
       </w:r>
       <w:r>
         <w:t xml:space="preserve"> </w:t>
@@ -3262,11 +3589,19 @@
       <w:r>
         <w:t xml:space="preserve"> </w:t>
       </w:r>
-      <w:r>
-        <w:rPr>
-          <w:rFonts w:hint="eastAsia"/>
-        </w:rPr>
-        <w:t>아키텍쳐 정의 등이 포함될 수 있다</w:t>
+      <w:proofErr w:type="spellStart"/>
+      <w:r>
+        <w:rPr>
+          <w:rFonts w:hint="eastAsia"/>
+        </w:rPr>
+        <w:t>아키텍쳐</w:t>
+      </w:r>
+      <w:proofErr w:type="spellEnd"/>
+      <w:r>
+        <w:rPr>
+          <w:rFonts w:hint="eastAsia"/>
+        </w:rPr>
+        <w:t xml:space="preserve"> 정의 등이 포함될 수 있다</w:t>
       </w:r>
     </w:p>
     <w:p>
@@ -3447,11 +3782,19 @@
       <w:r>
         <w:t xml:space="preserve">, </w:t>
       </w:r>
-      <w:r>
-        <w:rPr>
-          <w:rFonts w:hint="eastAsia"/>
-        </w:rPr>
-        <w:t>유스케이스,</w:t>
+      <w:proofErr w:type="spellStart"/>
+      <w:r>
+        <w:rPr>
+          <w:rFonts w:hint="eastAsia"/>
+        </w:rPr>
+        <w:t>유스케이스</w:t>
+      </w:r>
+      <w:proofErr w:type="spellEnd"/>
+      <w:r>
+        <w:rPr>
+          <w:rFonts w:hint="eastAsia"/>
+        </w:rPr>
+        <w:t>,</w:t>
       </w:r>
       <w:r>
         <w:t xml:space="preserve"> </w:t>
@@ -3549,6 +3892,7 @@
           <w:bottom w:val="single" w:sz="6" w:space="1" w:color="auto"/>
         </w:pBdr>
       </w:pPr>
+      <w:proofErr w:type="gramStart"/>
       <w:r>
         <w:rPr>
           <w:rFonts w:hint="eastAsia"/>
@@ -3556,7 +3900,11 @@
         <w:t>3</w:t>
       </w:r>
       <w:r>
-        <w:t xml:space="preserve">6000 / (6 * 300) = 20 </w:t>
+        <w:t>6000 /</w:t>
+      </w:r>
+      <w:proofErr w:type="gramEnd"/>
+      <w:r>
+        <w:t xml:space="preserve"> (6 * 300) = 20 </w:t>
       </w:r>
       <w:r>
         <w:rPr>
@@ -3609,11 +3957,19 @@
       </w:r>
     </w:p>
     <w:p>
-      <w:r>
-        <w:rPr>
-          <w:rFonts w:hint="eastAsia"/>
-        </w:rPr>
-        <w:t>리스코프 교체의 원칙:</w:t>
+      <w:proofErr w:type="spellStart"/>
+      <w:r>
+        <w:rPr>
+          <w:rFonts w:hint="eastAsia"/>
+        </w:rPr>
+        <w:t>리스코프</w:t>
+      </w:r>
+      <w:proofErr w:type="spellEnd"/>
+      <w:r>
+        <w:rPr>
+          <w:rFonts w:hint="eastAsia"/>
+        </w:rPr>
+        <w:t xml:space="preserve"> 교체의 원칙:</w:t>
       </w:r>
       <w:r>
         <w:t xml:space="preserve"> </w:t>
@@ -3648,11 +4004,19 @@
       </w:r>
     </w:p>
     <w:p>
-      <w:r>
-        <w:rPr>
-          <w:rFonts w:hint="eastAsia"/>
-        </w:rPr>
-        <w:t>아키텍쳐 설계과정</w:t>
+      <w:proofErr w:type="spellStart"/>
+      <w:r>
+        <w:rPr>
+          <w:rFonts w:hint="eastAsia"/>
+        </w:rPr>
+        <w:t>아키텍쳐</w:t>
+      </w:r>
+      <w:proofErr w:type="spellEnd"/>
+      <w:r>
+        <w:rPr>
+          <w:rFonts w:hint="eastAsia"/>
+        </w:rPr>
+        <w:t xml:space="preserve"> 설계과정</w:t>
       </w:r>
     </w:p>
     <w:p>
@@ -3706,11 +4070,19 @@
       <w:r>
         <w:t xml:space="preserve">– </w:t>
       </w:r>
-      <w:r>
-        <w:rPr>
-          <w:rFonts w:hint="eastAsia"/>
-        </w:rPr>
-        <w:t>아키텍쳐 설계 검토</w:t>
+      <w:proofErr w:type="spellStart"/>
+      <w:r>
+        <w:rPr>
+          <w:rFonts w:hint="eastAsia"/>
+        </w:rPr>
+        <w:t>아키텍쳐</w:t>
+      </w:r>
+      <w:proofErr w:type="spellEnd"/>
+      <w:r>
+        <w:rPr>
+          <w:rFonts w:hint="eastAsia"/>
+        </w:rPr>
+        <w:t xml:space="preserve"> 설계 검토</w:t>
       </w:r>
     </w:p>
     <w:p>
@@ -3928,6 +4300,7 @@
           <w:bottom w:val="single" w:sz="6" w:space="1" w:color="auto"/>
         </w:pBdr>
       </w:pPr>
+      <w:proofErr w:type="spellStart"/>
       <w:r>
         <w:rPr>
           <w:rFonts w:hint="eastAsia"/>
@@ -3935,7 +4308,11 @@
         <w:t>B</w:t>
       </w:r>
       <w:r>
-        <w:t xml:space="preserve">ooch Method: </w:t>
+        <w:t>ooch</w:t>
+      </w:r>
+      <w:proofErr w:type="spellEnd"/>
+      <w:r>
+        <w:t xml:space="preserve"> Method: </w:t>
       </w:r>
       <w:r>
         <w:rPr>
@@ -4980,7 +5357,21 @@
         <w:rPr>
           <w:rFonts w:hint="eastAsia"/>
         </w:rPr>
-        <w:t>모듈 내부 자료 구조와 접근 동작들에만 수정을 국한하기 때문에 요구사항 등 변화에 따른 수정이 불가능</w:t>
+        <w:t xml:space="preserve">모듈 내부 자료 구조와 접근 </w:t>
+      </w:r>
+      <w:proofErr w:type="spellStart"/>
+      <w:r>
+        <w:rPr>
+          <w:rFonts w:hint="eastAsia"/>
+        </w:rPr>
+        <w:t>동작들에만</w:t>
+      </w:r>
+      <w:proofErr w:type="spellEnd"/>
+      <w:r>
+        <w:rPr>
+          <w:rFonts w:hint="eastAsia"/>
+        </w:rPr>
+        <w:t xml:space="preserve"> 수정을 국한하기 때문에 요구사항 등 변화에 따른 수정이 불가능</w:t>
       </w:r>
     </w:p>
     <w:p>
@@ -5025,11 +5416,19 @@
       </w:r>
     </w:p>
     <w:p>
-      <w:r>
-        <w:rPr>
-          <w:rFonts w:hint="eastAsia"/>
-        </w:rPr>
-        <w:t>모듈화하여 코드의 가독성 증가</w:t>
+      <w:proofErr w:type="spellStart"/>
+      <w:r>
+        <w:rPr>
+          <w:rFonts w:hint="eastAsia"/>
+        </w:rPr>
+        <w:t>모듈화하여</w:t>
+      </w:r>
+      <w:proofErr w:type="spellEnd"/>
+      <w:r>
+        <w:rPr>
+          <w:rFonts w:hint="eastAsia"/>
+        </w:rPr>
+        <w:t xml:space="preserve"> 코드의 가독성 증가</w:t>
       </w:r>
     </w:p>
     <w:p>
@@ -5158,11 +5557,19 @@
       <w:r>
         <w:t xml:space="preserve"> </w:t>
       </w:r>
-      <w:r>
-        <w:rPr>
-          <w:rFonts w:hint="eastAsia"/>
-        </w:rPr>
-        <w:t>이식성,</w:t>
+      <w:proofErr w:type="spellStart"/>
+      <w:r>
+        <w:rPr>
+          <w:rFonts w:hint="eastAsia"/>
+        </w:rPr>
+        <w:t>이식성</w:t>
+      </w:r>
+      <w:proofErr w:type="spellEnd"/>
+      <w:r>
+        <w:rPr>
+          <w:rFonts w:hint="eastAsia"/>
+        </w:rPr>
+        <w:t>,</w:t>
       </w:r>
       <w:r>
         <w:t xml:space="preserve"> </w:t>
@@ -5316,14 +5723,30 @@
       <w:r>
         <w:t>-</w:t>
       </w:r>
-      <w:r>
-        <w:rPr>
-          <w:rFonts w:hint="eastAsia"/>
-        </w:rPr>
-        <w:t>슬레이브(M</w:t>
-      </w:r>
-      <w:r>
-        <w:t xml:space="preserve">aster-Slave) 아키텍쳐에 </w:t>
+      <w:proofErr w:type="spellStart"/>
+      <w:r>
+        <w:rPr>
+          <w:rFonts w:hint="eastAsia"/>
+        </w:rPr>
+        <w:t>슬레이브</w:t>
+      </w:r>
+      <w:proofErr w:type="spellEnd"/>
+      <w:r>
+        <w:rPr>
+          <w:rFonts w:hint="eastAsia"/>
+        </w:rPr>
+        <w:t>(M</w:t>
+      </w:r>
+      <w:r>
+        <w:t xml:space="preserve">aster-Slave) </w:t>
+      </w:r>
+      <w:proofErr w:type="spellStart"/>
+      <w:r>
+        <w:t>아키텍쳐에</w:t>
+      </w:r>
+      <w:proofErr w:type="spellEnd"/>
+      <w:r>
+        <w:t xml:space="preserve"> </w:t>
       </w:r>
       <w:r>
         <w:rPr>
@@ -5381,7 +5804,21 @@
         <w:rPr>
           <w:rFonts w:hint="eastAsia"/>
         </w:rPr>
-        <w:t>마스터 프로세스는 슬레이브 프로세스들을 제어할 수 있다</w:t>
+        <w:t xml:space="preserve">마스터 프로세스는 </w:t>
+      </w:r>
+      <w:proofErr w:type="spellStart"/>
+      <w:r>
+        <w:rPr>
+          <w:rFonts w:hint="eastAsia"/>
+        </w:rPr>
+        <w:t>슬레이브</w:t>
+      </w:r>
+      <w:proofErr w:type="spellEnd"/>
+      <w:r>
+        <w:rPr>
+          <w:rFonts w:hint="eastAsia"/>
+        </w:rPr>
+        <w:t xml:space="preserve"> 프로세스들을 제어할 수 있다</w:t>
       </w:r>
     </w:p>
     <w:p>
@@ -5394,11 +5831,19 @@
       <w:r>
         <w:t xml:space="preserve"> </w:t>
       </w:r>
-      <w:r>
-        <w:rPr>
-          <w:rFonts w:hint="eastAsia"/>
-        </w:rPr>
-        <w:t>슬레이브 프로세스는 데이터 수집 기능을 수행할 수 없다</w:t>
+      <w:proofErr w:type="spellStart"/>
+      <w:r>
+        <w:rPr>
+          <w:rFonts w:hint="eastAsia"/>
+        </w:rPr>
+        <w:t>슬레이브</w:t>
+      </w:r>
+      <w:proofErr w:type="spellEnd"/>
+      <w:r>
+        <w:rPr>
+          <w:rFonts w:hint="eastAsia"/>
+        </w:rPr>
+        <w:t xml:space="preserve"> 프로세스는 데이터 수집 기능을 수행할 수 없다</w:t>
       </w:r>
     </w:p>
     <w:p>
@@ -5429,11 +5874,19 @@
       <w:r>
         <w:t xml:space="preserve"> </w:t>
       </w:r>
-      <w:r>
-        <w:rPr>
-          <w:rFonts w:hint="eastAsia"/>
-        </w:rPr>
-        <w:t>슬레이브가 반환한 결과로부터 최종 결과값을 계산한다</w:t>
+      <w:proofErr w:type="spellStart"/>
+      <w:r>
+        <w:rPr>
+          <w:rFonts w:hint="eastAsia"/>
+        </w:rPr>
+        <w:t>슬레이브가</w:t>
+      </w:r>
+      <w:proofErr w:type="spellEnd"/>
+      <w:r>
+        <w:rPr>
+          <w:rFonts w:hint="eastAsia"/>
+        </w:rPr>
+        <w:t xml:space="preserve"> 반환한 결과로부터 최종 결과값을 계산한다</w:t>
       </w:r>
     </w:p>
     <w:p>
@@ -5442,11 +5895,19 @@
           <w:bottom w:val="single" w:sz="6" w:space="1" w:color="auto"/>
         </w:pBdr>
       </w:pPr>
-      <w:r>
-        <w:rPr>
-          <w:rFonts w:hint="eastAsia"/>
-        </w:rPr>
-        <w:t>슬레이브:</w:t>
+      <w:proofErr w:type="spellStart"/>
+      <w:r>
+        <w:rPr>
+          <w:rFonts w:hint="eastAsia"/>
+        </w:rPr>
+        <w:t>슬레이브</w:t>
+      </w:r>
+      <w:proofErr w:type="spellEnd"/>
+      <w:r>
+        <w:rPr>
+          <w:rFonts w:hint="eastAsia"/>
+        </w:rPr>
+        <w:t>:</w:t>
       </w:r>
       <w:r>
         <w:t xml:space="preserve"> </w:t>
@@ -5690,6 +6151,7 @@
       </w:r>
     </w:p>
     <w:p>
+      <w:proofErr w:type="spellStart"/>
       <w:r>
         <w:rPr>
           <w:rFonts w:hint="eastAsia"/>
@@ -5697,7 +6159,11 @@
         <w:t>G</w:t>
       </w:r>
       <w:r>
-        <w:t>oF(Gang of Four)</w:t>
+        <w:t>oF</w:t>
+      </w:r>
+      <w:proofErr w:type="spellEnd"/>
+      <w:r>
+        <w:t>(Gang of Four)</w:t>
       </w:r>
       <w:r>
         <w:rPr>
@@ -5818,7 +6284,35 @@
         <w:rPr>
           <w:rFonts w:hint="eastAsia"/>
         </w:rPr>
-        <w:t>데이터와 행위를 하나로 묶어 객체를 정의내리고 추상화시키는 작업이라 할 수 있다</w:t>
+        <w:t xml:space="preserve">데이터와 행위를 하나로 묶어 객체를 </w:t>
+      </w:r>
+      <w:proofErr w:type="spellStart"/>
+      <w:r>
+        <w:rPr>
+          <w:rFonts w:hint="eastAsia"/>
+        </w:rPr>
+        <w:t>정의내리고</w:t>
+      </w:r>
+      <w:proofErr w:type="spellEnd"/>
+      <w:r>
+        <w:rPr>
+          <w:rFonts w:hint="eastAsia"/>
+        </w:rPr>
+        <w:t xml:space="preserve"> </w:t>
+      </w:r>
+      <w:proofErr w:type="spellStart"/>
+      <w:r>
+        <w:rPr>
+          <w:rFonts w:hint="eastAsia"/>
+        </w:rPr>
+        <w:t>추상화시키는</w:t>
+      </w:r>
+      <w:proofErr w:type="spellEnd"/>
+      <w:r>
+        <w:rPr>
+          <w:rFonts w:hint="eastAsia"/>
+        </w:rPr>
+        <w:t xml:space="preserve"> 작업이라 할 수 있다</w:t>
       </w:r>
     </w:p>
     <w:p>
@@ -5970,7 +6464,21 @@
         <w:rPr>
           <w:rFonts w:hint="eastAsia"/>
         </w:rPr>
-        <w:t>소프트웨어 아키텍쳐와 관련한 설명</w:t>
+        <w:t xml:space="preserve">소프트웨어 </w:t>
+      </w:r>
+      <w:proofErr w:type="spellStart"/>
+      <w:r>
+        <w:rPr>
+          <w:rFonts w:hint="eastAsia"/>
+        </w:rPr>
+        <w:t>아키텍쳐와</w:t>
+      </w:r>
+      <w:proofErr w:type="spellEnd"/>
+      <w:r>
+        <w:rPr>
+          <w:rFonts w:hint="eastAsia"/>
+        </w:rPr>
+        <w:t xml:space="preserve"> 관련한 설명</w:t>
       </w:r>
     </w:p>
     <w:p>
@@ -5986,7 +6494,35 @@
         <w:rPr>
           <w:rFonts w:hint="eastAsia"/>
         </w:rPr>
-        <w:t>데이터 중심 아키텍쳐는 공유 데이터저장소를 통해 접근자 간의 통신이 이루어지므로 각 접근자의 수정과 확장이 용이하다</w:t>
+        <w:t xml:space="preserve">데이터 중심 </w:t>
+      </w:r>
+      <w:proofErr w:type="spellStart"/>
+      <w:r>
+        <w:rPr>
+          <w:rFonts w:hint="eastAsia"/>
+        </w:rPr>
+        <w:t>아키텍쳐는</w:t>
+      </w:r>
+      <w:proofErr w:type="spellEnd"/>
+      <w:r>
+        <w:rPr>
+          <w:rFonts w:hint="eastAsia"/>
+        </w:rPr>
+        <w:t xml:space="preserve"> 공유 데이터저장소를 통해 </w:t>
+      </w:r>
+      <w:proofErr w:type="spellStart"/>
+      <w:r>
+        <w:rPr>
+          <w:rFonts w:hint="eastAsia"/>
+        </w:rPr>
+        <w:t>접근자</w:t>
+      </w:r>
+      <w:proofErr w:type="spellEnd"/>
+      <w:r>
+        <w:rPr>
+          <w:rFonts w:hint="eastAsia"/>
+        </w:rPr>
+        <w:t xml:space="preserve"> 간의 통신이 이루어지므로 각 접근자의 수정과 확장이 용이하다</w:t>
       </w:r>
     </w:p>
     <w:p>
@@ -6011,7 +6547,21 @@
         <w:rPr>
           <w:rFonts w:hint="eastAsia"/>
         </w:rPr>
-        <w:t>파이프 필터 아키텍쳐에서 데이터는 파이프를 통해 양방향으로 흐르며,</w:t>
+        <w:t xml:space="preserve">파이프 필터 </w:t>
+      </w:r>
+      <w:proofErr w:type="spellStart"/>
+      <w:r>
+        <w:rPr>
+          <w:rFonts w:hint="eastAsia"/>
+        </w:rPr>
+        <w:t>아키텍쳐에서</w:t>
+      </w:r>
+      <w:proofErr w:type="spellEnd"/>
+      <w:r>
+        <w:rPr>
+          <w:rFonts w:hint="eastAsia"/>
+        </w:rPr>
+        <w:t xml:space="preserve"> 데이터는 파이프를 통해 양방향으로 흐르며,</w:t>
       </w:r>
       <w:r>
         <w:t xml:space="preserve"> </w:t>
@@ -6260,11 +6810,19 @@
       <w:r>
         <w:t xml:space="preserve">– </w:t>
       </w:r>
-      <w:r>
-        <w:rPr>
-          <w:rFonts w:hint="eastAsia"/>
-        </w:rPr>
-        <w:t xml:space="preserve">중간값이 새로운 최대값 or 최소값이 됨 </w:t>
+      <w:proofErr w:type="spellStart"/>
+      <w:r>
+        <w:rPr>
+          <w:rFonts w:hint="eastAsia"/>
+        </w:rPr>
+        <w:t>중간값이</w:t>
+      </w:r>
+      <w:proofErr w:type="spellEnd"/>
+      <w:r>
+        <w:rPr>
+          <w:rFonts w:hint="eastAsia"/>
+        </w:rPr>
+        <w:t xml:space="preserve"> 새로운 최대값 or 최소값이 됨 </w:t>
       </w:r>
       <w:r>
         <w:t xml:space="preserve">– </w:t>
@@ -6281,7 +6839,21 @@
         <w:rPr>
           <w:rFonts w:hint="eastAsia"/>
         </w:rPr>
-        <w:t>소프트웨어 공학에서 워크스루(</w:t>
+        <w:t xml:space="preserve">소프트웨어 공학에서 </w:t>
+      </w:r>
+      <w:proofErr w:type="spellStart"/>
+      <w:r>
+        <w:rPr>
+          <w:rFonts w:hint="eastAsia"/>
+        </w:rPr>
+        <w:t>워크스루</w:t>
+      </w:r>
+      <w:proofErr w:type="spellEnd"/>
+      <w:r>
+        <w:rPr>
+          <w:rFonts w:hint="eastAsia"/>
+        </w:rPr>
+        <w:t>(</w:t>
       </w:r>
       <w:r>
         <w:t>Walkthrough)</w:t>
@@ -6350,7 +6922,21 @@
         <w:rPr>
           <w:rFonts w:hint="eastAsia"/>
         </w:rPr>
-        <w:t>단순한 테스트 케이스를 이용하여 프로덕트를 수작업으로 수행해 보는 것이다</w:t>
+        <w:t xml:space="preserve">단순한 테스트 케이스를 이용하여 </w:t>
+      </w:r>
+      <w:proofErr w:type="spellStart"/>
+      <w:r>
+        <w:rPr>
+          <w:rFonts w:hint="eastAsia"/>
+        </w:rPr>
+        <w:t>프로덕트를</w:t>
+      </w:r>
+      <w:proofErr w:type="spellEnd"/>
+      <w:r>
+        <w:rPr>
+          <w:rFonts w:hint="eastAsia"/>
+        </w:rPr>
+        <w:t xml:space="preserve"> 수작업으로 수행해 보는 것이다</w:t>
       </w:r>
     </w:p>
     <w:p>
@@ -6368,11 +6954,19 @@
       <w:r>
         <w:t xml:space="preserve"> </w:t>
       </w:r>
-      <w:r>
-        <w:rPr>
-          <w:rFonts w:hint="eastAsia"/>
-        </w:rPr>
-        <w:t>인스펙션(</w:t>
+      <w:proofErr w:type="spellStart"/>
+      <w:r>
+        <w:rPr>
+          <w:rFonts w:hint="eastAsia"/>
+        </w:rPr>
+        <w:t>인스펙션</w:t>
+      </w:r>
+      <w:proofErr w:type="spellEnd"/>
+      <w:r>
+        <w:rPr>
+          <w:rFonts w:hint="eastAsia"/>
+        </w:rPr>
+        <w:t>(</w:t>
       </w:r>
       <w:r>
         <w:t>Inspection)</w:t>
@@ -6662,11 +7256,19 @@
         <w:rPr>
           <w:rFonts w:hint="eastAsia"/>
         </w:rPr>
-        <w:t xml:space="preserve">유지보수 담당자가 아닌 제 </w:t>
+        <w:t xml:space="preserve">유지보수 담당자가 아닌 </w:t>
+      </w:r>
+      <w:proofErr w:type="gramStart"/>
+      <w:r>
+        <w:rPr>
+          <w:rFonts w:hint="eastAsia"/>
+        </w:rPr>
+        <w:t xml:space="preserve">제 </w:t>
       </w:r>
       <w:r>
         <w:t>3</w:t>
       </w:r>
+      <w:proofErr w:type="gramEnd"/>
       <w:r>
         <w:rPr>
           <w:rFonts w:hint="eastAsia"/>
@@ -6735,17 +7337,39 @@
         <w:rPr>
           <w:rFonts w:hint="eastAsia"/>
         </w:rPr>
-        <w:t>개발된 서비스가 정의된 요구사항을 준수하는지 확인하기 위한 입력값과 실행조건,</w:t>
-      </w:r>
-      <w:r>
-        <w:t xml:space="preserve"> </w:t>
-      </w:r>
-      <w:r>
-        <w:rPr>
-          <w:rFonts w:hint="eastAsia"/>
-        </w:rPr>
-        <w:t>예상결과의 집합으로 볼수있다</w:t>
-      </w:r>
+        <w:t xml:space="preserve">개발된 서비스가 정의된 요구사항을 준수하는지 확인하기 위한 </w:t>
+      </w:r>
+      <w:proofErr w:type="spellStart"/>
+      <w:r>
+        <w:rPr>
+          <w:rFonts w:hint="eastAsia"/>
+        </w:rPr>
+        <w:t>입력값과</w:t>
+      </w:r>
+      <w:proofErr w:type="spellEnd"/>
+      <w:r>
+        <w:rPr>
+          <w:rFonts w:hint="eastAsia"/>
+        </w:rPr>
+        <w:t xml:space="preserve"> 실행조건,</w:t>
+      </w:r>
+      <w:r>
+        <w:t xml:space="preserve"> </w:t>
+      </w:r>
+      <w:r>
+        <w:rPr>
+          <w:rFonts w:hint="eastAsia"/>
+        </w:rPr>
+        <w:t xml:space="preserve">예상결과의 집합으로 </w:t>
+      </w:r>
+      <w:proofErr w:type="spellStart"/>
+      <w:r>
+        <w:rPr>
+          <w:rFonts w:hint="eastAsia"/>
+        </w:rPr>
+        <w:t>볼수있다</w:t>
+      </w:r>
+      <w:proofErr w:type="spellEnd"/>
     </w:p>
     <w:p>
       <w:r>
@@ -6974,11 +7598,19 @@
       </w:r>
     </w:p>
     <w:p>
-      <w:r>
-        <w:rPr>
-          <w:rFonts w:hint="eastAsia"/>
-        </w:rPr>
-        <w:t>클리어링 하우스(</w:t>
+      <w:proofErr w:type="spellStart"/>
+      <w:r>
+        <w:rPr>
+          <w:rFonts w:hint="eastAsia"/>
+        </w:rPr>
+        <w:t>클리어링</w:t>
+      </w:r>
+      <w:proofErr w:type="spellEnd"/>
+      <w:r>
+        <w:rPr>
+          <w:rFonts w:hint="eastAsia"/>
+        </w:rPr>
+        <w:t xml:space="preserve"> 하우스(</w:t>
       </w:r>
       <w:r>
         <w:t>Clearing House)</w:t>
@@ -7075,14 +7707,23 @@
       <w:r>
         <w:t xml:space="preserve"> </w:t>
       </w:r>
-      <w:r>
-        <w:rPr>
-          <w:rFonts w:hint="eastAsia"/>
-        </w:rPr>
-        <w:t>다른방향으로 진행된 개발결과를 합치거나 변경내용을 추적할 수 있는 소프트웨어 버전관리도구</w:t>
-      </w:r>
-    </w:p>
-    <w:p>
+      <w:proofErr w:type="spellStart"/>
+      <w:r>
+        <w:rPr>
+          <w:rFonts w:hint="eastAsia"/>
+        </w:rPr>
+        <w:t>다른방향으로</w:t>
+      </w:r>
+      <w:proofErr w:type="spellEnd"/>
+      <w:r>
+        <w:rPr>
+          <w:rFonts w:hint="eastAsia"/>
+        </w:rPr>
+        <w:t xml:space="preserve"> 진행된 개발결과를 합치거나 변경내용을 추적할 수 있는 소프트웨어 버전관리도구</w:t>
+      </w:r>
+    </w:p>
+    <w:p>
+      <w:proofErr w:type="gramStart"/>
       <w:r>
         <w:rPr>
           <w:rFonts w:hint="eastAsia"/>
@@ -7090,7 +7731,11 @@
         <w:t>R</w:t>
       </w:r>
       <w:r>
-        <w:t>CS(Revision Control System)</w:t>
+        <w:t>CS(</w:t>
+      </w:r>
+      <w:proofErr w:type="gramEnd"/>
+      <w:r>
+        <w:t>Revision Control System)</w:t>
       </w:r>
     </w:p>
     <w:p>
@@ -7102,9 +7747,11 @@
       </w:r>
     </w:p>
     <w:p>
+      <w:proofErr w:type="gramStart"/>
       <w:r>
         <w:t>RTS(</w:t>
       </w:r>
+      <w:proofErr w:type="gramEnd"/>
       <w:r>
         <w:rPr>
           <w:rFonts w:hint="eastAsia"/>
@@ -7116,6 +7763,7 @@
       </w:r>
     </w:p>
     <w:p>
+      <w:proofErr w:type="gramStart"/>
       <w:r>
         <w:rPr>
           <w:rFonts w:hint="eastAsia"/>
@@ -7123,7 +7771,11 @@
         <w:t>R</w:t>
       </w:r>
       <w:r>
-        <w:t>PC(Remote Procedure Call)</w:t>
+        <w:t>PC(</w:t>
+      </w:r>
+      <w:proofErr w:type="gramEnd"/>
+      <w:r>
+        <w:t>Remote Procedure Call)</w:t>
       </w:r>
     </w:p>
     <w:p>
@@ -7132,6 +7784,7 @@
           <w:bottom w:val="single" w:sz="6" w:space="1" w:color="auto"/>
         </w:pBdr>
       </w:pPr>
+      <w:proofErr w:type="gramStart"/>
       <w:r>
         <w:rPr>
           <w:rFonts w:hint="eastAsia"/>
@@ -7139,7 +7792,11 @@
         <w:t>R</w:t>
       </w:r>
       <w:r>
-        <w:t>VS(Relative Version System)</w:t>
+        <w:t>VS(</w:t>
+      </w:r>
+      <w:proofErr w:type="gramEnd"/>
+      <w:r>
+        <w:t>Relative Version System)</w:t>
       </w:r>
     </w:p>
     <w:p>
@@ -7266,7 +7923,21 @@
         <w:rPr>
           <w:rFonts w:hint="eastAsia"/>
         </w:rPr>
-        <w:t>은 정렬되지 않는 데이터 혹은 정렬이 된 데이터 중에서 키값에 해당되는 데이터를 찾는 알고리즘</w:t>
+        <w:t xml:space="preserve">은 정렬되지 않는 데이터 혹은 정렬이 된 데이터 중에서 </w:t>
+      </w:r>
+      <w:proofErr w:type="spellStart"/>
+      <w:r>
+        <w:rPr>
+          <w:rFonts w:hint="eastAsia"/>
+        </w:rPr>
+        <w:t>키값에</w:t>
+      </w:r>
+      <w:proofErr w:type="spellEnd"/>
+      <w:r>
+        <w:rPr>
+          <w:rFonts w:hint="eastAsia"/>
+        </w:rPr>
+        <w:t xml:space="preserve"> 해당되는 데이터를 찾는 알고리즘</w:t>
       </w:r>
     </w:p>
     <w:p>
@@ -7283,7 +7954,35 @@
         <w:rPr>
           <w:rFonts w:hint="eastAsia"/>
         </w:rPr>
-        <w:t>은 흩어져있는 데이터를 키값을 이용하여 순서대로 열거하는 알고리즘</w:t>
+        <w:t xml:space="preserve">은 </w:t>
+      </w:r>
+      <w:proofErr w:type="spellStart"/>
+      <w:r>
+        <w:rPr>
+          <w:rFonts w:hint="eastAsia"/>
+        </w:rPr>
+        <w:t>흩어져있는</w:t>
+      </w:r>
+      <w:proofErr w:type="spellEnd"/>
+      <w:r>
+        <w:rPr>
+          <w:rFonts w:hint="eastAsia"/>
+        </w:rPr>
+        <w:t xml:space="preserve"> 데이터를 </w:t>
+      </w:r>
+      <w:proofErr w:type="spellStart"/>
+      <w:r>
+        <w:rPr>
+          <w:rFonts w:hint="eastAsia"/>
+        </w:rPr>
+        <w:t>키값을</w:t>
+      </w:r>
+      <w:proofErr w:type="spellEnd"/>
+      <w:r>
+        <w:rPr>
+          <w:rFonts w:hint="eastAsia"/>
+        </w:rPr>
+        <w:t xml:space="preserve"> 이용하여 순서대로 열거하는 알고리즘</w:t>
       </w:r>
     </w:p>
     <w:p>
@@ -7330,11 +8029,19 @@
       </w:r>
     </w:p>
     <w:p>
-      <w:r>
-        <w:rPr>
-          <w:rFonts w:hint="eastAsia"/>
-        </w:rPr>
-        <w:t>인스펙션(</w:t>
+      <w:proofErr w:type="spellStart"/>
+      <w:r>
+        <w:rPr>
+          <w:rFonts w:hint="eastAsia"/>
+        </w:rPr>
+        <w:t>인스펙션</w:t>
+      </w:r>
+      <w:proofErr w:type="spellEnd"/>
+      <w:r>
+        <w:rPr>
+          <w:rFonts w:hint="eastAsia"/>
+        </w:rPr>
+        <w:t>(</w:t>
       </w:r>
       <w:r>
         <w:t>Inspection)</w:t>
@@ -7379,11 +8086,19 @@
       <w:r>
         <w:t xml:space="preserve">– </w:t>
       </w:r>
-      <w:r>
-        <w:rPr>
-          <w:rFonts w:hint="eastAsia"/>
-        </w:rPr>
-        <w:t xml:space="preserve">인스펙션 회의 </w:t>
+      <w:proofErr w:type="spellStart"/>
+      <w:r>
+        <w:rPr>
+          <w:rFonts w:hint="eastAsia"/>
+        </w:rPr>
+        <w:t>인스펙션</w:t>
+      </w:r>
+      <w:proofErr w:type="spellEnd"/>
+      <w:r>
+        <w:rPr>
+          <w:rFonts w:hint="eastAsia"/>
+        </w:rPr>
+        <w:t xml:space="preserve"> 회의 </w:t>
       </w:r>
       <w:r>
         <w:t xml:space="preserve">– </w:t>
@@ -7575,7 +8290,21 @@
         <w:rPr>
           <w:rFonts w:hint="eastAsia"/>
         </w:rPr>
-        <w:t>테스트 완료 후 그 결과값을 받는 역할을 하는 가상의 모듈을 테스트 스텁(</w:t>
+        <w:t xml:space="preserve">테스트 완료 후 그 결과값을 받는 역할을 하는 가상의 모듈을 테스트 </w:t>
+      </w:r>
+      <w:proofErr w:type="spellStart"/>
+      <w:r>
+        <w:rPr>
+          <w:rFonts w:hint="eastAsia"/>
+        </w:rPr>
+        <w:t>스텁</w:t>
+      </w:r>
+      <w:proofErr w:type="spellEnd"/>
+      <w:r>
+        <w:rPr>
+          <w:rFonts w:hint="eastAsia"/>
+        </w:rPr>
+        <w:t>(</w:t>
       </w:r>
       <w:r>
         <w:t>Stub)</w:t>
@@ -7713,8 +8442,13 @@
         </w:rPr>
         <w:t>중위 순회(</w:t>
       </w:r>
-      <w:r>
-        <w:t xml:space="preserve">Inorder Traversal): </w:t>
+      <w:proofErr w:type="spellStart"/>
+      <w:r>
+        <w:t>Inorder</w:t>
+      </w:r>
+      <w:proofErr w:type="spellEnd"/>
+      <w:r>
+        <w:t xml:space="preserve"> Traversal): </w:t>
       </w:r>
       <w:r>
         <w:rPr>
@@ -7738,8 +8472,13 @@
         </w:rPr>
         <w:t>후위 순회(</w:t>
       </w:r>
-      <w:r>
-        <w:t xml:space="preserve">Postorder Traversal): </w:t>
+      <w:proofErr w:type="spellStart"/>
+      <w:r>
+        <w:t>Postorder</w:t>
+      </w:r>
+      <w:proofErr w:type="spellEnd"/>
+      <w:r>
+        <w:t xml:space="preserve"> Traversal): </w:t>
       </w:r>
       <w:r>
         <w:rPr>
@@ -7944,6 +8683,7 @@
       </w:r>
     </w:p>
     <w:p>
+      <w:proofErr w:type="spellStart"/>
       <w:r>
         <w:rPr>
           <w:rFonts w:hint="eastAsia"/>
@@ -7953,6 +8693,7 @@
       <w:r>
         <w:t>ppUnit</w:t>
       </w:r>
+      <w:proofErr w:type="spellEnd"/>
       <w:r>
         <w:t>: C++</w:t>
       </w:r>
@@ -7972,6 +8713,7 @@
       </w:r>
     </w:p>
     <w:p>
+      <w:proofErr w:type="spellStart"/>
       <w:r>
         <w:rPr>
           <w:rFonts w:hint="eastAsia"/>
@@ -7981,6 +8723,7 @@
       <w:r>
         <w:t>ttpUnit</w:t>
       </w:r>
+      <w:proofErr w:type="spellEnd"/>
       <w:r>
         <w:t>: HTML., JAVA</w:t>
       </w:r>
@@ -7998,15 +8741,28 @@
         <w:t>틀린 것:</w:t>
       </w:r>
       <w:r>
-        <w:t xml:space="preserve"> IgpUnit</w:t>
-      </w:r>
-    </w:p>
-    <w:p>
-      <w:r>
-        <w:rPr>
-          <w:rFonts w:hint="eastAsia"/>
-        </w:rPr>
-        <w:t>클린 코드를 작성하기 위한 원칙</w:t>
+        <w:t xml:space="preserve"> </w:t>
+      </w:r>
+      <w:proofErr w:type="spellStart"/>
+      <w:r>
+        <w:t>IgpUnit</w:t>
+      </w:r>
+      <w:proofErr w:type="spellEnd"/>
+    </w:p>
+    <w:p>
+      <w:proofErr w:type="spellStart"/>
+      <w:r>
+        <w:rPr>
+          <w:rFonts w:hint="eastAsia"/>
+        </w:rPr>
+        <w:t>클린</w:t>
+      </w:r>
+      <w:proofErr w:type="spellEnd"/>
+      <w:r>
+        <w:rPr>
+          <w:rFonts w:hint="eastAsia"/>
+        </w:rPr>
+        <w:t xml:space="preserve"> 코드를 작성하기 위한 원칙</w:t>
       </w:r>
     </w:p>
     <w:p>
@@ -8132,7 +8888,21 @@
         <w:rPr>
           <w:rFonts w:hint="eastAsia"/>
         </w:rPr>
-        <w:t>프로그램을 최소 단위로 분리해 작업을 한번에 하나씩 처리하도록</w:t>
+        <w:t xml:space="preserve">프로그램을 최소 단위로 분리해 작업을 </w:t>
+      </w:r>
+      <w:proofErr w:type="gramStart"/>
+      <w:r>
+        <w:rPr>
+          <w:rFonts w:hint="eastAsia"/>
+        </w:rPr>
+        <w:t>한번에</w:t>
+      </w:r>
+      <w:proofErr w:type="gramEnd"/>
+      <w:r>
+        <w:rPr>
+          <w:rFonts w:hint="eastAsia"/>
+        </w:rPr>
+        <w:t xml:space="preserve"> 하나씩 처리하도록</w:t>
       </w:r>
     </w:p>
     <w:p>
@@ -8197,7 +8967,21 @@
         <w:rPr>
           <w:rFonts w:hint="eastAsia"/>
         </w:rPr>
-        <w:t>테스트 스텁:</w:t>
+        <w:t xml:space="preserve">테스트 </w:t>
+      </w:r>
+      <w:proofErr w:type="spellStart"/>
+      <w:r>
+        <w:rPr>
+          <w:rFonts w:hint="eastAsia"/>
+        </w:rPr>
+        <w:t>스텁</w:t>
+      </w:r>
+      <w:proofErr w:type="spellEnd"/>
+      <w:r>
+        <w:rPr>
+          <w:rFonts w:hint="eastAsia"/>
+        </w:rPr>
+        <w:t>:</w:t>
       </w:r>
       <w:r>
         <w:t xml:space="preserve"> </w:t>
@@ -8549,7 +9333,21 @@
         <w:rPr>
           <w:rFonts w:hint="eastAsia"/>
         </w:rPr>
-        <w:t>문제 공개성:</w:t>
+        <w:t xml:space="preserve">문제 </w:t>
+      </w:r>
+      <w:proofErr w:type="spellStart"/>
+      <w:r>
+        <w:rPr>
+          <w:rFonts w:hint="eastAsia"/>
+        </w:rPr>
+        <w:t>공개성</w:t>
+      </w:r>
+      <w:proofErr w:type="spellEnd"/>
+      <w:r>
+        <w:rPr>
+          <w:rFonts w:hint="eastAsia"/>
+        </w:rPr>
+        <w:t>:</w:t>
       </w:r>
       <w:r>
         <w:t xml:space="preserve"> </w:t>
@@ -8579,11 +9377,19 @@
       </w:r>
     </w:p>
     <w:p>
-      <w:r>
-        <w:rPr>
-          <w:rFonts w:hint="eastAsia"/>
-        </w:rPr>
-        <w:t>문서성:</w:t>
+      <w:proofErr w:type="spellStart"/>
+      <w:r>
+        <w:rPr>
+          <w:rFonts w:hint="eastAsia"/>
+        </w:rPr>
+        <w:t>문서성</w:t>
+      </w:r>
+      <w:proofErr w:type="spellEnd"/>
+      <w:r>
+        <w:rPr>
+          <w:rFonts w:hint="eastAsia"/>
+        </w:rPr>
+        <w:t>:</w:t>
       </w:r>
       <w:r>
         <w:t xml:space="preserve"> </w:t>
@@ -8600,7 +9406,21 @@
         <w:rPr>
           <w:rFonts w:hint="eastAsia"/>
         </w:rPr>
-        <w:t>안건 고수성:</w:t>
+        <w:t xml:space="preserve">안건 </w:t>
+      </w:r>
+      <w:proofErr w:type="spellStart"/>
+      <w:r>
+        <w:rPr>
+          <w:rFonts w:hint="eastAsia"/>
+        </w:rPr>
+        <w:t>고수성</w:t>
+      </w:r>
+      <w:proofErr w:type="spellEnd"/>
+      <w:r>
+        <w:rPr>
+          <w:rFonts w:hint="eastAsia"/>
+        </w:rPr>
+        <w:t>:</w:t>
       </w:r>
       <w:r>
         <w:t xml:space="preserve"> </w:t>
@@ -8617,7 +9437,21 @@
         <w:rPr>
           <w:rFonts w:hint="eastAsia"/>
         </w:rPr>
-        <w:t>제품 검토의 집중성:</w:t>
+        <w:t xml:space="preserve">제품 검토의 </w:t>
+      </w:r>
+      <w:proofErr w:type="spellStart"/>
+      <w:r>
+        <w:rPr>
+          <w:rFonts w:hint="eastAsia"/>
+        </w:rPr>
+        <w:t>집중성</w:t>
+      </w:r>
+      <w:proofErr w:type="spellEnd"/>
+      <w:r>
+        <w:rPr>
+          <w:rFonts w:hint="eastAsia"/>
+        </w:rPr>
+        <w:t>:</w:t>
       </w:r>
       <w:r>
         <w:t xml:space="preserve"> </w:t>
@@ -8683,7 +9517,21 @@
         <w:rPr>
           <w:rFonts w:hint="eastAsia"/>
         </w:rPr>
-        <w:t>기존 소프트웨어를 분석하여 재공학 대상을 선정하는 것</w:t>
+        <w:t xml:space="preserve">기존 소프트웨어를 분석하여 </w:t>
+      </w:r>
+      <w:proofErr w:type="spellStart"/>
+      <w:r>
+        <w:rPr>
+          <w:rFonts w:hint="eastAsia"/>
+        </w:rPr>
+        <w:t>재공학</w:t>
+      </w:r>
+      <w:proofErr w:type="spellEnd"/>
+      <w:r>
+        <w:rPr>
+          <w:rFonts w:hint="eastAsia"/>
+        </w:rPr>
+        <w:t xml:space="preserve"> 대상을 선정하는 것</w:t>
       </w:r>
     </w:p>
     <w:p>
@@ -8826,8 +9674,30 @@
         <w:rPr>
           <w:rFonts w:hint="eastAsia"/>
         </w:rPr>
-        <w:t>이를 모듈화하여 상용 제품으로 패키징한다</w:t>
-      </w:r>
+        <w:t xml:space="preserve">이를 </w:t>
+      </w:r>
+      <w:proofErr w:type="spellStart"/>
+      <w:r>
+        <w:rPr>
+          <w:rFonts w:hint="eastAsia"/>
+        </w:rPr>
+        <w:t>모듈화하여</w:t>
+      </w:r>
+      <w:proofErr w:type="spellEnd"/>
+      <w:r>
+        <w:rPr>
+          <w:rFonts w:hint="eastAsia"/>
+        </w:rPr>
+        <w:t xml:space="preserve"> 상용 제품으로 </w:t>
+      </w:r>
+      <w:proofErr w:type="spellStart"/>
+      <w:r>
+        <w:rPr>
+          <w:rFonts w:hint="eastAsia"/>
+        </w:rPr>
+        <w:t>패키징한다</w:t>
+      </w:r>
+      <w:proofErr w:type="spellEnd"/>
     </w:p>
     <w:p>
       <w:r>
@@ -8903,12 +9773,14 @@
       <w:r>
         <w:t xml:space="preserve"> </w:t>
       </w:r>
+      <w:proofErr w:type="spellStart"/>
       <w:r>
         <w:rPr>
           <w:rFonts w:hint="eastAsia"/>
         </w:rPr>
         <w:t>데크</w:t>
       </w:r>
+      <w:proofErr w:type="spellEnd"/>
     </w:p>
     <w:p>
       <w:r>
@@ -9219,17 +10091,61 @@
         <w:rPr>
           <w:rFonts w:hint="eastAsia"/>
         </w:rPr>
-        <w:t>데이터를 교환하고 조작하기 위한 웹기술,</w:t>
-      </w:r>
-      <w:r>
-        <w:t xml:space="preserve"> XMLHttpRequest </w:t>
-      </w:r>
-      <w:r>
-        <w:rPr>
-          <w:rFonts w:hint="eastAsia"/>
-        </w:rPr>
-        <w:t>객체를 이용해 전체 페이지를 새로 로드하지 않고 필요한 부분만 로드한다</w:t>
-      </w:r>
+        <w:t xml:space="preserve">데이터를 교환하고 조작하기 위한 </w:t>
+      </w:r>
+      <w:proofErr w:type="spellStart"/>
+      <w:r>
+        <w:rPr>
+          <w:rFonts w:hint="eastAsia"/>
+        </w:rPr>
+        <w:t>웹기술</w:t>
+      </w:r>
+      <w:proofErr w:type="spellEnd"/>
+      <w:r>
+        <w:rPr>
+          <w:rFonts w:hint="eastAsia"/>
+        </w:rPr>
+        <w:t>,</w:t>
+      </w:r>
+      <w:r>
+        <w:t xml:space="preserve"> </w:t>
+      </w:r>
+      <w:proofErr w:type="spellStart"/>
+      <w:r>
+        <w:t>XMLHttpRequest</w:t>
+      </w:r>
+      <w:proofErr w:type="spellEnd"/>
+      <w:r>
+        <w:t xml:space="preserve"> </w:t>
+      </w:r>
+      <w:r>
+        <w:rPr>
+          <w:rFonts w:hint="eastAsia"/>
+        </w:rPr>
+        <w:t xml:space="preserve">객체를 이용해 전체 페이지를 새로 </w:t>
+      </w:r>
+      <w:proofErr w:type="spellStart"/>
+      <w:r>
+        <w:rPr>
+          <w:rFonts w:hint="eastAsia"/>
+        </w:rPr>
+        <w:t>로드하지</w:t>
+      </w:r>
+      <w:proofErr w:type="spellEnd"/>
+      <w:r>
+        <w:rPr>
+          <w:rFonts w:hint="eastAsia"/>
+        </w:rPr>
+        <w:t xml:space="preserve"> 않고 필요한 부분만 </w:t>
+      </w:r>
+      <w:proofErr w:type="spellStart"/>
+      <w:r>
+        <w:rPr>
+          <w:rFonts w:hint="eastAsia"/>
+        </w:rPr>
+        <w:t>로드한다</w:t>
+      </w:r>
+      <w:proofErr w:type="spellEnd"/>
     </w:p>
     <w:p>
       <w:r>
@@ -9613,11 +10529,19 @@
       <w:r>
         <w:t xml:space="preserve"> </w:t>
       </w:r>
-      <w:r>
-        <w:rPr>
-          <w:rFonts w:hint="eastAsia"/>
-        </w:rPr>
-        <w:t>퀵(</w:t>
+      <w:proofErr w:type="spellStart"/>
+      <w:r>
+        <w:rPr>
+          <w:rFonts w:hint="eastAsia"/>
+        </w:rPr>
+        <w:t>퀵</w:t>
+      </w:r>
+      <w:proofErr w:type="spellEnd"/>
+      <w:r>
+        <w:rPr>
+          <w:rFonts w:hint="eastAsia"/>
+        </w:rPr>
+        <w:t>(</w:t>
       </w:r>
       <w:r>
         <w:t>Quick)</w:t>
@@ -9631,11 +10555,19 @@
       <w:r>
         <w:t xml:space="preserve"> </w:t>
       </w:r>
-      <w:r>
-        <w:rPr>
-          <w:rFonts w:hint="eastAsia"/>
-        </w:rPr>
-        <w:t>힙(</w:t>
+      <w:proofErr w:type="spellStart"/>
+      <w:r>
+        <w:rPr>
+          <w:rFonts w:hint="eastAsia"/>
+        </w:rPr>
+        <w:t>힙</w:t>
+      </w:r>
+      <w:proofErr w:type="spellEnd"/>
+      <w:r>
+        <w:rPr>
+          <w:rFonts w:hint="eastAsia"/>
+        </w:rPr>
+        <w:t>(</w:t>
       </w:r>
       <w:r>
         <w:t>heap)</w:t>
@@ -9743,11 +10675,19 @@
       </w:r>
     </w:p>
     <w:p>
-      <w:r>
-        <w:rPr>
-          <w:rFonts w:hint="eastAsia"/>
-        </w:rPr>
-        <w:t>경계값 분석</w:t>
+      <w:proofErr w:type="spellStart"/>
+      <w:r>
+        <w:rPr>
+          <w:rFonts w:hint="eastAsia"/>
+        </w:rPr>
+        <w:t>경계값</w:t>
+      </w:r>
+      <w:proofErr w:type="spellEnd"/>
+      <w:r>
+        <w:rPr>
+          <w:rFonts w:hint="eastAsia"/>
+        </w:rPr>
+        <w:t xml:space="preserve"> 분석</w:t>
       </w:r>
     </w:p>
     <w:p>
@@ -9820,6 +10760,7 @@
         </w:rPr>
         <w:t xml:space="preserve">으로 줄여서 </w:t>
       </w:r>
+      <w:proofErr w:type="spellStart"/>
       <w:r>
         <w:t>SQuaR</w:t>
       </w:r>
@@ -9827,7 +10768,14 @@
         <w:rPr>
           <w:rFonts w:hint="eastAsia"/>
         </w:rPr>
-        <w:t>E라고도 한다</w:t>
+        <w:t>E</w:t>
+      </w:r>
+      <w:proofErr w:type="spellEnd"/>
+      <w:r>
+        <w:rPr>
+          <w:rFonts w:hint="eastAsia"/>
+        </w:rPr>
+        <w:t>라고도 한다</w:t>
       </w:r>
     </w:p>
     <w:p>
@@ -9913,7 +10861,21 @@
         <w:rPr>
           <w:rFonts w:hint="eastAsia"/>
         </w:rPr>
-        <w:t>코드 인스펙션에 관련한 설명</w:t>
+        <w:t xml:space="preserve">코드 </w:t>
+      </w:r>
+      <w:proofErr w:type="spellStart"/>
+      <w:r>
+        <w:rPr>
+          <w:rFonts w:hint="eastAsia"/>
+        </w:rPr>
+        <w:t>인스펙션에</w:t>
+      </w:r>
+      <w:proofErr w:type="spellEnd"/>
+      <w:r>
+        <w:rPr>
+          <w:rFonts w:hint="eastAsia"/>
+        </w:rPr>
+        <w:t xml:space="preserve"> 관련한 설명</w:t>
       </w:r>
     </w:p>
     <w:p>
@@ -10019,7 +10981,21 @@
         <w:rPr>
           <w:rFonts w:hint="eastAsia"/>
         </w:rPr>
-        <w:t xml:space="preserve"> 임계 경로법)</w:t>
+        <w:t xml:space="preserve"> 임계 </w:t>
+      </w:r>
+      <w:proofErr w:type="spellStart"/>
+      <w:r>
+        <w:rPr>
+          <w:rFonts w:hint="eastAsia"/>
+        </w:rPr>
+        <w:t>경로법</w:t>
+      </w:r>
+      <w:proofErr w:type="spellEnd"/>
+      <w:r>
+        <w:rPr>
+          <w:rFonts w:hint="eastAsia"/>
+        </w:rPr>
+        <w:t>)</w:t>
       </w:r>
       <w:r>
         <w:t xml:space="preserve">: </w:t>
@@ -10107,6 +11083,9 @@
         <w:pBdr>
           <w:bottom w:val="single" w:sz="6" w:space="1" w:color="auto"/>
         </w:pBdr>
+        <w:rPr>
+          <w:rFonts w:hint="eastAsia"/>
+        </w:rPr>
       </w:pPr>
       <w:r>
         <w:rPr>
@@ -10141,6 +11120,93 @@
         </w:rPr>
         <w:t>각 개발 단계를 확실히 매듭 짓고 다음 단계로 넘어간다는 의미</w:t>
       </w:r>
+      <w:r>
+        <w:rPr>
+          <w:rFonts w:hint="eastAsia"/>
+        </w:rPr>
+        <w:t>,</w:t>
+      </w:r>
+      <w:r>
+        <w:t xml:space="preserve"> 선형 </w:t>
+      </w:r>
+      <w:r>
+        <w:rPr>
+          <w:rFonts w:hint="eastAsia"/>
+        </w:rPr>
+        <w:t>순차적 모델,</w:t>
+      </w:r>
+      <w:r>
+        <w:t xml:space="preserve"> </w:t>
+      </w:r>
+      <w:r>
+        <w:rPr>
+          <w:rFonts w:hint="eastAsia"/>
+        </w:rPr>
+        <w:t>고전적 생명주기 모형,</w:t>
+      </w:r>
+      <w:r>
+        <w:t xml:space="preserve"> </w:t>
+      </w:r>
+      <w:r>
+        <w:rPr>
+          <w:rFonts w:hint="eastAsia"/>
+        </w:rPr>
+        <w:t xml:space="preserve">분석 </w:t>
+      </w:r>
+      <w:r>
+        <w:t xml:space="preserve">– </w:t>
+      </w:r>
+      <w:r>
+        <w:rPr>
+          <w:rFonts w:hint="eastAsia"/>
+        </w:rPr>
+        <w:t xml:space="preserve">설계 </w:t>
+      </w:r>
+      <w:r>
+        <w:t xml:space="preserve">– </w:t>
+      </w:r>
+      <w:r>
+        <w:rPr>
+          <w:rFonts w:hint="eastAsia"/>
+        </w:rPr>
+        <w:t xml:space="preserve">구현 </w:t>
+      </w:r>
+      <w:r>
+        <w:t xml:space="preserve">– </w:t>
+      </w:r>
+      <w:r>
+        <w:rPr>
+          <w:rFonts w:hint="eastAsia"/>
+        </w:rPr>
+        <w:t xml:space="preserve">테스트 </w:t>
+      </w:r>
+      <w:r>
+        <w:t xml:space="preserve">– </w:t>
+      </w:r>
+      <w:r>
+        <w:rPr>
+          <w:rFonts w:hint="eastAsia"/>
+        </w:rPr>
+        <w:t>유지보수 단계,</w:t>
+      </w:r>
+      <w:r>
+        <w:t xml:space="preserve"> </w:t>
+      </w:r>
+      <w:r>
+        <w:rPr>
+          <w:rFonts w:hint="eastAsia"/>
+        </w:rPr>
+        <w:t>가장 오래된 모형,</w:t>
+      </w:r>
+      <w:r>
+        <w:t xml:space="preserve"> </w:t>
+      </w:r>
+      <w:r>
+        <w:rPr>
+          <w:rFonts w:hint="eastAsia"/>
+        </w:rPr>
+        <w:t>요구사항의 변경이 어려움</w:t>
+      </w:r>
     </w:p>
     <w:p>
       <w:r>
@@ -10289,6 +11355,7 @@
         <w:rPr>
           <w:rFonts w:hint="eastAsia"/>
         </w:rPr>
+        <w:lastRenderedPageBreak/>
         <w:t>회복(R</w:t>
       </w:r>
       <w:r>
@@ -10307,7 +11374,14 @@
         <w:rPr>
           <w:rFonts w:hint="eastAsia"/>
         </w:rPr>
-        <w:t xml:space="preserve">시스템에 고의로 실패를 유도하고 시스템이 정상적으로 복귀하는지 </w:t>
+        <w:t xml:space="preserve">시스템에 고의로 실패를 유도하고 시스템이 정상적으로 </w:t>
+      </w:r>
+      <w:proofErr w:type="gramStart"/>
+      <w:r>
+        <w:rPr>
+          <w:rFonts w:hint="eastAsia"/>
+        </w:rPr>
+        <w:t xml:space="preserve">복귀하는지 </w:t>
       </w:r>
       <w:r>
         <w:t xml:space="preserve"> </w:t>
@@ -10318,10 +11392,10 @@
         </w:rPr>
         <w:t>테스트</w:t>
       </w:r>
-    </w:p>
-    <w:p>
-      <w:r>
-        <w:lastRenderedPageBreak/>
+      <w:proofErr w:type="gramEnd"/>
+    </w:p>
+    <w:p>
+      <w:r>
         <w:t xml:space="preserve">성능 </w:t>
       </w:r>
       <w:r>
@@ -10410,8 +11484,16 @@
         <w:rPr>
           <w:rFonts w:hint="eastAsia"/>
         </w:rPr>
-        <w:t>최대한 깊이 탐색한 이후 더 이상 탐색할 것이 없다면 그 이전으로 돌아감</w:t>
-      </w:r>
+        <w:t xml:space="preserve">최대한 깊이 탐색한 이후 더 이상 탐색할 것이 없다면 그 이전으로 </w:t>
+      </w:r>
+      <w:proofErr w:type="spellStart"/>
+      <w:r>
+        <w:rPr>
+          <w:rFonts w:hint="eastAsia"/>
+        </w:rPr>
+        <w:t>돌아감</w:t>
+      </w:r>
+      <w:proofErr w:type="spellEnd"/>
     </w:p>
     <w:p>
       <w:r>
@@ -10500,11 +11582,19 @@
       </w:r>
     </w:p>
     <w:p>
-      <w:r>
-        <w:rPr>
-          <w:rFonts w:hint="eastAsia"/>
-        </w:rPr>
-        <w:t>오버플로우(</w:t>
+      <w:proofErr w:type="spellStart"/>
+      <w:r>
+        <w:rPr>
+          <w:rFonts w:hint="eastAsia"/>
+        </w:rPr>
+        <w:t>오버플로우</w:t>
+      </w:r>
+      <w:proofErr w:type="spellEnd"/>
+      <w:r>
+        <w:rPr>
+          <w:rFonts w:hint="eastAsia"/>
+        </w:rPr>
+        <w:t>(</w:t>
       </w:r>
       <w:r>
         <w:t xml:space="preserve">Overflow): </w:t>
@@ -10513,7 +11603,21 @@
         <w:rPr>
           <w:rFonts w:hint="eastAsia"/>
         </w:rPr>
-        <w:t>스택 공간이 가득찼을 때 하나의 데이터를 더 넣으려고 하는 경우</w:t>
+        <w:t xml:space="preserve">스택 공간이 </w:t>
+      </w:r>
+      <w:proofErr w:type="spellStart"/>
+      <w:r>
+        <w:rPr>
+          <w:rFonts w:hint="eastAsia"/>
+        </w:rPr>
+        <w:t>가득찼을</w:t>
+      </w:r>
+      <w:proofErr w:type="spellEnd"/>
+      <w:r>
+        <w:rPr>
+          <w:rFonts w:hint="eastAsia"/>
+        </w:rPr>
+        <w:t xml:space="preserve"> 때 하나의 데이터를 더 넣으려고 하는 경우</w:t>
       </w:r>
     </w:p>
     <w:p>
@@ -10522,11 +11626,19 @@
           <w:bottom w:val="single" w:sz="6" w:space="1" w:color="auto"/>
         </w:pBdr>
       </w:pPr>
-      <w:r>
-        <w:rPr>
-          <w:rFonts w:hint="eastAsia"/>
-        </w:rPr>
-        <w:t>언더플로우(</w:t>
+      <w:proofErr w:type="spellStart"/>
+      <w:r>
+        <w:rPr>
+          <w:rFonts w:hint="eastAsia"/>
+        </w:rPr>
+        <w:t>언더플로우</w:t>
+      </w:r>
+      <w:proofErr w:type="spellEnd"/>
+      <w:r>
+        <w:rPr>
+          <w:rFonts w:hint="eastAsia"/>
+        </w:rPr>
+        <w:t>(</w:t>
       </w:r>
       <w:r>
         <w:t xml:space="preserve">Underflow): </w:t>
@@ -10723,11 +11835,19 @@
       <w:r>
         <w:t xml:space="preserve"> </w:t>
       </w:r>
-      <w:r>
-        <w:rPr>
-          <w:rFonts w:hint="eastAsia"/>
-        </w:rPr>
-        <w:t>비기능 요구사항을 얼마나 잘 준수하는지 측정하는 작업</w:t>
+      <w:proofErr w:type="spellStart"/>
+      <w:r>
+        <w:rPr>
+          <w:rFonts w:hint="eastAsia"/>
+        </w:rPr>
+        <w:t>비기능</w:t>
+      </w:r>
+      <w:proofErr w:type="spellEnd"/>
+      <w:r>
+        <w:rPr>
+          <w:rFonts w:hint="eastAsia"/>
+        </w:rPr>
+        <w:t xml:space="preserve"> 요구사항을 얼마나 잘 준수하는지 측정하는 작업</w:t>
       </w:r>
     </w:p>
     <w:p>
@@ -10886,11 +12006,19 @@
       <w:r>
         <w:t xml:space="preserve"> </w:t>
       </w:r>
-      <w:r>
-        <w:rPr>
-          <w:rFonts w:hint="eastAsia"/>
-        </w:rPr>
-        <w:t>하드웨어적인 방법으로만 코드 분석이 가능하다</w:t>
+      <w:proofErr w:type="spellStart"/>
+      <w:r>
+        <w:rPr>
+          <w:rFonts w:hint="eastAsia"/>
+        </w:rPr>
+        <w:t>하드웨어적인</w:t>
+      </w:r>
+      <w:proofErr w:type="spellEnd"/>
+      <w:r>
+        <w:rPr>
+          <w:rFonts w:hint="eastAsia"/>
+        </w:rPr>
+        <w:t xml:space="preserve"> 방법으로만 코드 분석이 가능하다</w:t>
       </w:r>
     </w:p>
     <w:p>
@@ -10976,7 +12104,6 @@
         <w:rPr>
           <w:rFonts w:hint="eastAsia"/>
         </w:rPr>
-        <w:lastRenderedPageBreak/>
         <w:t>코드의 간결성을 유지하기 위해 사용되는 지침</w:t>
       </w:r>
     </w:p>
@@ -10985,7 +12112,21 @@
         <w:rPr>
           <w:rFonts w:hint="eastAsia"/>
         </w:rPr>
-        <w:t>공백을 이용하여 실행문 그룹과 주석을 명확히 구분한다</w:t>
+        <w:t xml:space="preserve">공백을 이용하여 </w:t>
+      </w:r>
+      <w:proofErr w:type="spellStart"/>
+      <w:r>
+        <w:rPr>
+          <w:rFonts w:hint="eastAsia"/>
+        </w:rPr>
+        <w:t>실행문</w:t>
+      </w:r>
+      <w:proofErr w:type="spellEnd"/>
+      <w:r>
+        <w:rPr>
+          <w:rFonts w:hint="eastAsia"/>
+        </w:rPr>
+        <w:t xml:space="preserve"> 그룹과 주석을 명확히 구분한다</w:t>
       </w:r>
     </w:p>
     <w:p>
@@ -11108,20 +12249,42 @@
       <w:r>
         <w:t xml:space="preserve"> </w:t>
       </w:r>
-      <w:r>
-        <w:rPr>
-          <w:rFonts w:hint="eastAsia"/>
-        </w:rPr>
-        <w:t>이식성,</w:t>
-      </w:r>
-      <w:r>
-        <w:t xml:space="preserve"> </w:t>
-      </w:r>
-      <w:r>
-        <w:rPr>
-          <w:rFonts w:hint="eastAsia"/>
-        </w:rPr>
-        <w:t>상호 운용성,</w:t>
+      <w:proofErr w:type="spellStart"/>
+      <w:r>
+        <w:rPr>
+          <w:rFonts w:hint="eastAsia"/>
+        </w:rPr>
+        <w:t>이식성</w:t>
+      </w:r>
+      <w:proofErr w:type="spellEnd"/>
+      <w:r>
+        <w:rPr>
+          <w:rFonts w:hint="eastAsia"/>
+        </w:rPr>
+        <w:t>,</w:t>
+      </w:r>
+      <w:r>
+        <w:t xml:space="preserve"> </w:t>
+      </w:r>
+      <w:r>
+        <w:rPr>
+          <w:rFonts w:hint="eastAsia"/>
+        </w:rPr>
+        <w:t xml:space="preserve">상호 </w:t>
+      </w:r>
+      <w:proofErr w:type="spellStart"/>
+      <w:r>
+        <w:rPr>
+          <w:rFonts w:hint="eastAsia"/>
+        </w:rPr>
+        <w:t>운용성</w:t>
+      </w:r>
+      <w:proofErr w:type="spellEnd"/>
+      <w:r>
+        <w:rPr>
+          <w:rFonts w:hint="eastAsia"/>
+        </w:rPr>
+        <w:t>,</w:t>
       </w:r>
       <w:r>
         <w:t xml:space="preserve"> </w:t>
@@ -11152,12 +12315,14 @@
       <w:r>
         <w:t xml:space="preserve">ortability: </w:t>
       </w:r>
+      <w:proofErr w:type="spellStart"/>
       <w:r>
         <w:rPr>
           <w:rFonts w:hint="eastAsia"/>
         </w:rPr>
         <w:t>이식성</w:t>
       </w:r>
+      <w:proofErr w:type="spellEnd"/>
       <w:r>
         <w:t xml:space="preserve">, </w:t>
       </w:r>
@@ -11389,12 +12554,14 @@
       <w:r>
         <w:t xml:space="preserve"> </w:t>
       </w:r>
+      <w:proofErr w:type="spellStart"/>
       <w:r>
         <w:rPr>
           <w:rFonts w:hint="eastAsia"/>
         </w:rPr>
         <w:t>스텁</w:t>
       </w:r>
+      <w:proofErr w:type="spellEnd"/>
       <w:r>
         <w:t>(</w:t>
       </w:r>
@@ -11423,8 +12590,16 @@
         <w:rPr>
           <w:rFonts w:hint="eastAsia"/>
         </w:rPr>
-        <w:t>상향식 테스트에 사용되는 테스트 가동기</w:t>
-      </w:r>
+        <w:t xml:space="preserve">상향식 테스트에 사용되는 테스트 </w:t>
+      </w:r>
+      <w:proofErr w:type="spellStart"/>
+      <w:r>
+        <w:rPr>
+          <w:rFonts w:hint="eastAsia"/>
+        </w:rPr>
+        <w:t>가동기</w:t>
+      </w:r>
+      <w:proofErr w:type="spellEnd"/>
       <w:r>
         <w:t>)</w:t>
       </w:r>
@@ -11459,8 +12634,16 @@
         <w:rPr>
           <w:rFonts w:hint="eastAsia"/>
         </w:rPr>
-        <w:t>컨텐츠 분배자</w:t>
-      </w:r>
+        <w:t xml:space="preserve">컨텐츠 </w:t>
+      </w:r>
+      <w:proofErr w:type="spellStart"/>
+      <w:r>
+        <w:rPr>
+          <w:rFonts w:hint="eastAsia"/>
+        </w:rPr>
+        <w:t>분배자</w:t>
+      </w:r>
+      <w:proofErr w:type="spellEnd"/>
       <w:r>
         <w:t xml:space="preserve">: </w:t>
       </w:r>
@@ -11472,11 +12655,19 @@
       </w:r>
     </w:p>
     <w:p>
-      <w:r>
-        <w:rPr>
-          <w:rFonts w:hint="eastAsia"/>
-        </w:rPr>
-        <w:t>패키저(</w:t>
+      <w:proofErr w:type="spellStart"/>
+      <w:r>
+        <w:rPr>
+          <w:rFonts w:hint="eastAsia"/>
+        </w:rPr>
+        <w:t>패키저</w:t>
+      </w:r>
+      <w:proofErr w:type="spellEnd"/>
+      <w:r>
+        <w:rPr>
+          <w:rFonts w:hint="eastAsia"/>
+        </w:rPr>
+        <w:t>(</w:t>
       </w:r>
       <w:r>
         <w:t xml:space="preserve">Packager): </w:t>
@@ -11510,6 +12701,7 @@
         <w:rPr>
           <w:rFonts w:hint="eastAsia"/>
         </w:rPr>
+        <w:lastRenderedPageBreak/>
         <w:t>D</w:t>
       </w:r>
       <w:r>
@@ -11537,21 +12729,42 @@
           <w:bottom w:val="single" w:sz="6" w:space="1" w:color="auto"/>
         </w:pBdr>
       </w:pPr>
-      <w:r>
-        <w:rPr>
-          <w:rFonts w:hint="eastAsia"/>
-        </w:rPr>
-        <w:lastRenderedPageBreak/>
-        <w:t>클리어링 하우스:</w:t>
-      </w:r>
-      <w:r>
-        <w:t xml:space="preserve"> </w:t>
-      </w:r>
-      <w:r>
-        <w:rPr>
-          <w:rFonts w:hint="eastAsia"/>
-        </w:rPr>
-        <w:t>소비자와 유통업자 사이에 발생하는 거래에 대해 디지털 저작권 라이선싱을 중개하고 라이선스 발급을 수행하는 장소</w:t>
+      <w:proofErr w:type="spellStart"/>
+      <w:r>
+        <w:rPr>
+          <w:rFonts w:hint="eastAsia"/>
+        </w:rPr>
+        <w:t>클리어링</w:t>
+      </w:r>
+      <w:proofErr w:type="spellEnd"/>
+      <w:r>
+        <w:rPr>
+          <w:rFonts w:hint="eastAsia"/>
+        </w:rPr>
+        <w:t xml:space="preserve"> 하우스:</w:t>
+      </w:r>
+      <w:r>
+        <w:t xml:space="preserve"> </w:t>
+      </w:r>
+      <w:r>
+        <w:rPr>
+          <w:rFonts w:hint="eastAsia"/>
+        </w:rPr>
+        <w:t xml:space="preserve">소비자와 유통업자 사이에 발생하는 거래에 대해 디지털 저작권 </w:t>
+      </w:r>
+      <w:proofErr w:type="spellStart"/>
+      <w:r>
+        <w:rPr>
+          <w:rFonts w:hint="eastAsia"/>
+        </w:rPr>
+        <w:t>라이선싱을</w:t>
+      </w:r>
+      <w:proofErr w:type="spellEnd"/>
+      <w:r>
+        <w:rPr>
+          <w:rFonts w:hint="eastAsia"/>
+        </w:rPr>
+        <w:t xml:space="preserve"> 중개하고 라이선스 발급을 수행하는 장소</w:t>
       </w:r>
     </w:p>
     <w:p/>
@@ -11746,11 +12959,19 @@
       <w:r>
         <w:t xml:space="preserve"> </w:t>
       </w:r>
-      <w:r>
-        <w:rPr>
-          <w:rFonts w:hint="eastAsia"/>
-        </w:rPr>
-        <w:t>원자값(</w:t>
+      <w:proofErr w:type="spellStart"/>
+      <w:r>
+        <w:rPr>
+          <w:rFonts w:hint="eastAsia"/>
+        </w:rPr>
+        <w:t>원자값</w:t>
+      </w:r>
+      <w:proofErr w:type="spellEnd"/>
+      <w:r>
+        <w:rPr>
+          <w:rFonts w:hint="eastAsia"/>
+        </w:rPr>
+        <w:t>(</w:t>
       </w:r>
       <w:r>
         <w:t>Atomic value)</w:t>
@@ -11796,11 +13017,19 @@
       <w:r>
         <w:t xml:space="preserve"> </w:t>
       </w:r>
-      <w:r>
-        <w:rPr>
-          <w:rFonts w:hint="eastAsia"/>
-        </w:rPr>
-        <w:t>기본키 중 특정 열에만 종속된 열(부분적 종속)이 없어야 한다</w:t>
+      <w:proofErr w:type="spellStart"/>
+      <w:r>
+        <w:rPr>
+          <w:rFonts w:hint="eastAsia"/>
+        </w:rPr>
+        <w:t>기본키</w:t>
+      </w:r>
+      <w:proofErr w:type="spellEnd"/>
+      <w:r>
+        <w:rPr>
+          <w:rFonts w:hint="eastAsia"/>
+        </w:rPr>
+        <w:t xml:space="preserve"> 중 특정 열에만 종속된 열(부분적 종속)이 없어야 한다</w:t>
       </w:r>
     </w:p>
     <w:p>
@@ -11813,11 +13042,19 @@
       <w:r>
         <w:t xml:space="preserve"> </w:t>
       </w:r>
-      <w:r>
-        <w:rPr>
-          <w:rFonts w:hint="eastAsia"/>
-        </w:rPr>
-        <w:t>이행적 종속을 없애도록 테이블을 분해,</w:t>
+      <w:proofErr w:type="spellStart"/>
+      <w:r>
+        <w:rPr>
+          <w:rFonts w:hint="eastAsia"/>
+        </w:rPr>
+        <w:t>이행적</w:t>
+      </w:r>
+      <w:proofErr w:type="spellEnd"/>
+      <w:r>
+        <w:rPr>
+          <w:rFonts w:hint="eastAsia"/>
+        </w:rPr>
+        <w:t xml:space="preserve"> 종속을 없애도록 테이블을 분해,</w:t>
       </w:r>
       <w:r>
         <w:t xml:space="preserve"> </w:t>
@@ -11880,12 +13117,14 @@
       <w:r>
         <w:t xml:space="preserve"> </w:t>
       </w:r>
+      <w:proofErr w:type="spellStart"/>
       <w:r>
         <w:rPr>
           <w:rFonts w:hint="eastAsia"/>
         </w:rPr>
         <w:t>후보키</w:t>
       </w:r>
+      <w:proofErr w:type="spellEnd"/>
       <w:r>
         <w:rPr>
           <w:rFonts w:hint="eastAsia"/>
@@ -11895,11 +13134,19 @@
       <w:r>
         <w:t xml:space="preserve"> </w:t>
       </w:r>
-      <w:r>
-        <w:rPr>
-          <w:rFonts w:hint="eastAsia"/>
-        </w:rPr>
-        <w:t>최소성,</w:t>
+      <w:proofErr w:type="spellStart"/>
+      <w:r>
+        <w:rPr>
+          <w:rFonts w:hint="eastAsia"/>
+        </w:rPr>
+        <w:t>최소성</w:t>
+      </w:r>
+      <w:proofErr w:type="spellEnd"/>
+      <w:r>
+        <w:rPr>
+          <w:rFonts w:hint="eastAsia"/>
+        </w:rPr>
+        <w:t>,</w:t>
       </w:r>
       <w:r>
         <w:t xml:space="preserve"> </w:t>
@@ -11930,7 +13177,21 @@
         <w:rPr>
           <w:rFonts w:hint="eastAsia"/>
         </w:rPr>
-        <w:t>함수 종속이 아닌 다치 종속을 제거(다치종속:</w:t>
+        <w:t>함수 종속이 아닌 다치 종속을 제거(</w:t>
+      </w:r>
+      <w:proofErr w:type="spellStart"/>
+      <w:r>
+        <w:rPr>
+          <w:rFonts w:hint="eastAsia"/>
+        </w:rPr>
+        <w:t>다치종속</w:t>
+      </w:r>
+      <w:proofErr w:type="spellEnd"/>
+      <w:r>
+        <w:rPr>
+          <w:rFonts w:hint="eastAsia"/>
+        </w:rPr>
+        <w:t>:</w:t>
       </w:r>
       <w:r>
         <w:t xml:space="preserve"> </w:t>
@@ -11941,6 +13202,7 @@
         </w:rPr>
         <w:t xml:space="preserve">두 개의 독립된 속성이 </w:t>
       </w:r>
+      <w:proofErr w:type="gramStart"/>
       <w:r>
         <w:t>1:</w:t>
       </w:r>
@@ -11948,7 +13210,14 @@
         <w:rPr>
           <w:rFonts w:hint="eastAsia"/>
         </w:rPr>
-        <w:t>N으로 대응하는 관계</w:t>
+        <w:t>N</w:t>
+      </w:r>
+      <w:proofErr w:type="gramEnd"/>
+      <w:r>
+        <w:rPr>
+          <w:rFonts w:hint="eastAsia"/>
+        </w:rPr>
+        <w:t>으로 대응하는 관계</w:t>
       </w:r>
       <w:r>
         <w:t>)</w:t>
@@ -12030,7 +13299,21 @@
         <w:rPr>
           <w:rFonts w:hint="eastAsia"/>
         </w:rPr>
-        <w:t>사용자가 시스템에 대한 서비스 요구시 시스템이 응답하기 위한 상태변환 과정의 작업 단위</w:t>
+        <w:t xml:space="preserve">사용자가 시스템에 대한 서비스 </w:t>
+      </w:r>
+      <w:proofErr w:type="spellStart"/>
+      <w:r>
+        <w:rPr>
+          <w:rFonts w:hint="eastAsia"/>
+        </w:rPr>
+        <w:t>요구시</w:t>
+      </w:r>
+      <w:proofErr w:type="spellEnd"/>
+      <w:r>
+        <w:rPr>
+          <w:rFonts w:hint="eastAsia"/>
+        </w:rPr>
+        <w:t xml:space="preserve"> 시스템이 응답하기 위한 상태변환 과정의 작업 단위</w:t>
       </w:r>
     </w:p>
     <w:p>
@@ -12043,11 +13326,19 @@
       <w:r>
         <w:t>tomicity(</w:t>
       </w:r>
-      <w:r>
-        <w:rPr>
-          <w:rFonts w:hint="eastAsia"/>
-        </w:rPr>
-        <w:t>원자성)</w:t>
+      <w:proofErr w:type="spellStart"/>
+      <w:r>
+        <w:rPr>
+          <w:rFonts w:hint="eastAsia"/>
+        </w:rPr>
+        <w:t>원자성</w:t>
+      </w:r>
+      <w:proofErr w:type="spellEnd"/>
+      <w:r>
+        <w:rPr>
+          <w:rFonts w:hint="eastAsia"/>
+        </w:rPr>
+        <w:t>)</w:t>
       </w:r>
       <w:r>
         <w:t xml:space="preserve">: </w:t>
@@ -12082,7 +13373,21 @@
         <w:rPr>
           <w:rFonts w:hint="eastAsia"/>
         </w:rPr>
-        <w:t>트랜잭션이 그 실행을 성공적으로 완료하면 언제나 일관성 있는 데이터데이스 상태로 변환</w:t>
+        <w:t xml:space="preserve">트랜잭션이 그 실행을 성공적으로 완료하면 언제나 일관성 있는 </w:t>
+      </w:r>
+      <w:proofErr w:type="spellStart"/>
+      <w:r>
+        <w:rPr>
+          <w:rFonts w:hint="eastAsia"/>
+        </w:rPr>
+        <w:t>데이터데이스</w:t>
+      </w:r>
+      <w:proofErr w:type="spellEnd"/>
+      <w:r>
+        <w:rPr>
+          <w:rFonts w:hint="eastAsia"/>
+        </w:rPr>
+        <w:t xml:space="preserve"> 상태로 변환</w:t>
       </w:r>
     </w:p>
     <w:p>
@@ -12112,11 +13417,19 @@
       <w:r>
         <w:t xml:space="preserve"> </w:t>
       </w:r>
-      <w:r>
-        <w:rPr>
-          <w:rFonts w:hint="eastAsia"/>
-        </w:rPr>
-        <w:t>격리성)</w:t>
+      <w:proofErr w:type="spellStart"/>
+      <w:r>
+        <w:rPr>
+          <w:rFonts w:hint="eastAsia"/>
+        </w:rPr>
+        <w:t>격리성</w:t>
+      </w:r>
+      <w:proofErr w:type="spellEnd"/>
+      <w:r>
+        <w:rPr>
+          <w:rFonts w:hint="eastAsia"/>
+        </w:rPr>
+        <w:t>)</w:t>
       </w:r>
       <w:r>
         <w:t xml:space="preserve">: </w:t>
@@ -12133,7 +13446,21 @@
         <w:rPr>
           <w:rFonts w:hint="eastAsia"/>
         </w:rPr>
-        <w:t>수행중인 트랜잭션은 완전히 완료될 때 까지 다른 트랜잭션에서 수행결과를 참조할 수 없다</w:t>
+        <w:t xml:space="preserve">수행중인 트랜잭션은 완전히 완료될 </w:t>
+      </w:r>
+      <w:proofErr w:type="gramStart"/>
+      <w:r>
+        <w:rPr>
+          <w:rFonts w:hint="eastAsia"/>
+        </w:rPr>
+        <w:t>때 까지</w:t>
+      </w:r>
+      <w:proofErr w:type="gramEnd"/>
+      <w:r>
+        <w:rPr>
+          <w:rFonts w:hint="eastAsia"/>
+        </w:rPr>
+        <w:t xml:space="preserve"> 다른 트랜잭션에서 수행결과를 참조할 수 없다</w:t>
       </w:r>
     </w:p>
     <w:p>
@@ -12173,7 +13500,21 @@
         <w:rPr>
           <w:rFonts w:hint="eastAsia"/>
         </w:rPr>
-        <w:t>성공적으로 완료된 트랜잭션의 결과는 시스템이 고장나더라도 영구적으로 반영되야 한다</w:t>
+        <w:t xml:space="preserve">성공적으로 완료된 트랜잭션의 결과는 시스템이 </w:t>
+      </w:r>
+      <w:proofErr w:type="spellStart"/>
+      <w:r>
+        <w:rPr>
+          <w:rFonts w:hint="eastAsia"/>
+        </w:rPr>
+        <w:t>고장나더라도</w:t>
+      </w:r>
+      <w:proofErr w:type="spellEnd"/>
+      <w:r>
+        <w:rPr>
+          <w:rFonts w:hint="eastAsia"/>
+        </w:rPr>
+        <w:t xml:space="preserve"> 영구적으로 반영되야 한다</w:t>
       </w:r>
     </w:p>
     <w:p>
@@ -12297,7 +13638,21 @@
         <w:rPr>
           <w:rFonts w:hint="eastAsia"/>
         </w:rPr>
-        <w:t>인덱스의 기본 목적은 검색 기능을 최적화 하는 것</w:t>
+        <w:t xml:space="preserve">인덱스의 기본 목적은 검색 기능을 </w:t>
+      </w:r>
+      <w:proofErr w:type="gramStart"/>
+      <w:r>
+        <w:rPr>
+          <w:rFonts w:hint="eastAsia"/>
+        </w:rPr>
+        <w:t>최적화 하는</w:t>
+      </w:r>
+      <w:proofErr w:type="gramEnd"/>
+      <w:r>
+        <w:rPr>
+          <w:rFonts w:hint="eastAsia"/>
+        </w:rPr>
+        <w:t xml:space="preserve"> 것</w:t>
       </w:r>
     </w:p>
     <w:p>
@@ -12601,7 +13956,15 @@
         <w:t>D</w:t>
       </w:r>
       <w:r>
-        <w:t>ML(Data Manipulaton Language</w:t>
+        <w:t xml:space="preserve">ML(Data </w:t>
+      </w:r>
+      <w:proofErr w:type="spellStart"/>
+      <w:r>
+        <w:t>Manipulaton</w:t>
+      </w:r>
+      <w:proofErr w:type="spellEnd"/>
+      <w:r>
+        <w:t xml:space="preserve"> Language</w:t>
       </w:r>
       <w:r>
         <w:rPr>
@@ -12712,8 +14075,13 @@
         <w:t>C</w:t>
       </w:r>
       <w:r>
-        <w:t>ommit, Rollback, Savepoint</w:t>
-      </w:r>
+        <w:t xml:space="preserve">ommit, Rollback, </w:t>
+      </w:r>
+      <w:proofErr w:type="spellStart"/>
+      <w:r>
+        <w:t>Savepoint</w:t>
+      </w:r>
+      <w:proofErr w:type="spellEnd"/>
     </w:p>
     <w:p>
       <w:r>
@@ -12787,7 +14155,21 @@
           <w:rFonts w:hint="eastAsia"/>
         </w:rPr>
         <w:lastRenderedPageBreak/>
-        <w:t>데이터베이스에서 릴레이션에 대한 설명</w:t>
+        <w:t xml:space="preserve">데이터베이스에서 </w:t>
+      </w:r>
+      <w:proofErr w:type="spellStart"/>
+      <w:r>
+        <w:rPr>
+          <w:rFonts w:hint="eastAsia"/>
+        </w:rPr>
+        <w:t>릴레이션에</w:t>
+      </w:r>
+      <w:proofErr w:type="spellEnd"/>
+      <w:r>
+        <w:rPr>
+          <w:rFonts w:hint="eastAsia"/>
+        </w:rPr>
+        <w:t xml:space="preserve"> 대한 설명</w:t>
       </w:r>
     </w:p>
     <w:p>
@@ -12821,7 +14203,21 @@
         <w:rPr>
           <w:rFonts w:hint="eastAsia"/>
         </w:rPr>
-        <w:t>모든 튜플은 서로 다른 값을 가지고 있다</w:t>
+        <w:t xml:space="preserve">모든 </w:t>
+      </w:r>
+      <w:proofErr w:type="spellStart"/>
+      <w:r>
+        <w:rPr>
+          <w:rFonts w:hint="eastAsia"/>
+        </w:rPr>
+        <w:t>튜플은</w:t>
+      </w:r>
+      <w:proofErr w:type="spellEnd"/>
+      <w:r>
+        <w:rPr>
+          <w:rFonts w:hint="eastAsia"/>
+        </w:rPr>
+        <w:t xml:space="preserve"> 서로 다른 값을 가지고 있다</w:t>
       </w:r>
     </w:p>
     <w:p>
@@ -12837,7 +14233,21 @@
         <w:rPr>
           <w:rFonts w:hint="eastAsia"/>
         </w:rPr>
-        <w:t>모든 속성값은 원자값(</w:t>
+        <w:t xml:space="preserve">모든 속성값은 </w:t>
+      </w:r>
+      <w:proofErr w:type="spellStart"/>
+      <w:r>
+        <w:rPr>
+          <w:rFonts w:hint="eastAsia"/>
+        </w:rPr>
+        <w:t>원자값</w:t>
+      </w:r>
+      <w:proofErr w:type="spellEnd"/>
+      <w:r>
+        <w:rPr>
+          <w:rFonts w:hint="eastAsia"/>
+        </w:rPr>
+        <w:t>(</w:t>
       </w:r>
       <w:r>
         <w:t xml:space="preserve">Atomic value)를 </w:t>
@@ -12868,7 +14278,35 @@
         <w:rPr>
           <w:rFonts w:hint="eastAsia"/>
         </w:rPr>
-        <w:t>하나의 릴레이션에서 튜플은 특정한 순서를 가진다</w:t>
+        <w:t xml:space="preserve">하나의 </w:t>
+      </w:r>
+      <w:proofErr w:type="spellStart"/>
+      <w:r>
+        <w:rPr>
+          <w:rFonts w:hint="eastAsia"/>
+        </w:rPr>
+        <w:t>릴레이션에서</w:t>
+      </w:r>
+      <w:proofErr w:type="spellEnd"/>
+      <w:r>
+        <w:rPr>
+          <w:rFonts w:hint="eastAsia"/>
+        </w:rPr>
+        <w:t xml:space="preserve"> </w:t>
+      </w:r>
+      <w:proofErr w:type="spellStart"/>
+      <w:r>
+        <w:rPr>
+          <w:rFonts w:hint="eastAsia"/>
+        </w:rPr>
+        <w:t>튜플은</w:t>
+      </w:r>
+      <w:proofErr w:type="spellEnd"/>
+      <w:r>
+        <w:rPr>
+          <w:rFonts w:hint="eastAsia"/>
+        </w:rPr>
+        <w:t xml:space="preserve"> 특정한 순서를 가진다</w:t>
       </w:r>
     </w:p>
     <w:p>
@@ -12901,7 +14339,21 @@
         <w:rPr>
           <w:rFonts w:hint="eastAsia"/>
         </w:rPr>
-        <w:t>뷰는 일종의 가상테이블이며,</w:t>
+        <w:t xml:space="preserve">뷰는 일종의 </w:t>
+      </w:r>
+      <w:proofErr w:type="spellStart"/>
+      <w:r>
+        <w:rPr>
+          <w:rFonts w:hint="eastAsia"/>
+        </w:rPr>
+        <w:t>가상테이블이며</w:t>
+      </w:r>
+      <w:proofErr w:type="spellEnd"/>
+      <w:r>
+        <w:rPr>
+          <w:rFonts w:hint="eastAsia"/>
+        </w:rPr>
+        <w:t>,</w:t>
       </w:r>
       <w:r>
         <w:t xml:space="preserve"> update</w:t>
@@ -13206,12 +14658,14 @@
       </w:r>
     </w:p>
     <w:p>
+      <w:proofErr w:type="spellStart"/>
       <w:r>
         <w:rPr>
           <w:rFonts w:hint="eastAsia"/>
         </w:rPr>
         <w:t>후보키</w:t>
       </w:r>
+      <w:proofErr w:type="spellEnd"/>
       <w:r>
         <w:t>(</w:t>
       </w:r>
@@ -13237,7 +14691,21 @@
         <w:rPr>
           <w:rFonts w:hint="eastAsia"/>
         </w:rPr>
-        <w:t>릴레이션을 구성하는 속성들 중 튜플을 유일하게 식별하기 위해 사용되는 속성들의 부분집합</w:t>
+        <w:t xml:space="preserve">릴레이션을 구성하는 속성들 중 </w:t>
+      </w:r>
+      <w:proofErr w:type="spellStart"/>
+      <w:r>
+        <w:rPr>
+          <w:rFonts w:hint="eastAsia"/>
+        </w:rPr>
+        <w:t>튜플을</w:t>
+      </w:r>
+      <w:proofErr w:type="spellEnd"/>
+      <w:r>
+        <w:rPr>
+          <w:rFonts w:hint="eastAsia"/>
+        </w:rPr>
+        <w:t xml:space="preserve"> 유일하게 식별하기 위해 사용되는 속성들의 부분집합</w:t>
       </w:r>
     </w:p>
     <w:p>
@@ -13287,11 +14755,19 @@
       <w:r>
         <w:t xml:space="preserve">uper key: </w:t>
       </w:r>
-      <w:r>
-        <w:rPr>
-          <w:rFonts w:hint="eastAsia"/>
-        </w:rPr>
-        <w:t>슈퍼키,</w:t>
+      <w:proofErr w:type="spellStart"/>
+      <w:r>
+        <w:rPr>
+          <w:rFonts w:hint="eastAsia"/>
+        </w:rPr>
+        <w:t>슈퍼키</w:t>
+      </w:r>
+      <w:proofErr w:type="spellEnd"/>
+      <w:r>
+        <w:rPr>
+          <w:rFonts w:hint="eastAsia"/>
+        </w:rPr>
+        <w:t>,</w:t>
       </w:r>
       <w:r>
         <w:t xml:space="preserve"> </w:t>
@@ -13309,7 +14785,21 @@
         <w:rPr>
           <w:rFonts w:hint="eastAsia"/>
         </w:rPr>
-        <w:t>릴레이션을 구성하는 모든 튜플 중 슈퍼키로 구성된 슈퍼키로 구성된 속성의 집합과 동일한 값은 나타내지 않는다</w:t>
+        <w:t xml:space="preserve">릴레이션을 구성하는 모든 </w:t>
+      </w:r>
+      <w:proofErr w:type="spellStart"/>
+      <w:r>
+        <w:rPr>
+          <w:rFonts w:hint="eastAsia"/>
+        </w:rPr>
+        <w:t>튜플</w:t>
+      </w:r>
+      <w:proofErr w:type="spellEnd"/>
+      <w:r>
+        <w:rPr>
+          <w:rFonts w:hint="eastAsia"/>
+        </w:rPr>
+        <w:t xml:space="preserve"> 중 슈퍼키로 구성된 슈퍼키로 구성된 속성의 집합과 동일한 값은 나타내지 않는다</w:t>
       </w:r>
       <w:r>
         <w:t xml:space="preserve">. </w:t>
@@ -13318,7 +14808,21 @@
         <w:rPr>
           <w:rFonts w:hint="eastAsia"/>
         </w:rPr>
-        <w:t>릴레이션을 구성하는 모든 튜플에 대해 유</w:t>
+        <w:t xml:space="preserve">릴레이션을 구성하는 모든 </w:t>
+      </w:r>
+      <w:proofErr w:type="spellStart"/>
+      <w:r>
+        <w:rPr>
+          <w:rFonts w:hint="eastAsia"/>
+        </w:rPr>
+        <w:t>튜플에</w:t>
+      </w:r>
+      <w:proofErr w:type="spellEnd"/>
+      <w:r>
+        <w:rPr>
+          <w:rFonts w:hint="eastAsia"/>
+        </w:rPr>
+        <w:t xml:space="preserve"> 대해 유</w:t>
       </w:r>
       <w:r>
         <w:rPr>
@@ -13347,20 +14851,36 @@
       <w:r>
         <w:t xml:space="preserve">rimary key: </w:t>
       </w:r>
-      <w:r>
-        <w:rPr>
-          <w:rFonts w:hint="eastAsia"/>
-        </w:rPr>
-        <w:t>기본키,</w:t>
-      </w:r>
-      <w:r>
-        <w:t xml:space="preserve"> </w:t>
-      </w:r>
-      <w:r>
-        <w:rPr>
-          <w:rFonts w:hint="eastAsia"/>
-        </w:rPr>
-        <w:t>후보키 중 특별히 선정된 키,</w:t>
+      <w:proofErr w:type="spellStart"/>
+      <w:r>
+        <w:rPr>
+          <w:rFonts w:hint="eastAsia"/>
+        </w:rPr>
+        <w:t>기본키</w:t>
+      </w:r>
+      <w:proofErr w:type="spellEnd"/>
+      <w:r>
+        <w:rPr>
+          <w:rFonts w:hint="eastAsia"/>
+        </w:rPr>
+        <w:t>,</w:t>
+      </w:r>
+      <w:r>
+        <w:t xml:space="preserve"> </w:t>
+      </w:r>
+      <w:proofErr w:type="spellStart"/>
+      <w:r>
+        <w:rPr>
+          <w:rFonts w:hint="eastAsia"/>
+        </w:rPr>
+        <w:t>후보키</w:t>
+      </w:r>
+      <w:proofErr w:type="spellEnd"/>
+      <w:r>
+        <w:rPr>
+          <w:rFonts w:hint="eastAsia"/>
+        </w:rPr>
+        <w:t xml:space="preserve"> 중 특별히 선정된 키,</w:t>
       </w:r>
       <w:r>
         <w:t xml:space="preserve"> </w:t>
@@ -13400,12 +14920,28 @@
       <w:r>
         <w:t xml:space="preserve"> </w:t>
       </w:r>
-      <w:r>
-        <w:rPr>
-          <w:rFonts w:hint="eastAsia"/>
-        </w:rPr>
-        <w:t>후보키 중 선정된 기본키를 제외한 나머지 후보키</w:t>
-      </w:r>
+      <w:proofErr w:type="spellStart"/>
+      <w:r>
+        <w:rPr>
+          <w:rFonts w:hint="eastAsia"/>
+        </w:rPr>
+        <w:t>후보키</w:t>
+      </w:r>
+      <w:proofErr w:type="spellEnd"/>
+      <w:r>
+        <w:rPr>
+          <w:rFonts w:hint="eastAsia"/>
+        </w:rPr>
+        <w:t xml:space="preserve"> 중 선정된 기본키를 제외한 나머지 </w:t>
+      </w:r>
+      <w:proofErr w:type="spellStart"/>
+      <w:r>
+        <w:rPr>
+          <w:rFonts w:hint="eastAsia"/>
+        </w:rPr>
+        <w:t>후보키</w:t>
+      </w:r>
+      <w:proofErr w:type="spellEnd"/>
     </w:p>
     <w:p>
       <w:r>
@@ -13417,11 +14953,19 @@
       <w:r>
         <w:t xml:space="preserve">oreign key: </w:t>
       </w:r>
-      <w:r>
-        <w:rPr>
-          <w:rFonts w:hint="eastAsia"/>
-        </w:rPr>
-        <w:t>외래키,</w:t>
+      <w:proofErr w:type="spellStart"/>
+      <w:r>
+        <w:rPr>
+          <w:rFonts w:hint="eastAsia"/>
+        </w:rPr>
+        <w:t>외래키</w:t>
+      </w:r>
+      <w:proofErr w:type="spellEnd"/>
+      <w:r>
+        <w:rPr>
+          <w:rFonts w:hint="eastAsia"/>
+        </w:rPr>
+        <w:t>,</w:t>
       </w:r>
       <w:r>
         <w:t xml:space="preserve"> </w:t>
@@ -13471,7 +15015,21 @@
         <w:rPr>
           <w:rFonts w:hint="eastAsia"/>
         </w:rPr>
-        <w:t>하나의 키 값으로 하나의 튜플만을 유일하게 식별할 수 있어야 한다</w:t>
+        <w:t xml:space="preserve">하나의 키 값으로 하나의 </w:t>
+      </w:r>
+      <w:proofErr w:type="spellStart"/>
+      <w:r>
+        <w:rPr>
+          <w:rFonts w:hint="eastAsia"/>
+        </w:rPr>
+        <w:t>튜플만을</w:t>
+      </w:r>
+      <w:proofErr w:type="spellEnd"/>
+      <w:r>
+        <w:rPr>
+          <w:rFonts w:hint="eastAsia"/>
+        </w:rPr>
+        <w:t xml:space="preserve"> 유일하게 식별할 수 있어야 한다</w:t>
       </w:r>
     </w:p>
     <w:p>
@@ -13480,11 +15038,19 @@
           <w:bottom w:val="single" w:sz="6" w:space="1" w:color="auto"/>
         </w:pBdr>
       </w:pPr>
-      <w:r>
-        <w:rPr>
-          <w:rFonts w:hint="eastAsia"/>
-        </w:rPr>
-        <w:t>최소성(</w:t>
+      <w:proofErr w:type="spellStart"/>
+      <w:r>
+        <w:rPr>
+          <w:rFonts w:hint="eastAsia"/>
+        </w:rPr>
+        <w:t>최소성</w:t>
+      </w:r>
+      <w:proofErr w:type="spellEnd"/>
+      <w:r>
+        <w:rPr>
+          <w:rFonts w:hint="eastAsia"/>
+        </w:rPr>
+        <w:t>(</w:t>
       </w:r>
       <w:r>
         <w:t xml:space="preserve">Minimality): </w:t>
@@ -13684,11 +15250,33 @@
       </w:r>
     </w:p>
     <w:p>
-      <w:r>
-        <w:rPr>
-          <w:rFonts w:hint="eastAsia"/>
-        </w:rPr>
-        <w:t>릴레이션에서 튜플을 구별할 수 있다</w:t>
+      <w:proofErr w:type="spellStart"/>
+      <w:r>
+        <w:rPr>
+          <w:rFonts w:hint="eastAsia"/>
+        </w:rPr>
+        <w:t>릴레이션에서</w:t>
+      </w:r>
+      <w:proofErr w:type="spellEnd"/>
+      <w:r>
+        <w:rPr>
+          <w:rFonts w:hint="eastAsia"/>
+        </w:rPr>
+        <w:t xml:space="preserve"> </w:t>
+      </w:r>
+      <w:proofErr w:type="spellStart"/>
+      <w:r>
+        <w:rPr>
+          <w:rFonts w:hint="eastAsia"/>
+        </w:rPr>
+        <w:t>튜플을</w:t>
+      </w:r>
+      <w:proofErr w:type="spellEnd"/>
+      <w:r>
+        <w:rPr>
+          <w:rFonts w:hint="eastAsia"/>
+        </w:rPr>
+        <w:t xml:space="preserve"> 구별할 수 있다</w:t>
       </w:r>
     </w:p>
     <w:p>
@@ -13911,11 +15499,19 @@
       <w:r>
         <w:t xml:space="preserve"> </w:t>
       </w:r>
-      <w:r>
-        <w:rPr>
-          <w:rFonts w:hint="eastAsia"/>
-        </w:rPr>
-        <w:t xml:space="preserve">외래키 값은 </w:t>
+      <w:proofErr w:type="spellStart"/>
+      <w:r>
+        <w:rPr>
+          <w:rFonts w:hint="eastAsia"/>
+        </w:rPr>
+        <w:t>외래키</w:t>
+      </w:r>
+      <w:proofErr w:type="spellEnd"/>
+      <w:r>
+        <w:rPr>
+          <w:rFonts w:hint="eastAsia"/>
+        </w:rPr>
+        <w:t xml:space="preserve"> 값은 </w:t>
       </w:r>
       <w:r>
         <w:t>null</w:t>
@@ -13924,7 +15520,21 @@
         <w:rPr>
           <w:rFonts w:hint="eastAsia"/>
         </w:rPr>
-        <w:t>이거나 참조하는 릴레이션의 기본키 값과 동일해야 한다</w:t>
+        <w:t xml:space="preserve">이거나 참조하는 릴레이션의 </w:t>
+      </w:r>
+      <w:proofErr w:type="spellStart"/>
+      <w:r>
+        <w:rPr>
+          <w:rFonts w:hint="eastAsia"/>
+        </w:rPr>
+        <w:t>기본키</w:t>
+      </w:r>
+      <w:proofErr w:type="spellEnd"/>
+      <w:r>
+        <w:rPr>
+          <w:rFonts w:hint="eastAsia"/>
+        </w:rPr>
+        <w:t xml:space="preserve"> 값과 동일해야 한다</w:t>
       </w:r>
     </w:p>
     <w:p>
@@ -13958,16 +15568,44 @@
         <w:rPr>
           <w:rFonts w:hint="eastAsia"/>
         </w:rPr>
-        <w:t>특정 속성에 대해 고유값을 가지도록 조건이 주어진 경우,</w:t>
-      </w:r>
-      <w:r>
-        <w:t xml:space="preserve"> </w:t>
-      </w:r>
-      <w:r>
-        <w:rPr>
-          <w:rFonts w:hint="eastAsia"/>
-        </w:rPr>
-        <w:t>릴레이션의 각 튜플이 가지는 속성값들은 서로 달라야 한다</w:t>
+        <w:t xml:space="preserve">특정 속성에 대해 </w:t>
+      </w:r>
+      <w:proofErr w:type="spellStart"/>
+      <w:r>
+        <w:rPr>
+          <w:rFonts w:hint="eastAsia"/>
+        </w:rPr>
+        <w:t>고유값을</w:t>
+      </w:r>
+      <w:proofErr w:type="spellEnd"/>
+      <w:r>
+        <w:rPr>
+          <w:rFonts w:hint="eastAsia"/>
+        </w:rPr>
+        <w:t xml:space="preserve"> 가지도록 조건이 주어진 경우,</w:t>
+      </w:r>
+      <w:r>
+        <w:t xml:space="preserve"> </w:t>
+      </w:r>
+      <w:r>
+        <w:rPr>
+          <w:rFonts w:hint="eastAsia"/>
+        </w:rPr>
+        <w:t xml:space="preserve">릴레이션의 각 </w:t>
+      </w:r>
+      <w:proofErr w:type="spellStart"/>
+      <w:r>
+        <w:rPr>
+          <w:rFonts w:hint="eastAsia"/>
+        </w:rPr>
+        <w:t>튜플이</w:t>
+      </w:r>
+      <w:proofErr w:type="spellEnd"/>
+      <w:r>
+        <w:rPr>
+          <w:rFonts w:hint="eastAsia"/>
+        </w:rPr>
+        <w:t xml:space="preserve"> 가지는 속성값들은 서로 달라야 한다</w:t>
       </w:r>
     </w:p>
     <w:p>
@@ -14033,7 +15671,21 @@
         <w:rPr>
           <w:rFonts w:hint="eastAsia"/>
         </w:rPr>
-        <w:t>값을 가져서는 안되며 릴레이션 내에 오직 하나의 값만 존재해야 한다</w:t>
+        <w:t xml:space="preserve">값을 가져서는 </w:t>
+      </w:r>
+      <w:proofErr w:type="gramStart"/>
+      <w:r>
+        <w:rPr>
+          <w:rFonts w:hint="eastAsia"/>
+        </w:rPr>
+        <w:t>안되며</w:t>
+      </w:r>
+      <w:proofErr w:type="gramEnd"/>
+      <w:r>
+        <w:rPr>
+          <w:rFonts w:hint="eastAsia"/>
+        </w:rPr>
+        <w:t xml:space="preserve"> 릴레이션 내에 오직 하나의 값만 존재해야 한다</w:t>
       </w:r>
     </w:p>
     <w:p>
@@ -14049,7 +15701,21 @@
         <w:rPr>
           <w:rFonts w:hint="eastAsia"/>
         </w:rPr>
-        <w:t>릴레이션 내의 튜플들이 각 속성의 도메인에 정해진 값 만을 가져야한다</w:t>
+        <w:t xml:space="preserve">릴레이션 내의 </w:t>
+      </w:r>
+      <w:proofErr w:type="spellStart"/>
+      <w:r>
+        <w:rPr>
+          <w:rFonts w:hint="eastAsia"/>
+        </w:rPr>
+        <w:t>튜플들이</w:t>
+      </w:r>
+      <w:proofErr w:type="spellEnd"/>
+      <w:r>
+        <w:rPr>
+          <w:rFonts w:hint="eastAsia"/>
+        </w:rPr>
+        <w:t xml:space="preserve"> 각 속성의 도메인에 정해진 값 만을 가져야한다</w:t>
       </w:r>
       <w:r>
         <w:rPr>
@@ -14129,7 +15795,35 @@
         <w:rPr>
           <w:rFonts w:hint="eastAsia"/>
         </w:rPr>
-        <w:t>관계 데이터 모델에서 릴레이션에 포함되어 있는 튜플의 수</w:t>
+        <w:t xml:space="preserve">관계 데이터 모델에서 </w:t>
+      </w:r>
+      <w:proofErr w:type="spellStart"/>
+      <w:r>
+        <w:rPr>
+          <w:rFonts w:hint="eastAsia"/>
+        </w:rPr>
+        <w:t>릴레이션에</w:t>
+      </w:r>
+      <w:proofErr w:type="spellEnd"/>
+      <w:r>
+        <w:rPr>
+          <w:rFonts w:hint="eastAsia"/>
+        </w:rPr>
+        <w:t xml:space="preserve"> 포함되어 있는 </w:t>
+      </w:r>
+      <w:proofErr w:type="spellStart"/>
+      <w:r>
+        <w:rPr>
+          <w:rFonts w:hint="eastAsia"/>
+        </w:rPr>
+        <w:t>튜플의</w:t>
+      </w:r>
+      <w:proofErr w:type="spellEnd"/>
+      <w:r>
+        <w:rPr>
+          <w:rFonts w:hint="eastAsia"/>
+        </w:rPr>
+        <w:t xml:space="preserve"> 수</w:t>
       </w:r>
     </w:p>
     <w:p>
@@ -14146,7 +15840,21 @@
         <w:rPr>
           <w:rFonts w:hint="eastAsia"/>
         </w:rPr>
-        <w:t>릴레이션 튜플의 개수</w:t>
+        <w:t xml:space="preserve">릴레이션 </w:t>
+      </w:r>
+      <w:proofErr w:type="spellStart"/>
+      <w:r>
+        <w:rPr>
+          <w:rFonts w:hint="eastAsia"/>
+        </w:rPr>
+        <w:t>튜플의</w:t>
+      </w:r>
+      <w:proofErr w:type="spellEnd"/>
+      <w:r>
+        <w:rPr>
+          <w:rFonts w:hint="eastAsia"/>
+        </w:rPr>
+        <w:t xml:space="preserve"> 개수</w:t>
       </w:r>
     </w:p>
     <w:p>
@@ -14236,12 +15944,14 @@
       <w:r>
         <w:t xml:space="preserve">artesian product: </w:t>
       </w:r>
+      <w:proofErr w:type="spellStart"/>
       <w:r>
         <w:rPr>
           <w:rFonts w:hint="eastAsia"/>
         </w:rPr>
         <w:t>곱집합</w:t>
       </w:r>
+      <w:proofErr w:type="spellEnd"/>
     </w:p>
     <w:p>
       <w:r>
@@ -14264,8 +15974,13 @@
         <w:t>G</w:t>
       </w:r>
       <w:r>
-        <w:t>rant Create Table To HRD;</w:t>
-      </w:r>
+        <w:t xml:space="preserve">rant Create Table To </w:t>
+      </w:r>
+      <w:proofErr w:type="gramStart"/>
+      <w:r>
+        <w:t>HRD;</w:t>
+      </w:r>
+      <w:proofErr w:type="gramEnd"/>
     </w:p>
     <w:p>
       <w:r>
@@ -14534,11 +16249,19 @@
           <w:bottom w:val="single" w:sz="6" w:space="1" w:color="auto"/>
         </w:pBdr>
       </w:pPr>
-      <w:r>
-        <w:rPr>
-          <w:rFonts w:hint="eastAsia"/>
-        </w:rPr>
-        <w:t>다중값:</w:t>
+      <w:proofErr w:type="spellStart"/>
+      <w:r>
+        <w:rPr>
+          <w:rFonts w:hint="eastAsia"/>
+        </w:rPr>
+        <w:t>다중값</w:t>
+      </w:r>
+      <w:proofErr w:type="spellEnd"/>
+      <w:r>
+        <w:rPr>
+          <w:rFonts w:hint="eastAsia"/>
+        </w:rPr>
+        <w:t>:</w:t>
       </w:r>
       <w:r>
         <w:t xml:space="preserve"> </w:t>
@@ -14733,6 +16456,8 @@
         </w:rPr>
         <w:t xml:space="preserve">, </w:t>
       </w:r>
+      <w:proofErr w:type="spellStart"/>
+      <w:proofErr w:type="gramStart"/>
       <w:r>
         <w:rPr>
           <w:rFonts w:asciiTheme="minorEastAsia" w:hAnsiTheme="minorEastAsia" w:cs="MS Gothic" w:hint="eastAsia"/>
@@ -14743,7 +16468,15 @@
         <w:rPr>
           <w:rFonts w:asciiTheme="minorEastAsia" w:hAnsiTheme="minorEastAsia" w:cs="MS Gothic"/>
         </w:rPr>
-        <w:t xml:space="preserve">,b; </w:t>
+        <w:t>,b</w:t>
+      </w:r>
+      <w:proofErr w:type="spellEnd"/>
+      <w:proofErr w:type="gramEnd"/>
+      <w:r>
+        <w:rPr>
+          <w:rFonts w:asciiTheme="minorEastAsia" w:hAnsiTheme="minorEastAsia" w:cs="MS Gothic"/>
+        </w:rPr>
+        <w:t xml:space="preserve">; </w:t>
       </w:r>
       <w:r>
         <w:rPr>
@@ -14831,8 +16564,16 @@
         <w:rPr>
           <w:rFonts w:asciiTheme="minorEastAsia" w:hAnsiTheme="minorEastAsia" w:cs="MS Gothic"/>
         </w:rPr>
-        <w:t xml:space="preserve"> Y; 종속자</w:t>
-      </w:r>
+        <w:t xml:space="preserve"> Y; </w:t>
+      </w:r>
+      <w:proofErr w:type="spellStart"/>
+      <w:r>
+        <w:rPr>
+          <w:rFonts w:asciiTheme="minorEastAsia" w:hAnsiTheme="minorEastAsia" w:cs="MS Gothic"/>
+        </w:rPr>
+        <w:t>종속자</w:t>
+      </w:r>
+      <w:proofErr w:type="spellEnd"/>
     </w:p>
     <w:p>
       <w:pPr>
@@ -14916,8 +16657,16 @@
         <w:rPr>
           <w:rFonts w:asciiTheme="minorEastAsia" w:hAnsiTheme="minorEastAsia" w:hint="eastAsia"/>
         </w:rPr>
-        <w:t>관계 대수식</w:t>
-      </w:r>
+        <w:t xml:space="preserve">관계 </w:t>
+      </w:r>
+      <w:proofErr w:type="spellStart"/>
+      <w:r>
+        <w:rPr>
+          <w:rFonts w:asciiTheme="minorEastAsia" w:hAnsiTheme="minorEastAsia" w:hint="eastAsia"/>
+        </w:rPr>
+        <w:t>대수식</w:t>
+      </w:r>
+      <w:proofErr w:type="spellEnd"/>
     </w:p>
     <w:p>
       <w:pPr>
@@ -14935,7 +16684,21 @@
         <w:rPr>
           <w:rFonts w:asciiTheme="minorEastAsia" w:hAnsiTheme="minorEastAsia" w:cs="Cambria Math" w:hint="eastAsia"/>
         </w:rPr>
-        <w:t>이름(σ학과=</w:t>
+        <w:t>이름(</w:t>
+      </w:r>
+      <w:proofErr w:type="spellStart"/>
+      <w:r>
+        <w:rPr>
+          <w:rFonts w:asciiTheme="minorEastAsia" w:hAnsiTheme="minorEastAsia" w:cs="Cambria Math" w:hint="eastAsia"/>
+        </w:rPr>
+        <w:t>σ학과</w:t>
+      </w:r>
+      <w:proofErr w:type="spellEnd"/>
+      <w:r>
+        <w:rPr>
+          <w:rFonts w:asciiTheme="minorEastAsia" w:hAnsiTheme="minorEastAsia" w:cs="Cambria Math" w:hint="eastAsia"/>
+        </w:rPr>
+        <w:t>=</w:t>
       </w:r>
       <w:r>
         <w:rPr>
@@ -15063,11 +16826,19 @@
           <w:rFonts w:asciiTheme="minorEastAsia" w:hAnsiTheme="minorEastAsia" w:cs="Cambria Math"/>
         </w:rPr>
       </w:pPr>
+      <w:proofErr w:type="spellStart"/>
       <w:r>
         <w:rPr>
           <w:rFonts w:asciiTheme="minorEastAsia" w:hAnsiTheme="minorEastAsia" w:cs="Cambria Math" w:hint="eastAsia"/>
         </w:rPr>
-        <w:t>σ:</w:t>
+        <w:t>σ</w:t>
+      </w:r>
+      <w:proofErr w:type="spellEnd"/>
+      <w:r>
+        <w:rPr>
+          <w:rFonts w:asciiTheme="minorEastAsia" w:hAnsiTheme="minorEastAsia" w:cs="Cambria Math" w:hint="eastAsia"/>
+        </w:rPr>
+        <w:t>:</w:t>
       </w:r>
       <w:r>
         <w:rPr>
@@ -15186,11 +16957,19 @@
       <w:r>
         <w:t xml:space="preserve">데이터 </w:t>
       </w:r>
-      <w:r>
-        <w:rPr>
-          <w:rFonts w:hint="eastAsia"/>
-        </w:rPr>
-        <w:t>정의어(D</w:t>
+      <w:proofErr w:type="spellStart"/>
+      <w:r>
+        <w:rPr>
+          <w:rFonts w:hint="eastAsia"/>
+        </w:rPr>
+        <w:t>정의어</w:t>
+      </w:r>
+      <w:proofErr w:type="spellEnd"/>
+      <w:r>
+        <w:rPr>
+          <w:rFonts w:hint="eastAsia"/>
+        </w:rPr>
+        <w:t>(D</w:t>
       </w:r>
       <w:r>
         <w:t>ata Define Language, DDL)</w:t>
@@ -15252,7 +17031,21 @@
         <w:rPr>
           <w:rFonts w:hint="eastAsia"/>
         </w:rPr>
-        <w:t>를 활용하여 중복값을 제거할 수 있다</w:t>
+        <w:t xml:space="preserve">를 활용하여 </w:t>
+      </w:r>
+      <w:proofErr w:type="spellStart"/>
+      <w:r>
+        <w:rPr>
+          <w:rFonts w:hint="eastAsia"/>
+        </w:rPr>
+        <w:t>중복값을</w:t>
+      </w:r>
+      <w:proofErr w:type="spellEnd"/>
+      <w:r>
+        <w:rPr>
+          <w:rFonts w:hint="eastAsia"/>
+        </w:rPr>
+        <w:t xml:space="preserve"> 제거할 수 있다</w:t>
       </w:r>
     </w:p>
     <w:p>
@@ -15554,8 +17347,13 @@
         <w:t>D</w:t>
       </w:r>
       <w:r>
-        <w:t>rop View V_1 CASCADE;</w:t>
-      </w:r>
+        <w:t xml:space="preserve">rop View V_1 </w:t>
+      </w:r>
+      <w:proofErr w:type="gramStart"/>
+      <w:r>
+        <w:t>CASCADE;</w:t>
+      </w:r>
+      <w:proofErr w:type="gramEnd"/>
     </w:p>
     <w:p>
       <w:pPr>
@@ -15848,11 +17646,19 @@
           <w:bottom w:val="single" w:sz="6" w:space="1" w:color="auto"/>
         </w:pBdr>
       </w:pPr>
-      <w:r>
-        <w:rPr>
-          <w:rFonts w:hint="eastAsia"/>
-        </w:rPr>
-        <w:t>카티션 프로덕트(</w:t>
+      <w:proofErr w:type="spellStart"/>
+      <w:r>
+        <w:rPr>
+          <w:rFonts w:hint="eastAsia"/>
+        </w:rPr>
+        <w:t>카티션</w:t>
+      </w:r>
+      <w:proofErr w:type="spellEnd"/>
+      <w:r>
+        <w:rPr>
+          <w:rFonts w:hint="eastAsia"/>
+        </w:rPr>
+        <w:t xml:space="preserve"> 프로덕트(</w:t>
       </w:r>
       <w:r>
         <w:t xml:space="preserve">Cartesian Product): </w:t>
@@ -15861,16 +17667,38 @@
         <w:rPr>
           <w:rFonts w:hint="eastAsia"/>
         </w:rPr>
-        <w:t>두 테이블 곱집합,</w:t>
-      </w:r>
-      <w:r>
-        <w:t xml:space="preserve"> </w:t>
-      </w:r>
-      <w:r>
-        <w:rPr>
-          <w:rFonts w:hint="eastAsia"/>
-        </w:rPr>
-        <w:t>튜플 수는 각 테이블의 곱,</w:t>
+        <w:t xml:space="preserve">두 테이블 </w:t>
+      </w:r>
+      <w:proofErr w:type="spellStart"/>
+      <w:r>
+        <w:rPr>
+          <w:rFonts w:hint="eastAsia"/>
+        </w:rPr>
+        <w:t>곱집합</w:t>
+      </w:r>
+      <w:proofErr w:type="spellEnd"/>
+      <w:r>
+        <w:rPr>
+          <w:rFonts w:hint="eastAsia"/>
+        </w:rPr>
+        <w:t>,</w:t>
+      </w:r>
+      <w:r>
+        <w:t xml:space="preserve"> </w:t>
+      </w:r>
+      <w:proofErr w:type="spellStart"/>
+      <w:r>
+        <w:rPr>
+          <w:rFonts w:hint="eastAsia"/>
+        </w:rPr>
+        <w:t>튜플</w:t>
+      </w:r>
+      <w:proofErr w:type="spellEnd"/>
+      <w:r>
+        <w:rPr>
+          <w:rFonts w:hint="eastAsia"/>
+        </w:rPr>
+        <w:t xml:space="preserve"> 수는 각 테이블의 곱,</w:t>
       </w:r>
       <w:r>
         <w:t xml:space="preserve"> </w:t>
@@ -16070,23 +17898,33 @@
       <w:r>
         <w:t xml:space="preserve"> </w:t>
       </w:r>
+      <w:proofErr w:type="spellStart"/>
       <w:r>
         <w:rPr>
           <w:rFonts w:hint="eastAsia"/>
         </w:rPr>
         <w:t>차집합</w:t>
       </w:r>
+      <w:proofErr w:type="spellEnd"/>
       <w:r>
         <w:t>,</w:t>
       </w:r>
       <w:r>
         <w:t xml:space="preserve"> </w:t>
       </w:r>
-      <w:r>
-        <w:rPr>
-          <w:rFonts w:hint="eastAsia"/>
-        </w:rPr>
-        <w:t>카티션 프로덕트</w:t>
+      <w:proofErr w:type="spellStart"/>
+      <w:r>
+        <w:rPr>
+          <w:rFonts w:hint="eastAsia"/>
+        </w:rPr>
+        <w:t>카티션</w:t>
+      </w:r>
+      <w:proofErr w:type="spellEnd"/>
+      <w:r>
+        <w:rPr>
+          <w:rFonts w:hint="eastAsia"/>
+        </w:rPr>
+        <w:t xml:space="preserve"> 프로덕트</w:t>
       </w:r>
     </w:p>
     <w:p>
@@ -16150,11 +17988,19 @@
       </w:r>
     </w:p>
     <w:p>
-      <w:r>
-        <w:rPr>
-          <w:rFonts w:hint="eastAsia"/>
-        </w:rPr>
-        <w:t>로킹 단위(</w:t>
+      <w:proofErr w:type="spellStart"/>
+      <w:r>
+        <w:rPr>
+          <w:rFonts w:hint="eastAsia"/>
+        </w:rPr>
+        <w:t>로킹</w:t>
+      </w:r>
+      <w:proofErr w:type="spellEnd"/>
+      <w:r>
+        <w:rPr>
+          <w:rFonts w:hint="eastAsia"/>
+        </w:rPr>
+        <w:t xml:space="preserve"> 단위(</w:t>
       </w:r>
       <w:r>
         <w:t>Locking Granularity)</w:t>
@@ -16167,17 +18013,53 @@
       </w:r>
     </w:p>
     <w:p>
-      <w:r>
-        <w:rPr>
-          <w:rFonts w:hint="eastAsia"/>
-        </w:rPr>
-        <w:t>로킹 단위가 크면 병행성 수준이 낮아진다</w:t>
-      </w:r>
-      <w:r>
-        <w:rPr>
-          <w:rFonts w:hint="eastAsia"/>
-        </w:rPr>
-        <w:t xml:space="preserve">(로킹 큼 </w:t>
+      <w:proofErr w:type="spellStart"/>
+      <w:r>
+        <w:rPr>
+          <w:rFonts w:hint="eastAsia"/>
+        </w:rPr>
+        <w:t>로킹</w:t>
+      </w:r>
+      <w:proofErr w:type="spellEnd"/>
+      <w:r>
+        <w:rPr>
+          <w:rFonts w:hint="eastAsia"/>
+        </w:rPr>
+        <w:t xml:space="preserve"> 단위가 크면 </w:t>
+      </w:r>
+      <w:proofErr w:type="spellStart"/>
+      <w:r>
+        <w:rPr>
+          <w:rFonts w:hint="eastAsia"/>
+        </w:rPr>
+        <w:t>병행성</w:t>
+      </w:r>
+      <w:proofErr w:type="spellEnd"/>
+      <w:r>
+        <w:rPr>
+          <w:rFonts w:hint="eastAsia"/>
+        </w:rPr>
+        <w:t xml:space="preserve"> 수준이 낮아진다</w:t>
+      </w:r>
+      <w:r>
+        <w:rPr>
+          <w:rFonts w:hint="eastAsia"/>
+        </w:rPr>
+        <w:t>(</w:t>
+      </w:r>
+      <w:proofErr w:type="spellStart"/>
+      <w:r>
+        <w:rPr>
+          <w:rFonts w:hint="eastAsia"/>
+        </w:rPr>
+        <w:t>로킹</w:t>
+      </w:r>
+      <w:proofErr w:type="spellEnd"/>
+      <w:r>
+        <w:rPr>
+          <w:rFonts w:hint="eastAsia"/>
+        </w:rPr>
+        <w:t xml:space="preserve"> 큼 </w:t>
       </w:r>
       <w:r>
         <w:t xml:space="preserve">– </w:t>
@@ -16186,16 +18068,38 @@
         <w:rPr>
           <w:rFonts w:hint="eastAsia"/>
         </w:rPr>
-        <w:t xml:space="preserve">로크 수 적어짐 </w:t>
+        <w:t xml:space="preserve">로크 수 </w:t>
+      </w:r>
+      <w:proofErr w:type="spellStart"/>
+      <w:r>
+        <w:rPr>
+          <w:rFonts w:hint="eastAsia"/>
+        </w:rPr>
+        <w:t>적어짐</w:t>
+      </w:r>
+      <w:proofErr w:type="spellEnd"/>
+      <w:r>
+        <w:rPr>
+          <w:rFonts w:hint="eastAsia"/>
+        </w:rPr>
+        <w:t xml:space="preserve"> </w:t>
       </w:r>
       <w:r>
         <w:t xml:space="preserve">– </w:t>
       </w:r>
-      <w:r>
-        <w:rPr>
-          <w:rFonts w:hint="eastAsia"/>
-        </w:rPr>
-        <w:t xml:space="preserve">병행성 수준 낮아짐 </w:t>
+      <w:proofErr w:type="spellStart"/>
+      <w:r>
+        <w:rPr>
+          <w:rFonts w:hint="eastAsia"/>
+        </w:rPr>
+        <w:t>병행성</w:t>
+      </w:r>
+      <w:proofErr w:type="spellEnd"/>
+      <w:r>
+        <w:rPr>
+          <w:rFonts w:hint="eastAsia"/>
+        </w:rPr>
+        <w:t xml:space="preserve"> 수준 낮아짐 </w:t>
       </w:r>
       <w:r>
         <w:t xml:space="preserve">– </w:t>
@@ -16208,11 +18112,19 @@
       </w:r>
     </w:p>
     <w:p>
-      <w:r>
-        <w:rPr>
-          <w:rFonts w:hint="eastAsia"/>
-        </w:rPr>
-        <w:t>로킹:</w:t>
+      <w:proofErr w:type="spellStart"/>
+      <w:r>
+        <w:rPr>
+          <w:rFonts w:hint="eastAsia"/>
+        </w:rPr>
+        <w:t>로킹</w:t>
+      </w:r>
+      <w:proofErr w:type="spellEnd"/>
+      <w:r>
+        <w:rPr>
+          <w:rFonts w:hint="eastAsia"/>
+        </w:rPr>
+        <w:t>:</w:t>
       </w:r>
       <w:r>
         <w:t xml:space="preserve"> </w:t>
@@ -16225,20 +18137,50 @@
       </w:r>
     </w:p>
     <w:p>
-      <w:r>
-        <w:rPr>
-          <w:rFonts w:hint="eastAsia"/>
-        </w:rPr>
-        <w:t>로킹단위:</w:t>
-      </w:r>
-      <w:r>
-        <w:t xml:space="preserve"> </w:t>
-      </w:r>
-      <w:r>
-        <w:rPr>
-          <w:rFonts w:hint="eastAsia"/>
-        </w:rPr>
-        <w:t>한번에 로킹할 수 있는 객체의 크기</w:t>
+      <w:proofErr w:type="spellStart"/>
+      <w:r>
+        <w:rPr>
+          <w:rFonts w:hint="eastAsia"/>
+        </w:rPr>
+        <w:t>로킹단위</w:t>
+      </w:r>
+      <w:proofErr w:type="spellEnd"/>
+      <w:r>
+        <w:rPr>
+          <w:rFonts w:hint="eastAsia"/>
+        </w:rPr>
+        <w:t>:</w:t>
+      </w:r>
+      <w:r>
+        <w:t xml:space="preserve"> </w:t>
+      </w:r>
+      <w:proofErr w:type="gramStart"/>
+      <w:r>
+        <w:rPr>
+          <w:rFonts w:hint="eastAsia"/>
+        </w:rPr>
+        <w:t>한번에</w:t>
+      </w:r>
+      <w:proofErr w:type="gramEnd"/>
+      <w:r>
+        <w:rPr>
+          <w:rFonts w:hint="eastAsia"/>
+        </w:rPr>
+        <w:t xml:space="preserve"> </w:t>
+      </w:r>
+      <w:proofErr w:type="spellStart"/>
+      <w:r>
+        <w:rPr>
+          <w:rFonts w:hint="eastAsia"/>
+        </w:rPr>
+        <w:t>로킹할</w:t>
+      </w:r>
+      <w:proofErr w:type="spellEnd"/>
+      <w:r>
+        <w:rPr>
+          <w:rFonts w:hint="eastAsia"/>
+        </w:rPr>
+        <w:t xml:space="preserve"> 수 있는 객체의 크기</w:t>
       </w:r>
     </w:p>
     <w:p>
@@ -16279,7 +18221,21 @@
         <w:rPr>
           <w:rFonts w:hint="eastAsia"/>
         </w:rPr>
-        <w:t>레코드 등은 로킹 단위가 될 수 있음</w:t>
+        <w:t xml:space="preserve">레코드 등은 </w:t>
+      </w:r>
+      <w:proofErr w:type="spellStart"/>
+      <w:r>
+        <w:rPr>
+          <w:rFonts w:hint="eastAsia"/>
+        </w:rPr>
+        <w:t>로킹</w:t>
+      </w:r>
+      <w:proofErr w:type="spellEnd"/>
+      <w:r>
+        <w:rPr>
+          <w:rFonts w:hint="eastAsia"/>
+        </w:rPr>
+        <w:t xml:space="preserve"> 단위가 될 수 있음</w:t>
       </w:r>
     </w:p>
     <w:p>
@@ -16288,11 +18244,19 @@
           <w:bottom w:val="single" w:sz="6" w:space="1" w:color="auto"/>
         </w:pBdr>
       </w:pPr>
-      <w:r>
-        <w:rPr>
-          <w:rFonts w:hint="eastAsia"/>
-        </w:rPr>
-        <w:t>로킹 단위가 작아지면,</w:t>
+      <w:proofErr w:type="spellStart"/>
+      <w:r>
+        <w:rPr>
+          <w:rFonts w:hint="eastAsia"/>
+        </w:rPr>
+        <w:t>로킹</w:t>
+      </w:r>
+      <w:proofErr w:type="spellEnd"/>
+      <w:r>
+        <w:rPr>
+          <w:rFonts w:hint="eastAsia"/>
+        </w:rPr>
+        <w:t xml:space="preserve"> 단위가 작아지면,</w:t>
       </w:r>
       <w:r>
         <w:t xml:space="preserve"> </w:t>
@@ -16306,11 +18270,19 @@
       <w:r>
         <w:t xml:space="preserve"> </w:t>
       </w:r>
-      <w:r>
-        <w:rPr>
-          <w:rFonts w:hint="eastAsia"/>
-        </w:rPr>
-        <w:t>로킹 오버헤드 증가,</w:t>
+      <w:proofErr w:type="spellStart"/>
+      <w:r>
+        <w:rPr>
+          <w:rFonts w:hint="eastAsia"/>
+        </w:rPr>
+        <w:t>로킹</w:t>
+      </w:r>
+      <w:proofErr w:type="spellEnd"/>
+      <w:r>
+        <w:rPr>
+          <w:rFonts w:hint="eastAsia"/>
+        </w:rPr>
+        <w:t xml:space="preserve"> 오버헤드 증가,</w:t>
       </w:r>
       <w:r>
         <w:t xml:space="preserve"> </w:t>
@@ -16324,11 +18296,19 @@
       <w:r>
         <w:t xml:space="preserve"> </w:t>
       </w:r>
-      <w:r>
-        <w:rPr>
-          <w:rFonts w:hint="eastAsia"/>
-        </w:rPr>
-        <w:t>병행성 수준 높아짐</w:t>
+      <w:proofErr w:type="spellStart"/>
+      <w:r>
+        <w:rPr>
+          <w:rFonts w:hint="eastAsia"/>
+        </w:rPr>
+        <w:t>병행성</w:t>
+      </w:r>
+      <w:proofErr w:type="spellEnd"/>
+      <w:r>
+        <w:rPr>
+          <w:rFonts w:hint="eastAsia"/>
+        </w:rPr>
+        <w:t xml:space="preserve"> 수준 높아짐</w:t>
       </w:r>
     </w:p>
     <w:p>
@@ -16486,11 +18466,19 @@
       </w:r>
     </w:p>
     <w:p>
-      <w:r>
-        <w:rPr>
-          <w:rFonts w:hint="eastAsia"/>
-        </w:rPr>
-        <w:t>로킹 기법:</w:t>
+      <w:proofErr w:type="spellStart"/>
+      <w:r>
+        <w:rPr>
+          <w:rFonts w:hint="eastAsia"/>
+        </w:rPr>
+        <w:t>로킹</w:t>
+      </w:r>
+      <w:proofErr w:type="spellEnd"/>
+      <w:r>
+        <w:rPr>
+          <w:rFonts w:hint="eastAsia"/>
+        </w:rPr>
+        <w:t xml:space="preserve"> 기법:</w:t>
       </w:r>
       <w:r>
         <w:t xml:space="preserve"> </w:t>
@@ -16617,8 +18605,13 @@
       </w:r>
     </w:p>
     <w:p>
-      <w:r>
-        <w:t xml:space="preserve">strlen(s): s의 </w:t>
+      <w:proofErr w:type="spellStart"/>
+      <w:r>
+        <w:t>strlen</w:t>
+      </w:r>
+      <w:proofErr w:type="spellEnd"/>
+      <w:r>
+        <w:t xml:space="preserve">(s): s의 </w:t>
       </w:r>
       <w:r>
         <w:rPr>
@@ -16628,6 +18621,7 @@
       </w:r>
     </w:p>
     <w:p>
+      <w:proofErr w:type="spellStart"/>
       <w:r>
         <w:rPr>
           <w:rFonts w:hint="eastAsia"/>
@@ -16635,7 +18629,11 @@
         <w:t>s</w:t>
       </w:r>
       <w:r>
-        <w:t xml:space="preserve">trcpy(s1, </w:t>
+        <w:t>trcpy</w:t>
+      </w:r>
+      <w:proofErr w:type="spellEnd"/>
+      <w:r>
+        <w:t xml:space="preserve">(s1, </w:t>
       </w:r>
       <w:r>
         <w:rPr>
@@ -16672,6 +18670,7 @@
       </w:r>
     </w:p>
     <w:p>
+      <w:proofErr w:type="spellStart"/>
       <w:r>
         <w:rPr>
           <w:rFonts w:hint="eastAsia"/>
@@ -16679,7 +18678,11 @@
         <w:t>s</w:t>
       </w:r>
       <w:r>
-        <w:t xml:space="preserve">trrev(s): </w:t>
+        <w:t>trrev</w:t>
+      </w:r>
+      <w:proofErr w:type="spellEnd"/>
+      <w:r>
+        <w:t xml:space="preserve">(s): </w:t>
       </w:r>
       <w:r>
         <w:rPr>
@@ -16701,7 +18704,15 @@
         <w:t>틀린 것:</w:t>
       </w:r>
       <w:r>
-        <w:t xml:space="preserve"> strcmp(</w:t>
+        <w:t xml:space="preserve"> </w:t>
+      </w:r>
+      <w:proofErr w:type="spellStart"/>
+      <w:r>
+        <w:t>strcmp</w:t>
+      </w:r>
+      <w:proofErr w:type="spellEnd"/>
+      <w:r>
+        <w:t>(</w:t>
       </w:r>
       <w:r>
         <w:rPr>
@@ -17066,7 +19077,21 @@
         <w:rPr>
           <w:rFonts w:hint="eastAsia"/>
         </w:rPr>
-        <w:t>각 라우터는 이웃 라우터들로부터 수신한 정보를 이용하여 라우팅 표를 갱신한다</w:t>
+        <w:t xml:space="preserve">각 라우터는 이웃 </w:t>
+      </w:r>
+      <w:proofErr w:type="spellStart"/>
+      <w:r>
+        <w:rPr>
+          <w:rFonts w:hint="eastAsia"/>
+        </w:rPr>
+        <w:t>라우터들로부터</w:t>
+      </w:r>
+      <w:proofErr w:type="spellEnd"/>
+      <w:r>
+        <w:rPr>
+          <w:rFonts w:hint="eastAsia"/>
+        </w:rPr>
+        <w:t xml:space="preserve"> 수신한 정보를 이용하여 라우팅 표를 갱신한다</w:t>
       </w:r>
     </w:p>
     <w:p>
@@ -17156,7 +19181,21 @@
         <w:rPr>
           <w:rFonts w:hint="eastAsia"/>
         </w:rPr>
-        <w:t>기법의 약점을 보완한 비선점 스케줄링 기법</w:t>
+        <w:t xml:space="preserve">기법의 약점을 보완한 </w:t>
+      </w:r>
+      <w:proofErr w:type="spellStart"/>
+      <w:r>
+        <w:rPr>
+          <w:rFonts w:hint="eastAsia"/>
+        </w:rPr>
+        <w:t>비선점</w:t>
+      </w:r>
+      <w:proofErr w:type="spellEnd"/>
+      <w:r>
+        <w:rPr>
+          <w:rFonts w:hint="eastAsia"/>
+        </w:rPr>
+        <w:t xml:space="preserve"> 스케줄링 기법</w:t>
       </w:r>
     </w:p>
     <w:p>
@@ -17185,10 +19224,21 @@
         <w:rPr>
           <w:rFonts w:hint="eastAsia"/>
         </w:rPr>
-        <w:t xml:space="preserve">서비스를 받을 시간) </w:t>
-      </w:r>
-      <w:r>
-        <w:t xml:space="preserve">/ </w:t>
+        <w:t>서비스를 받을 시간</w:t>
+      </w:r>
+      <w:proofErr w:type="gramStart"/>
+      <w:r>
+        <w:rPr>
+          <w:rFonts w:hint="eastAsia"/>
+        </w:rPr>
+        <w:t xml:space="preserve">) </w:t>
+      </w:r>
+      <w:r>
+        <w:t>/</w:t>
+      </w:r>
+      <w:proofErr w:type="gramEnd"/>
+      <w:r>
+        <w:t xml:space="preserve"> </w:t>
       </w:r>
       <w:r>
         <w:rPr>
@@ -17366,7 +19416,21 @@
         <w:rPr>
           <w:rFonts w:hint="eastAsia"/>
         </w:rPr>
-        <w:t>이식성이 높으며 장치간의 호환성이 높다</w:t>
+        <w:t xml:space="preserve">이식성이 높으며 </w:t>
+      </w:r>
+      <w:proofErr w:type="spellStart"/>
+      <w:r>
+        <w:rPr>
+          <w:rFonts w:hint="eastAsia"/>
+        </w:rPr>
+        <w:t>장치간의</w:t>
+      </w:r>
+      <w:proofErr w:type="spellEnd"/>
+      <w:r>
+        <w:rPr>
+          <w:rFonts w:hint="eastAsia"/>
+        </w:rPr>
+        <w:t xml:space="preserve"> 호환성이 높다</w:t>
       </w:r>
     </w:p>
     <w:p>
@@ -17523,12 +19587,14 @@
           <w:bottom w:val="single" w:sz="6" w:space="1" w:color="auto"/>
         </w:pBdr>
       </w:pPr>
+      <w:proofErr w:type="spellStart"/>
       <w:r>
         <w:rPr>
           <w:rFonts w:hint="eastAsia"/>
         </w:rPr>
         <w:t>튜플</w:t>
       </w:r>
+      <w:proofErr w:type="spellEnd"/>
       <w:r>
         <w:t xml:space="preserve">(tuple) </w:t>
       </w:r>
@@ -17572,6 +19638,7 @@
         </w:rPr>
         <w:t xml:space="preserve">우연적 </w:t>
       </w:r>
+      <w:proofErr w:type="gramStart"/>
       <w:r>
         <w:t xml:space="preserve">&lt; </w:t>
       </w:r>
@@ -17579,7 +19646,14 @@
         <w:rPr>
           <w:rFonts w:hint="eastAsia"/>
         </w:rPr>
-        <w:t xml:space="preserve">논리적 </w:t>
+        <w:t>논리적</w:t>
+      </w:r>
+      <w:proofErr w:type="gramEnd"/>
+      <w:r>
+        <w:rPr>
+          <w:rFonts w:hint="eastAsia"/>
+        </w:rPr>
+        <w:t xml:space="preserve"> </w:t>
       </w:r>
       <w:r>
         <w:t xml:space="preserve">&lt; </w:t>
@@ -17602,11 +19676,19 @@
       <w:r>
         <w:t xml:space="preserve">&lt; </w:t>
       </w:r>
-      <w:r>
-        <w:rPr>
-          <w:rFonts w:hint="eastAsia"/>
-        </w:rPr>
-        <w:t xml:space="preserve">통신적 </w:t>
+      <w:proofErr w:type="spellStart"/>
+      <w:r>
+        <w:rPr>
+          <w:rFonts w:hint="eastAsia"/>
+        </w:rPr>
+        <w:t>통신적</w:t>
+      </w:r>
+      <w:proofErr w:type="spellEnd"/>
+      <w:r>
+        <w:rPr>
+          <w:rFonts w:hint="eastAsia"/>
+        </w:rPr>
+        <w:t xml:space="preserve"> </w:t>
       </w:r>
       <w:r>
         <w:t xml:space="preserve">&lt; </w:t>
@@ -17690,8 +19772,16 @@
         <w:rPr>
           <w:rFonts w:hint="eastAsia"/>
         </w:rPr>
-        <w:t>연관된 기능이라기</w:t>
-      </w:r>
+        <w:t xml:space="preserve">연관된 </w:t>
+      </w:r>
+      <w:proofErr w:type="spellStart"/>
+      <w:r>
+        <w:rPr>
+          <w:rFonts w:hint="eastAsia"/>
+        </w:rPr>
+        <w:t>기능이라기</w:t>
+      </w:r>
+      <w:proofErr w:type="spellEnd"/>
       <w:r>
         <w:rPr>
           <w:rFonts w:hint="eastAsia"/>
@@ -17723,11 +19813,19 @@
       </w:r>
     </w:p>
     <w:p>
-      <w:r>
-        <w:rPr>
-          <w:rFonts w:hint="eastAsia"/>
-        </w:rPr>
-        <w:t>통신적(</w:t>
+      <w:proofErr w:type="spellStart"/>
+      <w:r>
+        <w:rPr>
+          <w:rFonts w:hint="eastAsia"/>
+        </w:rPr>
+        <w:t>통신적</w:t>
+      </w:r>
+      <w:proofErr w:type="spellEnd"/>
+      <w:r>
+        <w:rPr>
+          <w:rFonts w:hint="eastAsia"/>
+        </w:rPr>
+        <w:t>(</w:t>
       </w:r>
       <w:r>
         <w:t xml:space="preserve">Communication): </w:t>
@@ -17846,11 +19944,19 @@
       <w:r>
         <w:t xml:space="preserve"> </w:t>
       </w:r>
-      <w:r>
-        <w:rPr>
-          <w:rFonts w:hint="eastAsia"/>
-        </w:rPr>
-        <w:t>체크섬(</w:t>
+      <w:proofErr w:type="spellStart"/>
+      <w:r>
+        <w:rPr>
+          <w:rFonts w:hint="eastAsia"/>
+        </w:rPr>
+        <w:t>체크섬</w:t>
+      </w:r>
+      <w:proofErr w:type="spellEnd"/>
+      <w:r>
+        <w:rPr>
+          <w:rFonts w:hint="eastAsia"/>
+        </w:rPr>
+        <w:t>(</w:t>
       </w:r>
       <w:r>
         <w:t xml:space="preserve">Checksum) </w:t>
@@ -17859,7 +19965,21 @@
         <w:rPr>
           <w:rFonts w:hint="eastAsia"/>
         </w:rPr>
-        <w:t xml:space="preserve">기능을 데이터 체크섬만 제공한다 </w:t>
+        <w:t xml:space="preserve">기능을 데이터 </w:t>
+      </w:r>
+      <w:proofErr w:type="spellStart"/>
+      <w:r>
+        <w:rPr>
+          <w:rFonts w:hint="eastAsia"/>
+        </w:rPr>
+        <w:t>체크섬만</w:t>
+      </w:r>
+      <w:proofErr w:type="spellEnd"/>
+      <w:r>
+        <w:rPr>
+          <w:rFonts w:hint="eastAsia"/>
+        </w:rPr>
+        <w:t xml:space="preserve"> 제공한다 </w:t>
       </w:r>
       <w:r>
         <w:t>(</w:t>
@@ -17868,16 +19988,44 @@
         <w:rPr>
           <w:rFonts w:hint="eastAsia"/>
         </w:rPr>
-        <w:t>헤더 체크섬만 제공,</w:t>
-      </w:r>
-      <w:r>
-        <w:t xml:space="preserve"> </w:t>
-      </w:r>
-      <w:r>
-        <w:rPr>
-          <w:rFonts w:hint="eastAsia"/>
-        </w:rPr>
-        <w:t>데이터 체크섬 제공하지 않음)</w:t>
+        <w:t xml:space="preserve">헤더 </w:t>
+      </w:r>
+      <w:proofErr w:type="spellStart"/>
+      <w:r>
+        <w:rPr>
+          <w:rFonts w:hint="eastAsia"/>
+        </w:rPr>
+        <w:t>체크섬만</w:t>
+      </w:r>
+      <w:proofErr w:type="spellEnd"/>
+      <w:r>
+        <w:rPr>
+          <w:rFonts w:hint="eastAsia"/>
+        </w:rPr>
+        <w:t xml:space="preserve"> 제공,</w:t>
+      </w:r>
+      <w:r>
+        <w:t xml:space="preserve"> </w:t>
+      </w:r>
+      <w:r>
+        <w:rPr>
+          <w:rFonts w:hint="eastAsia"/>
+        </w:rPr>
+        <w:t xml:space="preserve">데이터 </w:t>
+      </w:r>
+      <w:proofErr w:type="spellStart"/>
+      <w:r>
+        <w:rPr>
+          <w:rFonts w:hint="eastAsia"/>
+        </w:rPr>
+        <w:t>체크섬</w:t>
+      </w:r>
+      <w:proofErr w:type="spellEnd"/>
+      <w:r>
+        <w:rPr>
+          <w:rFonts w:hint="eastAsia"/>
+        </w:rPr>
+        <w:t xml:space="preserve"> 제공하지 않음)</w:t>
       </w:r>
     </w:p>
     <w:p>
@@ -18176,11 +20324,6 @@
       </w:r>
     </w:p>
     <w:p>
-      <w:pPr>
-        <w:rPr>
-          <w:rFonts w:hint="eastAsia"/>
-        </w:rPr>
-      </w:pPr>
       <w:r>
         <w:rPr>
           <w:rFonts w:hint="eastAsia"/>
@@ -18213,6 +20356,7 @@
         </w:rPr>
         <w:t xml:space="preserve">자료 </w:t>
       </w:r>
+      <w:proofErr w:type="gramStart"/>
       <w:r>
         <w:t xml:space="preserve">&lt; </w:t>
       </w:r>
@@ -18220,7 +20364,14 @@
         <w:rPr>
           <w:rFonts w:hint="eastAsia"/>
         </w:rPr>
-        <w:t xml:space="preserve">스탬프 </w:t>
+        <w:t>스탬프</w:t>
+      </w:r>
+      <w:proofErr w:type="gramEnd"/>
+      <w:r>
+        <w:rPr>
+          <w:rFonts w:hint="eastAsia"/>
+        </w:rPr>
+        <w:t xml:space="preserve"> </w:t>
       </w:r>
       <w:r>
         <w:t xml:space="preserve">&lt; </w:t>
@@ -18445,11 +20596,6 @@
       </w:r>
     </w:p>
     <w:p>
-      <w:pPr>
-        <w:rPr>
-          <w:rFonts w:hint="eastAsia"/>
-        </w:rPr>
-      </w:pPr>
       <w:r>
         <w:rPr>
           <w:rFonts w:hint="eastAsia"/>
@@ -18491,9 +20637,6 @@
         <w:pBdr>
           <w:bottom w:val="single" w:sz="6" w:space="1" w:color="auto"/>
         </w:pBdr>
-        <w:rPr>
-          <w:rFonts w:hint="eastAsia"/>
-        </w:rPr>
       </w:pPr>
       <w:r>
         <w:rPr>
@@ -18608,7 +20751,21 @@
         <w:rPr>
           <w:rFonts w:hint="eastAsia"/>
         </w:rPr>
-        <w:t>는 호스트 주소를 자동으로 설정하며 유니캐스트(</w:t>
+        <w:t xml:space="preserve">는 호스트 주소를 자동으로 설정하며 </w:t>
+      </w:r>
+      <w:proofErr w:type="spellStart"/>
+      <w:r>
+        <w:rPr>
+          <w:rFonts w:hint="eastAsia"/>
+        </w:rPr>
+        <w:t>유니캐스트</w:t>
+      </w:r>
+      <w:proofErr w:type="spellEnd"/>
+      <w:r>
+        <w:rPr>
+          <w:rFonts w:hint="eastAsia"/>
+        </w:rPr>
+        <w:t>(</w:t>
       </w:r>
       <w:r>
         <w:t>Unicast)</w:t>
@@ -18698,29 +20855,44 @@
       </w:r>
     </w:p>
     <w:p>
+      <w:proofErr w:type="spellStart"/>
+      <w:proofErr w:type="gramStart"/>
       <w:r>
         <w:rPr>
           <w:rFonts w:hint="eastAsia"/>
         </w:rPr>
         <w:t>유니캐스트</w:t>
       </w:r>
+      <w:proofErr w:type="spellEnd"/>
+      <w:r>
+        <w:t xml:space="preserve"> /</w:t>
+      </w:r>
+      <w:proofErr w:type="gramEnd"/>
+      <w:r>
+        <w:t xml:space="preserve"> </w:t>
+      </w:r>
+      <w:r>
+        <w:rPr>
+          <w:rFonts w:hint="eastAsia"/>
+        </w:rPr>
+        <w:t>멀티캐스트</w:t>
+      </w:r>
       <w:r>
         <w:t xml:space="preserve"> / </w:t>
       </w:r>
-      <w:r>
-        <w:rPr>
-          <w:rFonts w:hint="eastAsia"/>
-        </w:rPr>
-        <w:t>멀티캐스트</w:t>
-      </w:r>
-      <w:r>
-        <w:t xml:space="preserve"> / </w:t>
-      </w:r>
-      <w:r>
-        <w:rPr>
-          <w:rFonts w:hint="eastAsia"/>
-        </w:rPr>
-        <w:t>브로드캐스트 사용</w:t>
+      <w:proofErr w:type="spellStart"/>
+      <w:r>
+        <w:rPr>
+          <w:rFonts w:hint="eastAsia"/>
+        </w:rPr>
+        <w:t>브로드캐스트</w:t>
+      </w:r>
+      <w:proofErr w:type="spellEnd"/>
+      <w:r>
+        <w:rPr>
+          <w:rFonts w:hint="eastAsia"/>
+        </w:rPr>
+        <w:t xml:space="preserve"> 사용</w:t>
       </w:r>
     </w:p>
     <w:p>
@@ -18769,14 +20941,27 @@
       </w:r>
     </w:p>
     <w:p>
-      <w:r>
-        <w:rPr>
-          <w:rFonts w:hint="eastAsia"/>
-        </w:rPr>
-        <w:t xml:space="preserve">인증성 </w:t>
-      </w:r>
-      <w:r>
-        <w:t xml:space="preserve">/ </w:t>
+      <w:proofErr w:type="spellStart"/>
+      <w:proofErr w:type="gramStart"/>
+      <w:r>
+        <w:rPr>
+          <w:rFonts w:hint="eastAsia"/>
+        </w:rPr>
+        <w:t>인증성</w:t>
+      </w:r>
+      <w:proofErr w:type="spellEnd"/>
+      <w:r>
+        <w:rPr>
+          <w:rFonts w:hint="eastAsia"/>
+        </w:rPr>
+        <w:t xml:space="preserve"> </w:t>
+      </w:r>
+      <w:r>
+        <w:t>/</w:t>
+      </w:r>
+      <w:proofErr w:type="gramEnd"/>
+      <w:r>
+        <w:t xml:space="preserve"> </w:t>
       </w:r>
       <w:r>
         <w:rPr>
@@ -18809,11 +20994,41 @@
           <w:bottom w:val="single" w:sz="6" w:space="1" w:color="auto"/>
         </w:pBdr>
       </w:pPr>
-      <w:r>
-        <w:rPr>
-          <w:rFonts w:hint="eastAsia"/>
-        </w:rPr>
-        <w:t xml:space="preserve">유니캐스트 </w:t>
+      <w:proofErr w:type="spellStart"/>
+      <w:proofErr w:type="gramStart"/>
+      <w:r>
+        <w:rPr>
+          <w:rFonts w:hint="eastAsia"/>
+        </w:rPr>
+        <w:t>유니캐스트</w:t>
+      </w:r>
+      <w:proofErr w:type="spellEnd"/>
+      <w:r>
+        <w:rPr>
+          <w:rFonts w:hint="eastAsia"/>
+        </w:rPr>
+        <w:t xml:space="preserve"> </w:t>
+      </w:r>
+      <w:r>
+        <w:t>/</w:t>
+      </w:r>
+      <w:proofErr w:type="gramEnd"/>
+      <w:r>
+        <w:t xml:space="preserve"> </w:t>
+      </w:r>
+      <w:proofErr w:type="spellStart"/>
+      <w:r>
+        <w:rPr>
+          <w:rFonts w:hint="eastAsia"/>
+        </w:rPr>
+        <w:t>애니캐스트</w:t>
+      </w:r>
+      <w:proofErr w:type="spellEnd"/>
+      <w:r>
+        <w:rPr>
+          <w:rFonts w:hint="eastAsia"/>
+        </w:rPr>
+        <w:t xml:space="preserve"> </w:t>
       </w:r>
       <w:r>
         <w:t xml:space="preserve">/ </w:t>
@@ -18822,15 +21037,6 @@
         <w:rPr>
           <w:rFonts w:hint="eastAsia"/>
         </w:rPr>
-        <w:t xml:space="preserve">애니캐스트 </w:t>
-      </w:r>
-      <w:r>
-        <w:t xml:space="preserve">/ </w:t>
-      </w:r>
-      <w:r>
-        <w:rPr>
-          <w:rFonts w:hint="eastAsia"/>
-        </w:rPr>
         <w:t>멀티캐스트 사용</w:t>
       </w:r>
     </w:p>
@@ -18849,33 +21055,110 @@
       </w:r>
     </w:p>
     <w:p>
-      <w:r>
-        <w:t>arr [2][3]</w:t>
-      </w:r>
-    </w:p>
-    <w:p>
-      <w:r>
-        <w:t>(*p)[3] = NULL</w:t>
-      </w:r>
-    </w:p>
-    <w:p>
-      <w:r>
-        <w:t>*(p[0]) = arr[0]</w:t>
-      </w:r>
-    </w:p>
-    <w:p>
-      <w:r>
-        <w:t>*(p[1]) = arr[1]</w:t>
-      </w:r>
-    </w:p>
-    <w:p>
-      <w:r>
-        <w:t>*(p[0] + 0) = arr[0][0]</w:t>
-      </w:r>
-    </w:p>
-    <w:p>
-      <w:r>
-        <w:t>*(p[1] + 1) = arr[1][1]</w:t>
+      <w:proofErr w:type="spellStart"/>
+      <w:r>
+        <w:t>arr</w:t>
+      </w:r>
+      <w:proofErr w:type="spellEnd"/>
+      <w:r>
+        <w:t xml:space="preserve"> [2][3]</w:t>
+      </w:r>
+    </w:p>
+    <w:p>
+      <w:r>
+        <w:t>(*</w:t>
+      </w:r>
+      <w:proofErr w:type="gramStart"/>
+      <w:r>
+        <w:t>p)[</w:t>
+      </w:r>
+      <w:proofErr w:type="gramEnd"/>
+      <w:r>
+        <w:t>3] = NULL</w:t>
+      </w:r>
+    </w:p>
+    <w:p>
+      <w:r>
+        <w:t>*(</w:t>
+      </w:r>
+      <w:proofErr w:type="gramStart"/>
+      <w:r>
+        <w:t>p[</w:t>
+      </w:r>
+      <w:proofErr w:type="gramEnd"/>
+      <w:r>
+        <w:t xml:space="preserve">0]) = </w:t>
+      </w:r>
+      <w:proofErr w:type="spellStart"/>
+      <w:r>
+        <w:t>arr</w:t>
+      </w:r>
+      <w:proofErr w:type="spellEnd"/>
+      <w:r>
+        <w:t>[0]</w:t>
+      </w:r>
+    </w:p>
+    <w:p>
+      <w:r>
+        <w:t>*(</w:t>
+      </w:r>
+      <w:proofErr w:type="gramStart"/>
+      <w:r>
+        <w:t>p[</w:t>
+      </w:r>
+      <w:proofErr w:type="gramEnd"/>
+      <w:r>
+        <w:t xml:space="preserve">1]) = </w:t>
+      </w:r>
+      <w:proofErr w:type="spellStart"/>
+      <w:r>
+        <w:t>arr</w:t>
+      </w:r>
+      <w:proofErr w:type="spellEnd"/>
+      <w:r>
+        <w:t>[1]</w:t>
+      </w:r>
+    </w:p>
+    <w:p>
+      <w:r>
+        <w:t>*(</w:t>
+      </w:r>
+      <w:proofErr w:type="gramStart"/>
+      <w:r>
+        <w:t>p[</w:t>
+      </w:r>
+      <w:proofErr w:type="gramEnd"/>
+      <w:r>
+        <w:t xml:space="preserve">0] + 0) = </w:t>
+      </w:r>
+      <w:proofErr w:type="spellStart"/>
+      <w:r>
+        <w:t>arr</w:t>
+      </w:r>
+      <w:proofErr w:type="spellEnd"/>
+      <w:r>
+        <w:t>[0][0]</w:t>
+      </w:r>
+    </w:p>
+    <w:p>
+      <w:r>
+        <w:t>*(</w:t>
+      </w:r>
+      <w:proofErr w:type="gramStart"/>
+      <w:r>
+        <w:t>p[</w:t>
+      </w:r>
+      <w:proofErr w:type="gramEnd"/>
+      <w:r>
+        <w:t xml:space="preserve">1] + 1) = </w:t>
+      </w:r>
+      <w:proofErr w:type="spellStart"/>
+      <w:r>
+        <w:t>arr</w:t>
+      </w:r>
+      <w:proofErr w:type="spellEnd"/>
+      <w:r>
+        <w:t>[1][1]</w:t>
       </w:r>
     </w:p>
     <w:p>
@@ -18885,7 +21168,23 @@
         </w:pBdr>
       </w:pPr>
       <w:r>
-        <w:t>*(p[1] + 2) = arr[1][2]</w:t>
+        <w:t>*(</w:t>
+      </w:r>
+      <w:proofErr w:type="gramStart"/>
+      <w:r>
+        <w:t>p[</w:t>
+      </w:r>
+      <w:proofErr w:type="gramEnd"/>
+      <w:r>
+        <w:t xml:space="preserve">1] + 2) = </w:t>
+      </w:r>
+      <w:proofErr w:type="spellStart"/>
+      <w:r>
+        <w:t>arr</w:t>
+      </w:r>
+      <w:proofErr w:type="spellEnd"/>
+      <w:r>
+        <w:t>[1][2]</w:t>
       </w:r>
     </w:p>
     <w:p>
@@ -18992,11 +21291,19 @@
       <w:r>
         <w:t xml:space="preserve"> </w:t>
       </w:r>
-      <w:r>
-        <w:rPr>
-          <w:rFonts w:hint="eastAsia"/>
-        </w:rPr>
-        <w:t>리피터,</w:t>
+      <w:proofErr w:type="spellStart"/>
+      <w:r>
+        <w:rPr>
+          <w:rFonts w:hint="eastAsia"/>
+        </w:rPr>
+        <w:t>리피터</w:t>
+      </w:r>
+      <w:proofErr w:type="spellEnd"/>
+      <w:r>
+        <w:rPr>
+          <w:rFonts w:hint="eastAsia"/>
+        </w:rPr>
+        <w:t>,</w:t>
       </w:r>
       <w:r>
         <w:t xml:space="preserve"> </w:t>
@@ -19015,8 +21322,13 @@
         </w:rPr>
         <w:t>2계층 데이터링크 계층(</w:t>
       </w:r>
-      <w:r>
-        <w:t xml:space="preserve">DataLink Layer): </w:t>
+      <w:proofErr w:type="spellStart"/>
+      <w:r>
+        <w:t>DataLink</w:t>
+      </w:r>
+      <w:proofErr w:type="spellEnd"/>
+      <w:r>
+        <w:t xml:space="preserve"> Layer): </w:t>
       </w:r>
       <w:r>
         <w:rPr>
@@ -19723,12 +22035,14 @@
       <w:r>
         <w:t>emaphore(</w:t>
       </w:r>
+      <w:proofErr w:type="spellStart"/>
       <w:r>
         <w:rPr>
           <w:rFonts w:hint="eastAsia"/>
         </w:rPr>
         <w:t>세마포어</w:t>
       </w:r>
+      <w:proofErr w:type="spellEnd"/>
       <w:r>
         <w:t xml:space="preserve">): </w:t>
       </w:r>
@@ -19751,7 +22065,21 @@
         <w:rPr>
           <w:rFonts w:hint="eastAsia"/>
         </w:rPr>
-        <w:t>공유된 자원의 데이터 혹은 임계 영역 등에 따라 여러 프로세스 또는 스레드가 접근하는 것을 막아줌,</w:t>
+        <w:t xml:space="preserve">공유된 자원의 데이터 혹은 임계 영역 등에 따라 여러 프로세스 또는 스레드가 접근하는 것을 </w:t>
+      </w:r>
+      <w:proofErr w:type="spellStart"/>
+      <w:r>
+        <w:rPr>
+          <w:rFonts w:hint="eastAsia"/>
+        </w:rPr>
+        <w:t>막아줌</w:t>
+      </w:r>
+      <w:proofErr w:type="spellEnd"/>
+      <w:r>
+        <w:rPr>
+          <w:rFonts w:hint="eastAsia"/>
+        </w:rPr>
+        <w:t>,</w:t>
       </w:r>
       <w:r>
         <w:t xml:space="preserve"> </w:t>
@@ -19764,8 +22092,13 @@
       </w:r>
     </w:p>
     <w:p>
-      <w:r>
-        <w:t>wait()</w:t>
+      <w:proofErr w:type="gramStart"/>
+      <w:r>
+        <w:t>wait(</w:t>
+      </w:r>
+      <w:proofErr w:type="gramEnd"/>
+      <w:r>
+        <w:t>)</w:t>
       </w:r>
       <w:r>
         <w:t>:</w:t>
@@ -19789,10 +22122,16 @@
         <w:t>w</w:t>
       </w:r>
       <w:r>
-        <w:t>hile S &lt;= 0 do skip;</w:t>
-      </w:r>
-    </w:p>
-    <w:p>
+        <w:t xml:space="preserve">hile S &lt;= 0 do </w:t>
+      </w:r>
+      <w:proofErr w:type="gramStart"/>
+      <w:r>
+        <w:t>skip;</w:t>
+      </w:r>
+      <w:proofErr w:type="gramEnd"/>
+    </w:p>
+    <w:p>
+      <w:proofErr w:type="gramStart"/>
       <w:r>
         <w:rPr>
           <w:rFonts w:hint="eastAsia"/>
@@ -19800,12 +22139,21 @@
         <w:t>S</w:t>
       </w:r>
       <w:r>
-        <w:t xml:space="preserve"> := S – 1;</w:t>
-      </w:r>
-    </w:p>
-    <w:p>
-      <w:r>
-        <w:t>Signal():</w:t>
+        <w:t xml:space="preserve"> :</w:t>
+      </w:r>
+      <w:proofErr w:type="gramEnd"/>
+      <w:r>
+        <w:t>= S – 1;</w:t>
+      </w:r>
+    </w:p>
+    <w:p>
+      <w:proofErr w:type="gramStart"/>
+      <w:r>
+        <w:t>Signal(</w:t>
+      </w:r>
+      <w:proofErr w:type="gramEnd"/>
+      <w:r>
+        <w:t>):</w:t>
       </w:r>
     </w:p>
     <w:p>
@@ -19816,7 +22164,15 @@
         <w:t>V</w:t>
       </w:r>
       <w:r>
-        <w:t>(S): S := S + 1;</w:t>
+        <w:t xml:space="preserve">(S): </w:t>
+      </w:r>
+      <w:proofErr w:type="gramStart"/>
+      <w:r>
+        <w:t>S :</w:t>
+      </w:r>
+      <w:proofErr w:type="gramEnd"/>
+      <w:r>
+        <w:t>= S + 1;</w:t>
       </w:r>
     </w:p>
     <w:p>
@@ -19904,11 +22260,19 @@
       <w:r>
         <w:t xml:space="preserve"> </w:t>
       </w:r>
-      <w:r>
-        <w:rPr>
-          <w:rFonts w:hint="eastAsia"/>
-        </w:rPr>
-        <w:t>데커와 유사,</w:t>
+      <w:proofErr w:type="spellStart"/>
+      <w:r>
+        <w:rPr>
+          <w:rFonts w:hint="eastAsia"/>
+        </w:rPr>
+        <w:t>데커와</w:t>
+      </w:r>
+      <w:proofErr w:type="spellEnd"/>
+      <w:r>
+        <w:rPr>
+          <w:rFonts w:hint="eastAsia"/>
+        </w:rPr>
+        <w:t xml:space="preserve"> 유사,</w:t>
       </w:r>
       <w:r>
         <w:t xml:space="preserve"> </w:t>
@@ -20424,8 +22788,13 @@
         <w:t>후위)</w:t>
       </w:r>
       <w:r>
-        <w:t>, (), [], .</w:t>
-      </w:r>
+        <w:t>, (), []</w:t>
+      </w:r>
+      <w:proofErr w:type="gramStart"/>
+      <w:r>
+        <w:t>, .</w:t>
+      </w:r>
+      <w:proofErr w:type="gramEnd"/>
       <w:r>
         <w:t>(</w:t>
       </w:r>
@@ -20453,10 +22822,21 @@
         <w:rPr>
           <w:rFonts w:hint="eastAsia"/>
         </w:rPr>
-        <w:t>2순위:</w:t>
-      </w:r>
-      <w:r>
-        <w:t xml:space="preserve"> !, ~, +, -, ++(</w:t>
+        <w:t>2순위</w:t>
+      </w:r>
+      <w:proofErr w:type="gramStart"/>
+      <w:r>
+        <w:rPr>
+          <w:rFonts w:hint="eastAsia"/>
+        </w:rPr>
+        <w:t>:</w:t>
+      </w:r>
+      <w:r>
+        <w:t xml:space="preserve"> !</w:t>
+      </w:r>
+      <w:proofErr w:type="gramEnd"/>
+      <w:r>
+        <w:t>, ~, +, -, ++(</w:t>
       </w:r>
       <w:r>
         <w:rPr>
@@ -20503,6 +22883,7 @@
       <w:r>
         <w:t xml:space="preserve">, </w:t>
       </w:r>
+      <w:proofErr w:type="spellStart"/>
       <w:r>
         <w:rPr>
           <w:rFonts w:hint="eastAsia"/>
@@ -20512,6 +22893,7 @@
       <w:r>
         <w:t>izeof</w:t>
       </w:r>
+      <w:proofErr w:type="spellEnd"/>
     </w:p>
     <w:p>
       <w:r>
@@ -20529,8 +22911,13 @@
         </w:rPr>
         <w:t>곱셈)</w:t>
       </w:r>
-      <w:r>
-        <w:t>, /, %</w:t>
+      <w:proofErr w:type="gramStart"/>
+      <w:r>
+        <w:t>, /</w:t>
+      </w:r>
+      <w:proofErr w:type="gramEnd"/>
+      <w:r>
+        <w:t>, %</w:t>
       </w:r>
     </w:p>
     <w:p>
@@ -20552,7 +22939,15 @@
         <w:t xml:space="preserve">5순위: </w:t>
       </w:r>
       <w:r>
-        <w:t>&lt;&lt;, &gt;&gt;</w:t>
+        <w:t>&lt;&lt;</w:t>
+      </w:r>
+      <w:proofErr w:type="gramStart"/>
+      <w:r>
+        <w:t>, &gt;</w:t>
+      </w:r>
+      <w:proofErr w:type="gramEnd"/>
+      <w:r>
+        <w:t>&gt;</w:t>
       </w:r>
     </w:p>
     <w:p>
@@ -20563,7 +22958,15 @@
         <w:t>6순위:</w:t>
       </w:r>
       <w:r>
-        <w:t xml:space="preserve"> &lt;, &lt;=, &gt;, &gt;=</w:t>
+        <w:t xml:space="preserve"> &lt;, &lt;=</w:t>
+      </w:r>
+      <w:proofErr w:type="gramStart"/>
+      <w:r>
+        <w:t>, &gt;</w:t>
+      </w:r>
+      <w:proofErr w:type="gramEnd"/>
+      <w:r>
+        <w:t>, &gt;=</w:t>
       </w:r>
     </w:p>
     <w:p>
@@ -20574,7 +22977,15 @@
         <w:t>7순위:</w:t>
       </w:r>
       <w:r>
-        <w:t xml:space="preserve"> ==, !=</w:t>
+        <w:t xml:space="preserve"> ==</w:t>
+      </w:r>
+      <w:proofErr w:type="gramStart"/>
+      <w:r>
+        <w:t>, !</w:t>
+      </w:r>
+      <w:proofErr w:type="gramEnd"/>
+      <w:r>
+        <w:t>=</w:t>
       </w:r>
     </w:p>
     <w:p>
@@ -20673,10 +23084,29 @@
         <w:rPr>
           <w:rFonts w:hint="eastAsia"/>
         </w:rPr>
-        <w:t>순위:</w:t>
-      </w:r>
-      <w:r>
-        <w:t xml:space="preserve"> ?:(삼항 </w:t>
+        <w:t>순위</w:t>
+      </w:r>
+      <w:proofErr w:type="gramStart"/>
+      <w:r>
+        <w:rPr>
+          <w:rFonts w:hint="eastAsia"/>
+        </w:rPr>
+        <w:t>:</w:t>
+      </w:r>
+      <w:r>
+        <w:t xml:space="preserve"> ?</w:t>
+      </w:r>
+      <w:proofErr w:type="gramEnd"/>
+      <w:r>
+        <w:t>:(</w:t>
+      </w:r>
+      <w:proofErr w:type="spellStart"/>
+      <w:r>
+        <w:t>삼항</w:t>
+      </w:r>
+      <w:proofErr w:type="spellEnd"/>
+      <w:r>
+        <w:t xml:space="preserve"> </w:t>
       </w:r>
       <w:r>
         <w:rPr>
@@ -20702,13 +23132,26 @@
         <w:t>대입 연산자 및 복합 대입 연산자(</w:t>
       </w:r>
       <w:r>
-        <w:t>+=, -=, etc)</w:t>
-      </w:r>
-    </w:p>
-    <w:p>
-      <w:r>
-        <w:t>15순위: ,</w:t>
-      </w:r>
+        <w:t xml:space="preserve">+=, -=, </w:t>
+      </w:r>
+      <w:proofErr w:type="spellStart"/>
+      <w:r>
+        <w:t>etc</w:t>
+      </w:r>
+      <w:proofErr w:type="spellEnd"/>
+      <w:r>
+        <w:t>)</w:t>
+      </w:r>
+    </w:p>
+    <w:p>
+      <w:r>
+        <w:t>15순위</w:t>
+      </w:r>
+      <w:proofErr w:type="gramStart"/>
+      <w:r>
+        <w:t>: ,</w:t>
+      </w:r>
+      <w:proofErr w:type="gramEnd"/>
     </w:p>
     <w:p>
       <w:r>
@@ -20971,11 +23414,6 @@
       </w:r>
     </w:p>
     <w:p>
-      <w:pPr>
-        <w:rPr>
-          <w:rFonts w:hint="eastAsia"/>
-        </w:rPr>
-      </w:pPr>
       <w:r>
         <w:rPr>
           <w:rFonts w:hint="eastAsia"/>
@@ -21012,7 +23450,21 @@
         <w:rPr>
           <w:rFonts w:hint="eastAsia"/>
         </w:rPr>
-        <w:t>에서 힙(</w:t>
+        <w:t xml:space="preserve">에서 </w:t>
+      </w:r>
+      <w:proofErr w:type="spellStart"/>
+      <w:r>
+        <w:rPr>
+          <w:rFonts w:hint="eastAsia"/>
+        </w:rPr>
+        <w:t>힙</w:t>
+      </w:r>
+      <w:proofErr w:type="spellEnd"/>
+      <w:r>
+        <w:rPr>
+          <w:rFonts w:hint="eastAsia"/>
+        </w:rPr>
+        <w:t>(</w:t>
       </w:r>
       <w:r>
         <w:t>Heap)</w:t>
@@ -21021,7 +23473,21 @@
         <w:rPr>
           <w:rFonts w:hint="eastAsia"/>
         </w:rPr>
-        <w:t>에 남아있으나 변수가 가지고 있던 참조값을 잃거나 변수 자체가 없어짐으로써 더 이상 사용되지 않는 객체를 제거해주는 역할을 하는 모듈</w:t>
+        <w:t xml:space="preserve">에 남아있으나 변수가 가지고 있던 </w:t>
+      </w:r>
+      <w:proofErr w:type="spellStart"/>
+      <w:r>
+        <w:rPr>
+          <w:rFonts w:hint="eastAsia"/>
+        </w:rPr>
+        <w:t>참조값을</w:t>
+      </w:r>
+      <w:proofErr w:type="spellEnd"/>
+      <w:r>
+        <w:rPr>
+          <w:rFonts w:hint="eastAsia"/>
+        </w:rPr>
+        <w:t xml:space="preserve"> 잃거나 변수 자체가 없어짐으로써 더 이상 사용되지 않는 객체를 제거해주는 역할을 하는 모듈</w:t>
       </w:r>
     </w:p>
     <w:p/>
@@ -21077,18 +23543,26 @@
         <w:pBdr>
           <w:bottom w:val="single" w:sz="6" w:space="1" w:color="auto"/>
         </w:pBdr>
-        <w:rPr>
-          <w:rFonts w:hint="eastAsia"/>
-        </w:rPr>
-      </w:pPr>
-      <w:r>
-        <w:rPr>
-          <w:rFonts w:hint="eastAsia"/>
-        </w:rPr>
-        <w:t xml:space="preserve">가장 가까운 것 </w:t>
-      </w:r>
-      <w:r>
-        <w:t xml:space="preserve">&gt; </w:t>
+      </w:pPr>
+      <w:r>
+        <w:rPr>
+          <w:rFonts w:hint="eastAsia"/>
+        </w:rPr>
+        <w:t xml:space="preserve">가장 가까운 </w:t>
+      </w:r>
+      <w:proofErr w:type="gramStart"/>
+      <w:r>
+        <w:rPr>
+          <w:rFonts w:hint="eastAsia"/>
+        </w:rPr>
+        <w:t xml:space="preserve">것 </w:t>
+      </w:r>
+      <w:r>
+        <w:t>&gt;</w:t>
+      </w:r>
+      <w:proofErr w:type="gramEnd"/>
+      <w:r>
+        <w:t xml:space="preserve"> </w:t>
       </w:r>
       <w:r>
         <w:rPr>
@@ -21201,11 +23675,6 @@
       </w:r>
     </w:p>
     <w:p>
-      <w:pPr>
-        <w:rPr>
-          <w:rFonts w:hint="eastAsia"/>
-        </w:rPr>
-      </w:pPr>
       <w:r>
         <w:rPr>
           <w:rFonts w:hint="eastAsia"/>
@@ -21277,172 +23746,154 @@
         <w:t>1</w:t>
       </w:r>
       <w:r>
-        <w:t>92.168.1.(0</w:t>
-      </w:r>
-      <w:r>
+        <w:t>92.168.1.(01)</w:t>
+      </w:r>
+      <w:r>
+        <w:t xml:space="preserve"> // </w:t>
+      </w:r>
+      <w:r>
+        <w:t>00 0000</w:t>
+      </w:r>
+      <w:r>
+        <w:t xml:space="preserve"> (64)</w:t>
+      </w:r>
+    </w:p>
+    <w:p>
+      <w:r>
+        <w:rPr>
+          <w:rFonts w:hint="eastAsia"/>
+        </w:rPr>
         <w:t>1</w:t>
       </w:r>
       <w:r>
+        <w:t>92.168.1.(10)</w:t>
+      </w:r>
+      <w:r>
+        <w:t xml:space="preserve"> // </w:t>
+      </w:r>
+      <w:r>
+        <w:t>00 0000</w:t>
+      </w:r>
+      <w:r>
+        <w:t xml:space="preserve"> (128)</w:t>
+      </w:r>
+    </w:p>
+    <w:p>
+      <w:r>
+        <w:rPr>
+          <w:rFonts w:hint="eastAsia"/>
+        </w:rPr>
+        <w:t>1</w:t>
+      </w:r>
+      <w:r>
+        <w:t>92.168.1.(11</w:t>
+      </w:r>
+      <w:proofErr w:type="gramStart"/>
+      <w:r>
         <w:t>)</w:t>
       </w:r>
       <w:r>
-        <w:t xml:space="preserve"> // </w:t>
-      </w:r>
-      <w:r>
-        <w:t>00 0000</w:t>
-      </w:r>
-      <w:r>
-        <w:t xml:space="preserve"> (64)</w:t>
-      </w:r>
-    </w:p>
-    <w:p>
-      <w:pPr>
-        <w:rPr>
-          <w:rFonts w:hint="eastAsia"/>
-        </w:rPr>
-      </w:pPr>
-      <w:r>
-        <w:rPr>
-          <w:rFonts w:hint="eastAsia"/>
-        </w:rPr>
+        <w:t xml:space="preserve"> /</w:t>
+      </w:r>
+      <w:proofErr w:type="gramEnd"/>
+      <w:r>
+        <w:t xml:space="preserve">/ </w:t>
+      </w:r>
+      <w:r>
+        <w:t xml:space="preserve">00 0000 </w:t>
+      </w:r>
+      <w:r>
+        <w:t xml:space="preserve">(192) </w:t>
+      </w:r>
+      <w:r>
+        <w:rPr>
+          <w:rFonts w:hint="eastAsia"/>
+        </w:rPr>
+        <w:t>로 나눌 수 있음</w:t>
+      </w:r>
+    </w:p>
+    <w:p>
+      <w:r>
+        <w:rPr>
+          <w:rFonts w:hint="eastAsia"/>
+        </w:rPr>
+        <w:t>I</w:t>
+      </w:r>
+      <w:r>
+        <w:t>P subnet-zero</w:t>
+      </w:r>
+      <w:r>
+        <w:rPr>
+          <w:rFonts w:hint="eastAsia"/>
+        </w:rPr>
+        <w:t>를 적용:</w:t>
+      </w:r>
+      <w:r>
+        <w:t xml:space="preserve"> </w:t>
+      </w:r>
+      <w:r>
+        <w:rPr>
+          <w:rFonts w:hint="eastAsia"/>
+        </w:rPr>
+        <w:t>호스트 I</w:t>
+      </w:r>
+      <w:r>
+        <w:t>P</w:t>
+      </w:r>
+      <w:r>
+        <w:rPr>
+          <w:rFonts w:hint="eastAsia"/>
+        </w:rPr>
+        <w:t xml:space="preserve">가 전부 </w:t>
+      </w:r>
+      <w:r>
+        <w:t>0</w:t>
+      </w:r>
+      <w:r>
+        <w:rPr>
+          <w:rFonts w:hint="eastAsia"/>
+        </w:rPr>
+        <w:t xml:space="preserve">인 </w:t>
+      </w:r>
+      <w:r>
+        <w:t>192.168.1.0</w:t>
+      </w:r>
+      <w:r>
+        <w:rPr>
+          <w:rFonts w:hint="eastAsia"/>
+        </w:rPr>
+        <w:t>도 사용하겠다는 것을 의미</w:t>
+      </w:r>
+    </w:p>
+    <w:p>
+      <w:r>
+        <w:rPr>
+          <w:rFonts w:hint="eastAsia"/>
+        </w:rPr>
+        <w:t>단 각 서브넷에서 호스트I</w:t>
+      </w:r>
+      <w:r>
+        <w:t>P</w:t>
+      </w:r>
+      <w:r>
+        <w:rPr>
+          <w:rFonts w:hint="eastAsia"/>
+        </w:rPr>
+        <w:t xml:space="preserve">가 전부 </w:t>
+      </w:r>
+      <w:r>
+        <w:t>0</w:t>
+      </w:r>
+      <w:r>
+        <w:rPr>
+          <w:rFonts w:hint="eastAsia"/>
+        </w:rPr>
+        <w:t xml:space="preserve">인 주소와 전부 </w:t>
+      </w:r>
+      <w:r>
         <w:t>1</w:t>
       </w:r>
       <w:r>
-        <w:t>92.168.1.(</w:t>
-      </w:r>
-      <w:r>
-        <w:t>1</w:t>
-      </w:r>
-      <w:r>
-        <w:t>0)</w:t>
-      </w:r>
-      <w:r>
-        <w:t xml:space="preserve"> // </w:t>
-      </w:r>
-      <w:r>
-        <w:t>00 0000</w:t>
-      </w:r>
-      <w:r>
-        <w:t xml:space="preserve"> (128)</w:t>
-      </w:r>
-    </w:p>
-    <w:p>
-      <w:r>
-        <w:rPr>
-          <w:rFonts w:hint="eastAsia"/>
-        </w:rPr>
-        <w:t>1</w:t>
-      </w:r>
-      <w:r>
-        <w:t>92.168.1.(</w:t>
-      </w:r>
-      <w:r>
-        <w:t>11</w:t>
-      </w:r>
-      <w:r>
-        <w:t>)</w:t>
-      </w:r>
-      <w:r>
-        <w:t xml:space="preserve"> // </w:t>
-      </w:r>
-      <w:r>
-        <w:t>00 0000</w:t>
-      </w:r>
-      <w:r>
-        <w:t xml:space="preserve"> </w:t>
-      </w:r>
-      <w:r>
-        <w:t xml:space="preserve">(192) </w:t>
-      </w:r>
-      <w:r>
-        <w:rPr>
-          <w:rFonts w:hint="eastAsia"/>
-        </w:rPr>
-        <w:t>로 나눌 수 있음</w:t>
-      </w:r>
-    </w:p>
-    <w:p>
-      <w:r>
-        <w:rPr>
-          <w:rFonts w:hint="eastAsia"/>
-        </w:rPr>
-        <w:t>I</w:t>
-      </w:r>
-      <w:r>
-        <w:t>P subnet-zero</w:t>
-      </w:r>
-      <w:r>
-        <w:rPr>
-          <w:rFonts w:hint="eastAsia"/>
-        </w:rPr>
-        <w:t>를 적용:</w:t>
-      </w:r>
-      <w:r>
-        <w:t xml:space="preserve"> </w:t>
-      </w:r>
-      <w:r>
-        <w:rPr>
-          <w:rFonts w:hint="eastAsia"/>
-        </w:rPr>
-        <w:t>호스트 I</w:t>
-      </w:r>
-      <w:r>
-        <w:t>P</w:t>
-      </w:r>
-      <w:r>
-        <w:rPr>
-          <w:rFonts w:hint="eastAsia"/>
-        </w:rPr>
-        <w:t xml:space="preserve">가 전부 </w:t>
-      </w:r>
-      <w:r>
-        <w:t>0</w:t>
-      </w:r>
-      <w:r>
-        <w:rPr>
-          <w:rFonts w:hint="eastAsia"/>
-        </w:rPr>
-        <w:t xml:space="preserve">인 </w:t>
-      </w:r>
-      <w:r>
-        <w:t>192.168.1.0</w:t>
-      </w:r>
-      <w:r>
-        <w:rPr>
-          <w:rFonts w:hint="eastAsia"/>
-        </w:rPr>
-        <w:t>도 사용하겠다는 것을 의미</w:t>
-      </w:r>
-    </w:p>
-    <w:p>
-      <w:r>
-        <w:rPr>
-          <w:rFonts w:hint="eastAsia"/>
-        </w:rPr>
-        <w:t>단 각 서브넷에서 호스트I</w:t>
-      </w:r>
-      <w:r>
-        <w:t>P</w:t>
-      </w:r>
-      <w:r>
-        <w:rPr>
-          <w:rFonts w:hint="eastAsia"/>
-        </w:rPr>
-        <w:t xml:space="preserve">가 전부 </w:t>
-      </w:r>
-      <w:r>
-        <w:t>0</w:t>
-      </w:r>
-      <w:r>
-        <w:rPr>
-          <w:rFonts w:hint="eastAsia"/>
-        </w:rPr>
-        <w:t xml:space="preserve">인 주소와 전부 </w:t>
-      </w:r>
-      <w:r>
-        <w:t>1</w:t>
-      </w:r>
-      <w:r>
         <w:rPr>
           <w:rFonts w:hint="eastAsia"/>
         </w:rPr>
@@ -21467,13 +23918,24 @@
         <w:t>네트워크 자체 주소,</w:t>
       </w:r>
       <w:r>
-        <w:t xml:space="preserve"> 1;</w:t>
-      </w:r>
-      <w:r>
-        <w:rPr>
-          <w:rFonts w:hint="eastAsia"/>
-        </w:rPr>
-        <w:t>브로드캐스팅 주소</w:t>
+        <w:t xml:space="preserve"> </w:t>
+      </w:r>
+      <w:proofErr w:type="gramStart"/>
+      <w:r>
+        <w:t>1;</w:t>
+      </w:r>
+      <w:r>
+        <w:rPr>
+          <w:rFonts w:hint="eastAsia"/>
+        </w:rPr>
+        <w:t>브로드캐스팅</w:t>
+      </w:r>
+      <w:proofErr w:type="gramEnd"/>
+      <w:r>
+        <w:rPr>
+          <w:rFonts w:hint="eastAsia"/>
+        </w:rPr>
+        <w:t xml:space="preserve"> 주소</w:t>
       </w:r>
     </w:p>
     <w:p>
@@ -21488,8 +23950,13 @@
         </w:rPr>
         <w:t xml:space="preserve">따라서 </w:t>
       </w:r>
-      <w:r>
-        <w:t>192.168.1.11 // 00 0000(192)</w:t>
+      <w:proofErr w:type="gramStart"/>
+      <w:r>
+        <w:t>192.168.1.11 /</w:t>
+      </w:r>
+      <w:proofErr w:type="gramEnd"/>
+      <w:r>
+        <w:t>/ 00 0000(192)</w:t>
       </w:r>
       <w:r>
         <w:rPr>
@@ -21548,48 +24015,13 @@
       </w:r>
     </w:p>
     <w:p>
-      <w:pPr>
-        <w:rPr>
-          <w:rFonts w:hint="eastAsia"/>
-        </w:rPr>
-      </w:pPr>
-      <w:r>
-        <w:t>B</w:t>
-      </w:r>
-      <w:r>
-        <w:t xml:space="preserve"> Class: </w:t>
-      </w:r>
-      <w:r>
-        <w:t>128</w:t>
-      </w:r>
-      <w:r>
-        <w:t>.0.0.0 ~ 1</w:t>
-      </w:r>
-      <w:r>
-        <w:t>91</w:t>
-      </w:r>
-      <w:r>
-        <w:t>.255.255.255</w:t>
-      </w:r>
-    </w:p>
-    <w:p>
-      <w:r>
-        <w:t>C</w:t>
-      </w:r>
-      <w:r>
-        <w:t xml:space="preserve"> Class: </w:t>
-      </w:r>
-      <w:r>
-        <w:t>192</w:t>
-      </w:r>
-      <w:r>
-        <w:t xml:space="preserve">.0.0.0 ~ </w:t>
-      </w:r>
-      <w:r>
-        <w:t>223</w:t>
-      </w:r>
-      <w:r>
-        <w:t>.255.255.255</w:t>
+      <w:r>
+        <w:t>B Class: 128.0.0.0 ~ 191.255.255.255</w:t>
+      </w:r>
+    </w:p>
+    <w:p>
+      <w:r>
+        <w:t>C Class: 192.0.0.0 ~ 223.255.255.255</w:t>
       </w:r>
     </w:p>
     <w:p>
@@ -21600,19 +24032,7 @@
         <w:t>D</w:t>
       </w:r>
       <w:r>
-        <w:t xml:space="preserve"> Class: </w:t>
-      </w:r>
-      <w:r>
-        <w:t>224</w:t>
-      </w:r>
-      <w:r>
-        <w:t>.0.0.0 ~ 2</w:t>
-      </w:r>
-      <w:r>
-        <w:t>39</w:t>
-      </w:r>
-      <w:r>
-        <w:t>.255.255.255</w:t>
+        <w:t xml:space="preserve"> Class: 224.0.0.0 ~ 239.255.255.255</w:t>
       </w:r>
       <w:r>
         <w:t xml:space="preserve">, </w:t>
@@ -21634,19 +24054,7 @@
         <w:t>E</w:t>
       </w:r>
       <w:r>
-        <w:t xml:space="preserve"> Class: </w:t>
-      </w:r>
-      <w:r>
-        <w:t>240</w:t>
-      </w:r>
-      <w:r>
-        <w:t>.0.0.0 ~ 22</w:t>
-      </w:r>
-      <w:r>
-        <w:t>5</w:t>
-      </w:r>
-      <w:r>
-        <w:t>.255.255.255</w:t>
+        <w:t xml:space="preserve"> Class: 240.0.0.0 ~ 225.255.255.255</w:t>
       </w:r>
       <w:r>
         <w:t xml:space="preserve"> </w:t>
@@ -21672,8 +24080,16 @@
         <w:rPr>
           <w:rFonts w:hint="eastAsia"/>
         </w:rPr>
-        <w:t>프로세스가 준비 상태에서 프로세서가 배당되어 실행 상태로 변화하는 것을 디스패치</w:t>
-      </w:r>
+        <w:t xml:space="preserve">프로세스가 준비 상태에서 프로세서가 배당되어 실행 상태로 변화하는 것을 </w:t>
+      </w:r>
+      <w:proofErr w:type="spellStart"/>
+      <w:r>
+        <w:rPr>
+          <w:rFonts w:hint="eastAsia"/>
+        </w:rPr>
+        <w:t>디스패치</w:t>
+      </w:r>
+      <w:proofErr w:type="spellEnd"/>
       <w:r>
         <w:t>(Dispatch)</w:t>
       </w:r>
@@ -21731,11 +24147,6 @@
       </w:r>
     </w:p>
     <w:p>
-      <w:pPr>
-        <w:rPr>
-          <w:rFonts w:hint="eastAsia"/>
-        </w:rPr>
-      </w:pPr>
       <w:r>
         <w:rPr>
           <w:rFonts w:hint="eastAsia"/>
@@ -21780,11 +24191,19 @@
       </w:r>
     </w:p>
     <w:p>
-      <w:r>
-        <w:rPr>
-          <w:rFonts w:hint="eastAsia"/>
-        </w:rPr>
-        <w:t>디스패치(</w:t>
+      <w:proofErr w:type="spellStart"/>
+      <w:r>
+        <w:rPr>
+          <w:rFonts w:hint="eastAsia"/>
+        </w:rPr>
+        <w:t>디스패치</w:t>
+      </w:r>
+      <w:proofErr w:type="spellEnd"/>
+      <w:r>
+        <w:rPr>
+          <w:rFonts w:hint="eastAsia"/>
+        </w:rPr>
+        <w:t>(</w:t>
       </w:r>
       <w:r>
         <w:t>Dispatch)</w:t>
@@ -22079,11 +24498,19 @@
       </w:r>
     </w:p>
     <w:p>
-      <w:r>
-        <w:rPr>
-          <w:rFonts w:hint="eastAsia"/>
-        </w:rPr>
-        <w:t>체크섬(</w:t>
+      <w:proofErr w:type="spellStart"/>
+      <w:r>
+        <w:rPr>
+          <w:rFonts w:hint="eastAsia"/>
+        </w:rPr>
+        <w:t>체크섬</w:t>
+      </w:r>
+      <w:proofErr w:type="spellEnd"/>
+      <w:r>
+        <w:rPr>
+          <w:rFonts w:hint="eastAsia"/>
+        </w:rPr>
+        <w:t>(</w:t>
       </w:r>
       <w:r>
         <w:t>Checksum)</w:t>
@@ -22096,11 +24523,6 @@
       </w:r>
     </w:p>
     <w:p>
-      <w:pPr>
-        <w:rPr>
-          <w:rFonts w:hint="eastAsia"/>
-        </w:rPr>
-      </w:pPr>
       <w:r>
         <w:rPr>
           <w:rFonts w:hint="eastAsia"/>
@@ -22183,11 +24605,19 @@
       <w:r>
         <w:t xml:space="preserve">파일 </w:t>
       </w:r>
-      <w:r>
-        <w:rPr>
-          <w:rFonts w:hint="eastAsia"/>
-        </w:rPr>
-        <w:t>디스크립터(</w:t>
+      <w:proofErr w:type="spellStart"/>
+      <w:r>
+        <w:rPr>
+          <w:rFonts w:hint="eastAsia"/>
+        </w:rPr>
+        <w:t>디스크립터</w:t>
+      </w:r>
+      <w:proofErr w:type="spellEnd"/>
+      <w:r>
+        <w:rPr>
+          <w:rFonts w:hint="eastAsia"/>
+        </w:rPr>
+        <w:t>(</w:t>
       </w:r>
       <w:r>
         <w:t>File Descriptor)</w:t>
@@ -22216,11 +24646,6 @@
       </w:r>
     </w:p>
     <w:p>
-      <w:pPr>
-        <w:rPr>
-          <w:rFonts w:hint="eastAsia"/>
-        </w:rPr>
-      </w:pPr>
       <w:r>
         <w:rPr>
           <w:rFonts w:hint="eastAsia"/>
@@ -22356,16 +24781,24 @@
         <w:rPr>
           <w:rFonts w:hint="eastAsia"/>
         </w:rPr>
-        <w:t>사용자가 파일 디스크립터를 직접 참고할 수 있다</w:t>
-      </w:r>
-    </w:p>
-    <w:p>
-      <w:pPr>
-        <w:rPr>
-          <w:rFonts w:hint="eastAsia"/>
-        </w:rPr>
-      </w:pPr>
-    </w:p>
+        <w:t xml:space="preserve">사용자가 파일 </w:t>
+      </w:r>
+      <w:proofErr w:type="spellStart"/>
+      <w:r>
+        <w:rPr>
+          <w:rFonts w:hint="eastAsia"/>
+        </w:rPr>
+        <w:t>디스크립터를</w:t>
+      </w:r>
+      <w:proofErr w:type="spellEnd"/>
+      <w:r>
+        <w:rPr>
+          <w:rFonts w:hint="eastAsia"/>
+        </w:rPr>
+        <w:t xml:space="preserve"> 직접 참고할 수 있다</w:t>
+      </w:r>
+    </w:p>
+    <w:p/>
     <w:p/>
     <w:p>
       <w:pPr>
@@ -22605,7 +25038,21 @@
         <w:rPr>
           <w:rFonts w:hint="eastAsia"/>
         </w:rPr>
-        <w:t>이내 근접거리에서 기가급 속도로 데이터 전송이 가능한 초고속 근접무선통신(N</w:t>
+        <w:t xml:space="preserve">이내 근접거리에서 </w:t>
+      </w:r>
+      <w:proofErr w:type="spellStart"/>
+      <w:r>
+        <w:rPr>
+          <w:rFonts w:hint="eastAsia"/>
+        </w:rPr>
+        <w:t>기가급</w:t>
+      </w:r>
+      <w:proofErr w:type="spellEnd"/>
+      <w:r>
+        <w:rPr>
+          <w:rFonts w:hint="eastAsia"/>
+        </w:rPr>
+        <w:t xml:space="preserve"> 속도로 데이터 전송이 가능한 초고속 근접무선통신(N</w:t>
       </w:r>
       <w:r>
         <w:t>FC: Near Field Communication)</w:t>
@@ -22677,7 +25124,21 @@
         <w:rPr>
           <w:rFonts w:hint="eastAsia"/>
         </w:rPr>
-        <w:t>설계 관점에 개발 방식을 패턴화 시키기 위한 노력의 결과물인 소프트웨어 디자인 패턴을 반제품 소프트웨어 상태로 집적화시킨 것으로 볼 수 있다</w:t>
+        <w:t xml:space="preserve">설계 관점에 개발 방식을 패턴화 시키기 위한 노력의 결과물인 소프트웨어 디자인 패턴을 반제품 소프트웨어 상태로 </w:t>
+      </w:r>
+      <w:proofErr w:type="spellStart"/>
+      <w:r>
+        <w:rPr>
+          <w:rFonts w:hint="eastAsia"/>
+        </w:rPr>
+        <w:t>집적화시킨</w:t>
+      </w:r>
+      <w:proofErr w:type="spellEnd"/>
+      <w:r>
+        <w:rPr>
+          <w:rFonts w:hint="eastAsia"/>
+        </w:rPr>
+        <w:t xml:space="preserve"> 것으로 볼 수 있다</w:t>
       </w:r>
     </w:p>
     <w:p>
@@ -22775,13 +25236,7 @@
         <w:t>생산성 향상과 유지보수성 향상 등의 장점이 있다</w:t>
       </w:r>
     </w:p>
-    <w:p>
-      <w:pPr>
-        <w:rPr>
-          <w:rFonts w:hint="eastAsia"/>
-        </w:rPr>
-      </w:pPr>
-    </w:p>
+    <w:p/>
     <w:p>
       <w:pPr>
         <w:pBdr>
@@ -22822,9 +25277,6 @@
         <w:pBdr>
           <w:bottom w:val="single" w:sz="6" w:space="1" w:color="auto"/>
         </w:pBdr>
-        <w:rPr>
-          <w:rFonts w:hint="eastAsia"/>
-        </w:rPr>
       </w:pPr>
       <w:r>
         <w:rPr>
@@ -23001,11 +25453,19 @@
       </w:r>
     </w:p>
     <w:p>
-      <w:r>
-        <w:rPr>
-          <w:rFonts w:hint="eastAsia"/>
-        </w:rPr>
-        <w:t>통신량이 많은 비교적 소수의 국 사이에 구성될 경우 경제적이며 간편하지만,</w:t>
+      <w:proofErr w:type="spellStart"/>
+      <w:r>
+        <w:rPr>
+          <w:rFonts w:hint="eastAsia"/>
+        </w:rPr>
+        <w:t>통신량이</w:t>
+      </w:r>
+      <w:proofErr w:type="spellEnd"/>
+      <w:r>
+        <w:rPr>
+          <w:rFonts w:hint="eastAsia"/>
+        </w:rPr>
+        <w:t xml:space="preserve"> 많은 비교적 소수의 국 사이에 구성될 경우 경제적이며 간편하지만,</w:t>
       </w:r>
       <w:r>
         <w:t xml:space="preserve"> </w:t>
@@ -23387,7 +25847,21 @@
         <w:rPr>
           <w:rFonts w:hint="eastAsia"/>
         </w:rPr>
-        <w:t>대표적인 대칭키 암</w:t>
+        <w:t xml:space="preserve">대표적인 </w:t>
+      </w:r>
+      <w:proofErr w:type="spellStart"/>
+      <w:r>
+        <w:rPr>
+          <w:rFonts w:hint="eastAsia"/>
+        </w:rPr>
+        <w:t>대칭키</w:t>
+      </w:r>
+      <w:proofErr w:type="spellEnd"/>
+      <w:r>
+        <w:rPr>
+          <w:rFonts w:hint="eastAsia"/>
+        </w:rPr>
+        <w:t xml:space="preserve"> 암</w:t>
       </w:r>
       <w:r>
         <w:rPr>
@@ -23476,7 +25950,15 @@
         <w:t xml:space="preserve">라인 코드 개발 </w:t>
       </w:r>
       <w:r>
-        <w:t>-&gt; 10000 / (5 * 2)</w:t>
+        <w:t xml:space="preserve">-&gt; </w:t>
+      </w:r>
+      <w:proofErr w:type="gramStart"/>
+      <w:r>
+        <w:t>10000 /</w:t>
+      </w:r>
+      <w:proofErr w:type="gramEnd"/>
+      <w:r>
+        <w:t xml:space="preserve"> (5 * 2)</w:t>
       </w:r>
     </w:p>
     <w:p>
@@ -23570,11 +26052,19 @@
       </w:r>
     </w:p>
     <w:p>
-      <w:r>
-        <w:rPr>
-          <w:rFonts w:hint="eastAsia"/>
-        </w:rPr>
-        <w:t>보헴(</w:t>
+      <w:proofErr w:type="spellStart"/>
+      <w:r>
+        <w:rPr>
+          <w:rFonts w:hint="eastAsia"/>
+        </w:rPr>
+        <w:t>보헴</w:t>
+      </w:r>
+      <w:proofErr w:type="spellEnd"/>
+      <w:r>
+        <w:rPr>
+          <w:rFonts w:hint="eastAsia"/>
+        </w:rPr>
+        <w:t>(</w:t>
       </w:r>
       <w:r>
         <w:t>Boehm)</w:t>
@@ -23970,6 +26460,7 @@
       </w:r>
     </w:p>
     <w:p>
+      <w:proofErr w:type="gramStart"/>
       <w:r>
         <w:rPr>
           <w:rFonts w:hint="eastAsia"/>
@@ -23977,7 +26468,11 @@
         <w:t>S</w:t>
       </w:r>
       <w:r>
-        <w:t>DN(Software Defined Networking)</w:t>
+        <w:t>DN(</w:t>
+      </w:r>
+      <w:proofErr w:type="gramEnd"/>
+      <w:r>
+        <w:t>Software Defined Networking)</w:t>
       </w:r>
     </w:p>
     <w:p>
@@ -24104,12 +26599,20 @@
       </w:r>
     </w:p>
     <w:p>
+      <w:proofErr w:type="spellStart"/>
       <w:r>
         <w:rPr>
           <w:rFonts w:hint="eastAsia"/>
         </w:rPr>
         <w:lastRenderedPageBreak/>
-        <w:t>시간선(T</w:t>
+        <w:t>시간선</w:t>
+      </w:r>
+      <w:proofErr w:type="spellEnd"/>
+      <w:r>
+        <w:rPr>
+          <w:rFonts w:hint="eastAsia"/>
+        </w:rPr>
+        <w:t>(T</w:t>
       </w:r>
       <w:r>
         <w:t xml:space="preserve">ime-line) 차트라고도 </w:t>
@@ -24225,7 +26728,21 @@
         <w:rPr>
           <w:rFonts w:hint="eastAsia"/>
         </w:rPr>
-        <w:t xml:space="preserve">요구사항이나 아키텍처를 이해하기 어렵다거나 중심이 되는 기술에 문제가 있는 </w:t>
+        <w:t xml:space="preserve">요구사항이나 아키텍처를 이해하기 </w:t>
+      </w:r>
+      <w:proofErr w:type="spellStart"/>
+      <w:r>
+        <w:rPr>
+          <w:rFonts w:hint="eastAsia"/>
+        </w:rPr>
+        <w:t>어렵다거나</w:t>
+      </w:r>
+      <w:proofErr w:type="spellEnd"/>
+      <w:r>
+        <w:rPr>
+          <w:rFonts w:hint="eastAsia"/>
+        </w:rPr>
+        <w:t xml:space="preserve"> 중심이 되는 기술에 문제가 있는 </w:t>
       </w:r>
       <w:r>
         <w:t xml:space="preserve">경우 </w:t>
@@ -24362,11 +26879,19 @@
       </w:r>
     </w:p>
     <w:p>
-      <w:r>
-        <w:rPr>
-          <w:rFonts w:hint="eastAsia"/>
-        </w:rPr>
-        <w:t>점대점 연결 방식(P</w:t>
+      <w:proofErr w:type="spellStart"/>
+      <w:r>
+        <w:rPr>
+          <w:rFonts w:hint="eastAsia"/>
+        </w:rPr>
+        <w:t>점대점</w:t>
+      </w:r>
+      <w:proofErr w:type="spellEnd"/>
+      <w:r>
+        <w:rPr>
+          <w:rFonts w:hint="eastAsia"/>
+        </w:rPr>
+        <w:t xml:space="preserve"> 연결 방식(P</w:t>
       </w:r>
       <w:r>
         <w:t xml:space="preserve">oint-to-Point Mode): </w:t>
@@ -24384,7 +26909,21 @@
         <w:rPr>
           <w:rFonts w:hint="eastAsia"/>
         </w:rPr>
-        <w:t xml:space="preserve">두 스테이션간을 별도의 회선을 사용하여 </w:t>
+        <w:t xml:space="preserve">두 </w:t>
+      </w:r>
+      <w:proofErr w:type="spellStart"/>
+      <w:r>
+        <w:rPr>
+          <w:rFonts w:hint="eastAsia"/>
+        </w:rPr>
+        <w:t>스테이션간을</w:t>
+      </w:r>
+      <w:proofErr w:type="spellEnd"/>
+      <w:r>
+        <w:rPr>
+          <w:rFonts w:hint="eastAsia"/>
+        </w:rPr>
+        <w:t xml:space="preserve"> 별도의 회선을 사용하여 </w:t>
       </w:r>
       <w:r>
         <w:t xml:space="preserve">1 </w:t>
@@ -24424,11 +26963,19 @@
       </w:r>
     </w:p>
     <w:p>
-      <w:r>
-        <w:rPr>
-          <w:rFonts w:hint="eastAsia"/>
-        </w:rPr>
-        <w:t>스턱스넷(</w:t>
+      <w:proofErr w:type="spellStart"/>
+      <w:r>
+        <w:rPr>
+          <w:rFonts w:hint="eastAsia"/>
+        </w:rPr>
+        <w:t>스턱스넷</w:t>
+      </w:r>
+      <w:proofErr w:type="spellEnd"/>
+      <w:r>
+        <w:rPr>
+          <w:rFonts w:hint="eastAsia"/>
+        </w:rPr>
+        <w:t>(</w:t>
       </w:r>
       <w:r>
         <w:t xml:space="preserve">Stuxnet): </w:t>
@@ -24451,11 +26998,19 @@
       <w:r>
         <w:t xml:space="preserve"> </w:t>
       </w:r>
-      <w:r>
-        <w:rPr>
-          <w:rFonts w:hint="eastAsia"/>
-        </w:rPr>
-        <w:t xml:space="preserve">지맨스산업의 </w:t>
+      <w:proofErr w:type="spellStart"/>
+      <w:r>
+        <w:rPr>
+          <w:rFonts w:hint="eastAsia"/>
+        </w:rPr>
+        <w:t>지맨스산업의</w:t>
+      </w:r>
+      <w:proofErr w:type="spellEnd"/>
+      <w:r>
+        <w:rPr>
+          <w:rFonts w:hint="eastAsia"/>
+        </w:rPr>
+        <w:t xml:space="preserve"> </w:t>
       </w:r>
       <w:r>
         <w:t>SW</w:t>
@@ -24473,8 +27028,13 @@
           <w:bottom w:val="single" w:sz="6" w:space="1" w:color="auto"/>
         </w:pBdr>
       </w:pPr>
-      <w:r>
-        <w:t xml:space="preserve">루팅(Rooting): </w:t>
+      <w:proofErr w:type="spellStart"/>
+      <w:r>
+        <w:t>루팅</w:t>
+      </w:r>
+      <w:proofErr w:type="spellEnd"/>
+      <w:r>
+        <w:t xml:space="preserve">(Rooting): </w:t>
       </w:r>
       <w:r>
         <w:rPr>
@@ -24506,7 +27066,21 @@
         <w:rPr>
           <w:rFonts w:hint="eastAsia"/>
         </w:rPr>
-        <w:t xml:space="preserve">주소를 지속적으로 네트워크로 흘려보내 스위치 </w:t>
+        <w:t xml:space="preserve">주소를 지속적으로 네트워크로 </w:t>
+      </w:r>
+      <w:proofErr w:type="spellStart"/>
+      <w:r>
+        <w:rPr>
+          <w:rFonts w:hint="eastAsia"/>
+        </w:rPr>
+        <w:t>흘려보내</w:t>
+      </w:r>
+      <w:proofErr w:type="spellEnd"/>
+      <w:r>
+        <w:rPr>
+          <w:rFonts w:hint="eastAsia"/>
+        </w:rPr>
+        <w:t xml:space="preserve"> 스위치 </w:t>
       </w:r>
       <w:r>
         <w:t xml:space="preserve">MAC </w:t>
@@ -24515,7 +27089,21 @@
         <w:rPr>
           <w:rFonts w:hint="eastAsia"/>
         </w:rPr>
-        <w:t>주소 테이블의 저장 기능을 혼란시켜 더미 허브(</w:t>
+        <w:t xml:space="preserve">주소 테이블의 저장 기능을 </w:t>
+      </w:r>
+      <w:proofErr w:type="spellStart"/>
+      <w:r>
+        <w:rPr>
+          <w:rFonts w:hint="eastAsia"/>
+        </w:rPr>
+        <w:t>혼란시켜</w:t>
+      </w:r>
+      <w:proofErr w:type="spellEnd"/>
+      <w:r>
+        <w:rPr>
+          <w:rFonts w:hint="eastAsia"/>
+        </w:rPr>
+        <w:t xml:space="preserve"> 더미 허브(</w:t>
       </w:r>
       <w:r>
         <w:t>Dummy Hub)</w:t>
@@ -24634,7 +27222,21 @@
         <w:rPr>
           <w:rFonts w:hint="eastAsia"/>
         </w:rPr>
-        <w:t>패킷을 보내 백로그큐를 가득 채우는 공격</w:t>
+        <w:t xml:space="preserve">패킷을 보내 </w:t>
+      </w:r>
+      <w:proofErr w:type="spellStart"/>
+      <w:r>
+        <w:rPr>
+          <w:rFonts w:hint="eastAsia"/>
+        </w:rPr>
+        <w:t>백로그큐를</w:t>
+      </w:r>
+      <w:proofErr w:type="spellEnd"/>
+      <w:r>
+        <w:rPr>
+          <w:rFonts w:hint="eastAsia"/>
+        </w:rPr>
+        <w:t xml:space="preserve"> 가득 채우는 공격</w:t>
       </w:r>
       <w:r>
         <w:t xml:space="preserve">, FTP </w:t>
@@ -24911,11 +27513,19 @@
       <w:r>
         <w:t xml:space="preserve">– </w:t>
       </w:r>
-      <w:r>
-        <w:rPr>
-          <w:rFonts w:hint="eastAsia"/>
-        </w:rPr>
-        <w:t xml:space="preserve">아키텍쳐 설계 </w:t>
+      <w:proofErr w:type="spellStart"/>
+      <w:r>
+        <w:rPr>
+          <w:rFonts w:hint="eastAsia"/>
+        </w:rPr>
+        <w:t>아키텍쳐</w:t>
+      </w:r>
+      <w:proofErr w:type="spellEnd"/>
+      <w:r>
+        <w:rPr>
+          <w:rFonts w:hint="eastAsia"/>
+        </w:rPr>
+        <w:t xml:space="preserve"> 설계 </w:t>
       </w:r>
       <w:r>
         <w:t xml:space="preserve">– </w:t>
@@ -24967,14 +27577,27 @@
       </w:r>
     </w:p>
     <w:p>
-      <w:r>
-        <w:rPr>
-          <w:rFonts w:hint="eastAsia"/>
-        </w:rPr>
-        <w:t>블루프린팅(</w:t>
-      </w:r>
-      <w:r>
-        <w:t xml:space="preserve">BluePrinting): </w:t>
+      <w:proofErr w:type="spellStart"/>
+      <w:r>
+        <w:rPr>
+          <w:rFonts w:hint="eastAsia"/>
+        </w:rPr>
+        <w:t>블루프린팅</w:t>
+      </w:r>
+      <w:proofErr w:type="spellEnd"/>
+      <w:r>
+        <w:rPr>
+          <w:rFonts w:hint="eastAsia"/>
+        </w:rPr>
+        <w:t>(</w:t>
+      </w:r>
+      <w:proofErr w:type="spellStart"/>
+      <w:r>
+        <w:t>BluePrinting</w:t>
+      </w:r>
+      <w:proofErr w:type="spellEnd"/>
+      <w:r>
+        <w:t xml:space="preserve">): </w:t>
       </w:r>
       <w:r>
         <w:rPr>
@@ -24988,10 +27611,21 @@
         <w:rPr>
           <w:rFonts w:hint="eastAsia"/>
         </w:rPr>
-        <w:t>블루버그(B</w:t>
-      </w:r>
-      <w:r>
-        <w:t xml:space="preserve">lueBug): </w:t>
+        <w:t>블루버그(</w:t>
+      </w:r>
+      <w:proofErr w:type="spellStart"/>
+      <w:r>
+        <w:rPr>
+          <w:rFonts w:hint="eastAsia"/>
+        </w:rPr>
+        <w:t>B</w:t>
+      </w:r>
+      <w:r>
+        <w:t>lueBug</w:t>
+      </w:r>
+      <w:proofErr w:type="spellEnd"/>
+      <w:r>
+        <w:t xml:space="preserve">): </w:t>
       </w:r>
       <w:r>
         <w:rPr>
@@ -25001,14 +27635,33 @@
       </w:r>
     </w:p>
     <w:p>
-      <w:r>
-        <w:rPr>
-          <w:rFonts w:hint="eastAsia"/>
-        </w:rPr>
-        <w:t>블루스나프(B</w:t>
-      </w:r>
-      <w:r>
-        <w:t xml:space="preserve">lueSnarf): </w:t>
+      <w:proofErr w:type="spellStart"/>
+      <w:r>
+        <w:rPr>
+          <w:rFonts w:hint="eastAsia"/>
+        </w:rPr>
+        <w:t>블루스나프</w:t>
+      </w:r>
+      <w:proofErr w:type="spellEnd"/>
+      <w:r>
+        <w:rPr>
+          <w:rFonts w:hint="eastAsia"/>
+        </w:rPr>
+        <w:t>(</w:t>
+      </w:r>
+      <w:proofErr w:type="spellStart"/>
+      <w:r>
+        <w:rPr>
+          <w:rFonts w:hint="eastAsia"/>
+        </w:rPr>
+        <w:t>B</w:t>
+      </w:r>
+      <w:r>
+        <w:t>lueSnarf</w:t>
+      </w:r>
+      <w:proofErr w:type="spellEnd"/>
+      <w:r>
+        <w:t xml:space="preserve">): </w:t>
       </w:r>
       <w:r>
         <w:rPr>
@@ -25027,14 +27680,27 @@
       </w:r>
     </w:p>
     <w:p>
-      <w:r>
-        <w:rPr>
-          <w:rFonts w:hint="eastAsia"/>
-        </w:rPr>
-        <w:t>블루재킹(</w:t>
-      </w:r>
-      <w:r>
-        <w:t xml:space="preserve">BlueJacking): </w:t>
+      <w:proofErr w:type="spellStart"/>
+      <w:r>
+        <w:rPr>
+          <w:rFonts w:hint="eastAsia"/>
+        </w:rPr>
+        <w:t>블루재킹</w:t>
+      </w:r>
+      <w:proofErr w:type="spellEnd"/>
+      <w:r>
+        <w:rPr>
+          <w:rFonts w:hint="eastAsia"/>
+        </w:rPr>
+        <w:t>(</w:t>
+      </w:r>
+      <w:proofErr w:type="spellStart"/>
+      <w:r>
+        <w:t>BlueJacking</w:t>
+      </w:r>
+      <w:proofErr w:type="spellEnd"/>
+      <w:r>
+        <w:t xml:space="preserve">): </w:t>
       </w:r>
       <w:r>
         <w:rPr>
@@ -25056,7 +27722,15 @@
         <w:t>O</w:t>
       </w:r>
       <w:r>
-        <w:t xml:space="preserve">PP(Obex Push Protocol): </w:t>
+        <w:t>PP(</w:t>
+      </w:r>
+      <w:proofErr w:type="spellStart"/>
+      <w:r>
+        <w:t>Obex</w:t>
+      </w:r>
+      <w:proofErr w:type="spellEnd"/>
+      <w:r>
+        <w:t xml:space="preserve"> Push Protocol): </w:t>
       </w:r>
       <w:r>
         <w:rPr>
@@ -25200,7 +27874,21 @@
         <w:rPr>
           <w:rFonts w:hint="eastAsia"/>
         </w:rPr>
-        <w:t>공격은 브로드캐스트를 활용하여 공격 대상이 네트워크의 임의의 시스템에 패킷을 보내게 만드는 공격</w:t>
+        <w:t xml:space="preserve">공격은 </w:t>
+      </w:r>
+      <w:proofErr w:type="spellStart"/>
+      <w:r>
+        <w:rPr>
+          <w:rFonts w:hint="eastAsia"/>
+        </w:rPr>
+        <w:t>브로드캐스트를</w:t>
+      </w:r>
+      <w:proofErr w:type="spellEnd"/>
+      <w:r>
+        <w:rPr>
+          <w:rFonts w:hint="eastAsia"/>
+        </w:rPr>
+        <w:t xml:space="preserve"> 활용하여 공격 대상이 네트워크의 임의의 시스템에 패킷을 보내게 만드는 공격</w:t>
       </w:r>
     </w:p>
     <w:p>
@@ -25362,10 +28050,25 @@
         <w:rPr>
           <w:rFonts w:hint="eastAsia"/>
         </w:rPr>
-        <w:t>소프트웨어 컨테이너 안에 응용프로그램들을 배치시키는 일을 자동화 해 주는 오픈소스 소프트웨어</w:t>
-      </w:r>
-    </w:p>
-    <w:p>
+        <w:t xml:space="preserve">소프트웨어 컨테이너 안에 응용프로그램들을 배치시키는 일을 </w:t>
+      </w:r>
+      <w:proofErr w:type="gramStart"/>
+      <w:r>
+        <w:rPr>
+          <w:rFonts w:hint="eastAsia"/>
+        </w:rPr>
+        <w:t>자동화 해</w:t>
+      </w:r>
+      <w:proofErr w:type="gramEnd"/>
+      <w:r>
+        <w:rPr>
+          <w:rFonts w:hint="eastAsia"/>
+        </w:rPr>
+        <w:t xml:space="preserve"> 주는 오픈소스 소프트웨어</w:t>
+      </w:r>
+    </w:p>
+    <w:p>
+      <w:proofErr w:type="spellStart"/>
       <w:r>
         <w:rPr>
           <w:rFonts w:hint="eastAsia"/>
@@ -25373,7 +28076,11 @@
         <w:t>S</w:t>
       </w:r>
       <w:r>
-        <w:t xml:space="preserve">tackGuard: Stack </w:t>
+        <w:t>tackGuard</w:t>
+      </w:r>
+      <w:proofErr w:type="spellEnd"/>
+      <w:r>
+        <w:t xml:space="preserve">: Stack </w:t>
       </w:r>
       <w:r>
         <w:rPr>
@@ -25404,7 +28111,21 @@
           <w:rFonts w:hint="eastAsia"/>
         </w:rPr>
         <w:lastRenderedPageBreak/>
-        <w:t>여 프로그램을 비정상적으로 종료시키는 기법</w:t>
+        <w:t xml:space="preserve">여 프로그램을 비정상적으로 </w:t>
+      </w:r>
+      <w:proofErr w:type="spellStart"/>
+      <w:r>
+        <w:rPr>
+          <w:rFonts w:hint="eastAsia"/>
+        </w:rPr>
+        <w:t>종료시키는</w:t>
+      </w:r>
+      <w:proofErr w:type="spellEnd"/>
+      <w:r>
+        <w:rPr>
+          <w:rFonts w:hint="eastAsia"/>
+        </w:rPr>
+        <w:t xml:space="preserve"> 기법</w:t>
       </w:r>
     </w:p>
     <w:p>
@@ -25447,11 +28168,19 @@
       </w:r>
     </w:p>
     <w:p>
-      <w:r>
-        <w:rPr>
-          <w:rFonts w:hint="eastAsia"/>
-        </w:rPr>
-        <w:t>간트 차트(</w:t>
+      <w:proofErr w:type="spellStart"/>
+      <w:r>
+        <w:rPr>
+          <w:rFonts w:hint="eastAsia"/>
+        </w:rPr>
+        <w:t>간트</w:t>
+      </w:r>
+      <w:proofErr w:type="spellEnd"/>
+      <w:r>
+        <w:rPr>
+          <w:rFonts w:hint="eastAsia"/>
+        </w:rPr>
+        <w:t xml:space="preserve"> 차트(</w:t>
       </w:r>
       <w:r>
         <w:t>Gantt Chart)</w:t>
@@ -25544,7 +28273,21 @@
         <w:rPr>
           <w:rFonts w:hint="eastAsia"/>
         </w:rPr>
-        <w:t>기반의 웹 크롤링 프레임워크,</w:t>
+        <w:t xml:space="preserve">기반의 웹 </w:t>
+      </w:r>
+      <w:proofErr w:type="spellStart"/>
+      <w:r>
+        <w:rPr>
+          <w:rFonts w:hint="eastAsia"/>
+        </w:rPr>
+        <w:t>크롤링</w:t>
+      </w:r>
+      <w:proofErr w:type="spellEnd"/>
+      <w:r>
+        <w:rPr>
+          <w:rFonts w:hint="eastAsia"/>
+        </w:rPr>
+        <w:t xml:space="preserve"> 프레임워크,</w:t>
       </w:r>
       <w:r>
         <w:t xml:space="preserve"> </w:t>
@@ -25597,11 +28340,19 @@
       <w:r>
         <w:t>BAS(</w:t>
       </w:r>
-      <w:r>
-        <w:rPr>
-          <w:rFonts w:hint="eastAsia"/>
-        </w:rPr>
-        <w:t>위성항법보강시스템)</w:t>
+      <w:proofErr w:type="spellStart"/>
+      <w:r>
+        <w:rPr>
+          <w:rFonts w:hint="eastAsia"/>
+        </w:rPr>
+        <w:t>위성항법보강시스템</w:t>
+      </w:r>
+      <w:proofErr w:type="spellEnd"/>
+      <w:r>
+        <w:rPr>
+          <w:rFonts w:hint="eastAsia"/>
+        </w:rPr>
+        <w:t>)</w:t>
       </w:r>
       <w:r>
         <w:t xml:space="preserve">: </w:t>
@@ -25658,11 +28409,33 @@
       <w:r>
         <w:t xml:space="preserve"> 사용자의 </w:t>
       </w:r>
-      <w:r>
-        <w:rPr>
-          <w:rFonts w:hint="eastAsia"/>
-        </w:rPr>
-        <w:t xml:space="preserve">입력값 등 외부 입력값이 </w:t>
+      <w:proofErr w:type="spellStart"/>
+      <w:r>
+        <w:rPr>
+          <w:rFonts w:hint="eastAsia"/>
+        </w:rPr>
+        <w:t>입력값</w:t>
+      </w:r>
+      <w:proofErr w:type="spellEnd"/>
+      <w:r>
+        <w:rPr>
+          <w:rFonts w:hint="eastAsia"/>
+        </w:rPr>
+        <w:t xml:space="preserve"> 등 외부 </w:t>
+      </w:r>
+      <w:proofErr w:type="spellStart"/>
+      <w:r>
+        <w:rPr>
+          <w:rFonts w:hint="eastAsia"/>
+        </w:rPr>
+        <w:t>입력값이</w:t>
+      </w:r>
+      <w:proofErr w:type="spellEnd"/>
+      <w:r>
+        <w:rPr>
+          <w:rFonts w:hint="eastAsia"/>
+        </w:rPr>
+        <w:t xml:space="preserve"> </w:t>
       </w:r>
       <w:r>
         <w:t xml:space="preserve">SQL </w:t>
@@ -25691,7 +28464,21 @@
         <w:rPr>
           <w:rFonts w:hint="eastAsia"/>
         </w:rPr>
-        <w:t>검증되지 않은 외부 입력값에 의해 브라우저에서 악의적인 코드가 실행</w:t>
+        <w:t xml:space="preserve">검증되지 않은 외부 </w:t>
+      </w:r>
+      <w:proofErr w:type="spellStart"/>
+      <w:r>
+        <w:rPr>
+          <w:rFonts w:hint="eastAsia"/>
+        </w:rPr>
+        <w:t>입력값에</w:t>
+      </w:r>
+      <w:proofErr w:type="spellEnd"/>
+      <w:r>
+        <w:rPr>
+          <w:rFonts w:hint="eastAsia"/>
+        </w:rPr>
+        <w:t xml:space="preserve"> 의해 브라우저에서 악의적인 코드가 실행</w:t>
       </w:r>
     </w:p>
     <w:p>
@@ -25711,7 +28498,21 @@
         <w:rPr>
           <w:rFonts w:hint="eastAsia"/>
         </w:rPr>
-        <w:t>운영체제 명령어 파라미터 입력값이 적절한 사전검증을 거치지 않고 사용되어 공격자가 운영체제 명령어를 조작</w:t>
+        <w:t xml:space="preserve">운영체제 명령어 파라미터 </w:t>
+      </w:r>
+      <w:proofErr w:type="spellStart"/>
+      <w:r>
+        <w:rPr>
+          <w:rFonts w:hint="eastAsia"/>
+        </w:rPr>
+        <w:t>입력값이</w:t>
+      </w:r>
+      <w:proofErr w:type="spellEnd"/>
+      <w:r>
+        <w:rPr>
+          <w:rFonts w:hint="eastAsia"/>
+        </w:rPr>
+        <w:t xml:space="preserve"> 적절한 사전검증을 거치지 않고 사용되어 공격자가 운영체제 명령어를 조작</w:t>
       </w:r>
     </w:p>
     <w:p>
@@ -25737,7 +28538,21 @@
         <w:rPr>
           <w:rFonts w:hint="eastAsia"/>
         </w:rPr>
-        <w:t>사용자가 내부 입력값을 통해 시스템 내에 사용이 불가능한 자원을 지속적으로 입력함으로써 시스템에 과부하 발생</w:t>
+        <w:t xml:space="preserve">사용자가 내부 </w:t>
+      </w:r>
+      <w:proofErr w:type="spellStart"/>
+      <w:r>
+        <w:rPr>
+          <w:rFonts w:hint="eastAsia"/>
+        </w:rPr>
+        <w:t>입력값을</w:t>
+      </w:r>
+      <w:proofErr w:type="spellEnd"/>
+      <w:r>
+        <w:rPr>
+          <w:rFonts w:hint="eastAsia"/>
+        </w:rPr>
+        <w:t xml:space="preserve"> 통해 시스템 내에 사용이 불가능한 자원을 지속적으로 입력함으로써 시스템에 과부하 발생</w:t>
       </w:r>
     </w:p>
     <w:p>
@@ -25930,7 +28745,21 @@
         <w:rPr>
           <w:rFonts w:hint="eastAsia"/>
         </w:rPr>
-        <w:t>으로 나뉘며 숫자는 비트수이다.</w:t>
+        <w:t xml:space="preserve">으로 나뉘며 숫자는 </w:t>
+      </w:r>
+      <w:proofErr w:type="spellStart"/>
+      <w:r>
+        <w:rPr>
+          <w:rFonts w:hint="eastAsia"/>
+        </w:rPr>
+        <w:t>비트수이다</w:t>
+      </w:r>
+      <w:proofErr w:type="spellEnd"/>
+      <w:r>
+        <w:rPr>
+          <w:rFonts w:hint="eastAsia"/>
+        </w:rPr>
+        <w:t>.</w:t>
       </w:r>
     </w:p>
     <w:p/>
@@ -25951,8 +28780,13 @@
         </w:rPr>
         <w:t xml:space="preserve">일 경우 </w:t>
       </w:r>
-      <w:r>
-        <w:t xml:space="preserve">umask </w:t>
+      <w:proofErr w:type="spellStart"/>
+      <w:r>
+        <w:t>umask</w:t>
+      </w:r>
+      <w:proofErr w:type="spellEnd"/>
+      <w:r>
+        <w:t xml:space="preserve"> </w:t>
       </w:r>
       <w:r>
         <w:rPr>
@@ -26014,8 +28848,13 @@
       </w:r>
     </w:p>
     <w:p>
-      <w:r>
-        <w:t xml:space="preserve">wtmp: </w:t>
+      <w:proofErr w:type="spellStart"/>
+      <w:r>
+        <w:t>wtmp</w:t>
+      </w:r>
+      <w:proofErr w:type="spellEnd"/>
+      <w:r>
+        <w:t xml:space="preserve">: </w:t>
       </w:r>
       <w:r>
         <w:rPr>
@@ -26060,12 +28899,22 @@
         <w:t>v</w:t>
       </w:r>
       <w:r>
-        <w:t>ar/log/wtmp</w:t>
-      </w:r>
-    </w:p>
-    <w:p>
-      <w:r>
-        <w:t xml:space="preserve">utmp: </w:t>
+        <w:t>ar/log/</w:t>
+      </w:r>
+      <w:proofErr w:type="spellStart"/>
+      <w:r>
+        <w:t>wtmp</w:t>
+      </w:r>
+      <w:proofErr w:type="spellEnd"/>
+    </w:p>
+    <w:p>
+      <w:proofErr w:type="spellStart"/>
+      <w:r>
+        <w:t>utmp</w:t>
+      </w:r>
+      <w:proofErr w:type="spellEnd"/>
+      <w:r>
+        <w:t xml:space="preserve">: </w:t>
       </w:r>
       <w:r>
         <w:rPr>
@@ -26075,6 +28924,7 @@
       </w:r>
     </w:p>
     <w:p>
+      <w:proofErr w:type="spellStart"/>
       <w:r>
         <w:rPr>
           <w:rFonts w:hint="eastAsia"/>
@@ -26082,7 +28932,11 @@
         <w:t>b</w:t>
       </w:r>
       <w:r>
-        <w:t xml:space="preserve">tmp: </w:t>
+        <w:t>tmp</w:t>
+      </w:r>
+      <w:proofErr w:type="spellEnd"/>
+      <w:r>
+        <w:t xml:space="preserve">: </w:t>
       </w:r>
       <w:r>
         <w:rPr>
@@ -26178,12 +29032,14 @@
       <w:r>
         <w:t xml:space="preserve"> </w:t>
       </w:r>
+      <w:proofErr w:type="spellStart"/>
       <w:r>
         <w:rPr>
           <w:rFonts w:hint="eastAsia"/>
         </w:rPr>
         <w:t>모형치</w:t>
       </w:r>
+      <w:proofErr w:type="spellEnd"/>
     </w:p>
     <w:p>
       <w:r>
@@ -26345,7 +29201,21 @@
         <w:rPr>
           <w:rFonts w:hint="eastAsia"/>
         </w:rPr>
-        <w:t>소프트웨어 개발 방법론의 테일러링(</w:t>
+        <w:t xml:space="preserve">소프트웨어 개발 방법론의 </w:t>
+      </w:r>
+      <w:proofErr w:type="spellStart"/>
+      <w:r>
+        <w:rPr>
+          <w:rFonts w:hint="eastAsia"/>
+        </w:rPr>
+        <w:t>테일러링</w:t>
+      </w:r>
+      <w:proofErr w:type="spellEnd"/>
+      <w:r>
+        <w:rPr>
+          <w:rFonts w:hint="eastAsia"/>
+        </w:rPr>
+        <w:t>(</w:t>
       </w:r>
       <w:r>
         <w:t>Tailoring)</w:t>
@@ -26517,11 +29387,6 @@
       </w:r>
     </w:p>
     <w:p>
-      <w:pPr>
-        <w:rPr>
-          <w:rFonts w:hint="eastAsia"/>
-        </w:rPr>
-      </w:pPr>
       <w:r>
         <w:rPr>
           <w:rFonts w:hint="eastAsia"/>
@@ -26553,7 +29418,21 @@
         <w:rPr>
           <w:rFonts w:hint="eastAsia"/>
         </w:rPr>
-        <w:t>라고도 불리며 이미 발견되고 정립된 공격 패턴을 입력해두었다가 탐지 및 차단한다</w:t>
+        <w:t xml:space="preserve">라고도 불리며 이미 발견되고 정립된 공격 패턴을 </w:t>
+      </w:r>
+      <w:proofErr w:type="spellStart"/>
+      <w:r>
+        <w:rPr>
+          <w:rFonts w:hint="eastAsia"/>
+        </w:rPr>
+        <w:t>입력해두었다가</w:t>
+      </w:r>
+      <w:proofErr w:type="spellEnd"/>
+      <w:r>
+        <w:rPr>
+          <w:rFonts w:hint="eastAsia"/>
+        </w:rPr>
+        <w:t xml:space="preserve"> 탐지 및 차단한다</w:t>
       </w:r>
     </w:p>
     <w:p>
@@ -26645,7 +29524,21 @@
           <w:rFonts w:hint="eastAsia"/>
         </w:rPr>
         <w:lastRenderedPageBreak/>
-        <w:t>된 공격 패턴을 입력해두었다가 탐지 및 차단한다</w:t>
+        <w:t xml:space="preserve">된 공격 패턴을 </w:t>
+      </w:r>
+      <w:proofErr w:type="spellStart"/>
+      <w:r>
+        <w:rPr>
+          <w:rFonts w:hint="eastAsia"/>
+        </w:rPr>
+        <w:t>입력해두었다가</w:t>
+      </w:r>
+      <w:proofErr w:type="spellEnd"/>
+      <w:r>
+        <w:rPr>
+          <w:rFonts w:hint="eastAsia"/>
+        </w:rPr>
+        <w:t xml:space="preserve"> 탐지 및 차단한다</w:t>
       </w:r>
       <w:r>
         <w:rPr>
@@ -26836,11 +29729,19 @@
       <w:r>
         <w:t xml:space="preserve">ata-Label Access Control, Label-Based Access Control: </w:t>
       </w:r>
-      <w:r>
-        <w:rPr>
-          <w:rFonts w:hint="eastAsia"/>
-        </w:rPr>
-        <w:t>자료별 접근 통제</w:t>
+      <w:proofErr w:type="spellStart"/>
+      <w:r>
+        <w:rPr>
+          <w:rFonts w:hint="eastAsia"/>
+        </w:rPr>
+        <w:t>자료별</w:t>
+      </w:r>
+      <w:proofErr w:type="spellEnd"/>
+      <w:r>
+        <w:rPr>
+          <w:rFonts w:hint="eastAsia"/>
+        </w:rPr>
+        <w:t xml:space="preserve"> 접근 통제</w:t>
       </w:r>
       <w:r>
         <w:rPr>
@@ -26898,11 +29799,19 @@
       <w:r>
         <w:t xml:space="preserve"> </w:t>
       </w:r>
-      <w:r>
-        <w:rPr>
-          <w:rFonts w:hint="eastAsia"/>
-        </w:rPr>
-        <w:t>하둡(</w:t>
+      <w:proofErr w:type="spellStart"/>
+      <w:r>
+        <w:rPr>
+          <w:rFonts w:hint="eastAsia"/>
+        </w:rPr>
+        <w:t>하둡</w:t>
+      </w:r>
+      <w:proofErr w:type="spellEnd"/>
+      <w:r>
+        <w:rPr>
+          <w:rFonts w:hint="eastAsia"/>
+        </w:rPr>
+        <w:t>(</w:t>
       </w:r>
       <w:r>
         <w:t xml:space="preserve">Hadoop) </w:t>
@@ -26911,7 +29820,21 @@
         <w:rPr>
           <w:rFonts w:hint="eastAsia"/>
         </w:rPr>
-        <w:t>기반 데이터 웨어하우스 시스템</w:t>
+        <w:t xml:space="preserve">기반 데이터 </w:t>
+      </w:r>
+      <w:proofErr w:type="spellStart"/>
+      <w:r>
+        <w:rPr>
+          <w:rFonts w:hint="eastAsia"/>
+        </w:rPr>
+        <w:t>웨어하우스</w:t>
+      </w:r>
+      <w:proofErr w:type="spellEnd"/>
+      <w:r>
+        <w:rPr>
+          <w:rFonts w:hint="eastAsia"/>
+        </w:rPr>
+        <w:t xml:space="preserve"> 시스템</w:t>
       </w:r>
     </w:p>
     <w:p>
@@ -26928,7 +29851,21 @@
         <w:rPr>
           <w:rFonts w:hint="eastAsia"/>
         </w:rPr>
-        <w:t>원 세그,</w:t>
+        <w:t xml:space="preserve">원 </w:t>
+      </w:r>
+      <w:proofErr w:type="spellStart"/>
+      <w:r>
+        <w:rPr>
+          <w:rFonts w:hint="eastAsia"/>
+        </w:rPr>
+        <w:t>세그</w:t>
+      </w:r>
+      <w:proofErr w:type="spellEnd"/>
+      <w:r>
+        <w:rPr>
+          <w:rFonts w:hint="eastAsia"/>
+        </w:rPr>
+        <w:t>,</w:t>
       </w:r>
       <w:r>
         <w:t xml:space="preserve"> </w:t>
@@ -26994,6 +29931,7 @@
       </w:r>
     </w:p>
     <w:p>
+      <w:proofErr w:type="spellStart"/>
       <w:r>
         <w:rPr>
           <w:rFonts w:hint="eastAsia"/>
@@ -27001,13 +29939,25 @@
         <w:t>T</w:t>
       </w:r>
       <w:r>
-        <w:t xml:space="preserve">ensorflow: </w:t>
-      </w:r>
-      <w:r>
-        <w:rPr>
-          <w:rFonts w:hint="eastAsia"/>
-        </w:rPr>
-        <w:t>텐서플로,</w:t>
+        <w:t>ensorflow</w:t>
+      </w:r>
+      <w:proofErr w:type="spellEnd"/>
+      <w:r>
+        <w:t xml:space="preserve">: </w:t>
+      </w:r>
+      <w:proofErr w:type="spellStart"/>
+      <w:r>
+        <w:rPr>
+          <w:rFonts w:hint="eastAsia"/>
+        </w:rPr>
+        <w:t>텐서플로</w:t>
+      </w:r>
+      <w:proofErr w:type="spellEnd"/>
+      <w:r>
+        <w:rPr>
+          <w:rFonts w:hint="eastAsia"/>
+        </w:rPr>
+        <w:t>,</w:t>
       </w:r>
       <w:r>
         <w:t xml:space="preserve"> 2015</w:t>
@@ -27042,49 +29992,39 @@
         <w:t>A</w:t>
       </w:r>
       <w:r>
+        <w:t>(Platform as a Service-</w:t>
+      </w:r>
+      <w:r>
+        <w:rPr>
+          <w:rFonts w:hint="eastAsia"/>
+        </w:rPr>
+        <w:t>올라타</w:t>
+      </w:r>
+      <w:r>
+        <w:t xml:space="preserve">): </w:t>
+      </w:r>
+      <w:proofErr w:type="spellStart"/>
+      <w:r>
+        <w:rPr>
+          <w:rFonts w:hint="eastAsia"/>
+        </w:rPr>
+        <w:t>한국지능정보사회진흥회</w:t>
+      </w:r>
+      <w:proofErr w:type="spellEnd"/>
+      <w:r>
+        <w:rPr>
+          <w:rFonts w:hint="eastAsia"/>
+        </w:rPr>
         <w:t>(</w:t>
       </w:r>
       <w:r>
-        <w:t>Platform as a Service</w:t>
-      </w:r>
-      <w:r>
-        <w:t>-</w:t>
-      </w:r>
-      <w:r>
-        <w:rPr>
-          <w:rFonts w:hint="eastAsia"/>
-        </w:rPr>
-        <w:t>올라타</w:t>
-      </w:r>
-      <w:r>
-        <w:t xml:space="preserve">): </w:t>
-      </w:r>
-      <w:r>
-        <w:rPr>
-          <w:rFonts w:hint="eastAsia"/>
-        </w:rPr>
-        <w:t>한국지능정보사회진흥회(</w:t>
-      </w:r>
-      <w:r>
         <w:t>NIA)</w:t>
       </w:r>
       <w:r>
         <w:rPr>
           <w:rFonts w:hint="eastAsia"/>
         </w:rPr>
-        <w:t xml:space="preserve">가 지원하는 </w:t>
-      </w:r>
-      <w:r>
-        <w:rPr>
-          <w:rFonts w:hint="eastAsia"/>
-        </w:rPr>
-        <w:t xml:space="preserve">오픈소스 기반의 </w:t>
-      </w:r>
-      <w:r>
-        <w:rPr>
-          <w:rFonts w:hint="eastAsia"/>
-        </w:rPr>
-        <w:t xml:space="preserve">개방형 클라우드 </w:t>
+        <w:t xml:space="preserve">가 지원하는 오픈소스 기반의 개방형 클라우드 </w:t>
       </w:r>
       <w:r>
         <w:rPr>
@@ -27205,11 +30145,6 @@
       </w:r>
     </w:p>
     <w:p>
-      <w:pPr>
-        <w:rPr>
-          <w:rFonts w:hint="eastAsia"/>
-        </w:rPr>
-      </w:pPr>
       <w:r>
         <w:rPr>
           <w:rFonts w:hint="eastAsia"/>
@@ -27236,11 +30171,6 @@
       </w:r>
     </w:p>
     <w:p>
-      <w:pPr>
-        <w:rPr>
-          <w:rFonts w:hint="eastAsia"/>
-        </w:rPr>
-      </w:pPr>
       <w:r>
         <w:rPr>
           <w:rFonts w:hint="eastAsia"/>
@@ -27566,7 +30496,21 @@
         <w:rPr>
           <w:rFonts w:hint="eastAsia"/>
         </w:rPr>
-        <w:t xml:space="preserve">로그인과 같이 웹에서 사용자의 입력값을 받아 데이터베이스 </w:t>
+        <w:t xml:space="preserve">로그인과 같이 웹에서 사용자의 </w:t>
+      </w:r>
+      <w:proofErr w:type="spellStart"/>
+      <w:r>
+        <w:rPr>
+          <w:rFonts w:hint="eastAsia"/>
+        </w:rPr>
+        <w:t>입력값을</w:t>
+      </w:r>
+      <w:proofErr w:type="spellEnd"/>
+      <w:r>
+        <w:rPr>
+          <w:rFonts w:hint="eastAsia"/>
+        </w:rPr>
+        <w:t xml:space="preserve"> 받아 데이터베이스 </w:t>
       </w:r>
       <w:r>
         <w:t>SQL</w:t>
@@ -27597,16 +30541,25 @@
       </w:r>
     </w:p>
     <w:p>
-      <w:pPr>
-        <w:rPr>
-          <w:rFonts w:hint="eastAsia"/>
-        </w:rPr>
-      </w:pPr>
-      <w:r>
-        <w:rPr>
-          <w:rFonts w:hint="eastAsia"/>
-        </w:rPr>
-        <w:t>동적 쿼리에 사용되는 입력 데이터에 예약어 및 특수문자가 입력되지 않게 필터링 되도록 설정하여 방지 가능</w:t>
+      <w:r>
+        <w:rPr>
+          <w:rFonts w:hint="eastAsia"/>
+        </w:rPr>
+        <w:t xml:space="preserve">동적 쿼리에 사용되는 입력 데이터에 </w:t>
+      </w:r>
+      <w:proofErr w:type="spellStart"/>
+      <w:r>
+        <w:rPr>
+          <w:rFonts w:hint="eastAsia"/>
+        </w:rPr>
+        <w:t>예약어</w:t>
+      </w:r>
+      <w:proofErr w:type="spellEnd"/>
+      <w:r>
+        <w:rPr>
+          <w:rFonts w:hint="eastAsia"/>
+        </w:rPr>
+        <w:t xml:space="preserve"> 및 특수문자가 입력되지 않게 필터링 되도록 설정하여 방지 가능</w:t>
       </w:r>
     </w:p>
     <w:p>
@@ -27649,11 +30602,19 @@
       </w:r>
     </w:p>
     <w:p>
-      <w:r>
-        <w:rPr>
-          <w:rFonts w:hint="eastAsia"/>
-        </w:rPr>
-        <w:t>대칭키 암호화:</w:t>
+      <w:proofErr w:type="spellStart"/>
+      <w:r>
+        <w:rPr>
+          <w:rFonts w:hint="eastAsia"/>
+        </w:rPr>
+        <w:t>대칭키</w:t>
+      </w:r>
+      <w:proofErr w:type="spellEnd"/>
+      <w:r>
+        <w:rPr>
+          <w:rFonts w:hint="eastAsia"/>
+        </w:rPr>
+        <w:t xml:space="preserve"> 암호화:</w:t>
       </w:r>
       <w:r>
         <w:t xml:space="preserve"> </w:t>
@@ -27693,9 +30654,6 @@
         <w:pBdr>
           <w:bottom w:val="single" w:sz="6" w:space="1" w:color="auto"/>
         </w:pBdr>
-        <w:rPr>
-          <w:rFonts w:hint="eastAsia"/>
-        </w:rPr>
       </w:pPr>
       <w:r>
         <w:rPr>
@@ -27708,11 +30666,6 @@
       </w:r>
     </w:p>
     <w:p>
-      <w:pPr>
-        <w:rPr>
-          <w:rFonts w:hint="eastAsia"/>
-        </w:rPr>
-      </w:pPr>
       <w:r>
         <w:t>Software Defined Storage</w:t>
       </w:r>
@@ -27756,9 +30709,9 @@
     </w:p>
     <w:p>
       <w:pPr>
-        <w:rPr>
-          <w:rFonts w:hint="eastAsia"/>
-        </w:rPr>
+        <w:pBdr>
+          <w:bottom w:val="single" w:sz="6" w:space="1" w:color="auto"/>
+        </w:pBdr>
       </w:pPr>
       <w:r>
         <w:rPr>
@@ -27767,6 +30720,559 @@
         <w:t>스토리지 자원을 효율적으로 나누어 쓰는 방법으로 이해할 수 있음</w:t>
       </w:r>
     </w:p>
+    <w:p>
+      <w:pPr>
+        <w:rPr>
+          <w:rFonts w:hint="eastAsia"/>
+        </w:rPr>
+      </w:pPr>
+      <w:r>
+        <w:rPr>
+          <w:rFonts w:hint="eastAsia"/>
+        </w:rPr>
+        <w:t>비용 산정 기법</w:t>
+      </w:r>
+      <w:r>
+        <w:t xml:space="preserve">: </w:t>
+      </w:r>
+      <w:proofErr w:type="spellStart"/>
+      <w:r>
+        <w:t>Cocomo</w:t>
+      </w:r>
+      <w:proofErr w:type="spellEnd"/>
+      <w:r>
+        <w:t xml:space="preserve"> model, Putnam model, </w:t>
+      </w:r>
+      <w:r>
+        <w:rPr>
+          <w:rFonts w:hint="eastAsia"/>
+        </w:rPr>
+        <w:t>기능 점수 모델</w:t>
+      </w:r>
+    </w:p>
+    <w:p>
+      <w:pPr>
+        <w:rPr>
+          <w:rFonts w:hint="eastAsia"/>
+        </w:rPr>
+      </w:pPr>
+      <w:proofErr w:type="spellStart"/>
+      <w:r>
+        <w:rPr>
+          <w:rFonts w:hint="eastAsia"/>
+        </w:rPr>
+        <w:t>C</w:t>
+      </w:r>
+      <w:r>
+        <w:t>ocomo</w:t>
+      </w:r>
+      <w:proofErr w:type="spellEnd"/>
+      <w:r>
+        <w:t xml:space="preserve"> model</w:t>
+      </w:r>
+      <w:r>
+        <w:t xml:space="preserve">: LOC(Line of Code) </w:t>
+      </w:r>
+      <w:r>
+        <w:rPr>
+          <w:rFonts w:hint="eastAsia"/>
+        </w:rPr>
+        <w:t>기반 비용 산정 방식</w:t>
+      </w:r>
+    </w:p>
+    <w:p>
+      <w:r>
+        <w:t xml:space="preserve">- </w:t>
+      </w:r>
+      <w:r>
+        <w:rPr>
+          <w:rFonts w:hint="eastAsia"/>
+        </w:rPr>
+        <w:t>O</w:t>
+      </w:r>
+      <w:r>
+        <w:t>rganic: 5</w:t>
+      </w:r>
+      <w:r>
+        <w:rPr>
+          <w:rFonts w:hint="eastAsia"/>
+        </w:rPr>
+        <w:t>만 라인 이하의 프로젝트에 적합,</w:t>
+      </w:r>
+      <w:r>
+        <w:t xml:space="preserve"> </w:t>
+      </w:r>
+      <w:r>
+        <w:rPr>
+          <w:rFonts w:hint="eastAsia"/>
+        </w:rPr>
+        <w:t>소규모 팀이 개발에 사용</w:t>
+      </w:r>
+    </w:p>
+    <w:p>
+      <w:r>
+        <w:t xml:space="preserve">- </w:t>
+      </w:r>
+      <w:r>
+        <w:rPr>
+          <w:rFonts w:hint="eastAsia"/>
+        </w:rPr>
+        <w:t>S</w:t>
+      </w:r>
+      <w:r>
+        <w:t xml:space="preserve">emidetached: 30만 </w:t>
+      </w:r>
+      <w:r>
+        <w:rPr>
+          <w:rFonts w:hint="eastAsia"/>
+        </w:rPr>
+        <w:t>라인 이하의 프로젝트에 적합,</w:t>
+      </w:r>
+      <w:r>
+        <w:t xml:space="preserve"> </w:t>
+      </w:r>
+      <w:r>
+        <w:rPr>
+          <w:rFonts w:hint="eastAsia"/>
+        </w:rPr>
+        <w:t>트랜잭션 처리 시스템 등</w:t>
+      </w:r>
+    </w:p>
+    <w:p>
+      <w:pPr>
+        <w:pBdr>
+          <w:bottom w:val="single" w:sz="6" w:space="1" w:color="auto"/>
+        </w:pBdr>
+      </w:pPr>
+      <w:r>
+        <w:t xml:space="preserve">- </w:t>
+      </w:r>
+      <w:proofErr w:type="spellStart"/>
+      <w:r>
+        <w:rPr>
+          <w:rFonts w:hint="eastAsia"/>
+        </w:rPr>
+        <w:t>E</w:t>
+      </w:r>
+      <w:r>
+        <w:t>mbeded</w:t>
+      </w:r>
+      <w:proofErr w:type="spellEnd"/>
+      <w:r>
+        <w:t>: 30</w:t>
+      </w:r>
+      <w:r>
+        <w:rPr>
+          <w:rFonts w:hint="eastAsia"/>
+        </w:rPr>
+        <w:t>만 라인 이상의 프로젝트에 적합,</w:t>
+      </w:r>
+      <w:r>
+        <w:t xml:space="preserve"> </w:t>
+      </w:r>
+      <w:r>
+        <w:rPr>
+          <w:rFonts w:hint="eastAsia"/>
+        </w:rPr>
+        <w:t>하드웨어가 포함된 실시간 시스템 등</w:t>
+      </w:r>
+    </w:p>
+    <w:p>
+      <w:pPr>
+        <w:pBdr>
+          <w:bottom w:val="single" w:sz="6" w:space="1" w:color="auto"/>
+        </w:pBdr>
+      </w:pPr>
+      <w:r>
+        <w:rPr>
+          <w:rFonts w:hint="eastAsia"/>
+        </w:rPr>
+        <w:t>P</w:t>
+      </w:r>
+      <w:r>
+        <w:t xml:space="preserve">utnam model: Rayleigh-Norden </w:t>
+      </w:r>
+      <w:r>
+        <w:rPr>
+          <w:rFonts w:hint="eastAsia"/>
+        </w:rPr>
+        <w:t>곡선의 노력 분포도를 이용한 비용 산정 기법</w:t>
+      </w:r>
+    </w:p>
+    <w:p>
+      <w:pPr>
+        <w:pBdr>
+          <w:bottom w:val="single" w:sz="6" w:space="1" w:color="auto"/>
+        </w:pBdr>
+        <w:rPr>
+          <w:rFonts w:hint="eastAsia"/>
+        </w:rPr>
+      </w:pPr>
+      <w:r>
+        <w:rPr>
+          <w:rFonts w:hint="eastAsia"/>
+        </w:rPr>
+        <w:t>기능 점수 모델:</w:t>
+      </w:r>
+      <w:r>
+        <w:t xml:space="preserve"> 기능 </w:t>
+      </w:r>
+      <w:r>
+        <w:rPr>
+          <w:rFonts w:hint="eastAsia"/>
+        </w:rPr>
+        <w:t>점수를 산출하여 비용 산정</w:t>
+      </w:r>
+    </w:p>
+    <w:p>
+      <w:r>
+        <w:rPr>
+          <w:rFonts w:hint="eastAsia"/>
+        </w:rPr>
+        <w:t>프로토타입 모델(</w:t>
+      </w:r>
+      <w:r>
+        <w:t xml:space="preserve">Prototype Model): 발주자나 </w:t>
+      </w:r>
+      <w:r>
+        <w:rPr>
+          <w:rFonts w:hint="eastAsia"/>
+        </w:rPr>
+        <w:t xml:space="preserve">개발자 모두에게 공동의 참조 모델을 제공하여 사용자의 요구사항을 충분히 분석할 목적으로 시스템의 일부분 또는 시제품을 일시적으로 </w:t>
+      </w:r>
+      <w:proofErr w:type="spellStart"/>
+      <w:r>
+        <w:rPr>
+          <w:rFonts w:hint="eastAsia"/>
+        </w:rPr>
+        <w:t>간결히</w:t>
+      </w:r>
+      <w:proofErr w:type="spellEnd"/>
+      <w:r>
+        <w:rPr>
+          <w:rFonts w:hint="eastAsia"/>
+        </w:rPr>
+        <w:t xml:space="preserve"> 구현, 요구사항을 반영하는 개발 모델,</w:t>
+      </w:r>
+      <w:r>
+        <w:t xml:space="preserve"> </w:t>
+      </w:r>
+      <w:r>
+        <w:rPr>
+          <w:rFonts w:hint="eastAsia"/>
+        </w:rPr>
+        <w:t>유지보수가 없어지고 개발 단계 안에서 유지보수가 이루어진다고도 볼 수 있다</w:t>
+      </w:r>
+    </w:p>
+    <w:p>
+      <w:pPr>
+        <w:pBdr>
+          <w:bottom w:val="single" w:sz="6" w:space="1" w:color="auto"/>
+        </w:pBdr>
+        <w:rPr>
+          <w:rFonts w:hint="eastAsia"/>
+        </w:rPr>
+      </w:pPr>
+      <w:r>
+        <w:rPr>
+          <w:rFonts w:hint="eastAsia"/>
+        </w:rPr>
+        <w:t>나선형 모델(S</w:t>
+      </w:r>
+      <w:r>
+        <w:t xml:space="preserve">piral Model): </w:t>
+      </w:r>
+      <w:r>
+        <w:rPr>
+          <w:rFonts w:hint="eastAsia"/>
+        </w:rPr>
+        <w:t>폭포수 프로토타입의 장점에 위험 분석 기능을 추가,</w:t>
+      </w:r>
+      <w:r>
+        <w:t xml:space="preserve"> </w:t>
+      </w:r>
+      <w:r>
+        <w:rPr>
+          <w:rFonts w:hint="eastAsia"/>
+        </w:rPr>
+        <w:t>여러 번의 개발 과정을 거쳐 점진적으로</w:t>
+      </w:r>
+      <w:r>
+        <w:t xml:space="preserve"> </w:t>
+      </w:r>
+      <w:r>
+        <w:rPr>
+          <w:rFonts w:hint="eastAsia"/>
+        </w:rPr>
+        <w:t xml:space="preserve">완벽한 </w:t>
+      </w:r>
+      <w:r>
+        <w:t>SW</w:t>
+      </w:r>
+      <w:r>
+        <w:rPr>
+          <w:rFonts w:hint="eastAsia"/>
+        </w:rPr>
+        <w:t>를 개발하는 것</w:t>
+      </w:r>
+      <w:r>
+        <w:rPr>
+          <w:rFonts w:hint="eastAsia"/>
+        </w:rPr>
+        <w:t>,</w:t>
+      </w:r>
+      <w:r>
+        <w:t xml:space="preserve"> </w:t>
+      </w:r>
+      <w:r>
+        <w:rPr>
+          <w:rFonts w:hint="eastAsia"/>
+        </w:rPr>
+        <w:t>비교적 대규모 시스템에 적합,</w:t>
+      </w:r>
+      <w:r>
+        <w:t xml:space="preserve"> </w:t>
+      </w:r>
+      <w:r>
+        <w:rPr>
+          <w:rFonts w:hint="eastAsia"/>
+        </w:rPr>
+        <w:t xml:space="preserve">계획 및 정의 </w:t>
+      </w:r>
+      <w:r>
+        <w:t xml:space="preserve">– </w:t>
+      </w:r>
+      <w:r>
+        <w:rPr>
+          <w:rFonts w:hint="eastAsia"/>
+        </w:rPr>
+        <w:t xml:space="preserve">위험 분석 </w:t>
+      </w:r>
+      <w:r>
+        <w:t xml:space="preserve">– </w:t>
+      </w:r>
+      <w:r>
+        <w:rPr>
+          <w:rFonts w:hint="eastAsia"/>
+        </w:rPr>
+        <w:t xml:space="preserve">공학적 개발 </w:t>
+      </w:r>
+      <w:r>
+        <w:t xml:space="preserve">– </w:t>
+      </w:r>
+      <w:r>
+        <w:rPr>
+          <w:rFonts w:hint="eastAsia"/>
+        </w:rPr>
+        <w:t>고객 평가,</w:t>
+      </w:r>
+      <w:r>
+        <w:t xml:space="preserve"> </w:t>
+      </w:r>
+      <w:r>
+        <w:rPr>
+          <w:rFonts w:hint="eastAsia"/>
+        </w:rPr>
+        <w:t>소프트웨어를 개발하면서 발생할 수 있는 위험을 관리하고 최소화하는 것을 목적으로 한다</w:t>
+      </w:r>
+    </w:p>
+    <w:p/>
+    <w:p>
+      <w:r>
+        <w:rPr>
+          <w:rFonts w:hint="eastAsia"/>
+        </w:rPr>
+        <w:lastRenderedPageBreak/>
+        <w:t>I</w:t>
+      </w:r>
+      <w:r>
+        <w:t>CMP(Internet Control Message Protocol): IP</w:t>
+      </w:r>
+      <w:r>
+        <w:rPr>
+          <w:rFonts w:hint="eastAsia"/>
+        </w:rPr>
+        <w:t>동작에서 네트워크 진단이나 제어 목적으로 사용</w:t>
+      </w:r>
+    </w:p>
+    <w:p>
+      <w:pPr>
+        <w:rPr>
+          <w:rFonts w:hint="eastAsia"/>
+        </w:rPr>
+      </w:pPr>
+      <w:r>
+        <w:rPr>
+          <w:rFonts w:hint="eastAsia"/>
+        </w:rPr>
+        <w:t>I</w:t>
+      </w:r>
+      <w:r>
+        <w:t xml:space="preserve">CMP Flooding: </w:t>
+      </w:r>
+      <w:r>
+        <w:rPr>
+          <w:rFonts w:hint="eastAsia"/>
+        </w:rPr>
+        <w:t xml:space="preserve">서비스 거부 </w:t>
+      </w:r>
+      <w:r>
+        <w:t>Do</w:t>
+      </w:r>
+      <w:r>
+        <w:rPr>
+          <w:rFonts w:hint="eastAsia"/>
+        </w:rPr>
+        <w:t>S</w:t>
+      </w:r>
+      <w:r>
+        <w:t xml:space="preserve"> </w:t>
+      </w:r>
+      <w:r>
+        <w:rPr>
+          <w:rFonts w:hint="eastAsia"/>
+        </w:rPr>
+        <w:t>공격의 방법,</w:t>
+      </w:r>
+      <w:r>
+        <w:t xml:space="preserve"> </w:t>
+      </w:r>
+      <w:r>
+        <w:rPr>
+          <w:rFonts w:hint="eastAsia"/>
+        </w:rPr>
+        <w:t>스머프 공격(</w:t>
+      </w:r>
+      <w:r>
+        <w:t>Smurf Attack)</w:t>
+      </w:r>
+      <w:r>
+        <w:rPr>
+          <w:rFonts w:hint="eastAsia"/>
+        </w:rPr>
+        <w:t>이라고 부름,</w:t>
+      </w:r>
+      <w:r>
+        <w:t xml:space="preserve"> </w:t>
+      </w:r>
+      <w:r>
+        <w:rPr>
+          <w:rFonts w:hint="eastAsia"/>
+        </w:rPr>
+        <w:t>P</w:t>
+      </w:r>
+      <w:r>
+        <w:t>ing Flooding, SYN Flooding</w:t>
+      </w:r>
+    </w:p>
+    <w:p>
+      <w:pPr>
+        <w:rPr>
+          <w:rFonts w:hint="eastAsia"/>
+        </w:rPr>
+      </w:pPr>
+      <w:r>
+        <w:rPr>
+          <w:rFonts w:hint="eastAsia"/>
+        </w:rPr>
+        <w:t>P</w:t>
+      </w:r>
+      <w:r>
+        <w:t xml:space="preserve">ing Flood: </w:t>
+      </w:r>
+      <w:r>
+        <w:rPr>
+          <w:rFonts w:hint="eastAsia"/>
+        </w:rPr>
+        <w:t xml:space="preserve">특정 사이트에 매우 많은 </w:t>
+      </w:r>
+      <w:r>
+        <w:t>ICMP Echo</w:t>
+      </w:r>
+      <w:r>
+        <w:rPr>
+          <w:rFonts w:hint="eastAsia"/>
+        </w:rPr>
+        <w:t>를 보내면,</w:t>
+      </w:r>
+      <w:r>
+        <w:t xml:space="preserve"> </w:t>
+      </w:r>
+      <w:r>
+        <w:rPr>
+          <w:rFonts w:hint="eastAsia"/>
+        </w:rPr>
+        <w:t>이에 대한 응답(</w:t>
+      </w:r>
+      <w:r>
+        <w:t>Respond)</w:t>
+      </w:r>
+      <w:r>
+        <w:rPr>
+          <w:rFonts w:hint="eastAsia"/>
+        </w:rPr>
+        <w:t>을 하기 위해 시스템 자원을 모두 사용해버려 시스템이 정상적으로 동작하지 못하도록 하는 공격 방법,</w:t>
+      </w:r>
+      <w:r>
+        <w:t xml:space="preserve"> </w:t>
+      </w:r>
+      <w:r>
+        <w:rPr>
+          <w:rFonts w:hint="eastAsia"/>
+        </w:rPr>
+        <w:t>보내는 쪽의 네트워크 대역폭이 대상 시스템이 확보한 네트워크 대역폭보다 더 크면 됨,</w:t>
+      </w:r>
+      <w:r>
+        <w:t xml:space="preserve"> </w:t>
+      </w:r>
+    </w:p>
+    <w:p>
+      <w:pPr>
+        <w:pBdr>
+          <w:bottom w:val="single" w:sz="6" w:space="1" w:color="auto"/>
+        </w:pBdr>
+      </w:pPr>
+      <w:r>
+        <w:rPr>
+          <w:rFonts w:hint="eastAsia"/>
+        </w:rPr>
+        <w:t>S</w:t>
+      </w:r>
+      <w:r>
+        <w:t xml:space="preserve">YN Flooding: </w:t>
+      </w:r>
+      <w:r>
+        <w:rPr>
+          <w:rFonts w:hint="eastAsia"/>
+        </w:rPr>
+        <w:t xml:space="preserve">막대한 양의 </w:t>
+      </w:r>
+      <w:r>
+        <w:t xml:space="preserve">TCP SYN </w:t>
+      </w:r>
+      <w:r>
+        <w:rPr>
+          <w:rFonts w:hint="eastAsia"/>
+        </w:rPr>
+        <w:t>패킷을 대상 시스템으로 보내서 시스템을 마비시키는 공격 방법</w:t>
+      </w:r>
+    </w:p>
+    <w:p>
+      <w:pPr>
+        <w:rPr>
+          <w:rFonts w:hint="eastAsia"/>
+        </w:rPr>
+      </w:pPr>
+    </w:p>
+    <w:p/>
+    <w:p/>
+    <w:p/>
+    <w:p/>
+    <w:p/>
+    <w:p/>
+    <w:p/>
+    <w:p/>
+    <w:p/>
     <w:p>
       <w:pPr>
         <w:rPr>
@@ -29348,7 +32854,6 @@
   <w:style w:type="character" w:default="1" w:styleId="a0">
     <w:name w:val="Default Paragraph Font"/>
     <w:uiPriority w:val="1"/>
-    <w:semiHidden/>
     <w:unhideWhenUsed/>
   </w:style>
   <w:style w:type="table" w:default="1" w:styleId="a1">
